--- a/ftest_paper/docs/manuscript2.docx
+++ b/ftest_paper/docs/manuscript2.docx
@@ -6,8 +6,6 @@
       <w:pPr>
         <w:pStyle w:val="Title"/>
       </w:pPr>
-      <w:bookmarkStart w:id="0" w:name="_GoBack"/>
-      <w:bookmarkEnd w:id="0"/>
       <w:r>
         <w:t>Testing for genetic interactions with imperfect information about additive causal effects</w:t>
       </w:r>
@@ -16,7 +14,7 @@
       <w:pPr>
         <w:pStyle w:val="Heading2"/>
       </w:pPr>
-      <w:bookmarkStart w:id="1" w:name="abstract"/>
+      <w:bookmarkStart w:id="0" w:name="abstract"/>
     </w:p>
     <w:p>
       <w:pPr>
@@ -150,7 +148,7 @@
       <w:r>
         <w:t>Abstract</w:t>
       </w:r>
-      <w:bookmarkEnd w:id="1"/>
+      <w:bookmarkEnd w:id="0"/>
     </w:p>
     <w:p>
       <w:pPr>
@@ -159,13 +157,13 @@
       <w:r>
         <w:t>The extent to which genetic interaction (epistasis) contributes to the genetic architecture of human complex traits is expected to be low but remains unknown. A common approach to evaluating this question is to perform targeted or hypothesis-free searches of pairwise interactions, using a</w:t>
       </w:r>
-      <w:ins w:id="2" w:author="Jian Yang" w:date="2020-01-09T14:07:00Z">
+      <w:ins w:id="1" w:author="Jian Yang" w:date="2020-01-09T14:07:00Z">
         <w:r>
           <w:t xml:space="preserve"> </w:t>
         </w:r>
       </w:ins>
-      <w:commentRangeStart w:id="3"/>
-      <w:ins w:id="4" w:author="Jian Yang" w:date="2020-01-09T14:08:00Z">
+      <w:commentRangeStart w:id="2"/>
+      <w:ins w:id="3" w:author="Jian Yang" w:date="2020-01-09T14:08:00Z">
         <w:r>
           <w:rPr>
             <w:rFonts w:eastAsiaTheme="minorHAnsi"/>
@@ -173,7 +171,7 @@
           <w:t xml:space="preserve">statistical </w:t>
         </w:r>
       </w:ins>
-      <w:del w:id="5" w:author="Jian Yang" w:date="2020-01-09T14:08:00Z">
+      <w:del w:id="4" w:author="Jian Yang" w:date="2020-01-09T14:08:00Z">
         <w:r>
           <w:delText xml:space="preserve">n </w:delText>
         </w:r>
@@ -190,34 +188,34 @@
       <w:r>
         <w:t xml:space="preserve">test </w:t>
       </w:r>
-      <w:commentRangeEnd w:id="3"/>
+      <w:commentRangeEnd w:id="2"/>
       <w:r>
         <w:rPr>
           <w:rStyle w:val="CommentReference"/>
         </w:rPr>
-        <w:commentReference w:id="3"/>
+        <w:commentReference w:id="2"/>
       </w:r>
       <w:r>
         <w:t>that evaluates if</w:t>
       </w:r>
+      <w:ins w:id="5" w:author="Jian Yang" w:date="2020-01-09T14:08:00Z">
+        <w:r>
+          <w:t xml:space="preserve"> a model with</w:t>
+        </w:r>
+      </w:ins>
+      <w:r>
+        <w:t xml:space="preserve"> the interaction terms explain more</w:t>
+      </w:r>
       <w:ins w:id="6" w:author="Jian Yang" w:date="2020-01-09T14:08:00Z">
         <w:r>
-          <w:t xml:space="preserve"> a model with</w:t>
-        </w:r>
-      </w:ins>
-      <w:r>
-        <w:t xml:space="preserve"> the interaction terms explain more</w:t>
+          <w:t xml:space="preserve"> genetic variance</w:t>
+        </w:r>
+      </w:ins>
+      <w:r>
+        <w:t xml:space="preserve"> than </w:t>
       </w:r>
       <w:ins w:id="7" w:author="Jian Yang" w:date="2020-01-09T14:08:00Z">
         <w:r>
-          <w:t xml:space="preserve"> genetic variance</w:t>
-        </w:r>
-      </w:ins>
-      <w:r>
-        <w:t xml:space="preserve"> than </w:t>
-      </w:r>
-      <w:ins w:id="8" w:author="Jian Yang" w:date="2020-01-09T14:08:00Z">
-        <w:r>
           <w:t xml:space="preserve">that with </w:t>
         </w:r>
       </w:ins>
@@ -236,17 +234,17 @@
       <w:r>
         <w:t>false discovery rates</w:t>
       </w:r>
-      <w:ins w:id="9" w:author="Jian Yang" w:date="2020-01-09T14:10:00Z">
+      <w:ins w:id="8" w:author="Jian Yang" w:date="2020-01-09T14:10:00Z">
         <w:r>
           <w:t xml:space="preserve"> in both discovery and replication data</w:t>
         </w:r>
       </w:ins>
-      <w:ins w:id="10" w:author="Jian Yang" w:date="2020-01-09T14:13:00Z">
+      <w:ins w:id="9" w:author="Jian Yang" w:date="2020-01-09T14:13:00Z">
         <w:r>
           <w:t xml:space="preserve"> sets</w:t>
         </w:r>
       </w:ins>
-      <w:del w:id="11" w:author="Jian Yang" w:date="2020-01-09T14:10:00Z">
+      <w:del w:id="10" w:author="Jian Yang" w:date="2020-01-09T14:10:00Z">
         <w:r>
           <w:delText>, that those false discoveries can have high replication rates</w:delText>
         </w:r>
@@ -259,11 +257,11 @@
       <w:pPr>
         <w:pStyle w:val="Heading2"/>
       </w:pPr>
-      <w:bookmarkStart w:id="12" w:name="introduction"/>
+      <w:bookmarkStart w:id="11" w:name="introduction"/>
       <w:r>
         <w:t>Introduction</w:t>
       </w:r>
-      <w:bookmarkEnd w:id="12"/>
+      <w:bookmarkEnd w:id="11"/>
     </w:p>
     <w:p>
       <w:pPr>
@@ -452,7 +450,7 @@
       <w:pPr>
         <w:pStyle w:val="Heading2"/>
       </w:pPr>
-      <w:bookmarkStart w:id="13" w:name="X013edf3e6f690c91796e735bd6559a8c4fd0a4b"/>
+      <w:bookmarkStart w:id="12" w:name="X013edf3e6f690c91796e735bd6559a8c4fd0a4b"/>
       <w:r>
         <w:t xml:space="preserve">The </w:t>
       </w:r>
@@ -462,7 +460,7 @@
       <w:r>
         <w:t>statistical test for 2-locus genetic interactions</w:t>
       </w:r>
-      <w:bookmarkEnd w:id="13"/>
+      <w:bookmarkEnd w:id="12"/>
     </w:p>
     <w:p>
       <w:pPr>
@@ -575,30 +573,30 @@
       <w:r>
         <w:t>any methods exist that attempt to circumvent these problems</w:t>
       </w:r>
+      <w:ins w:id="13" w:author="Gibran Hemani" w:date="2020-01-14T21:23:00Z">
+        <w:r>
+          <w:fldChar w:fldCharType="begin" w:fldLock="1"/>
+        </w:r>
+      </w:ins>
+      <w:r>
+        <w:instrText>ADDIN CSL_CITATION {"citationItems":[{"id":"ITEM-1","itemData":{"DOI":"10.1038/nrg3747","ISSN":"1471-0056","author":[{"dropping-particle":"","family":"Wei","given":"Wen-Hua","non-dropping-particle":"","parse-names":false,"suffix":""},{"dropping-particle":"","family":"Hemani","given":"Gibran","non-dropping-particle":"","parse-names":false,"suffix":""},{"dropping-particle":"","family":"Haley","given":"Chris S.","non-dropping-particle":"","parse-names":false,"suffix":""}],"container-title":"Nature Reviews Genetics","id":"ITEM-1","issue":"September","issued":{"date-parts":[["2014","9","9"]]},"publisher":"Nature Publishing Group","title":"Detecting epistasis in human complex traits","type":"article-journal"},"uris":["http://www.mendeley.com/documents/?uuid=ef57df5f-0861-4cf6-8f5d-9881b28b3491"]}],"mendeley":{"formattedCitation":"&lt;sup&gt;2&lt;/sup&gt;","plainTextFormattedCitation":"2","previouslyFormattedCitation":"&lt;sup&gt;2&lt;/sup&gt;"},"properties":{"noteIndex":0},"schema":"https://github.com/citation-style-language/schema/raw/master/csl-citation.json"}</w:instrText>
+      </w:r>
+      <w:r>
+        <w:fldChar w:fldCharType="separate"/>
+      </w:r>
+      <w:r>
+        <w:rPr>
+          <w:noProof/>
+          <w:vertAlign w:val="superscript"/>
+        </w:rPr>
+        <w:t>2</w:t>
+      </w:r>
       <w:ins w:id="14" w:author="Gibran Hemani" w:date="2020-01-14T21:23:00Z">
         <w:r>
-          <w:fldChar w:fldCharType="begin" w:fldLock="1"/>
-        </w:r>
-      </w:ins>
-      <w:r>
-        <w:instrText>ADDIN CSL_CITATION {"citationItems":[{"id":"ITEM-1","itemData":{"DOI":"10.1038/nrg3747","ISSN":"1471-0056","author":[{"dropping-particle":"","family":"Wei","given":"Wen-Hua","non-dropping-particle":"","parse-names":false,"suffix":""},{"dropping-particle":"","family":"Hemani","given":"Gibran","non-dropping-particle":"","parse-names":false,"suffix":""},{"dropping-particle":"","family":"Haley","given":"Chris S.","non-dropping-particle":"","parse-names":false,"suffix":""}],"container-title":"Nature Reviews Genetics","id":"ITEM-1","issue":"September","issued":{"date-parts":[["2014","9","9"]]},"publisher":"Nature Publishing Group","title":"Detecting epistasis in human complex traits","type":"article-journal"},"uris":["http://www.mendeley.com/documents/?uuid=ef57df5f-0861-4cf6-8f5d-9881b28b3491"]}],"mendeley":{"formattedCitation":"&lt;sup&gt;2&lt;/sup&gt;","plainTextFormattedCitation":"2","previouslyFormattedCitation":"&lt;sup&gt;2&lt;/sup&gt;"},"properties":{"noteIndex":0},"schema":"https://github.com/citation-style-language/schema/raw/master/csl-citation.json"}</w:instrText>
-      </w:r>
-      <w:r>
-        <w:fldChar w:fldCharType="separate"/>
-      </w:r>
-      <w:r>
-        <w:rPr>
-          <w:noProof/>
-          <w:vertAlign w:val="superscript"/>
-        </w:rPr>
-        <w:t>2</w:t>
-      </w:r>
-      <w:ins w:id="15" w:author="Gibran Hemani" w:date="2020-01-14T21:23:00Z">
-        <w:r>
           <w:fldChar w:fldCharType="end"/>
         </w:r>
       </w:ins>
-      <w:del w:id="16" w:author="Gibran Hemani" w:date="2020-01-14T21:23:00Z">
+      <w:del w:id="15" w:author="Gibran Hemani" w:date="2020-01-14T21:23:00Z">
         <w:r>
           <w:fldChar w:fldCharType="begin" w:fldLock="1"/>
         </w:r>
@@ -745,7 +743,7 @@
                 </m:mc>
               </m:mcs>
               <m:ctrlPr>
-                <w:ins w:id="17" w:author="Gibran Hemani" w:date="2020-01-14T08:59:00Z">
+                <w:ins w:id="16" w:author="Gibran Hemani" w:date="2020-01-14T08:59:00Z">
                   <w:rPr>
                     <w:rFonts w:ascii="Cambria Math" w:hAnsi="Cambria Math"/>
                   </w:rPr>
@@ -757,7 +755,7 @@
                 <m:sSub>
                   <m:sSubPr>
                     <m:ctrlPr>
-                      <w:ins w:id="18" w:author="Gibran Hemani" w:date="2020-01-14T08:59:00Z">
+                      <w:ins w:id="17" w:author="Gibran Hemani" w:date="2020-01-14T08:59:00Z">
                         <w:rPr>
                           <w:rFonts w:ascii="Cambria Math" w:hAnsi="Cambria Math"/>
                         </w:rPr>
@@ -794,7 +792,7 @@
                     <m:chr m:val="∑"/>
                     <m:limLoc m:val="undOvr"/>
                     <m:ctrlPr>
-                      <w:ins w:id="19" w:author="Gibran Hemani" w:date="2020-01-14T08:59:00Z">
+                      <w:ins w:id="18" w:author="Gibran Hemani" w:date="2020-01-14T08:59:00Z">
                         <w:rPr>
                           <w:rFonts w:ascii="Cambria Math" w:hAnsi="Cambria Math"/>
                         </w:rPr>
@@ -823,7 +821,7 @@
                         <m:chr m:val="∑"/>
                         <m:limLoc m:val="undOvr"/>
                         <m:ctrlPr>
-                          <w:ins w:id="20" w:author="Gibran Hemani" w:date="2020-01-14T08:59:00Z">
+                          <w:ins w:id="19" w:author="Gibran Hemani" w:date="2020-01-14T08:59:00Z">
                             <w:rPr>
                               <w:rFonts w:ascii="Cambria Math" w:hAnsi="Cambria Math"/>
                             </w:rPr>
@@ -861,7 +859,7 @@
                   <m:barPr>
                     <m:pos m:val="top"/>
                     <m:ctrlPr>
-                      <w:ins w:id="21" w:author="Gibran Hemani" w:date="2020-01-14T08:59:00Z">
+                      <w:ins w:id="20" w:author="Gibran Hemani" w:date="2020-01-14T08:59:00Z">
                         <w:rPr>
                           <w:rFonts w:ascii="Cambria Math" w:hAnsi="Cambria Math"/>
                         </w:rPr>
@@ -872,7 +870,7 @@
                     <m:sSub>
                       <m:sSubPr>
                         <m:ctrlPr>
-                          <w:ins w:id="22" w:author="Gibran Hemani" w:date="2020-01-14T08:59:00Z">
+                          <w:ins w:id="21" w:author="Gibran Hemani" w:date="2020-01-14T08:59:00Z">
                             <w:rPr>
                               <w:rFonts w:ascii="Cambria Math" w:hAnsi="Cambria Math"/>
                             </w:rPr>
@@ -908,7 +906,7 @@
                   <m:barPr>
                     <m:pos m:val="top"/>
                     <m:ctrlPr>
-                      <w:ins w:id="23" w:author="Gibran Hemani" w:date="2020-01-14T08:59:00Z">
+                      <w:ins w:id="22" w:author="Gibran Hemani" w:date="2020-01-14T08:59:00Z">
                         <w:rPr>
                           <w:rFonts w:ascii="Cambria Math" w:hAnsi="Cambria Math"/>
                         </w:rPr>
@@ -919,7 +917,7 @@
                     <m:sSub>
                       <m:sSubPr>
                         <m:ctrlPr>
-                          <w:ins w:id="24" w:author="Gibran Hemani" w:date="2020-01-14T08:59:00Z">
+                          <w:ins w:id="23" w:author="Gibran Hemani" w:date="2020-01-14T08:59:00Z">
                             <w:rPr>
                               <w:rFonts w:ascii="Cambria Math" w:hAnsi="Cambria Math"/>
                             </w:rPr>
@@ -955,7 +953,7 @@
                   <m:barPr>
                     <m:pos m:val="top"/>
                     <m:ctrlPr>
-                      <w:ins w:id="25" w:author="Gibran Hemani" w:date="2020-01-14T08:59:00Z">
+                      <w:ins w:id="24" w:author="Gibran Hemani" w:date="2020-01-14T08:59:00Z">
                         <w:rPr>
                           <w:rFonts w:ascii="Cambria Math" w:hAnsi="Cambria Math"/>
                         </w:rPr>
@@ -966,7 +964,7 @@
                     <m:sSub>
                       <m:sSubPr>
                         <m:ctrlPr>
-                          <w:ins w:id="26" w:author="Gibran Hemani" w:date="2020-01-14T08:59:00Z">
+                          <w:ins w:id="25" w:author="Gibran Hemani" w:date="2020-01-14T08:59:00Z">
                             <w:rPr>
                               <w:rFonts w:ascii="Cambria Math" w:hAnsi="Cambria Math"/>
                             </w:rPr>
@@ -1001,7 +999,7 @@
                 <m:sSup>
                   <m:sSupPr>
                     <m:ctrlPr>
-                      <w:ins w:id="27" w:author="Gibran Hemani" w:date="2020-01-14T08:59:00Z">
+                      <w:ins w:id="26" w:author="Gibran Hemani" w:date="2020-01-14T08:59:00Z">
                         <w:rPr>
                           <w:rFonts w:ascii="Cambria Math" w:hAnsi="Cambria Math"/>
                         </w:rPr>
@@ -1038,7 +1036,7 @@
                 <m:sSub>
                   <m:sSubPr>
                     <m:ctrlPr>
-                      <w:ins w:id="28" w:author="Gibran Hemani" w:date="2020-01-14T08:59:00Z">
+                      <w:ins w:id="27" w:author="Gibran Hemani" w:date="2020-01-14T08:59:00Z">
                         <w:rPr>
                           <w:rFonts w:ascii="Cambria Math" w:hAnsi="Cambria Math"/>
                         </w:rPr>
@@ -1075,7 +1073,7 @@
                     <m:chr m:val="∑"/>
                     <m:limLoc m:val="undOvr"/>
                     <m:ctrlPr>
-                      <w:ins w:id="29" w:author="Gibran Hemani" w:date="2020-01-14T08:59:00Z">
+                      <w:ins w:id="28" w:author="Gibran Hemani" w:date="2020-01-14T08:59:00Z">
                         <w:rPr>
                           <w:rFonts w:ascii="Cambria Math" w:hAnsi="Cambria Math"/>
                         </w:rPr>
@@ -1104,7 +1102,7 @@
                         <m:chr m:val="∑"/>
                         <m:limLoc m:val="undOvr"/>
                         <m:ctrlPr>
-                          <w:ins w:id="30" w:author="Gibran Hemani" w:date="2020-01-14T08:59:00Z">
+                          <w:ins w:id="29" w:author="Gibran Hemani" w:date="2020-01-14T08:59:00Z">
                             <w:rPr>
                               <w:rFonts w:ascii="Cambria Math" w:hAnsi="Cambria Math"/>
                             </w:rPr>
@@ -1142,7 +1140,7 @@
                   <m:barPr>
                     <m:pos m:val="top"/>
                     <m:ctrlPr>
-                      <w:ins w:id="31" w:author="Gibran Hemani" w:date="2020-01-14T08:59:00Z">
+                      <w:ins w:id="30" w:author="Gibran Hemani" w:date="2020-01-14T08:59:00Z">
                         <w:rPr>
                           <w:rFonts w:ascii="Cambria Math" w:hAnsi="Cambria Math"/>
                         </w:rPr>
@@ -1153,7 +1151,7 @@
                     <m:sSub>
                       <m:sSubPr>
                         <m:ctrlPr>
-                          <w:ins w:id="32" w:author="Gibran Hemani" w:date="2020-01-14T08:59:00Z">
+                          <w:ins w:id="31" w:author="Gibran Hemani" w:date="2020-01-14T08:59:00Z">
                             <w:rPr>
                               <w:rFonts w:ascii="Cambria Math" w:hAnsi="Cambria Math"/>
                             </w:rPr>
@@ -1189,7 +1187,7 @@
                   <m:barPr>
                     <m:pos m:val="top"/>
                     <m:ctrlPr>
-                      <w:ins w:id="33" w:author="Gibran Hemani" w:date="2020-01-14T08:59:00Z">
+                      <w:ins w:id="32" w:author="Gibran Hemani" w:date="2020-01-14T08:59:00Z">
                         <w:rPr>
                           <w:rFonts w:ascii="Cambria Math" w:hAnsi="Cambria Math"/>
                         </w:rPr>
@@ -1200,7 +1198,7 @@
                     <m:sSub>
                       <m:sSubPr>
                         <m:ctrlPr>
-                          <w:ins w:id="34" w:author="Gibran Hemani" w:date="2020-01-14T08:59:00Z">
+                          <w:ins w:id="33" w:author="Gibran Hemani" w:date="2020-01-14T08:59:00Z">
                             <w:rPr>
                               <w:rFonts w:ascii="Cambria Math" w:hAnsi="Cambria Math"/>
                             </w:rPr>
@@ -1236,7 +1234,7 @@
                   <m:barPr>
                     <m:pos m:val="top"/>
                     <m:ctrlPr>
-                      <w:ins w:id="35" w:author="Gibran Hemani" w:date="2020-01-14T08:59:00Z">
+                      <w:ins w:id="34" w:author="Gibran Hemani" w:date="2020-01-14T08:59:00Z">
                         <w:rPr>
                           <w:rFonts w:ascii="Cambria Math" w:hAnsi="Cambria Math"/>
                         </w:rPr>
@@ -1247,7 +1245,7 @@
                     <m:sSub>
                       <m:sSubPr>
                         <m:ctrlPr>
-                          <w:ins w:id="36" w:author="Gibran Hemani" w:date="2020-01-14T08:59:00Z">
+                          <w:ins w:id="35" w:author="Gibran Hemani" w:date="2020-01-14T08:59:00Z">
                             <w:rPr>
                               <w:rFonts w:ascii="Cambria Math" w:hAnsi="Cambria Math"/>
                             </w:rPr>
@@ -1282,7 +1280,7 @@
                 <m:sSup>
                   <m:sSupPr>
                     <m:ctrlPr>
-                      <w:ins w:id="37" w:author="Gibran Hemani" w:date="2020-01-14T08:59:00Z">
+                      <w:ins w:id="36" w:author="Gibran Hemani" w:date="2020-01-14T08:59:00Z">
                         <w:rPr>
                           <w:rFonts w:ascii="Cambria Math" w:hAnsi="Cambria Math"/>
                         </w:rPr>
@@ -1450,12 +1448,12 @@
       <w:r>
         <w:t xml:space="preserve">with a sample of 846 individuals, </w:t>
       </w:r>
-      <w:del w:id="38" w:author="Jian Yang" w:date="2020-01-09T14:30:00Z">
+      <w:del w:id="37" w:author="Jian Yang" w:date="2020-01-09T14:30:00Z">
         <w:r>
           <w:delText xml:space="preserve">and </w:delText>
         </w:r>
       </w:del>
-      <w:ins w:id="39" w:author="Jian Yang" w:date="2020-01-09T14:30:00Z">
+      <w:ins w:id="38" w:author="Jian Yang" w:date="2020-01-09T14:30:00Z">
         <w:r>
           <w:t xml:space="preserve">which </w:t>
         </w:r>
@@ -1481,7 +1479,7 @@
         <m:sSup>
           <m:sSupPr>
             <m:ctrlPr>
-              <w:ins w:id="40" w:author="Gibran Hemani" w:date="2020-01-14T08:59:00Z">
+              <w:ins w:id="39" w:author="Gibran Hemani" w:date="2020-01-14T08:59:00Z">
                 <w:rPr>
                   <w:rFonts w:ascii="Cambria Math" w:hAnsi="Cambria Math"/>
                 </w:rPr>
@@ -1531,11 +1529,11 @@
       <w:pPr>
         <w:pStyle w:val="Heading2"/>
       </w:pPr>
-      <w:bookmarkStart w:id="41" w:name="X0871c0ac9212822377203a13c8a93d25fd58c38"/>
+      <w:bookmarkStart w:id="40" w:name="X0871c0ac9212822377203a13c8a93d25fd58c38"/>
       <w:r>
         <w:t>A summary of the problems with the original findings</w:t>
       </w:r>
-      <w:bookmarkEnd w:id="41"/>
+      <w:bookmarkEnd w:id="40"/>
     </w:p>
     <w:p>
       <w:pPr>
@@ -1578,19 +1576,19 @@
       <w:r>
         <w:t xml:space="preserve">. However, with the availability of sequence level genetic data, </w:t>
       </w:r>
-      <w:del w:id="42" w:author="Jian Yang" w:date="2020-01-09T14:31:00Z">
+      <w:del w:id="41" w:author="Jian Yang" w:date="2020-01-09T14:31:00Z">
         <w:r>
           <w:delText xml:space="preserve">they </w:delText>
         </w:r>
       </w:del>
-      <w:ins w:id="43" w:author="Jian Yang" w:date="2020-01-09T14:31:00Z">
+      <w:ins w:id="42" w:author="Jian Yang" w:date="2020-01-09T14:31:00Z">
         <w:r>
           <w:t xml:space="preserve">Wood </w:t>
         </w:r>
         <w:r>
           <w:rPr>
             <w:i/>
-            <w:rPrChange w:id="44" w:author="Jian Yang" w:date="2020-01-09T14:31:00Z">
+            <w:rPrChange w:id="43" w:author="Jian Yang" w:date="2020-01-09T14:31:00Z">
               <w:rPr/>
             </w:rPrChange>
           </w:rPr>
@@ -1707,13 +1705,13 @@
       <w:r>
         <w:t xml:space="preserve"> they were </w:t>
       </w:r>
-      <w:del w:id="45" w:author="Jian Yang" w:date="2020-01-09T14:35:00Z">
+      <w:del w:id="44" w:author="Jian Yang" w:date="2020-01-09T14:35:00Z">
         <w:r>
           <w:lastRenderedPageBreak/>
           <w:delText>influencing</w:delText>
         </w:r>
       </w:del>
-      <w:ins w:id="46" w:author="Jian Yang" w:date="2020-01-09T14:35:00Z">
+      <w:ins w:id="45" w:author="Jian Yang" w:date="2020-01-09T14:35:00Z">
         <w:r>
           <w:t>associated with</w:t>
         </w:r>
@@ -1771,7 +1769,7 @@
       <w:r>
         <w:t xml:space="preserve">-additive effect attenuates the interaction effect. This </w:t>
       </w:r>
-      <w:ins w:id="47" w:author="Gibran Hemani" w:date="2020-01-14T09:02:00Z">
+      <w:ins w:id="46" w:author="Gibran Hemani" w:date="2020-01-14T09:02:00Z">
         <w:r>
           <w:rPr>
             <w:i/>
@@ -1836,11 +1834,11 @@
       <w:pPr>
         <w:pStyle w:val="Heading2"/>
       </w:pPr>
-      <w:bookmarkStart w:id="48" w:name="inflation-of-test-statistics"/>
+      <w:bookmarkStart w:id="47" w:name="inflation-of-test-statistics"/>
       <w:r>
         <w:t>Inflation of test statistics</w:t>
       </w:r>
-      <w:bookmarkEnd w:id="48"/>
+      <w:bookmarkEnd w:id="47"/>
     </w:p>
     <w:p>
       <w:pPr>
@@ -1873,12 +1871,12 @@
       <w:r>
         <w:t xml:space="preserve"> chromosome. The genomic inflation factor was then calculated for the interaction test statistics across the set of genome-wide tests. Figure 1 shows that </w:t>
       </w:r>
-      <w:del w:id="49" w:author="Gibran Hemani" w:date="2020-01-14T23:40:00Z">
+      <w:del w:id="48" w:author="Gibran Hemani" w:date="2020-01-14T23:40:00Z">
         <w:r>
           <w:delText xml:space="preserve">for </w:delText>
         </w:r>
       </w:del>
-      <w:ins w:id="50" w:author="Gibran Hemani" w:date="2020-01-14T23:40:00Z">
+      <w:ins w:id="49" w:author="Gibran Hemani" w:date="2020-01-14T23:40:00Z">
         <w:r>
           <w:t xml:space="preserve">some loci have no obvious genomic inflation, while for </w:t>
         </w:r>
@@ -1886,12 +1884,12 @@
       <w:r>
         <w:t>many loci the inflation factor is much larger than expected under the null</w:t>
       </w:r>
-      <w:ins w:id="51" w:author="Gibran Hemani" w:date="2020-01-14T23:41:00Z">
+      <w:ins w:id="50" w:author="Gibran Hemani" w:date="2020-01-14T23:41:00Z">
         <w:r>
           <w:t>. This is c</w:t>
         </w:r>
       </w:ins>
-      <w:del w:id="52" w:author="Gibran Hemani" w:date="2020-01-14T23:41:00Z">
+      <w:del w:id="51" w:author="Gibran Hemani" w:date="2020-01-14T23:41:00Z">
         <w:r>
           <w:delText>, c</w:delText>
         </w:r>
@@ -1899,7 +1897,7 @@
       <w:r>
         <w:t xml:space="preserve">onsistent with the idea that </w:t>
       </w:r>
-      <w:ins w:id="53" w:author="Gibran Hemani" w:date="2020-01-14T23:40:00Z">
+      <w:ins w:id="52" w:author="Gibran Hemani" w:date="2020-01-14T23:40:00Z">
         <w:r>
           <w:t xml:space="preserve">for many of the loci </w:t>
         </w:r>
@@ -1937,7 +1935,7 @@
       <w:r>
         <w:t xml:space="preserve">. We also observe that many loci that had discovered </w:t>
       </w:r>
-      <w:ins w:id="54" w:author="Jian Yang" w:date="2020-01-09T14:38:00Z">
+      <w:ins w:id="53" w:author="Jian Yang" w:date="2020-01-09T14:38:00Z">
         <w:r>
           <w:t xml:space="preserve">epistatic </w:t>
         </w:r>
@@ -1950,11 +1948,11 @@
       <w:pPr>
         <w:pStyle w:val="Heading2"/>
       </w:pPr>
-      <w:bookmarkStart w:id="55" w:name="Xf616ff8e51503d02ebe487538875d52a0634668"/>
+      <w:bookmarkStart w:id="54" w:name="Xf616ff8e51503d02ebe487538875d52a0634668"/>
       <w:r>
         <w:t>Relationship between cis-trans genotype pairs and the cis-causal variant</w:t>
       </w:r>
-      <w:bookmarkEnd w:id="55"/>
+      <w:bookmarkEnd w:id="54"/>
     </w:p>
     <w:p>
       <w:pPr>
@@ -2005,12 +2003,12 @@
       <w:r>
         <w:t xml:space="preserve">-interacting locus). Let </w:t>
       </w:r>
-      <w:commentRangeStart w:id="56"/>
+      <w:commentRangeStart w:id="55"/>
       <m:oMath>
         <m:sSub>
           <m:sSubPr>
             <m:ctrlPr>
-              <w:ins w:id="57" w:author="Gibran Hemani" w:date="2020-01-14T08:59:00Z">
+              <w:ins w:id="56" w:author="Gibran Hemani" w:date="2020-01-14T08:59:00Z">
                 <w:rPr>
                   <w:rFonts w:ascii="Cambria Math" w:hAnsi="Cambria Math"/>
                   <w:b/>
@@ -2042,7 +2040,7 @@
             </m:r>
           </m:sub>
         </m:sSub>
-        <w:commentRangeEnd w:id="56"/>
+        <w:commentRangeEnd w:id="55"/>
         <m:r>
           <m:rPr>
             <m:sty m:val="p"/>
@@ -2050,7 +2048,7 @@
           <w:rPr>
             <w:rStyle w:val="CommentReference"/>
           </w:rPr>
-          <w:commentReference w:id="56"/>
+          <w:commentReference w:id="55"/>
         </m:r>
       </m:oMath>
       <w:r>
@@ -2071,7 +2069,7 @@
         <m:sSub>
           <m:sSubPr>
             <m:ctrlPr>
-              <w:ins w:id="58" w:author="Gibran Hemani" w:date="2020-01-14T08:59:00Z">
+              <w:ins w:id="57" w:author="Gibran Hemani" w:date="2020-01-14T08:59:00Z">
                 <w:rPr>
                   <w:rFonts w:ascii="Cambria Math" w:hAnsi="Cambria Math"/>
                 </w:rPr>
@@ -2112,7 +2110,7 @@
         <m:sSub>
           <m:sSubPr>
             <m:ctrlPr>
-              <w:ins w:id="59" w:author="Gibran Hemani" w:date="2020-01-14T08:59:00Z">
+              <w:ins w:id="58" w:author="Gibran Hemani" w:date="2020-01-14T08:59:00Z">
                 <w:rPr>
                   <w:rFonts w:ascii="Cambria Math" w:hAnsi="Cambria Math"/>
                 </w:rPr>
@@ -2147,7 +2145,7 @@
         <m:sSub>
           <m:sSubPr>
             <m:ctrlPr>
-              <w:ins w:id="60" w:author="Gibran Hemani" w:date="2020-01-14T08:59:00Z">
+              <w:ins w:id="59" w:author="Gibran Hemani" w:date="2020-01-14T08:59:00Z">
                 <w:rPr>
                   <w:rFonts w:ascii="Cambria Math" w:hAnsi="Cambria Math"/>
                   <w:b/>
@@ -2182,7 +2180,7 @@
         <m:sSub>
           <m:sSubPr>
             <m:ctrlPr>
-              <w:ins w:id="61" w:author="Gibran Hemani" w:date="2020-01-14T08:59:00Z">
+              <w:ins w:id="60" w:author="Gibran Hemani" w:date="2020-01-14T08:59:00Z">
                 <w:rPr>
                   <w:rFonts w:ascii="Cambria Math" w:hAnsi="Cambria Math"/>
                   <w:b/>
@@ -2237,7 +2235,7 @@
           <m:sSub>
             <m:sSubPr>
               <m:ctrlPr>
-                <w:ins w:id="62" w:author="Gibran Hemani" w:date="2020-01-14T08:59:00Z">
+                <w:ins w:id="61" w:author="Gibran Hemani" w:date="2020-01-14T08:59:00Z">
                   <w:rPr>
                     <w:rFonts w:ascii="Cambria Math" w:hAnsi="Cambria Math"/>
                   </w:rPr>
@@ -2273,7 +2271,7 @@
           <m:sSub>
             <m:sSubPr>
               <m:ctrlPr>
-                <w:ins w:id="63" w:author="Gibran Hemani" w:date="2020-01-14T08:59:00Z">
+                <w:ins w:id="62" w:author="Gibran Hemani" w:date="2020-01-14T08:59:00Z">
                   <w:rPr>
                     <w:rFonts w:ascii="Cambria Math" w:hAnsi="Cambria Math"/>
                     <w:b/>
@@ -2308,7 +2306,7 @@
           <m:sSub>
             <m:sSubPr>
               <m:ctrlPr>
-                <w:ins w:id="64" w:author="Gibran Hemani" w:date="2020-01-14T08:59:00Z">
+                <w:ins w:id="63" w:author="Gibran Hemani" w:date="2020-01-14T08:59:00Z">
                   <w:rPr>
                     <w:rFonts w:ascii="Cambria Math" w:hAnsi="Cambria Math"/>
                     <w:b/>
@@ -2349,7 +2347,7 @@
           <m:sSub>
             <m:sSubPr>
               <m:ctrlPr>
-                <w:ins w:id="65" w:author="Gibran Hemani" w:date="2020-01-14T08:59:00Z">
+                <w:ins w:id="64" w:author="Gibran Hemani" w:date="2020-01-14T08:59:00Z">
                   <w:rPr>
                     <w:rFonts w:ascii="Cambria Math" w:hAnsi="Cambria Math"/>
                     <w:b/>
@@ -2384,7 +2382,7 @@
           <m:sSub>
             <m:sSubPr>
               <m:ctrlPr>
-                <w:ins w:id="66" w:author="Gibran Hemani" w:date="2020-01-14T08:59:00Z">
+                <w:ins w:id="65" w:author="Gibran Hemani" w:date="2020-01-14T08:59:00Z">
                   <w:rPr>
                     <w:rFonts w:ascii="Cambria Math" w:hAnsi="Cambria Math"/>
                     <w:b/>
@@ -2419,7 +2417,7 @@
           <m:sSub>
             <m:sSubPr>
               <m:ctrlPr>
-                <w:ins w:id="67" w:author="Gibran Hemani" w:date="2020-01-14T08:59:00Z">
+                <w:ins w:id="66" w:author="Gibran Hemani" w:date="2020-01-14T08:59:00Z">
                   <w:rPr>
                     <w:rFonts w:ascii="Cambria Math" w:hAnsi="Cambria Math"/>
                     <w:b/>
@@ -2460,7 +2458,7 @@
           <m:sSub>
             <m:sSubPr>
               <m:ctrlPr>
-                <w:ins w:id="68" w:author="Gibran Hemani" w:date="2020-01-14T08:59:00Z">
+                <w:ins w:id="67" w:author="Gibran Hemani" w:date="2020-01-14T08:59:00Z">
                   <w:rPr>
                     <w:rFonts w:ascii="Cambria Math" w:hAnsi="Cambria Math"/>
                     <w:b/>
@@ -2501,7 +2499,7 @@
           <m:sSub>
             <m:sSubPr>
               <m:ctrlPr>
-                <w:ins w:id="69" w:author="Gibran Hemani" w:date="2020-01-14T08:59:00Z">
+                <w:ins w:id="68" w:author="Gibran Hemani" w:date="2020-01-14T08:59:00Z">
                   <w:rPr>
                     <w:rFonts w:ascii="Cambria Math" w:hAnsi="Cambria Math"/>
                     <w:b/>
@@ -2536,7 +2534,7 @@
           <m:sSub>
             <m:sSubPr>
               <m:ctrlPr>
-                <w:ins w:id="70" w:author="Gibran Hemani" w:date="2020-01-14T08:59:00Z">
+                <w:ins w:id="69" w:author="Gibran Hemani" w:date="2020-01-14T08:59:00Z">
                   <w:rPr>
                     <w:rFonts w:ascii="Cambria Math" w:hAnsi="Cambria Math"/>
                     <w:b/>
@@ -2603,7 +2601,7 @@
           <m:sSub>
             <m:sSubPr>
               <m:ctrlPr>
-                <w:ins w:id="71" w:author="Gibran Hemani" w:date="2020-01-14T08:59:00Z">
+                <w:ins w:id="70" w:author="Gibran Hemani" w:date="2020-01-14T08:59:00Z">
                   <w:rPr>
                     <w:rFonts w:ascii="Cambria Math" w:hAnsi="Cambria Math"/>
                     <w:b/>
@@ -2638,7 +2636,7 @@
           <m:sSub>
             <m:sSubPr>
               <m:ctrlPr>
-                <w:ins w:id="72" w:author="Gibran Hemani" w:date="2020-01-14T08:59:00Z">
+                <w:ins w:id="71" w:author="Gibran Hemani" w:date="2020-01-14T08:59:00Z">
                   <w:rPr>
                     <w:rFonts w:ascii="Cambria Math" w:hAnsi="Cambria Math"/>
                     <w:b/>
@@ -2679,7 +2677,7 @@
           <m:sSub>
             <m:sSubPr>
               <m:ctrlPr>
-                <w:ins w:id="73" w:author="Gibran Hemani" w:date="2020-01-14T08:59:00Z">
+                <w:ins w:id="72" w:author="Gibran Hemani" w:date="2020-01-14T08:59:00Z">
                   <w:rPr>
                     <w:rFonts w:ascii="Cambria Math" w:hAnsi="Cambria Math"/>
                   </w:rPr>
@@ -2712,7 +2710,7 @@
           <m:sSub>
             <m:sSubPr>
               <m:ctrlPr>
-                <w:ins w:id="74" w:author="Gibran Hemani" w:date="2020-01-14T08:59:00Z">
+                <w:ins w:id="73" w:author="Gibran Hemani" w:date="2020-01-14T08:59:00Z">
                   <w:rPr>
                     <w:rFonts w:ascii="Cambria Math" w:hAnsi="Cambria Math"/>
                   </w:rPr>
@@ -2739,7 +2737,7 @@
           <m:sSub>
             <m:sSubPr>
               <m:ctrlPr>
-                <w:ins w:id="75" w:author="Gibran Hemani" w:date="2020-01-14T08:59:00Z">
+                <w:ins w:id="74" w:author="Gibran Hemani" w:date="2020-01-14T08:59:00Z">
                   <w:rPr>
                     <w:rFonts w:ascii="Cambria Math" w:hAnsi="Cambria Math"/>
                   </w:rPr>
@@ -2807,7 +2805,7 @@
                 </m:mc>
               </m:mcs>
               <m:ctrlPr>
-                <w:ins w:id="76" w:author="Gibran Hemani" w:date="2020-01-14T08:59:00Z">
+                <w:ins w:id="75" w:author="Gibran Hemani" w:date="2020-01-14T08:59:00Z">
                   <w:rPr>
                     <w:rFonts w:ascii="Cambria Math" w:hAnsi="Cambria Math"/>
                   </w:rPr>
@@ -2825,7 +2823,7 @@
                 <m:sSub>
                   <m:sSubPr>
                     <m:ctrlPr>
-                      <w:ins w:id="77" w:author="Gibran Hemani" w:date="2020-01-14T08:59:00Z">
+                      <w:ins w:id="76" w:author="Gibran Hemani" w:date="2020-01-14T08:59:00Z">
                         <w:rPr>
                           <w:rFonts w:ascii="Cambria Math" w:hAnsi="Cambria Math"/>
                           <w:b/>
@@ -2869,7 +2867,7 @@
                 <m:sSub>
                   <m:sSubPr>
                     <m:ctrlPr>
-                      <w:ins w:id="78" w:author="Gibran Hemani" w:date="2020-01-14T08:59:00Z">
+                      <w:ins w:id="77" w:author="Gibran Hemani" w:date="2020-01-14T08:59:00Z">
                         <w:rPr>
                           <w:rFonts w:ascii="Cambria Math" w:hAnsi="Cambria Math"/>
                           <w:b/>
@@ -2904,7 +2902,7 @@
                 <m:sSub>
                   <m:sSubPr>
                     <m:ctrlPr>
-                      <w:ins w:id="79" w:author="Gibran Hemani" w:date="2020-01-14T08:59:00Z">
+                      <w:ins w:id="78" w:author="Gibran Hemani" w:date="2020-01-14T08:59:00Z">
                         <w:rPr>
                           <w:rFonts w:ascii="Cambria Math" w:hAnsi="Cambria Math"/>
                           <w:b/>
@@ -2953,7 +2951,7 @@
                 <m:sSub>
                   <m:sSubPr>
                     <m:ctrlPr>
-                      <w:ins w:id="80" w:author="Gibran Hemani" w:date="2020-01-14T08:59:00Z">
+                      <w:ins w:id="79" w:author="Gibran Hemani" w:date="2020-01-14T08:59:00Z">
                         <w:rPr>
                           <w:rFonts w:ascii="Cambria Math" w:hAnsi="Cambria Math"/>
                         </w:rPr>
@@ -2986,7 +2984,7 @@
                 <m:sSub>
                   <m:sSubPr>
                     <m:ctrlPr>
-                      <w:ins w:id="81" w:author="Gibran Hemani" w:date="2020-01-14T08:59:00Z">
+                      <w:ins w:id="80" w:author="Gibran Hemani" w:date="2020-01-14T08:59:00Z">
                         <w:rPr>
                           <w:rFonts w:ascii="Cambria Math" w:hAnsi="Cambria Math"/>
                         </w:rPr>
@@ -3013,7 +3011,7 @@
                 <m:sSub>
                   <m:sSubPr>
                     <m:ctrlPr>
-                      <w:ins w:id="82" w:author="Gibran Hemani" w:date="2020-01-14T08:59:00Z">
+                      <w:ins w:id="81" w:author="Gibran Hemani" w:date="2020-01-14T08:59:00Z">
                         <w:rPr>
                           <w:rFonts w:ascii="Cambria Math" w:hAnsi="Cambria Math"/>
                         </w:rPr>
@@ -3046,7 +3044,7 @@
                 <m:sSub>
                   <m:sSubPr>
                     <m:ctrlPr>
-                      <w:ins w:id="83" w:author="Gibran Hemani" w:date="2020-01-14T08:59:00Z">
+                      <w:ins w:id="82" w:author="Gibran Hemani" w:date="2020-01-14T08:59:00Z">
                         <w:rPr>
                           <w:rFonts w:ascii="Cambria Math" w:hAnsi="Cambria Math"/>
                         </w:rPr>
@@ -3073,7 +3071,7 @@
                 <m:sSub>
                   <m:sSubPr>
                     <m:ctrlPr>
-                      <w:ins w:id="84" w:author="Gibran Hemani" w:date="2020-01-14T08:59:00Z">
+                      <w:ins w:id="83" w:author="Gibran Hemani" w:date="2020-01-14T08:59:00Z">
                         <w:rPr>
                           <w:rFonts w:ascii="Cambria Math" w:hAnsi="Cambria Math"/>
                         </w:rPr>
@@ -3100,7 +3098,7 @@
                 <m:sSub>
                   <m:sSubPr>
                     <m:ctrlPr>
-                      <w:ins w:id="85" w:author="Gibran Hemani" w:date="2020-01-14T08:59:00Z">
+                      <w:ins w:id="84" w:author="Gibran Hemani" w:date="2020-01-14T08:59:00Z">
                         <w:rPr>
                           <w:rFonts w:ascii="Cambria Math" w:hAnsi="Cambria Math"/>
                         </w:rPr>
@@ -3138,7 +3136,7 @@
                 <m:sSub>
                   <m:sSubPr>
                     <m:ctrlPr>
-                      <w:ins w:id="86" w:author="Gibran Hemani" w:date="2020-01-14T08:59:00Z">
+                      <w:ins w:id="85" w:author="Gibran Hemani" w:date="2020-01-14T08:59:00Z">
                         <w:rPr>
                           <w:rFonts w:ascii="Cambria Math" w:hAnsi="Cambria Math"/>
                         </w:rPr>
@@ -3165,7 +3163,7 @@
                 <m:sSub>
                   <m:sSubPr>
                     <m:ctrlPr>
-                      <w:ins w:id="87" w:author="Gibran Hemani" w:date="2020-01-14T08:59:00Z">
+                      <w:ins w:id="86" w:author="Gibran Hemani" w:date="2020-01-14T08:59:00Z">
                         <w:rPr>
                           <w:rFonts w:ascii="Cambria Math" w:hAnsi="Cambria Math"/>
                         </w:rPr>
@@ -3192,7 +3190,7 @@
                 <m:sSub>
                   <m:sSubPr>
                     <m:ctrlPr>
-                      <w:ins w:id="88" w:author="Gibran Hemani" w:date="2020-01-14T08:59:00Z">
+                      <w:ins w:id="87" w:author="Gibran Hemani" w:date="2020-01-14T08:59:00Z">
                         <w:rPr>
                           <w:rFonts w:ascii="Cambria Math" w:hAnsi="Cambria Math"/>
                         </w:rPr>
@@ -3225,7 +3223,7 @@
                 <m:sSub>
                   <m:sSubPr>
                     <m:ctrlPr>
-                      <w:ins w:id="89" w:author="Gibran Hemani" w:date="2020-01-14T08:59:00Z">
+                      <w:ins w:id="88" w:author="Gibran Hemani" w:date="2020-01-14T08:59:00Z">
                         <w:rPr>
                           <w:rFonts w:ascii="Cambria Math" w:hAnsi="Cambria Math"/>
                         </w:rPr>
@@ -3258,7 +3256,7 @@
                 <m:sSub>
                   <m:sSubPr>
                     <m:ctrlPr>
-                      <w:ins w:id="90" w:author="Gibran Hemani" w:date="2020-01-14T08:59:00Z">
+                      <w:ins w:id="89" w:author="Gibran Hemani" w:date="2020-01-14T08:59:00Z">
                         <w:rPr>
                           <w:rFonts w:ascii="Cambria Math" w:hAnsi="Cambria Math"/>
                         </w:rPr>
@@ -3285,7 +3283,7 @@
                 <m:sSub>
                   <m:sSubPr>
                     <m:ctrlPr>
-                      <w:ins w:id="91" w:author="Gibran Hemani" w:date="2020-01-14T08:59:00Z">
+                      <w:ins w:id="90" w:author="Gibran Hemani" w:date="2020-01-14T08:59:00Z">
                         <w:rPr>
                           <w:rFonts w:ascii="Cambria Math" w:hAnsi="Cambria Math"/>
                         </w:rPr>
@@ -3312,7 +3310,7 @@
                 <m:sSub>
                   <m:sSubPr>
                     <m:ctrlPr>
-                      <w:ins w:id="92" w:author="Gibran Hemani" w:date="2020-01-14T08:59:00Z">
+                      <w:ins w:id="91" w:author="Gibran Hemani" w:date="2020-01-14T08:59:00Z">
                         <w:rPr>
                           <w:rFonts w:ascii="Cambria Math" w:hAnsi="Cambria Math"/>
                         </w:rPr>
@@ -3350,7 +3348,7 @@
                 <m:sSub>
                   <m:sSubPr>
                     <m:ctrlPr>
-                      <w:ins w:id="93" w:author="Gibran Hemani" w:date="2020-01-14T08:59:00Z">
+                      <w:ins w:id="92" w:author="Gibran Hemani" w:date="2020-01-14T08:59:00Z">
                         <w:rPr>
                           <w:rFonts w:ascii="Cambria Math" w:hAnsi="Cambria Math"/>
                         </w:rPr>
@@ -3383,7 +3381,7 @@
                 <m:sSub>
                   <m:sSubPr>
                     <m:ctrlPr>
-                      <w:ins w:id="94" w:author="Gibran Hemani" w:date="2020-01-14T08:59:00Z">
+                      <w:ins w:id="93" w:author="Gibran Hemani" w:date="2020-01-14T08:59:00Z">
                         <w:rPr>
                           <w:rFonts w:ascii="Cambria Math" w:hAnsi="Cambria Math"/>
                         </w:rPr>
@@ -3410,7 +3408,7 @@
                 <m:sSub>
                   <m:sSubPr>
                     <m:ctrlPr>
-                      <w:ins w:id="95" w:author="Gibran Hemani" w:date="2020-01-14T08:59:00Z">
+                      <w:ins w:id="94" w:author="Gibran Hemani" w:date="2020-01-14T08:59:00Z">
                         <w:rPr>
                           <w:rFonts w:ascii="Cambria Math" w:hAnsi="Cambria Math"/>
                         </w:rPr>
@@ -3443,7 +3441,7 @@
                 <m:sSub>
                   <m:sSubPr>
                     <m:ctrlPr>
-                      <w:ins w:id="96" w:author="Gibran Hemani" w:date="2020-01-14T08:59:00Z">
+                      <w:ins w:id="95" w:author="Gibran Hemani" w:date="2020-01-14T08:59:00Z">
                         <w:rPr>
                           <w:rFonts w:ascii="Cambria Math" w:hAnsi="Cambria Math"/>
                         </w:rPr>
@@ -3470,7 +3468,7 @@
                 <m:sSub>
                   <m:sSubPr>
                     <m:ctrlPr>
-                      <w:ins w:id="97" w:author="Gibran Hemani" w:date="2020-01-14T08:59:00Z">
+                      <w:ins w:id="96" w:author="Gibran Hemani" w:date="2020-01-14T08:59:00Z">
                         <w:rPr>
                           <w:rFonts w:ascii="Cambria Math" w:hAnsi="Cambria Math"/>
                         </w:rPr>
@@ -3508,7 +3506,7 @@
                 <m:sSub>
                   <m:sSubPr>
                     <m:ctrlPr>
-                      <w:ins w:id="98" w:author="Gibran Hemani" w:date="2020-01-14T08:59:00Z">
+                      <w:ins w:id="97" w:author="Gibran Hemani" w:date="2020-01-14T08:59:00Z">
                         <w:rPr>
                           <w:rFonts w:ascii="Cambria Math" w:hAnsi="Cambria Math"/>
                         </w:rPr>
@@ -3573,11 +3571,11 @@
       <w:pPr>
         <w:pStyle w:val="Heading2"/>
       </w:pPr>
-      <w:bookmarkStart w:id="99" w:name="Xfe6c94417fe146ad51af01ab06f6bee8d792006"/>
+      <w:bookmarkStart w:id="98" w:name="Xfe6c94417fe146ad51af01ab06f6bee8d792006"/>
       <w:r>
         <w:t>Test statistic inflation under a simplified haploid model</w:t>
       </w:r>
-      <w:bookmarkEnd w:id="99"/>
+      <w:bookmarkEnd w:id="98"/>
     </w:p>
     <w:p>
       <w:pPr>
@@ -3611,6 +3609,50 @@
       </w:pPr>
       <w:r>
         <w:t xml:space="preserve">Assume that the phenotype is explained entirely by </w:t>
+      </w:r>
+      <m:oMath>
+        <m:sSub>
+          <m:sSubPr>
+            <m:ctrlPr>
+              <w:ins w:id="99" w:author="Gibran Hemani" w:date="2020-01-14T08:59:00Z">
+                <w:rPr>
+                  <w:rFonts w:ascii="Cambria Math" w:hAnsi="Cambria Math"/>
+                </w:rPr>
+              </w:ins>
+            </m:ctrlPr>
+          </m:sSubPr>
+          <m:e>
+            <m:r>
+              <m:rPr>
+                <m:sty m:val="bi"/>
+              </m:rPr>
+              <w:rPr>
+                <w:rFonts w:ascii="Cambria Math" w:hAnsi="Cambria Math"/>
+              </w:rPr>
+              <m:t>y</m:t>
+            </m:r>
+          </m:e>
+          <m:sub>
+            <m:r>
+              <w:rPr>
+                <w:rFonts w:ascii="Cambria Math" w:hAnsi="Cambria Math"/>
+              </w:rPr>
+              <m:t>1</m:t>
+            </m:r>
+          </m:sub>
+        </m:sSub>
+      </m:oMath>
+      <w:r>
+        <w:t xml:space="preserve">, which represents the fine-mapped additive </w:t>
+      </w:r>
+      <w:r>
+        <w:rPr>
+          <w:i/>
+        </w:rPr>
+        <w:t>cis</w:t>
+      </w:r>
+      <w:r>
+        <w:t xml:space="preserve">-effect. In this case, what is the distribution of test statistics when testing for interaction between a tagging locus, </w:t>
       </w:r>
       <m:oMath>
         <m:sSub>
@@ -3639,22 +3681,13 @@
               <w:rPr>
                 <w:rFonts w:ascii="Cambria Math" w:hAnsi="Cambria Math"/>
               </w:rPr>
-              <m:t>1</m:t>
+              <m:t>2</m:t>
             </m:r>
           </m:sub>
         </m:sSub>
       </m:oMath>
       <w:r>
-        <w:t xml:space="preserve">, which represents the fine-mapped additive </w:t>
-      </w:r>
-      <w:r>
-        <w:rPr>
-          <w:i/>
-        </w:rPr>
-        <w:t>cis</w:t>
-      </w:r>
-      <w:r>
-        <w:t xml:space="preserve">-effect. In this case, what is the distribution of test statistics when testing for interaction between a tagging locus, </w:t>
+        <w:t xml:space="preserve"> and another unlinked locus, </w:t>
       </w:r>
       <m:oMath>
         <m:sSub>
@@ -3683,41 +3716,6 @@
               <w:rPr>
                 <w:rFonts w:ascii="Cambria Math" w:hAnsi="Cambria Math"/>
               </w:rPr>
-              <m:t>2</m:t>
-            </m:r>
-          </m:sub>
-        </m:sSub>
-      </m:oMath>
-      <w:r>
-        <w:t xml:space="preserve"> and another unlinked locus, </w:t>
-      </w:r>
-      <m:oMath>
-        <m:sSub>
-          <m:sSubPr>
-            <m:ctrlPr>
-              <w:ins w:id="102" w:author="Gibran Hemani" w:date="2020-01-14T08:59:00Z">
-                <w:rPr>
-                  <w:rFonts w:ascii="Cambria Math" w:hAnsi="Cambria Math"/>
-                </w:rPr>
-              </w:ins>
-            </m:ctrlPr>
-          </m:sSubPr>
-          <m:e>
-            <m:r>
-              <m:rPr>
-                <m:sty m:val="bi"/>
-              </m:rPr>
-              <w:rPr>
-                <w:rFonts w:ascii="Cambria Math" w:hAnsi="Cambria Math"/>
-              </w:rPr>
-              <m:t>y</m:t>
-            </m:r>
-          </m:e>
-          <m:sub>
-            <m:r>
-              <w:rPr>
-                <w:rFonts w:ascii="Cambria Math" w:hAnsi="Cambria Math"/>
-              </w:rPr>
               <m:t>3</m:t>
             </m:r>
           </m:sub>
@@ -3785,7 +3783,7 @@
                 </m:mc>
               </m:mcs>
               <m:ctrlPr>
-                <w:ins w:id="103" w:author="Gibran Hemani" w:date="2020-01-14T08:59:00Z">
+                <w:ins w:id="102" w:author="Gibran Hemani" w:date="2020-01-14T08:59:00Z">
                   <w:rPr>
                     <w:rFonts w:ascii="Cambria Math" w:hAnsi="Cambria Math"/>
                   </w:rPr>
@@ -3797,7 +3795,7 @@
                 <m:sSub>
                   <m:sSubPr>
                     <m:ctrlPr>
-                      <w:ins w:id="104" w:author="Gibran Hemani" w:date="2020-01-14T08:59:00Z">
+                      <w:ins w:id="103" w:author="Gibran Hemani" w:date="2020-01-14T08:59:00Z">
                         <w:rPr>
                           <w:rFonts w:ascii="Cambria Math" w:hAnsi="Cambria Math"/>
                         </w:rPr>
@@ -3832,7 +3830,7 @@
                 <m:sSub>
                   <m:sSubPr>
                     <m:ctrlPr>
-                      <w:ins w:id="105" w:author="Gibran Hemani" w:date="2020-01-14T08:59:00Z">
+                      <w:ins w:id="104" w:author="Gibran Hemani" w:date="2020-01-14T08:59:00Z">
                         <w:rPr>
                           <w:rFonts w:ascii="Cambria Math" w:hAnsi="Cambria Math"/>
                         </w:rPr>
@@ -3865,7 +3863,7 @@
                 <m:sSub>
                   <m:sSubPr>
                     <m:ctrlPr>
-                      <w:ins w:id="106" w:author="Gibran Hemani" w:date="2020-01-14T08:59:00Z">
+                      <w:ins w:id="105" w:author="Gibran Hemani" w:date="2020-01-14T08:59:00Z">
                         <w:rPr>
                           <w:rFonts w:ascii="Cambria Math" w:hAnsi="Cambria Math"/>
                         </w:rPr>
@@ -3898,7 +3896,7 @@
                 <m:sSub>
                   <m:sSubPr>
                     <m:ctrlPr>
-                      <w:ins w:id="107" w:author="Gibran Hemani" w:date="2020-01-14T08:59:00Z">
+                      <w:ins w:id="106" w:author="Gibran Hemani" w:date="2020-01-14T08:59:00Z">
                         <w:rPr>
                           <w:rFonts w:ascii="Cambria Math" w:hAnsi="Cambria Math"/>
                         </w:rPr>
@@ -3929,7 +3927,7 @@
                 <m:sSub>
                   <m:sSubPr>
                     <m:ctrlPr>
-                      <w:ins w:id="108" w:author="Gibran Hemani" w:date="2020-01-14T08:59:00Z">
+                      <w:ins w:id="107" w:author="Gibran Hemani" w:date="2020-01-14T08:59:00Z">
                         <w:rPr>
                           <w:rFonts w:ascii="Cambria Math" w:hAnsi="Cambria Math"/>
                         </w:rPr>
@@ -3964,7 +3962,7 @@
                 <m:sSub>
                   <m:sSubPr>
                     <m:ctrlPr>
-                      <w:ins w:id="109" w:author="Gibran Hemani" w:date="2020-01-14T08:59:00Z">
+                      <w:ins w:id="108" w:author="Gibran Hemani" w:date="2020-01-14T08:59:00Z">
                         <w:rPr>
                           <w:rFonts w:ascii="Cambria Math" w:hAnsi="Cambria Math"/>
                         </w:rPr>
@@ -3997,7 +3995,7 @@
                 <m:sSub>
                   <m:sSubPr>
                     <m:ctrlPr>
-                      <w:ins w:id="110" w:author="Gibran Hemani" w:date="2020-01-14T08:59:00Z">
+                      <w:ins w:id="109" w:author="Gibran Hemani" w:date="2020-01-14T08:59:00Z">
                         <w:rPr>
                           <w:rFonts w:ascii="Cambria Math" w:hAnsi="Cambria Math"/>
                         </w:rPr>
@@ -4030,7 +4028,7 @@
                 <m:sSub>
                   <m:sSubPr>
                     <m:ctrlPr>
-                      <w:ins w:id="111" w:author="Gibran Hemani" w:date="2020-01-14T08:59:00Z">
+                      <w:ins w:id="110" w:author="Gibran Hemani" w:date="2020-01-14T08:59:00Z">
                         <w:rPr>
                           <w:rFonts w:ascii="Cambria Math" w:hAnsi="Cambria Math"/>
                         </w:rPr>
@@ -4057,7 +4055,7 @@
                 <m:sSub>
                   <m:sSubPr>
                     <m:ctrlPr>
-                      <w:ins w:id="112" w:author="Gibran Hemani" w:date="2020-01-14T08:59:00Z">
+                      <w:ins w:id="111" w:author="Gibran Hemani" w:date="2020-01-14T08:59:00Z">
                         <w:rPr>
                           <w:rFonts w:ascii="Cambria Math" w:hAnsi="Cambria Math"/>
                         </w:rPr>
@@ -4090,7 +4088,7 @@
                 <m:sSub>
                   <m:sSubPr>
                     <m:ctrlPr>
-                      <w:ins w:id="113" w:author="Gibran Hemani" w:date="2020-01-14T08:59:00Z">
+                      <w:ins w:id="112" w:author="Gibran Hemani" w:date="2020-01-14T08:59:00Z">
                         <w:rPr>
                           <w:rFonts w:ascii="Cambria Math" w:hAnsi="Cambria Math"/>
                         </w:rPr>
@@ -4146,7 +4144,7 @@
           <m:sSub>
             <m:sSubPr>
               <m:ctrlPr>
-                <w:ins w:id="114" w:author="Gibran Hemani" w:date="2020-01-14T08:59:00Z">
+                <w:ins w:id="113" w:author="Gibran Hemani" w:date="2020-01-14T08:59:00Z">
                   <w:rPr>
                     <w:rFonts w:ascii="Cambria Math" w:hAnsi="Cambria Math"/>
                   </w:rPr>
@@ -4179,7 +4177,7 @@
           <m:f>
             <m:fPr>
               <m:ctrlPr>
-                <w:ins w:id="115" w:author="Gibran Hemani" w:date="2020-01-14T08:59:00Z">
+                <w:ins w:id="114" w:author="Gibran Hemani" w:date="2020-01-14T08:59:00Z">
                   <w:rPr>
                     <w:rFonts w:ascii="Cambria Math" w:hAnsi="Cambria Math"/>
                   </w:rPr>
@@ -4196,7 +4194,7 @@
               <m:sSub>
                 <m:sSubPr>
                   <m:ctrlPr>
-                    <w:ins w:id="116" w:author="Gibran Hemani" w:date="2020-01-14T08:59:00Z">
+                    <w:ins w:id="115" w:author="Gibran Hemani" w:date="2020-01-14T08:59:00Z">
                       <w:rPr>
                         <w:rFonts w:ascii="Cambria Math" w:hAnsi="Cambria Math"/>
                       </w:rPr>
@@ -4229,7 +4227,7 @@
               <m:sSub>
                 <m:sSubPr>
                   <m:ctrlPr>
-                    <w:ins w:id="117" w:author="Gibran Hemani" w:date="2020-01-14T08:59:00Z">
+                    <w:ins w:id="116" w:author="Gibran Hemani" w:date="2020-01-14T08:59:00Z">
                       <w:rPr>
                         <w:rFonts w:ascii="Cambria Math" w:hAnsi="Cambria Math"/>
                       </w:rPr>
@@ -4270,7 +4268,7 @@
               <m:sSub>
                 <m:sSubPr>
                   <m:ctrlPr>
-                    <w:ins w:id="118" w:author="Gibran Hemani" w:date="2020-01-14T08:59:00Z">
+                    <w:ins w:id="117" w:author="Gibran Hemani" w:date="2020-01-14T08:59:00Z">
                       <w:rPr>
                         <w:rFonts w:ascii="Cambria Math" w:hAnsi="Cambria Math"/>
                       </w:rPr>
@@ -4316,7 +4314,7 @@
         <m:sSub>
           <m:sSubPr>
             <m:ctrlPr>
-              <w:ins w:id="119" w:author="Gibran Hemani" w:date="2020-01-14T08:59:00Z">
+              <w:ins w:id="118" w:author="Gibran Hemani" w:date="2020-01-14T08:59:00Z">
                 <w:rPr>
                   <w:rFonts w:ascii="Cambria Math" w:hAnsi="Cambria Math"/>
                 </w:rPr>
@@ -4348,7 +4346,7 @@
         <m:sSub>
           <m:sSubPr>
             <m:ctrlPr>
-              <w:ins w:id="120" w:author="Gibran Hemani" w:date="2020-01-14T08:59:00Z">
+              <w:ins w:id="119" w:author="Gibran Hemani" w:date="2020-01-14T08:59:00Z">
                 <w:rPr>
                   <w:rFonts w:ascii="Cambria Math" w:hAnsi="Cambria Math"/>
                 </w:rPr>
@@ -4380,7 +4378,7 @@
         <m:sSub>
           <m:sSubPr>
             <m:ctrlPr>
-              <w:ins w:id="121" w:author="Gibran Hemani" w:date="2020-01-14T08:59:00Z">
+              <w:ins w:id="120" w:author="Gibran Hemani" w:date="2020-01-14T08:59:00Z">
                 <w:rPr>
                   <w:rFonts w:ascii="Cambria Math" w:hAnsi="Cambria Math"/>
                 </w:rPr>
@@ -4443,7 +4441,7 @@
         <m:sSub>
           <m:sSubPr>
             <m:ctrlPr>
-              <w:ins w:id="122" w:author="Gibran Hemani" w:date="2020-01-14T08:59:00Z">
+              <w:ins w:id="121" w:author="Gibran Hemani" w:date="2020-01-14T08:59:00Z">
                 <w:rPr>
                   <w:rFonts w:ascii="Cambria Math" w:hAnsi="Cambria Math"/>
                 </w:rPr>
@@ -4476,7 +4474,7 @@
         <m:sSub>
           <m:sSubPr>
             <m:ctrlPr>
-              <w:ins w:id="123" w:author="Gibran Hemani" w:date="2020-01-14T08:59:00Z">
+              <w:ins w:id="122" w:author="Gibran Hemani" w:date="2020-01-14T08:59:00Z">
                 <w:rPr>
                   <w:rFonts w:ascii="Cambria Math" w:hAnsi="Cambria Math"/>
                 </w:rPr>
@@ -4514,7 +4512,7 @@
         <m:sSub>
           <m:sSubPr>
             <m:ctrlPr>
-              <w:ins w:id="124" w:author="Gibran Hemani" w:date="2020-01-14T08:59:00Z">
+              <w:ins w:id="123" w:author="Gibran Hemani" w:date="2020-01-14T08:59:00Z">
                 <w:rPr>
                   <w:rFonts w:ascii="Cambria Math" w:hAnsi="Cambria Math"/>
                 </w:rPr>
@@ -4552,7 +4550,7 @@
         <m:sSub>
           <m:sSubPr>
             <m:ctrlPr>
-              <w:ins w:id="125" w:author="Gibran Hemani" w:date="2020-01-14T08:59:00Z">
+              <w:ins w:id="124" w:author="Gibran Hemani" w:date="2020-01-14T08:59:00Z">
                 <w:rPr>
                   <w:rFonts w:ascii="Cambria Math" w:hAnsi="Cambria Math"/>
                 </w:rPr>
@@ -4585,6 +4583,46 @@
       </m:oMath>
       <w:r>
         <w:t xml:space="preserve"> or 0 to generate the values of </w:t>
+      </w:r>
+      <m:oMath>
+        <m:sSub>
+          <m:sSubPr>
+            <m:ctrlPr>
+              <w:ins w:id="125" w:author="Gibran Hemani" w:date="2020-01-14T08:59:00Z">
+                <w:rPr>
+                  <w:rFonts w:ascii="Cambria Math" w:hAnsi="Cambria Math"/>
+                  <w:b/>
+                  <w:bCs/>
+                </w:rPr>
+              </w:ins>
+            </m:ctrlPr>
+          </m:sSubPr>
+          <m:e>
+            <m:r>
+              <m:rPr>
+                <m:sty m:val="bi"/>
+              </m:rPr>
+              <w:rPr>
+                <w:rFonts w:ascii="Cambria Math" w:hAnsi="Cambria Math"/>
+              </w:rPr>
+              <m:t>y</m:t>
+            </m:r>
+          </m:e>
+          <m:sub>
+            <m:r>
+              <m:rPr>
+                <m:sty m:val="bi"/>
+              </m:rPr>
+              <w:rPr>
+                <w:rFonts w:ascii="Cambria Math" w:hAnsi="Cambria Math"/>
+              </w:rPr>
+              <m:t>1</m:t>
+            </m:r>
+          </m:sub>
+        </m:sSub>
+      </m:oMath>
+      <w:r>
+        <w:t xml:space="preserve">, </w:t>
       </w:r>
       <m:oMath>
         <m:sSub>
@@ -4618,13 +4656,13 @@
               <w:rPr>
                 <w:rFonts w:ascii="Cambria Math" w:hAnsi="Cambria Math"/>
               </w:rPr>
-              <m:t>1</m:t>
+              <m:t>2</m:t>
             </m:r>
           </m:sub>
         </m:sSub>
       </m:oMath>
       <w:r>
-        <w:t xml:space="preserve">, </w:t>
+        <w:t xml:space="preserve"> and </w:t>
       </w:r>
       <m:oMath>
         <m:sSub>
@@ -4658,13 +4696,13 @@
               <w:rPr>
                 <w:rFonts w:ascii="Cambria Math" w:hAnsi="Cambria Math"/>
               </w:rPr>
-              <m:t>2</m:t>
+              <m:t>3</m:t>
             </m:r>
           </m:sub>
         </m:sSub>
       </m:oMath>
       <w:r>
-        <w:t xml:space="preserve"> and </w:t>
+        <w:t xml:space="preserve">. We then tested for interaction to obtain </w:t>
       </w:r>
       <m:oMath>
         <m:sSub>
@@ -4673,38 +4711,36 @@
               <w:ins w:id="128" w:author="Gibran Hemani" w:date="2020-01-14T08:59:00Z">
                 <w:rPr>
                   <w:rFonts w:ascii="Cambria Math" w:hAnsi="Cambria Math"/>
-                  <w:b/>
-                  <w:bCs/>
                 </w:rPr>
               </w:ins>
             </m:ctrlPr>
           </m:sSubPr>
           <m:e>
             <m:r>
-              <m:rPr>
-                <m:sty m:val="bi"/>
-              </m:rPr>
               <w:rPr>
                 <w:rFonts w:ascii="Cambria Math" w:hAnsi="Cambria Math"/>
               </w:rPr>
-              <m:t>y</m:t>
+              <m:t>F</m:t>
             </m:r>
           </m:e>
           <m:sub>
             <m:r>
-              <m:rPr>
-                <m:sty m:val="bi"/>
-              </m:rPr>
               <w:rPr>
                 <w:rFonts w:ascii="Cambria Math" w:hAnsi="Cambria Math"/>
               </w:rPr>
-              <m:t>3</m:t>
+              <m:t>ab</m:t>
             </m:r>
           </m:sub>
         </m:sSub>
       </m:oMath>
       <w:r>
-        <w:t xml:space="preserve">. We then tested for interaction to obtain </w:t>
+        <w:t>, and repeated the process 10</w:t>
+      </w:r>
+      <w:r>
+        <w:t>,</w:t>
+      </w:r>
+      <w:r>
+        <w:t xml:space="preserve">000 times to obtain a distribution of </w:t>
       </w:r>
       <m:oMath>
         <m:sSub>
@@ -4736,13 +4772,7 @@
         </m:sSub>
       </m:oMath>
       <w:r>
-        <w:t>, and repeated the process 10</w:t>
-      </w:r>
-      <w:r>
-        <w:t>,</w:t>
-      </w:r>
-      <w:r>
-        <w:t xml:space="preserve">000 times to obtain a distribution of </w:t>
+        <w:t xml:space="preserve"> when there is LD between </w:t>
       </w:r>
       <m:oMath>
         <m:sSub>
@@ -4757,10 +4787,13 @@
           </m:sSubPr>
           <m:e>
             <m:r>
+              <m:rPr>
+                <m:sty m:val="bi"/>
+              </m:rPr>
               <w:rPr>
                 <w:rFonts w:ascii="Cambria Math" w:hAnsi="Cambria Math"/>
               </w:rPr>
-              <m:t>F</m:t>
+              <m:t>y</m:t>
             </m:r>
           </m:e>
           <m:sub>
@@ -4768,13 +4801,13 @@
               <w:rPr>
                 <w:rFonts w:ascii="Cambria Math" w:hAnsi="Cambria Math"/>
               </w:rPr>
-              <m:t>ab</m:t>
+              <m:t>1</m:t>
             </m:r>
           </m:sub>
         </m:sSub>
       </m:oMath>
       <w:r>
-        <w:t xml:space="preserve"> when there is LD between </w:t>
+        <w:t xml:space="preserve"> and </w:t>
       </w:r>
       <m:oMath>
         <m:sSub>
@@ -4803,54 +4836,19 @@
               <w:rPr>
                 <w:rFonts w:ascii="Cambria Math" w:hAnsi="Cambria Math"/>
               </w:rPr>
-              <m:t>1</m:t>
+              <m:t>2</m:t>
             </m:r>
           </m:sub>
         </m:sSub>
       </m:oMath>
       <w:r>
-        <w:t xml:space="preserve"> and </w:t>
+        <w:t xml:space="preserve">, and when they are uncorrelated. When uncorrelated the mean and variance of </w:t>
       </w:r>
       <m:oMath>
         <m:sSub>
           <m:sSubPr>
             <m:ctrlPr>
               <w:ins w:id="132" w:author="Gibran Hemani" w:date="2020-01-14T08:59:00Z">
-                <w:rPr>
-                  <w:rFonts w:ascii="Cambria Math" w:hAnsi="Cambria Math"/>
-                </w:rPr>
-              </w:ins>
-            </m:ctrlPr>
-          </m:sSubPr>
-          <m:e>
-            <m:r>
-              <m:rPr>
-                <m:sty m:val="bi"/>
-              </m:rPr>
-              <w:rPr>
-                <w:rFonts w:ascii="Cambria Math" w:hAnsi="Cambria Math"/>
-              </w:rPr>
-              <m:t>y</m:t>
-            </m:r>
-          </m:e>
-          <m:sub>
-            <m:r>
-              <w:rPr>
-                <w:rFonts w:ascii="Cambria Math" w:hAnsi="Cambria Math"/>
-              </w:rPr>
-              <m:t>2</m:t>
-            </m:r>
-          </m:sub>
-        </m:sSub>
-      </m:oMath>
-      <w:r>
-        <w:t xml:space="preserve">, and when they are uncorrelated. When uncorrelated the mean and variance of </w:t>
-      </w:r>
-      <m:oMath>
-        <m:sSub>
-          <m:sSubPr>
-            <m:ctrlPr>
-              <w:ins w:id="133" w:author="Gibran Hemani" w:date="2020-01-14T08:59:00Z">
                 <w:rPr>
                   <w:rFonts w:ascii="Cambria Math" w:hAnsi="Cambria Math"/>
                 </w:rPr>
@@ -4888,7 +4886,7 @@
         <m:sSub>
           <m:sSubPr>
             <m:ctrlPr>
-              <w:ins w:id="134" w:author="Gibran Hemani" w:date="2020-01-14T08:59:00Z">
+              <w:ins w:id="133" w:author="Gibran Hemani" w:date="2020-01-14T08:59:00Z">
                 <w:rPr>
                   <w:rFonts w:ascii="Cambria Math" w:hAnsi="Cambria Math"/>
                 </w:rPr>
@@ -4923,7 +4921,7 @@
         <m:sSub>
           <m:sSubPr>
             <m:ctrlPr>
-              <w:ins w:id="135" w:author="Gibran Hemani" w:date="2020-01-14T08:59:00Z">
+              <w:ins w:id="134" w:author="Gibran Hemani" w:date="2020-01-14T08:59:00Z">
                 <w:rPr>
                   <w:rFonts w:ascii="Cambria Math" w:hAnsi="Cambria Math"/>
                   <w:b/>
@@ -4963,7 +4961,7 @@
         <m:sSub>
           <m:sSubPr>
             <m:ctrlPr>
-              <w:ins w:id="136" w:author="Gibran Hemani" w:date="2020-01-14T08:59:00Z">
+              <w:ins w:id="135" w:author="Gibran Hemani" w:date="2020-01-14T08:59:00Z">
                 <w:rPr>
                   <w:rFonts w:ascii="Cambria Math" w:hAnsi="Cambria Math"/>
                 </w:rPr>
@@ -4996,11 +4994,11 @@
       <w:pPr>
         <w:pStyle w:val="Heading3"/>
       </w:pPr>
-      <w:bookmarkStart w:id="137" w:name="theory"/>
+      <w:bookmarkStart w:id="136" w:name="theory"/>
       <w:r>
         <w:t>Theory</w:t>
       </w:r>
-      <w:bookmarkEnd w:id="137"/>
+      <w:bookmarkEnd w:id="136"/>
     </w:p>
     <w:p>
       <w:pPr>
@@ -5017,7 +5015,7 @@
         <m:sSub>
           <m:sSubPr>
             <m:ctrlPr>
-              <w:ins w:id="138" w:author="Gibran Hemani" w:date="2020-01-14T08:59:00Z">
+              <w:ins w:id="137" w:author="Gibran Hemani" w:date="2020-01-14T08:59:00Z">
                 <w:rPr>
                   <w:rFonts w:ascii="Cambria Math" w:hAnsi="Cambria Math"/>
                 </w:rPr>
@@ -5050,7 +5048,7 @@
         <m:sSub>
           <m:sSubPr>
             <m:ctrlPr>
-              <w:ins w:id="139" w:author="Gibran Hemani" w:date="2020-01-14T08:59:00Z">
+              <w:ins w:id="138" w:author="Gibran Hemani" w:date="2020-01-14T08:59:00Z">
                 <w:rPr>
                   <w:rFonts w:ascii="Cambria Math" w:hAnsi="Cambria Math"/>
                 </w:rPr>
@@ -5083,7 +5081,7 @@
         <m:sSub>
           <m:sSubPr>
             <m:ctrlPr>
-              <w:ins w:id="140" w:author="Gibran Hemani" w:date="2020-01-14T08:59:00Z">
+              <w:ins w:id="139" w:author="Gibran Hemani" w:date="2020-01-14T08:59:00Z">
                 <w:rPr>
                   <w:rFonts w:ascii="Cambria Math" w:hAnsi="Cambria Math"/>
                 </w:rPr>
@@ -5116,7 +5114,7 @@
         <m:sSub>
           <m:sSubPr>
             <m:ctrlPr>
-              <w:ins w:id="141" w:author="Gibran Hemani" w:date="2020-01-14T08:59:00Z">
+              <w:ins w:id="140" w:author="Gibran Hemani" w:date="2020-01-14T08:59:00Z">
                 <w:rPr>
                   <w:rFonts w:ascii="Cambria Math" w:hAnsi="Cambria Math"/>
                 </w:rPr>
@@ -5174,7 +5172,7 @@
           <m:sSub>
             <m:sSubPr>
               <m:ctrlPr>
-                <w:ins w:id="142" w:author="Gibran Hemani" w:date="2020-01-14T08:59:00Z">
+                <w:ins w:id="141" w:author="Gibran Hemani" w:date="2020-01-14T08:59:00Z">
                   <w:rPr>
                     <w:rFonts w:ascii="Cambria Math" w:hAnsi="Cambria Math"/>
                   </w:rPr>
@@ -5207,7 +5205,7 @@
           <m:sSub>
             <m:sSubPr>
               <m:ctrlPr>
-                <w:ins w:id="143" w:author="Gibran Hemani" w:date="2020-01-14T08:59:00Z">
+                <w:ins w:id="142" w:author="Gibran Hemani" w:date="2020-01-14T08:59:00Z">
                   <w:rPr>
                     <w:rFonts w:ascii="Cambria Math" w:hAnsi="Cambria Math"/>
                   </w:rPr>
@@ -5240,7 +5238,7 @@
           <m:sSub>
             <m:sSubPr>
               <m:ctrlPr>
-                <w:ins w:id="144" w:author="Gibran Hemani" w:date="2020-01-14T08:59:00Z">
+                <w:ins w:id="143" w:author="Gibran Hemani" w:date="2020-01-14T08:59:00Z">
                   <w:rPr>
                     <w:rFonts w:ascii="Cambria Math" w:hAnsi="Cambria Math"/>
                   </w:rPr>
@@ -5273,7 +5271,7 @@
           <m:sSub>
             <m:sSubPr>
               <m:ctrlPr>
-                <w:ins w:id="145" w:author="Gibran Hemani" w:date="2020-01-14T08:59:00Z">
+                <w:ins w:id="144" w:author="Gibran Hemani" w:date="2020-01-14T08:59:00Z">
                   <w:rPr>
                     <w:rFonts w:ascii="Cambria Math" w:hAnsi="Cambria Math"/>
                   </w:rPr>
@@ -5306,7 +5304,7 @@
           <m:sSub>
             <m:sSubPr>
               <m:ctrlPr>
-                <w:ins w:id="146" w:author="Gibran Hemani" w:date="2020-01-14T08:59:00Z">
+                <w:ins w:id="145" w:author="Gibran Hemani" w:date="2020-01-14T08:59:00Z">
                   <w:rPr>
                     <w:rFonts w:ascii="Cambria Math" w:hAnsi="Cambria Math"/>
                   </w:rPr>
@@ -5365,7 +5363,7 @@
           <m:sSub>
             <m:sSubPr>
               <m:ctrlPr>
-                <w:ins w:id="147" w:author="Gibran Hemani" w:date="2020-01-14T08:59:00Z">
+                <w:ins w:id="146" w:author="Gibran Hemani" w:date="2020-01-14T08:59:00Z">
                   <w:rPr>
                     <w:rFonts w:ascii="Cambria Math" w:hAnsi="Cambria Math"/>
                   </w:rPr>
@@ -5398,7 +5396,7 @@
           <m:sSub>
             <m:sSubPr>
               <m:ctrlPr>
-                <w:ins w:id="148" w:author="Gibran Hemani" w:date="2020-01-14T08:59:00Z">
+                <w:ins w:id="147" w:author="Gibran Hemani" w:date="2020-01-14T08:59:00Z">
                   <w:rPr>
                     <w:rFonts w:ascii="Cambria Math" w:hAnsi="Cambria Math"/>
                   </w:rPr>
@@ -5431,7 +5429,7 @@
           <m:sSub>
             <m:sSubPr>
               <m:ctrlPr>
-                <w:ins w:id="149" w:author="Gibran Hemani" w:date="2020-01-14T08:59:00Z">
+                <w:ins w:id="148" w:author="Gibran Hemani" w:date="2020-01-14T08:59:00Z">
                   <w:rPr>
                     <w:rFonts w:ascii="Cambria Math" w:hAnsi="Cambria Math"/>
                   </w:rPr>
@@ -5464,7 +5462,7 @@
           <m:sSub>
             <m:sSubPr>
               <m:ctrlPr>
-                <w:ins w:id="150" w:author="Gibran Hemani" w:date="2020-01-14T08:59:00Z">
+                <w:ins w:id="149" w:author="Gibran Hemani" w:date="2020-01-14T08:59:00Z">
                   <w:rPr>
                     <w:rFonts w:ascii="Cambria Math" w:hAnsi="Cambria Math"/>
                   </w:rPr>
@@ -5510,6 +5508,39 @@
             <w:rFonts w:ascii="Cambria Math" w:hAnsi="Cambria Math"/>
           </w:rPr>
           <m:t>mean(</m:t>
+        </m:r>
+        <m:sSub>
+          <m:sSubPr>
+            <m:ctrlPr>
+              <w:ins w:id="150" w:author="Gibran Hemani" w:date="2020-01-14T08:59:00Z">
+                <w:rPr>
+                  <w:rFonts w:ascii="Cambria Math" w:hAnsi="Cambria Math"/>
+                </w:rPr>
+              </w:ins>
+            </m:ctrlPr>
+          </m:sSubPr>
+          <m:e>
+            <m:r>
+              <w:rPr>
+                <w:rFonts w:ascii="Cambria Math" w:hAnsi="Cambria Math"/>
+              </w:rPr>
+              <m:t>y</m:t>
+            </m:r>
+          </m:e>
+          <m:sub>
+            <m:r>
+              <w:rPr>
+                <w:rFonts w:ascii="Cambria Math" w:hAnsi="Cambria Math"/>
+              </w:rPr>
+              <m:t>1.ij</m:t>
+            </m:r>
+          </m:sub>
+        </m:sSub>
+        <m:r>
+          <w:rPr>
+            <w:rFonts w:ascii="Cambria Math" w:hAnsi="Cambria Math"/>
+          </w:rPr>
+          <m:t>)=∑</m:t>
         </m:r>
         <m:sSub>
           <m:sSubPr>
@@ -5542,45 +5573,12 @@
           <w:rPr>
             <w:rFonts w:ascii="Cambria Math" w:hAnsi="Cambria Math"/>
           </w:rPr>
-          <m:t>)=∑</m:t>
+          <m:t>/</m:t>
         </m:r>
         <m:sSub>
           <m:sSubPr>
             <m:ctrlPr>
               <w:ins w:id="152" w:author="Gibran Hemani" w:date="2020-01-14T08:59:00Z">
-                <w:rPr>
-                  <w:rFonts w:ascii="Cambria Math" w:hAnsi="Cambria Math"/>
-                </w:rPr>
-              </w:ins>
-            </m:ctrlPr>
-          </m:sSubPr>
-          <m:e>
-            <m:r>
-              <w:rPr>
-                <w:rFonts w:ascii="Cambria Math" w:hAnsi="Cambria Math"/>
-              </w:rPr>
-              <m:t>y</m:t>
-            </m:r>
-          </m:e>
-          <m:sub>
-            <m:r>
-              <w:rPr>
-                <w:rFonts w:ascii="Cambria Math" w:hAnsi="Cambria Math"/>
-              </w:rPr>
-              <m:t>1.ij</m:t>
-            </m:r>
-          </m:sub>
-        </m:sSub>
-        <m:r>
-          <w:rPr>
-            <w:rFonts w:ascii="Cambria Math" w:hAnsi="Cambria Math"/>
-          </w:rPr>
-          <m:t>/</m:t>
-        </m:r>
-        <m:sSub>
-          <m:sSubPr>
-            <m:ctrlPr>
-              <w:ins w:id="153" w:author="Gibran Hemani" w:date="2020-01-14T08:59:00Z">
                 <w:rPr>
                   <w:rFonts w:ascii="Cambria Math" w:hAnsi="Cambria Math"/>
                 </w:rPr>
@@ -5618,7 +5616,7 @@
         <m:sSub>
           <m:sSubPr>
             <m:ctrlPr>
-              <w:ins w:id="154" w:author="Gibran Hemani" w:date="2020-01-14T08:59:00Z">
+              <w:ins w:id="153" w:author="Gibran Hemani" w:date="2020-01-14T08:59:00Z">
                 <w:rPr>
                   <w:rFonts w:ascii="Cambria Math" w:hAnsi="Cambria Math"/>
                 </w:rPr>
@@ -5680,7 +5678,7 @@
                 </m:mc>
               </m:mcs>
               <m:ctrlPr>
-                <w:ins w:id="155" w:author="Gibran Hemani" w:date="2020-01-14T08:59:00Z">
+                <w:ins w:id="154" w:author="Gibran Hemani" w:date="2020-01-14T08:59:00Z">
                   <w:rPr>
                     <w:rFonts w:ascii="Cambria Math" w:hAnsi="Cambria Math"/>
                   </w:rPr>
@@ -5698,7 +5696,7 @@
                 <m:sSub>
                   <m:sSubPr>
                     <m:ctrlPr>
-                      <w:ins w:id="156" w:author="Gibran Hemani" w:date="2020-01-14T08:59:00Z">
+                      <w:ins w:id="155" w:author="Gibran Hemani" w:date="2020-01-14T08:59:00Z">
                         <w:rPr>
                           <w:rFonts w:ascii="Cambria Math" w:hAnsi="Cambria Math"/>
                         </w:rPr>
@@ -5731,7 +5729,7 @@
                 <m:sSub>
                   <m:sSubPr>
                     <m:ctrlPr>
-                      <w:ins w:id="157" w:author="Gibran Hemani" w:date="2020-01-14T08:59:00Z">
+                      <w:ins w:id="156" w:author="Gibran Hemani" w:date="2020-01-14T08:59:00Z">
                         <w:rPr>
                           <w:rFonts w:ascii="Cambria Math" w:hAnsi="Cambria Math"/>
                         </w:rPr>
@@ -5772,7 +5770,7 @@
                 <m:sSub>
                   <m:sSubPr>
                     <m:ctrlPr>
-                      <w:ins w:id="158" w:author="Gibran Hemani" w:date="2020-01-14T08:59:00Z">
+                      <w:ins w:id="157" w:author="Gibran Hemani" w:date="2020-01-14T08:59:00Z">
                         <w:rPr>
                           <w:rFonts w:ascii="Cambria Math" w:hAnsi="Cambria Math"/>
                         </w:rPr>
@@ -5805,7 +5803,7 @@
                 <m:sSub>
                   <m:sSubPr>
                     <m:ctrlPr>
-                      <w:ins w:id="159" w:author="Gibran Hemani" w:date="2020-01-14T08:59:00Z">
+                      <w:ins w:id="158" w:author="Gibran Hemani" w:date="2020-01-14T08:59:00Z">
                         <w:rPr>
                           <w:rFonts w:ascii="Cambria Math" w:hAnsi="Cambria Math"/>
                         </w:rPr>
@@ -5849,7 +5847,7 @@
                 <m:sSub>
                   <m:sSubPr>
                     <m:ctrlPr>
-                      <w:ins w:id="160" w:author="Gibran Hemani" w:date="2020-01-14T08:59:00Z">
+                      <w:ins w:id="159" w:author="Gibran Hemani" w:date="2020-01-14T08:59:00Z">
                         <w:rPr>
                           <w:rFonts w:ascii="Cambria Math" w:hAnsi="Cambria Math"/>
                         </w:rPr>
@@ -5893,7 +5891,7 @@
                 <m:sSub>
                   <m:sSubPr>
                     <m:ctrlPr>
-                      <w:ins w:id="161" w:author="Gibran Hemani" w:date="2020-01-14T08:59:00Z">
+                      <w:ins w:id="160" w:author="Gibran Hemani" w:date="2020-01-14T08:59:00Z">
                         <w:rPr>
                           <w:rFonts w:ascii="Cambria Math" w:hAnsi="Cambria Math"/>
                         </w:rPr>
@@ -5926,7 +5924,7 @@
                 <m:sSub>
                   <m:sSubPr>
                     <m:ctrlPr>
-                      <w:ins w:id="162" w:author="Gibran Hemani" w:date="2020-01-14T08:59:00Z">
+                      <w:ins w:id="161" w:author="Gibran Hemani" w:date="2020-01-14T08:59:00Z">
                         <w:rPr>
                           <w:rFonts w:ascii="Cambria Math" w:hAnsi="Cambria Math"/>
                         </w:rPr>
@@ -5991,7 +5989,7 @@
                 </m:mc>
               </m:mcs>
               <m:ctrlPr>
-                <w:ins w:id="163" w:author="Gibran Hemani" w:date="2020-01-14T08:59:00Z">
+                <w:ins w:id="162" w:author="Gibran Hemani" w:date="2020-01-14T08:59:00Z">
                   <w:rPr>
                     <w:rFonts w:ascii="Cambria Math" w:hAnsi="Cambria Math"/>
                   </w:rPr>
@@ -6009,7 +6007,7 @@
                 <m:sSub>
                   <m:sSubPr>
                     <m:ctrlPr>
-                      <w:ins w:id="164" w:author="Gibran Hemani" w:date="2020-01-14T08:59:00Z">
+                      <w:ins w:id="163" w:author="Gibran Hemani" w:date="2020-01-14T08:59:00Z">
                         <w:rPr>
                           <w:rFonts w:ascii="Cambria Math" w:hAnsi="Cambria Math"/>
                         </w:rPr>
@@ -6042,7 +6040,7 @@
                 <m:sSub>
                   <m:sSubPr>
                     <m:ctrlPr>
-                      <w:ins w:id="165" w:author="Gibran Hemani" w:date="2020-01-14T08:59:00Z">
+                      <w:ins w:id="164" w:author="Gibran Hemani" w:date="2020-01-14T08:59:00Z">
                         <w:rPr>
                           <w:rFonts w:ascii="Cambria Math" w:hAnsi="Cambria Math"/>
                         </w:rPr>
@@ -6083,7 +6081,7 @@
                 <m:sSub>
                   <m:sSubPr>
                     <m:ctrlPr>
-                      <w:ins w:id="166" w:author="Gibran Hemani" w:date="2020-01-14T08:59:00Z">
+                      <w:ins w:id="165" w:author="Gibran Hemani" w:date="2020-01-14T08:59:00Z">
                         <w:rPr>
                           <w:rFonts w:ascii="Cambria Math" w:hAnsi="Cambria Math"/>
                         </w:rPr>
@@ -6116,7 +6114,7 @@
                 <m:sSub>
                   <m:sSubPr>
                     <m:ctrlPr>
-                      <w:ins w:id="167" w:author="Gibran Hemani" w:date="2020-01-14T08:59:00Z">
+                      <w:ins w:id="166" w:author="Gibran Hemani" w:date="2020-01-14T08:59:00Z">
                         <w:rPr>
                           <w:rFonts w:ascii="Cambria Math" w:hAnsi="Cambria Math"/>
                         </w:rPr>
@@ -6160,7 +6158,7 @@
                 <m:sSub>
                   <m:sSubPr>
                     <m:ctrlPr>
-                      <w:ins w:id="168" w:author="Gibran Hemani" w:date="2020-01-14T08:59:00Z">
+                      <w:ins w:id="167" w:author="Gibran Hemani" w:date="2020-01-14T08:59:00Z">
                         <w:rPr>
                           <w:rFonts w:ascii="Cambria Math" w:hAnsi="Cambria Math"/>
                         </w:rPr>
@@ -6204,7 +6202,7 @@
                 <m:sSub>
                   <m:sSubPr>
                     <m:ctrlPr>
-                      <w:ins w:id="169" w:author="Gibran Hemani" w:date="2020-01-14T08:59:00Z">
+                      <w:ins w:id="168" w:author="Gibran Hemani" w:date="2020-01-14T08:59:00Z">
                         <w:rPr>
                           <w:rFonts w:ascii="Cambria Math" w:hAnsi="Cambria Math"/>
                         </w:rPr>
@@ -6237,7 +6235,7 @@
                 <m:sSub>
                   <m:sSubPr>
                     <m:ctrlPr>
-                      <w:ins w:id="170" w:author="Gibran Hemani" w:date="2020-01-14T08:59:00Z">
+                      <w:ins w:id="169" w:author="Gibran Hemani" w:date="2020-01-14T08:59:00Z">
                         <w:rPr>
                           <w:rFonts w:ascii="Cambria Math" w:hAnsi="Cambria Math"/>
                         </w:rPr>
@@ -6299,7 +6297,7 @@
           <m:sSub>
             <m:sSubPr>
               <m:ctrlPr>
-                <w:ins w:id="171" w:author="Gibran Hemani" w:date="2020-01-14T08:59:00Z">
+                <w:ins w:id="170" w:author="Gibran Hemani" w:date="2020-01-14T08:59:00Z">
                   <w:rPr>
                     <w:rFonts w:ascii="Cambria Math" w:hAnsi="Cambria Math"/>
                   </w:rPr>
@@ -6332,7 +6330,7 @@
           <m:sSub>
             <m:sSubPr>
               <m:ctrlPr>
-                <w:ins w:id="172" w:author="Gibran Hemani" w:date="2020-01-14T08:59:00Z">
+                <w:ins w:id="171" w:author="Gibran Hemani" w:date="2020-01-14T08:59:00Z">
                   <w:rPr>
                     <w:rFonts w:ascii="Cambria Math" w:hAnsi="Cambria Math"/>
                   </w:rPr>
@@ -6365,7 +6363,7 @@
           <m:sSub>
             <m:sSubPr>
               <m:ctrlPr>
-                <w:ins w:id="173" w:author="Gibran Hemani" w:date="2020-01-14T08:59:00Z">
+                <w:ins w:id="172" w:author="Gibran Hemani" w:date="2020-01-14T08:59:00Z">
                   <w:rPr>
                     <w:rFonts w:ascii="Cambria Math" w:hAnsi="Cambria Math"/>
                   </w:rPr>
@@ -6433,7 +6431,7 @@
                 </m:mc>
               </m:mcs>
               <m:ctrlPr>
-                <w:ins w:id="174" w:author="Gibran Hemani" w:date="2020-01-14T08:59:00Z">
+                <w:ins w:id="173" w:author="Gibran Hemani" w:date="2020-01-14T08:59:00Z">
                   <w:rPr>
                     <w:rFonts w:ascii="Cambria Math" w:hAnsi="Cambria Math"/>
                   </w:rPr>
@@ -6445,7 +6443,7 @@
                 <m:sSub>
                   <m:sSubPr>
                     <m:ctrlPr>
-                      <w:ins w:id="175" w:author="Gibran Hemani" w:date="2020-01-14T08:59:00Z">
+                      <w:ins w:id="174" w:author="Gibran Hemani" w:date="2020-01-14T08:59:00Z">
                         <w:rPr>
                           <w:rFonts w:ascii="Cambria Math" w:hAnsi="Cambria Math"/>
                         </w:rPr>
@@ -6480,7 +6478,7 @@
                 <m:sSub>
                   <m:sSubPr>
                     <m:ctrlPr>
-                      <w:ins w:id="176" w:author="Gibran Hemani" w:date="2020-01-14T08:59:00Z">
+                      <w:ins w:id="175" w:author="Gibran Hemani" w:date="2020-01-14T08:59:00Z">
                         <w:rPr>
                           <w:rFonts w:ascii="Cambria Math" w:hAnsi="Cambria Math"/>
                         </w:rPr>
@@ -6509,7 +6507,7 @@
                 <m:sSub>
                   <m:sSubPr>
                     <m:ctrlPr>
-                      <w:ins w:id="177" w:author="Gibran Hemani" w:date="2020-01-14T08:59:00Z">
+                      <w:ins w:id="176" w:author="Gibran Hemani" w:date="2020-01-14T08:59:00Z">
                         <w:rPr>
                           <w:rFonts w:ascii="Cambria Math" w:hAnsi="Cambria Math"/>
                         </w:rPr>
@@ -6568,7 +6566,7 @@
                 <m:sSub>
                   <m:sSubPr>
                     <m:ctrlPr>
-                      <w:ins w:id="178" w:author="Gibran Hemani" w:date="2020-01-14T08:59:00Z">
+                      <w:ins w:id="177" w:author="Gibran Hemani" w:date="2020-01-14T08:59:00Z">
                         <w:rPr>
                           <w:rFonts w:ascii="Cambria Math" w:hAnsi="Cambria Math"/>
                         </w:rPr>
@@ -6601,7 +6599,7 @@
                 <m:sSub>
                   <m:sSubPr>
                     <m:ctrlPr>
-                      <w:ins w:id="179" w:author="Gibran Hemani" w:date="2020-01-14T08:59:00Z">
+                      <w:ins w:id="178" w:author="Gibran Hemani" w:date="2020-01-14T08:59:00Z">
                         <w:rPr>
                           <w:rFonts w:ascii="Cambria Math" w:hAnsi="Cambria Math"/>
                         </w:rPr>
@@ -6654,7 +6652,7 @@
                 <m:sSub>
                   <m:sSubPr>
                     <m:ctrlPr>
-                      <w:ins w:id="180" w:author="Gibran Hemani" w:date="2020-01-14T08:59:00Z">
+                      <w:ins w:id="179" w:author="Gibran Hemani" w:date="2020-01-14T08:59:00Z">
                         <w:rPr>
                           <w:rFonts w:ascii="Cambria Math" w:hAnsi="Cambria Math"/>
                         </w:rPr>
@@ -6687,7 +6685,7 @@
                 <m:sSub>
                   <m:sSubPr>
                     <m:ctrlPr>
-                      <w:ins w:id="181" w:author="Gibran Hemani" w:date="2020-01-14T08:59:00Z">
+                      <w:ins w:id="180" w:author="Gibran Hemani" w:date="2020-01-14T08:59:00Z">
                         <w:rPr>
                           <w:rFonts w:ascii="Cambria Math" w:hAnsi="Cambria Math"/>
                         </w:rPr>
@@ -6746,7 +6744,7 @@
                 <m:sSub>
                   <m:sSubPr>
                     <m:ctrlPr>
-                      <w:ins w:id="182" w:author="Gibran Hemani" w:date="2020-01-14T08:59:00Z">
+                      <w:ins w:id="181" w:author="Gibran Hemani" w:date="2020-01-14T08:59:00Z">
                         <w:rPr>
                           <w:rFonts w:ascii="Cambria Math" w:hAnsi="Cambria Math"/>
                         </w:rPr>
@@ -6779,7 +6777,7 @@
                 <m:sSub>
                   <m:sSubPr>
                     <m:ctrlPr>
-                      <w:ins w:id="183" w:author="Gibran Hemani" w:date="2020-01-14T08:59:00Z">
+                      <w:ins w:id="182" w:author="Gibran Hemani" w:date="2020-01-14T08:59:00Z">
                         <w:rPr>
                           <w:rFonts w:ascii="Cambria Math" w:hAnsi="Cambria Math"/>
                         </w:rPr>
@@ -6826,7 +6824,7 @@
                 <m:sSub>
                   <m:sSubPr>
                     <m:ctrlPr>
-                      <w:ins w:id="184" w:author="Gibran Hemani" w:date="2020-01-14T08:59:00Z">
+                      <w:ins w:id="183" w:author="Gibran Hemani" w:date="2020-01-14T08:59:00Z">
                         <w:rPr>
                           <w:rFonts w:ascii="Cambria Math" w:hAnsi="Cambria Math"/>
                         </w:rPr>
@@ -6853,7 +6851,7 @@
                 <m:sSub>
                   <m:sSubPr>
                     <m:ctrlPr>
-                      <w:ins w:id="185" w:author="Gibran Hemani" w:date="2020-01-14T08:59:00Z">
+                      <w:ins w:id="184" w:author="Gibran Hemani" w:date="2020-01-14T08:59:00Z">
                         <w:rPr>
                           <w:rFonts w:ascii="Cambria Math" w:hAnsi="Cambria Math"/>
                         </w:rPr>
@@ -6909,7 +6907,7 @@
                 </m:mc>
               </m:mcs>
               <m:ctrlPr>
-                <w:ins w:id="186" w:author="Gibran Hemani" w:date="2020-01-14T08:59:00Z">
+                <w:ins w:id="185" w:author="Gibran Hemani" w:date="2020-01-14T08:59:00Z">
                   <w:rPr>
                     <w:rFonts w:ascii="Cambria Math" w:hAnsi="Cambria Math"/>
                   </w:rPr>
@@ -6927,7 +6925,7 @@
                 <m:f>
                   <m:fPr>
                     <m:ctrlPr>
-                      <w:ins w:id="187" w:author="Gibran Hemani" w:date="2020-01-14T08:59:00Z">
+                      <w:ins w:id="186" w:author="Gibran Hemani" w:date="2020-01-14T08:59:00Z">
                         <w:rPr>
                           <w:rFonts w:ascii="Cambria Math" w:hAnsi="Cambria Math"/>
                         </w:rPr>
@@ -6938,7 +6936,7 @@
                     <m:sSub>
                       <m:sSubPr>
                         <m:ctrlPr>
-                          <w:ins w:id="188" w:author="Gibran Hemani" w:date="2020-01-14T08:59:00Z">
+                          <w:ins w:id="187" w:author="Gibran Hemani" w:date="2020-01-14T08:59:00Z">
                             <w:rPr>
                               <w:rFonts w:ascii="Cambria Math" w:hAnsi="Cambria Math"/>
                             </w:rPr>
@@ -6971,7 +6969,7 @@
                     <m:sSub>
                       <m:sSubPr>
                         <m:ctrlPr>
-                          <w:ins w:id="189" w:author="Gibran Hemani" w:date="2020-01-14T08:59:00Z">
+                          <w:ins w:id="188" w:author="Gibran Hemani" w:date="2020-01-14T08:59:00Z">
                             <w:rPr>
                               <w:rFonts w:ascii="Cambria Math" w:hAnsi="Cambria Math"/>
                             </w:rPr>
@@ -7004,7 +7002,7 @@
                     <m:f>
                       <m:fPr>
                         <m:ctrlPr>
-                          <w:ins w:id="190" w:author="Gibran Hemani" w:date="2020-01-14T08:59:00Z">
+                          <w:ins w:id="189" w:author="Gibran Hemani" w:date="2020-01-14T08:59:00Z">
                             <w:rPr>
                               <w:rFonts w:ascii="Cambria Math" w:hAnsi="Cambria Math"/>
                             </w:rPr>
@@ -7021,7 +7019,7 @@
                         <m:sSub>
                           <m:sSubPr>
                             <m:ctrlPr>
-                              <w:ins w:id="191" w:author="Gibran Hemani" w:date="2020-01-14T08:59:00Z">
+                              <w:ins w:id="190" w:author="Gibran Hemani" w:date="2020-01-14T08:59:00Z">
                                 <w:rPr>
                                   <w:rFonts w:ascii="Cambria Math" w:hAnsi="Cambria Math"/>
                                 </w:rPr>
@@ -7054,7 +7052,7 @@
                         <m:sSub>
                           <m:sSubPr>
                             <m:ctrlPr>
-                              <w:ins w:id="192" w:author="Gibran Hemani" w:date="2020-01-14T08:59:00Z">
+                              <w:ins w:id="191" w:author="Gibran Hemani" w:date="2020-01-14T08:59:00Z">
                                 <w:rPr>
                                   <w:rFonts w:ascii="Cambria Math" w:hAnsi="Cambria Math"/>
                                 </w:rPr>
@@ -7103,7 +7101,7 @@
                     <m:f>
                       <m:fPr>
                         <m:ctrlPr>
-                          <w:ins w:id="193" w:author="Gibran Hemani" w:date="2020-01-14T08:59:00Z">
+                          <w:ins w:id="192" w:author="Gibran Hemani" w:date="2020-01-14T08:59:00Z">
                             <w:rPr>
                               <w:rFonts w:ascii="Cambria Math" w:hAnsi="Cambria Math"/>
                             </w:rPr>
@@ -7114,7 +7112,7 @@
                         <m:sSup>
                           <m:sSupPr>
                             <m:ctrlPr>
-                              <w:ins w:id="194" w:author="Gibran Hemani" w:date="2020-01-14T08:59:00Z">
+                              <w:ins w:id="193" w:author="Gibran Hemani" w:date="2020-01-14T08:59:00Z">
                                 <w:rPr>
                                   <w:rFonts w:ascii="Cambria Math" w:hAnsi="Cambria Math"/>
                                 </w:rPr>
@@ -7147,7 +7145,7 @@
                         <m:sSub>
                           <m:sSubPr>
                             <m:ctrlPr>
-                              <w:ins w:id="195" w:author="Gibran Hemani" w:date="2020-01-14T08:59:00Z">
+                              <w:ins w:id="194" w:author="Gibran Hemani" w:date="2020-01-14T08:59:00Z">
                                 <w:rPr>
                                   <w:rFonts w:ascii="Cambria Math" w:hAnsi="Cambria Math"/>
                                 </w:rPr>
@@ -7180,7 +7178,7 @@
                         <m:sSub>
                           <m:sSubPr>
                             <m:ctrlPr>
-                              <w:ins w:id="196" w:author="Gibran Hemani" w:date="2020-01-14T08:59:00Z">
+                              <w:ins w:id="195" w:author="Gibran Hemani" w:date="2020-01-14T08:59:00Z">
                                 <w:rPr>
                                   <w:rFonts w:ascii="Cambria Math" w:hAnsi="Cambria Math"/>
                                 </w:rPr>
@@ -7215,7 +7213,7 @@
                         <m:sSubSup>
                           <m:sSubSupPr>
                             <m:ctrlPr>
-                              <w:ins w:id="197" w:author="Gibran Hemani" w:date="2020-01-14T08:59:00Z">
+                              <w:ins w:id="196" w:author="Gibran Hemani" w:date="2020-01-14T08:59:00Z">
                                 <w:rPr>
                                   <w:rFonts w:ascii="Cambria Math" w:hAnsi="Cambria Math"/>
                                 </w:rPr>
@@ -7256,7 +7254,7 @@
                         <m:sSub>
                           <m:sSubPr>
                             <m:ctrlPr>
-                              <w:ins w:id="198" w:author="Gibran Hemani" w:date="2020-01-14T08:59:00Z">
+                              <w:ins w:id="197" w:author="Gibran Hemani" w:date="2020-01-14T08:59:00Z">
                                 <w:rPr>
                                   <w:rFonts w:ascii="Cambria Math" w:hAnsi="Cambria Math"/>
                                 </w:rPr>
@@ -7289,7 +7287,7 @@
                         <m:sSup>
                           <m:sSupPr>
                             <m:ctrlPr>
-                              <w:ins w:id="199" w:author="Gibran Hemani" w:date="2020-01-14T08:59:00Z">
+                              <w:ins w:id="198" w:author="Gibran Hemani" w:date="2020-01-14T08:59:00Z">
                                 <w:rPr>
                                   <w:rFonts w:ascii="Cambria Math" w:hAnsi="Cambria Math"/>
                                 </w:rPr>
@@ -7348,7 +7346,7 @@
         <m:sSub>
           <m:sSubPr>
             <m:ctrlPr>
-              <w:ins w:id="200" w:author="Gibran Hemani" w:date="2020-01-14T08:59:00Z">
+              <w:ins w:id="199" w:author="Gibran Hemani" w:date="2020-01-14T08:59:00Z">
                 <w:rPr>
                   <w:rFonts w:ascii="Cambria Math" w:hAnsi="Cambria Math"/>
                 </w:rPr>
@@ -7381,7 +7379,7 @@
         <m:sSub>
           <m:sSubPr>
             <m:ctrlPr>
-              <w:ins w:id="201" w:author="Gibran Hemani" w:date="2020-01-14T08:59:00Z">
+              <w:ins w:id="200" w:author="Gibran Hemani" w:date="2020-01-14T08:59:00Z">
                 <w:rPr>
                   <w:rFonts w:ascii="Cambria Math" w:hAnsi="Cambria Math"/>
                 </w:rPr>
@@ -7414,7 +7412,7 @@
         <m:sSub>
           <m:sSubPr>
             <m:ctrlPr>
-              <w:ins w:id="202" w:author="Gibran Hemani" w:date="2020-01-14T08:59:00Z">
+              <w:ins w:id="201" w:author="Gibran Hemani" w:date="2020-01-14T08:59:00Z">
                 <w:rPr>
                   <w:rFonts w:ascii="Cambria Math" w:hAnsi="Cambria Math"/>
                 </w:rPr>
@@ -7447,7 +7445,7 @@
         <m:sSub>
           <m:sSubPr>
             <m:ctrlPr>
-              <w:ins w:id="203" w:author="Gibran Hemani" w:date="2020-01-14T08:59:00Z">
+              <w:ins w:id="202" w:author="Gibran Hemani" w:date="2020-01-14T08:59:00Z">
                 <w:rPr>
                   <w:rFonts w:ascii="Cambria Math" w:hAnsi="Cambria Math"/>
                 </w:rPr>
@@ -7503,7 +7501,7 @@
                 </m:mc>
               </m:mcs>
               <m:ctrlPr>
-                <w:ins w:id="204" w:author="Gibran Hemani" w:date="2020-01-14T08:59:00Z">
+                <w:ins w:id="203" w:author="Gibran Hemani" w:date="2020-01-14T08:59:00Z">
                   <w:rPr>
                     <w:rFonts w:ascii="Cambria Math" w:hAnsi="Cambria Math"/>
                   </w:rPr>
@@ -7521,7 +7519,7 @@
                 <m:sSub>
                   <m:sSubPr>
                     <m:ctrlPr>
-                      <w:ins w:id="205" w:author="Gibran Hemani" w:date="2020-01-14T08:59:00Z">
+                      <w:ins w:id="204" w:author="Gibran Hemani" w:date="2020-01-14T08:59:00Z">
                         <w:rPr>
                           <w:rFonts w:ascii="Cambria Math" w:hAnsi="Cambria Math"/>
                         </w:rPr>
@@ -7554,7 +7552,7 @@
                 <m:sSub>
                   <m:sSubPr>
                     <m:ctrlPr>
-                      <w:ins w:id="206" w:author="Gibran Hemani" w:date="2020-01-14T08:59:00Z">
+                      <w:ins w:id="205" w:author="Gibran Hemani" w:date="2020-01-14T08:59:00Z">
                         <w:rPr>
                           <w:rFonts w:ascii="Cambria Math" w:hAnsi="Cambria Math"/>
                         </w:rPr>
@@ -7587,7 +7585,7 @@
                 <m:sSub>
                   <m:sSubPr>
                     <m:ctrlPr>
-                      <w:ins w:id="207" w:author="Gibran Hemani" w:date="2020-01-14T08:59:00Z">
+                      <w:ins w:id="206" w:author="Gibran Hemani" w:date="2020-01-14T08:59:00Z">
                         <w:rPr>
                           <w:rFonts w:ascii="Cambria Math" w:hAnsi="Cambria Math"/>
                         </w:rPr>
@@ -7620,7 +7618,7 @@
                 <m:sSubSup>
                   <m:sSubSupPr>
                     <m:ctrlPr>
-                      <w:ins w:id="208" w:author="Gibran Hemani" w:date="2020-01-14T08:59:00Z">
+                      <w:ins w:id="207" w:author="Gibran Hemani" w:date="2020-01-14T08:59:00Z">
                         <w:rPr>
                           <w:rFonts w:ascii="Cambria Math" w:hAnsi="Cambria Math"/>
                         </w:rPr>
@@ -7661,7 +7659,7 @@
                 <m:sSub>
                   <m:sSubPr>
                     <m:ctrlPr>
-                      <w:ins w:id="209" w:author="Gibran Hemani" w:date="2020-01-14T08:59:00Z">
+                      <w:ins w:id="208" w:author="Gibran Hemani" w:date="2020-01-14T08:59:00Z">
                         <w:rPr>
                           <w:rFonts w:ascii="Cambria Math" w:hAnsi="Cambria Math"/>
                         </w:rPr>
@@ -7735,7 +7733,7 @@
                 </m:mc>
               </m:mcs>
               <m:ctrlPr>
-                <w:ins w:id="210" w:author="Gibran Hemani" w:date="2020-01-14T08:59:00Z">
+                <w:ins w:id="209" w:author="Gibran Hemani" w:date="2020-01-14T08:59:00Z">
                   <w:rPr>
                     <w:rFonts w:ascii="Cambria Math" w:hAnsi="Cambria Math"/>
                   </w:rPr>
@@ -7753,7 +7751,7 @@
                 <m:sSub>
                   <m:sSubPr>
                     <m:ctrlPr>
-                      <w:ins w:id="211" w:author="Gibran Hemani" w:date="2020-01-14T08:59:00Z">
+                      <w:ins w:id="210" w:author="Gibran Hemani" w:date="2020-01-14T08:59:00Z">
                         <w:rPr>
                           <w:rFonts w:ascii="Cambria Math" w:hAnsi="Cambria Math"/>
                         </w:rPr>
@@ -7786,7 +7784,7 @@
                 <m:f>
                   <m:fPr>
                     <m:ctrlPr>
-                      <w:ins w:id="212" w:author="Gibran Hemani" w:date="2020-01-14T08:59:00Z">
+                      <w:ins w:id="211" w:author="Gibran Hemani" w:date="2020-01-14T08:59:00Z">
                         <w:rPr>
                           <w:rFonts w:ascii="Cambria Math" w:hAnsi="Cambria Math"/>
                         </w:rPr>
@@ -7803,7 +7801,7 @@
                     <m:sSub>
                       <m:sSubPr>
                         <m:ctrlPr>
-                          <w:ins w:id="213" w:author="Gibran Hemani" w:date="2020-01-14T08:59:00Z">
+                          <w:ins w:id="212" w:author="Gibran Hemani" w:date="2020-01-14T08:59:00Z">
                             <w:rPr>
                               <w:rFonts w:ascii="Cambria Math" w:hAnsi="Cambria Math"/>
                             </w:rPr>
@@ -7836,7 +7834,7 @@
                     <m:sSub>
                       <m:sSubPr>
                         <m:ctrlPr>
-                          <w:ins w:id="214" w:author="Gibran Hemani" w:date="2020-01-14T08:59:00Z">
+                          <w:ins w:id="213" w:author="Gibran Hemani" w:date="2020-01-14T08:59:00Z">
                             <w:rPr>
                               <w:rFonts w:ascii="Cambria Math" w:hAnsi="Cambria Math"/>
                             </w:rPr>
@@ -7871,7 +7869,7 @@
                     <m:sSub>
                       <m:sSubPr>
                         <m:ctrlPr>
-                          <w:ins w:id="215" w:author="Gibran Hemani" w:date="2020-01-14T08:59:00Z">
+                          <w:ins w:id="214" w:author="Gibran Hemani" w:date="2020-01-14T08:59:00Z">
                             <w:rPr>
                               <w:rFonts w:ascii="Cambria Math" w:hAnsi="Cambria Math"/>
                             </w:rPr>
@@ -7904,7 +7902,7 @@
                     <m:sSub>
                       <m:sSubPr>
                         <m:ctrlPr>
-                          <w:ins w:id="216" w:author="Gibran Hemani" w:date="2020-01-14T08:59:00Z">
+                          <w:ins w:id="215" w:author="Gibran Hemani" w:date="2020-01-14T08:59:00Z">
                             <w:rPr>
                               <w:rFonts w:ascii="Cambria Math" w:hAnsi="Cambria Math"/>
                             </w:rPr>
@@ -7945,7 +7943,7 @@
                 <m:f>
                   <m:fPr>
                     <m:ctrlPr>
-                      <w:ins w:id="217" w:author="Gibran Hemani" w:date="2020-01-14T08:59:00Z">
+                      <w:ins w:id="216" w:author="Gibran Hemani" w:date="2020-01-14T08:59:00Z">
                         <w:rPr>
                           <w:rFonts w:ascii="Cambria Math" w:hAnsi="Cambria Math"/>
                         </w:rPr>
@@ -7956,7 +7954,7 @@
                     <m:sSup>
                       <m:sSupPr>
                         <m:ctrlPr>
-                          <w:ins w:id="218" w:author="Gibran Hemani" w:date="2020-01-14T08:59:00Z">
+                          <w:ins w:id="217" w:author="Gibran Hemani" w:date="2020-01-14T08:59:00Z">
                             <w:rPr>
                               <w:rFonts w:ascii="Cambria Math" w:hAnsi="Cambria Math"/>
                             </w:rPr>
@@ -7989,7 +7987,7 @@
                     <m:sSub>
                       <m:sSubPr>
                         <m:ctrlPr>
-                          <w:ins w:id="219" w:author="Gibran Hemani" w:date="2020-01-14T08:59:00Z">
+                          <w:ins w:id="218" w:author="Gibran Hemani" w:date="2020-01-14T08:59:00Z">
                             <w:rPr>
                               <w:rFonts w:ascii="Cambria Math" w:hAnsi="Cambria Math"/>
                             </w:rPr>
@@ -8016,7 +8014,7 @@
                     <m:sSup>
                       <m:sSupPr>
                         <m:ctrlPr>
-                          <w:ins w:id="220" w:author="Gibran Hemani" w:date="2020-01-14T08:59:00Z">
+                          <w:ins w:id="219" w:author="Gibran Hemani" w:date="2020-01-14T08:59:00Z">
                             <w:rPr>
                               <w:rFonts w:ascii="Cambria Math" w:hAnsi="Cambria Math"/>
                             </w:rPr>
@@ -8045,7 +8043,7 @@
                     <m:sSubSup>
                       <m:sSubSupPr>
                         <m:ctrlPr>
-                          <w:ins w:id="221" w:author="Gibran Hemani" w:date="2020-01-14T08:59:00Z">
+                          <w:ins w:id="220" w:author="Gibran Hemani" w:date="2020-01-14T08:59:00Z">
                             <w:rPr>
                               <w:rFonts w:ascii="Cambria Math" w:hAnsi="Cambria Math"/>
                             </w:rPr>
@@ -8086,7 +8084,7 @@
                     <m:sSub>
                       <m:sSubPr>
                         <m:ctrlPr>
-                          <w:ins w:id="222" w:author="Gibran Hemani" w:date="2020-01-14T08:59:00Z">
+                          <w:ins w:id="221" w:author="Gibran Hemani" w:date="2020-01-14T08:59:00Z">
                             <w:rPr>
                               <w:rFonts w:ascii="Cambria Math" w:hAnsi="Cambria Math"/>
                             </w:rPr>
@@ -8113,7 +8111,7 @@
                     <m:sSup>
                       <m:sSupPr>
                         <m:ctrlPr>
-                          <w:ins w:id="223" w:author="Gibran Hemani" w:date="2020-01-14T08:59:00Z">
+                          <w:ins w:id="222" w:author="Gibran Hemani" w:date="2020-01-14T08:59:00Z">
                             <w:rPr>
                               <w:rFonts w:ascii="Cambria Math" w:hAnsi="Cambria Math"/>
                             </w:rPr>
@@ -8177,7 +8175,7 @@
                 </m:mc>
               </m:mcs>
               <m:ctrlPr>
-                <w:ins w:id="224" w:author="Gibran Hemani" w:date="2020-01-14T08:59:00Z">
+                <w:ins w:id="223" w:author="Gibran Hemani" w:date="2020-01-14T08:59:00Z">
                   <w:rPr>
                     <w:rFonts w:ascii="Cambria Math" w:hAnsi="Cambria Math"/>
                   </w:rPr>
@@ -8195,7 +8193,7 @@
                 <m:sSub>
                   <m:sSubPr>
                     <m:ctrlPr>
-                      <w:ins w:id="225" w:author="Gibran Hemani" w:date="2020-01-14T08:59:00Z">
+                      <w:ins w:id="224" w:author="Gibran Hemani" w:date="2020-01-14T08:59:00Z">
                         <w:rPr>
                           <w:rFonts w:ascii="Cambria Math" w:hAnsi="Cambria Math"/>
                         </w:rPr>
@@ -8228,7 +8226,7 @@
                 <m:f>
                   <m:fPr>
                     <m:ctrlPr>
-                      <w:ins w:id="226" w:author="Gibran Hemani" w:date="2020-01-14T08:59:00Z">
+                      <w:ins w:id="225" w:author="Gibran Hemani" w:date="2020-01-14T08:59:00Z">
                         <w:rPr>
                           <w:rFonts w:ascii="Cambria Math" w:hAnsi="Cambria Math"/>
                         </w:rPr>
@@ -8245,7 +8243,7 @@
                     <m:sSub>
                       <m:sSubPr>
                         <m:ctrlPr>
-                          <w:ins w:id="227" w:author="Gibran Hemani" w:date="2020-01-14T08:59:00Z">
+                          <w:ins w:id="226" w:author="Gibran Hemani" w:date="2020-01-14T08:59:00Z">
                             <w:rPr>
                               <w:rFonts w:ascii="Cambria Math" w:hAnsi="Cambria Math"/>
                             </w:rPr>
@@ -8278,7 +8276,7 @@
                     <m:sSub>
                       <m:sSubPr>
                         <m:ctrlPr>
-                          <w:ins w:id="228" w:author="Gibran Hemani" w:date="2020-01-14T08:59:00Z">
+                          <w:ins w:id="227" w:author="Gibran Hemani" w:date="2020-01-14T08:59:00Z">
                             <w:rPr>
                               <w:rFonts w:ascii="Cambria Math" w:hAnsi="Cambria Math"/>
                             </w:rPr>
@@ -8313,7 +8311,7 @@
                     <m:sSub>
                       <m:sSubPr>
                         <m:ctrlPr>
-                          <w:ins w:id="229" w:author="Gibran Hemani" w:date="2020-01-14T08:59:00Z">
+                          <w:ins w:id="228" w:author="Gibran Hemani" w:date="2020-01-14T08:59:00Z">
                             <w:rPr>
                               <w:rFonts w:ascii="Cambria Math" w:hAnsi="Cambria Math"/>
                             </w:rPr>
@@ -8346,7 +8344,7 @@
                     <m:sSub>
                       <m:sSubPr>
                         <m:ctrlPr>
-                          <w:ins w:id="230" w:author="Gibran Hemani" w:date="2020-01-14T08:59:00Z">
+                          <w:ins w:id="229" w:author="Gibran Hemani" w:date="2020-01-14T08:59:00Z">
                             <w:rPr>
                               <w:rFonts w:ascii="Cambria Math" w:hAnsi="Cambria Math"/>
                             </w:rPr>
@@ -8387,7 +8385,7 @@
                 <m:f>
                   <m:fPr>
                     <m:ctrlPr>
-                      <w:ins w:id="231" w:author="Gibran Hemani" w:date="2020-01-14T08:59:00Z">
+                      <w:ins w:id="230" w:author="Gibran Hemani" w:date="2020-01-14T08:59:00Z">
                         <w:rPr>
                           <w:rFonts w:ascii="Cambria Math" w:hAnsi="Cambria Math"/>
                         </w:rPr>
@@ -8398,7 +8396,7 @@
                     <m:sSup>
                       <m:sSupPr>
                         <m:ctrlPr>
-                          <w:ins w:id="232" w:author="Gibran Hemani" w:date="2020-01-14T08:59:00Z">
+                          <w:ins w:id="231" w:author="Gibran Hemani" w:date="2020-01-14T08:59:00Z">
                             <w:rPr>
                               <w:rFonts w:ascii="Cambria Math" w:hAnsi="Cambria Math"/>
                             </w:rPr>
@@ -8431,7 +8429,7 @@
                     <m:sSub>
                       <m:sSubPr>
                         <m:ctrlPr>
-                          <w:ins w:id="233" w:author="Gibran Hemani" w:date="2020-01-14T08:59:00Z">
+                          <w:ins w:id="232" w:author="Gibran Hemani" w:date="2020-01-14T08:59:00Z">
                             <w:rPr>
                               <w:rFonts w:ascii="Cambria Math" w:hAnsi="Cambria Math"/>
                             </w:rPr>
@@ -8458,7 +8456,7 @@
                     <m:sSup>
                       <m:sSupPr>
                         <m:ctrlPr>
-                          <w:ins w:id="234" w:author="Gibran Hemani" w:date="2020-01-14T08:59:00Z">
+                          <w:ins w:id="233" w:author="Gibran Hemani" w:date="2020-01-14T08:59:00Z">
                             <w:rPr>
                               <w:rFonts w:ascii="Cambria Math" w:hAnsi="Cambria Math"/>
                             </w:rPr>
@@ -8487,7 +8485,7 @@
                     <m:sSubSup>
                       <m:sSubSupPr>
                         <m:ctrlPr>
-                          <w:ins w:id="235" w:author="Gibran Hemani" w:date="2020-01-14T08:59:00Z">
+                          <w:ins w:id="234" w:author="Gibran Hemani" w:date="2020-01-14T08:59:00Z">
                             <w:rPr>
                               <w:rFonts w:ascii="Cambria Math" w:hAnsi="Cambria Math"/>
                             </w:rPr>
@@ -8528,7 +8526,7 @@
                     <m:sSub>
                       <m:sSubPr>
                         <m:ctrlPr>
-                          <w:ins w:id="236" w:author="Gibran Hemani" w:date="2020-01-14T08:59:00Z">
+                          <w:ins w:id="235" w:author="Gibran Hemani" w:date="2020-01-14T08:59:00Z">
                             <w:rPr>
                               <w:rFonts w:ascii="Cambria Math" w:hAnsi="Cambria Math"/>
                             </w:rPr>
@@ -8555,7 +8553,7 @@
                     <m:sSup>
                       <m:sSupPr>
                         <m:ctrlPr>
-                          <w:ins w:id="237" w:author="Gibran Hemani" w:date="2020-01-14T08:59:00Z">
+                          <w:ins w:id="236" w:author="Gibran Hemani" w:date="2020-01-14T08:59:00Z">
                             <w:rPr>
                               <w:rFonts w:ascii="Cambria Math" w:hAnsi="Cambria Math"/>
                             </w:rPr>
@@ -8609,7 +8607,7 @@
         <m:sSub>
           <m:sSubPr>
             <m:ctrlPr>
-              <w:ins w:id="238" w:author="Gibran Hemani" w:date="2020-01-14T08:59:00Z">
+              <w:ins w:id="237" w:author="Gibran Hemani" w:date="2020-01-14T08:59:00Z">
                 <w:rPr>
                   <w:rFonts w:ascii="Cambria Math" w:hAnsi="Cambria Math"/>
                 </w:rPr>
@@ -8647,7 +8645,7 @@
         <m:sSub>
           <m:sSubPr>
             <m:ctrlPr>
-              <w:ins w:id="239" w:author="Gibran Hemani" w:date="2020-01-14T08:59:00Z">
+              <w:ins w:id="238" w:author="Gibran Hemani" w:date="2020-01-14T08:59:00Z">
                 <w:rPr>
                   <w:rFonts w:ascii="Cambria Math" w:hAnsi="Cambria Math"/>
                 </w:rPr>
@@ -8719,36 +8717,36 @@
       <w:pPr>
         <w:pStyle w:val="Heading2"/>
       </w:pPr>
-      <w:bookmarkStart w:id="240" w:name="X205ad2012d249ad5ea974be74ba2f3cee462082"/>
-      <w:del w:id="241" w:author="Gibran Hemani" w:date="2020-01-14T10:58:00Z">
+      <w:bookmarkStart w:id="239" w:name="X205ad2012d249ad5ea974be74ba2f3cee462082"/>
+      <w:del w:id="240" w:author="Gibran Hemani" w:date="2020-01-14T10:58:00Z">
         <w:r>
           <w:delText>Simulations mimicking the original analyses</w:delText>
         </w:r>
       </w:del>
-      <w:bookmarkEnd w:id="240"/>
-      <w:ins w:id="242" w:author="Jian Yang" w:date="2020-01-09T15:49:00Z">
-        <w:del w:id="243" w:author="Gibran Hemani" w:date="2020-01-14T10:58:00Z">
+      <w:bookmarkEnd w:id="239"/>
+      <w:ins w:id="241" w:author="Jian Yang" w:date="2020-01-09T15:49:00Z">
+        <w:del w:id="242" w:author="Gibran Hemani" w:date="2020-01-14T10:58:00Z">
           <w:r>
             <w:delText xml:space="preserve"> in H2014</w:delText>
           </w:r>
         </w:del>
       </w:ins>
-      <w:ins w:id="244" w:author="Gibran Hemani" w:date="2020-01-14T10:58:00Z">
+      <w:ins w:id="243" w:author="Gibran Hemani" w:date="2020-01-14T10:58:00Z">
         <w:r>
           <w:t xml:space="preserve">Test statistic inflation </w:t>
         </w:r>
       </w:ins>
-      <w:ins w:id="245" w:author="Gibran Hemani" w:date="2020-01-14T10:59:00Z">
+      <w:ins w:id="244" w:author="Gibran Hemani" w:date="2020-01-14T10:59:00Z">
         <w:r>
           <w:t xml:space="preserve">in the </w:t>
         </w:r>
       </w:ins>
-      <w:ins w:id="246" w:author="Gibran Hemani" w:date="2020-01-14T10:58:00Z">
+      <w:ins w:id="245" w:author="Gibran Hemani" w:date="2020-01-14T10:58:00Z">
         <w:r>
           <w:t>diploid</w:t>
         </w:r>
       </w:ins>
-      <w:ins w:id="247" w:author="Gibran Hemani" w:date="2020-01-14T10:59:00Z">
+      <w:ins w:id="246" w:author="Gibran Hemani" w:date="2020-01-14T10:59:00Z">
         <w:r>
           <w:t xml:space="preserve"> case</w:t>
         </w:r>
@@ -8782,22 +8780,22 @@
       <w:r>
         <w:t xml:space="preserve"> of the test statistic </w:t>
       </w:r>
-      <w:ins w:id="248" w:author="Gibran Hemani" w:date="2020-01-14T10:44:00Z">
+      <w:ins w:id="247" w:author="Gibran Hemani" w:date="2020-01-14T10:44:00Z">
         <w:r>
           <w:t xml:space="preserve">in the diploid context, </w:t>
         </w:r>
       </w:ins>
-      <w:del w:id="249" w:author="Gibran Hemani" w:date="2020-01-14T10:56:00Z">
+      <w:del w:id="248" w:author="Gibran Hemani" w:date="2020-01-14T10:56:00Z">
         <w:r>
           <w:delText xml:space="preserve">whilst approximating the </w:delText>
         </w:r>
       </w:del>
-      <w:ins w:id="250" w:author="Gibran Hemani" w:date="2020-01-14T10:56:00Z">
+      <w:ins w:id="249" w:author="Gibran Hemani" w:date="2020-01-14T10:56:00Z">
         <w:r>
           <w:t xml:space="preserve">using the </w:t>
         </w:r>
       </w:ins>
-      <w:del w:id="251" w:author="Gibran Hemani" w:date="2020-01-14T10:56:00Z">
+      <w:del w:id="250" w:author="Gibran Hemani" w:date="2020-01-14T10:56:00Z">
         <w:r>
           <w:delText xml:space="preserve">original testing conditions in </w:delText>
         </w:r>
@@ -8805,7 +8803,7 @@
       <w:r>
         <w:t xml:space="preserve">H2014 </w:t>
       </w:r>
-      <w:ins w:id="252" w:author="Gibran Hemani" w:date="2020-01-14T10:56:00Z">
+      <w:ins w:id="251" w:author="Gibran Hemani" w:date="2020-01-14T10:56:00Z">
         <w:r>
           <w:t xml:space="preserve">signals as examples </w:t>
         </w:r>
@@ -8813,27 +8811,27 @@
       <w:r>
         <w:t>(Methods).</w:t>
       </w:r>
-      <w:ins w:id="253" w:author="Gibran Hemani" w:date="2020-01-14T10:57:00Z">
+      <w:ins w:id="252" w:author="Gibran Hemani" w:date="2020-01-14T10:57:00Z">
         <w:r>
           <w:t xml:space="preserve"> Because of the scale of the original analysis it is difficult to </w:t>
         </w:r>
       </w:ins>
-      <w:ins w:id="254" w:author="Gibran Hemani" w:date="2020-01-14T10:59:00Z">
+      <w:ins w:id="253" w:author="Gibran Hemani" w:date="2020-01-14T10:59:00Z">
         <w:r>
           <w:t xml:space="preserve">mimic the conditions that gave rise to the H2014 signals, but we can evaluate the liability </w:t>
         </w:r>
       </w:ins>
-      <w:ins w:id="255" w:author="Gibran Hemani" w:date="2020-01-14T11:00:00Z">
+      <w:ins w:id="254" w:author="Gibran Hemani" w:date="2020-01-14T11:00:00Z">
         <w:r>
           <w:t xml:space="preserve">for test statistic inflation with respect to </w:t>
         </w:r>
       </w:ins>
-      <w:ins w:id="256" w:author="Gibran Hemani" w:date="2020-01-14T10:59:00Z">
+      <w:ins w:id="255" w:author="Gibran Hemani" w:date="2020-01-14T10:59:00Z">
         <w:r>
           <w:t xml:space="preserve">the </w:t>
         </w:r>
       </w:ins>
-      <w:ins w:id="257" w:author="Gibran Hemani" w:date="2020-01-14T11:00:00Z">
+      <w:ins w:id="256" w:author="Gibran Hemani" w:date="2020-01-14T11:00:00Z">
         <w:r>
           <w:t>variants reported.</w:t>
         </w:r>
@@ -8858,7 +8856,7 @@
       <w:r>
         <w:t xml:space="preserve">. </w:t>
       </w:r>
-      <w:commentRangeStart w:id="258"/>
+      <w:commentRangeStart w:id="257"/>
       <w:r>
         <w:t xml:space="preserve">We reported </w:t>
       </w:r>
@@ -8883,37 +8881,37 @@
       <w:r>
         <w:t xml:space="preserve"> epistatic interactions, where the cis variant was rs13069559</w:t>
       </w:r>
-      <w:commentRangeEnd w:id="258"/>
+      <w:commentRangeEnd w:id="257"/>
       <w:r>
         <w:rPr>
           <w:rStyle w:val="CommentReference"/>
         </w:rPr>
-        <w:commentReference w:id="258"/>
+        <w:commentReference w:id="257"/>
       </w:r>
       <w:r>
         <w:t>.</w:t>
       </w:r>
-      <w:del w:id="259" w:author="Gibran Hemani" w:date="2020-01-14T23:43:00Z">
+      <w:del w:id="258" w:author="Gibran Hemani" w:date="2020-01-14T23:43:00Z">
         <w:r>
           <w:delText xml:space="preserve"> </w:delText>
         </w:r>
       </w:del>
-      <w:ins w:id="260" w:author="Gibran Hemani" w:date="2020-01-14T23:43:00Z">
+      <w:ins w:id="259" w:author="Gibran Hemani" w:date="2020-01-14T23:43:00Z">
         <w:r>
           <w:t xml:space="preserve"> </w:t>
         </w:r>
       </w:ins>
-      <w:del w:id="261" w:author="Gibran Hemani" w:date="2020-01-14T23:42:00Z">
+      <w:del w:id="260" w:author="Gibran Hemani" w:date="2020-01-14T23:42:00Z">
         <w:r>
           <w:delText xml:space="preserve">These </w:delText>
         </w:r>
       </w:del>
-      <w:ins w:id="262" w:author="Gibran Hemani" w:date="2020-01-14T23:43:00Z">
+      <w:ins w:id="261" w:author="Gibran Hemani" w:date="2020-01-14T23:43:00Z">
         <w:r>
           <w:t>T</w:t>
         </w:r>
       </w:ins>
-      <w:ins w:id="263" w:author="Gibran Hemani" w:date="2020-01-14T23:42:00Z">
+      <w:ins w:id="262" w:author="Gibran Hemani" w:date="2020-01-14T23:42:00Z">
         <w:r>
           <w:t xml:space="preserve">hese discovered </w:t>
         </w:r>
@@ -8921,12 +8919,12 @@
       <w:r>
         <w:t>associations replicated at the Bonferroni level in the independent replication sample</w:t>
       </w:r>
-      <w:ins w:id="264" w:author="Gibran Hemani" w:date="2020-01-14T23:43:00Z">
+      <w:ins w:id="263" w:author="Gibran Hemani" w:date="2020-01-14T23:43:00Z">
         <w:r>
           <w:t>, but the genomic inflation factor for this locus was 3.1</w:t>
         </w:r>
       </w:ins>
-      <w:ins w:id="265" w:author="Gibran Hemani" w:date="2020-01-14T23:45:00Z">
+      <w:ins w:id="264" w:author="Gibran Hemani" w:date="2020-01-14T23:45:00Z">
         <w:r>
           <w:t>5</w:t>
         </w:r>
@@ -8952,7 +8950,7 @@
       <w:r>
         <w:t xml:space="preserve"> signals involving rs13069559. </w:t>
       </w:r>
-      <w:del w:id="266" w:author="Jian Yang" w:date="2020-01-09T14:47:00Z">
+      <w:del w:id="265" w:author="Jian Yang" w:date="2020-01-09T14:47:00Z">
         <w:r>
           <w:delText xml:space="preserve">Using real </w:delText>
         </w:r>
@@ -8963,16 +8961,16 @@
           <w:delText>data w</w:delText>
         </w:r>
       </w:del>
+      <w:ins w:id="266" w:author="Jian Yang" w:date="2020-01-09T14:47:00Z">
+        <w:r>
+          <w:t>W</w:t>
+        </w:r>
+      </w:ins>
+      <w:r>
+        <w:t xml:space="preserve">e used </w:t>
+      </w:r>
       <w:ins w:id="267" w:author="Jian Yang" w:date="2020-01-09T14:47:00Z">
         <w:r>
-          <w:t>W</w:t>
-        </w:r>
-      </w:ins>
-      <w:r>
-        <w:t xml:space="preserve">e used </w:t>
-      </w:r>
-      <w:ins w:id="268" w:author="Jian Yang" w:date="2020-01-09T14:47:00Z">
-        <w:r>
           <w:t xml:space="preserve">real genotype data of </w:t>
         </w:r>
       </w:ins>
@@ -9023,12 +9021,12 @@
       <w:r>
         <w:t xml:space="preserve"> chromosome (chromosome 3). </w:t>
       </w:r>
-      <w:ins w:id="269" w:author="Gibran Hemani" w:date="2020-01-14T11:12:00Z">
+      <w:ins w:id="268" w:author="Gibran Hemani" w:date="2020-01-14T11:12:00Z">
         <w:r>
           <w:t xml:space="preserve">We used the rs13069559 variant based on the reasoning that if it was detected due to test statistic inflation then it was ascertained for </w:t>
         </w:r>
       </w:ins>
-      <w:ins w:id="270" w:author="Gibran Hemani" w:date="2020-01-14T11:13:00Z">
+      <w:ins w:id="269" w:author="Gibran Hemani" w:date="2020-01-14T11:13:00Z">
         <w:r>
           <w:t>its LD properties with the rs67903230 cis-</w:t>
         </w:r>
@@ -9041,17 +9039,17 @@
           <w:t xml:space="preserve"> causal variant.</w:t>
         </w:r>
       </w:ins>
-      <w:ins w:id="271" w:author="Gibran Hemani" w:date="2020-01-14T11:12:00Z">
+      <w:ins w:id="270" w:author="Gibran Hemani" w:date="2020-01-14T11:12:00Z">
         <w:r>
           <w:t xml:space="preserve"> </w:t>
         </w:r>
       </w:ins>
-      <w:ins w:id="272" w:author="Gibran Hemani" w:date="2020-01-14T11:13:00Z">
+      <w:ins w:id="271" w:author="Gibran Hemani" w:date="2020-01-14T11:13:00Z">
         <w:r>
           <w:t>In the simulations, a</w:t>
         </w:r>
       </w:ins>
-      <w:del w:id="273" w:author="Gibran Hemani" w:date="2020-01-14T11:13:00Z">
+      <w:del w:id="272" w:author="Gibran Hemani" w:date="2020-01-14T11:13:00Z">
         <w:r>
           <w:delText>A</w:delText>
         </w:r>
@@ -9083,23 +9081,23 @@
       <w:r>
         <w:t xml:space="preserve"> interactions for a simulation was 21. We performed 40,000 simulations, allowing the phenotypic variance explained by </w:t>
       </w:r>
-      <w:commentRangeStart w:id="274"/>
+      <w:commentRangeStart w:id="273"/>
       <w:r>
         <w:t>the rs67903230 additive effect to range uniformly from 0 to 50% across the set of simulations.</w:t>
       </w:r>
-      <w:commentRangeEnd w:id="274"/>
+      <w:commentRangeEnd w:id="273"/>
       <w:r>
         <w:rPr>
           <w:rStyle w:val="CommentReference"/>
         </w:rPr>
-        <w:commentReference w:id="274"/>
+        <w:commentReference w:id="273"/>
       </w:r>
     </w:p>
     <w:p>
       <w:pPr>
         <w:pStyle w:val="BodyText"/>
         <w:rPr>
-          <w:ins w:id="275" w:author="Gibran Hemani" w:date="2020-01-14T16:36:00Z"/>
+          <w:ins w:id="274" w:author="Gibran Hemani" w:date="2020-01-14T16:36:00Z"/>
         </w:rPr>
       </w:pPr>
       <w:r>
@@ -9110,41 +9108,41 @@
       <w:pPr>
         <w:pStyle w:val="BodyText"/>
         <w:rPr>
-          <w:ins w:id="276" w:author="Gibran Hemani" w:date="2020-01-14T11:01:00Z"/>
-        </w:rPr>
-      </w:pPr>
-      <w:ins w:id="277" w:author="Gibran Hemani" w:date="2020-01-14T23:47:00Z">
+          <w:ins w:id="275" w:author="Gibran Hemani" w:date="2020-01-14T11:01:00Z"/>
+        </w:rPr>
+      </w:pPr>
+      <w:ins w:id="276" w:author="Gibran Hemani" w:date="2020-01-14T23:47:00Z">
         <w:r>
           <w:lastRenderedPageBreak/>
           <w:t xml:space="preserve">Extending </w:t>
         </w:r>
       </w:ins>
-      <w:ins w:id="278" w:author="Gibran Hemani" w:date="2020-01-14T16:37:00Z">
+      <w:ins w:id="277" w:author="Gibran Hemani" w:date="2020-01-14T16:37:00Z">
         <w:r>
           <w:t xml:space="preserve">these simulations </w:t>
         </w:r>
       </w:ins>
-      <w:ins w:id="279" w:author="Gibran Hemani" w:date="2020-01-14T23:47:00Z">
+      <w:ins w:id="278" w:author="Gibran Hemani" w:date="2020-01-14T23:47:00Z">
         <w:r>
           <w:t xml:space="preserve">to more scenarios </w:t>
         </w:r>
       </w:ins>
-      <w:ins w:id="280" w:author="Gibran Hemani" w:date="2020-01-14T16:37:00Z">
+      <w:ins w:id="279" w:author="Gibran Hemani" w:date="2020-01-14T16:37:00Z">
         <w:r>
           <w:t xml:space="preserve">by expanding to more loci amongst the H2014 signals </w:t>
         </w:r>
       </w:ins>
-      <w:ins w:id="281" w:author="Gibran Hemani" w:date="2020-01-14T23:38:00Z">
+      <w:ins w:id="280" w:author="Gibran Hemani" w:date="2020-01-14T23:38:00Z">
         <w:r>
           <w:t xml:space="preserve">resulted in slightly less inflation because </w:t>
         </w:r>
       </w:ins>
-      <w:ins w:id="282" w:author="Gibran Hemani" w:date="2020-01-14T23:41:00Z">
+      <w:ins w:id="281" w:author="Gibran Hemani" w:date="2020-01-14T23:41:00Z">
         <w:r>
           <w:t>we are no longer ascertaining for a locus that is known to have high inflation and high replication rates</w:t>
         </w:r>
       </w:ins>
-      <w:ins w:id="283" w:author="Gibran Hemani" w:date="2020-01-14T16:37:00Z">
+      <w:ins w:id="282" w:author="Gibran Hemani" w:date="2020-01-14T16:37:00Z">
         <w:r>
           <w:t>.</w:t>
         </w:r>
@@ -9154,7 +9152,7 @@
       <w:pPr>
         <w:pStyle w:val="BodyText"/>
         <w:rPr>
-          <w:del w:id="284" w:author="Gibran Hemani" w:date="2020-01-14T16:28:00Z"/>
+          <w:del w:id="283" w:author="Gibran Hemani" w:date="2020-01-14T16:28:00Z"/>
         </w:rPr>
       </w:pPr>
     </w:p>
@@ -9162,11 +9160,11 @@
       <w:pPr>
         <w:pStyle w:val="Heading2"/>
       </w:pPr>
-      <w:bookmarkStart w:id="285" w:name="X90cf84505d1b51210af0f4630444161ad134463"/>
+      <w:bookmarkStart w:id="284" w:name="X90cf84505d1b51210af0f4630444161ad134463"/>
       <w:r>
         <w:t>Replication rate of false discovery signals</w:t>
       </w:r>
-      <w:bookmarkEnd w:id="285"/>
+      <w:bookmarkEnd w:id="284"/>
     </w:p>
     <w:p>
       <w:pPr>
@@ -9236,7 +9234,7 @@
         <m:sSup>
           <m:sSupPr>
             <m:ctrlPr>
-              <w:ins w:id="286" w:author="Gibran Hemani" w:date="2020-01-14T08:59:00Z">
+              <w:ins w:id="285" w:author="Gibran Hemani" w:date="2020-01-14T08:59:00Z">
                 <w:rPr>
                   <w:rFonts w:ascii="Cambria Math" w:hAnsi="Cambria Math"/>
                 </w:rPr>
@@ -9310,7 +9308,7 @@
       <w:r>
         <w:t xml:space="preserve"> as possible to generate false positive interaction terms</w:t>
       </w:r>
-      <w:ins w:id="287" w:author="Gibran Hemani" w:date="2020-01-14T20:58:00Z">
+      <w:ins w:id="286" w:author="Gibran Hemani" w:date="2020-01-14T20:58:00Z">
         <w:r>
           <w:t xml:space="preserve">. </w:t>
         </w:r>
@@ -9324,7 +9322,7 @@
         </w:r>
       </w:ins>
       <w:proofErr w:type="gramStart"/>
-      <w:ins w:id="288" w:author="Gibran Hemani" w:date="2020-01-14T20:59:00Z">
+      <w:ins w:id="287" w:author="Gibran Hemani" w:date="2020-01-14T20:59:00Z">
         <w:r>
           <w:t>less</w:t>
         </w:r>
@@ -9333,7 +9331,7 @@
           <w:t xml:space="preserve"> extreme scenarios (Methods) gave less striking replication rates.</w:t>
         </w:r>
       </w:ins>
-      <w:del w:id="289" w:author="Gibran Hemani" w:date="2020-01-14T20:58:00Z">
+      <w:del w:id="288" w:author="Gibran Hemani" w:date="2020-01-14T20:58:00Z">
         <w:r>
           <w:delText>,</w:delText>
         </w:r>
@@ -9341,12 +9339,12 @@
       <w:r>
         <w:t xml:space="preserve"> </w:t>
       </w:r>
-      <w:del w:id="290" w:author="Gibran Hemani" w:date="2020-01-14T20:59:00Z">
+      <w:del w:id="289" w:author="Gibran Hemani" w:date="2020-01-14T20:59:00Z">
         <w:r>
           <w:delText>so i</w:delText>
         </w:r>
       </w:del>
-      <w:ins w:id="291" w:author="Gibran Hemani" w:date="2020-01-14T20:59:00Z">
+      <w:ins w:id="290" w:author="Gibran Hemani" w:date="2020-01-14T20:59:00Z">
         <w:r>
           <w:t>I</w:t>
         </w:r>
@@ -9360,8 +9358,8 @@
       <w:r>
         <w:t xml:space="preserve">rate that is </w:t>
       </w:r>
-      <w:commentRangeStart w:id="292"/>
-      <w:del w:id="293" w:author="Gibran Hemani" w:date="2020-01-14T20:57:00Z">
+      <w:commentRangeStart w:id="291"/>
+      <w:del w:id="292" w:author="Gibran Hemani" w:date="2020-01-14T20:57:00Z">
         <w:r>
           <w:delText xml:space="preserve">substantially </w:delText>
         </w:r>
@@ -9369,17 +9367,17 @@
       <w:r>
         <w:t xml:space="preserve">higher </w:t>
       </w:r>
-      <w:commentRangeEnd w:id="292"/>
+      <w:commentRangeEnd w:id="291"/>
       <w:r>
         <w:rPr>
           <w:rStyle w:val="CommentReference"/>
         </w:rPr>
-        <w:commentReference w:id="292"/>
+        <w:commentReference w:id="291"/>
       </w:r>
       <w:r>
         <w:t xml:space="preserve">than those found in these simulations. </w:t>
       </w:r>
-      <w:commentRangeStart w:id="294"/>
+      <w:commentRangeStart w:id="293"/>
       <w:r>
         <w:t xml:space="preserve">One possibility is that there is a mixture of false positives and true epistatic effects amongst those discovered in </w:t>
       </w:r>
@@ -9389,39 +9387,39 @@
       <w:r>
         <w:t>.</w:t>
       </w:r>
-      <w:commentRangeEnd w:id="294"/>
+      <w:commentRangeEnd w:id="293"/>
       <w:r>
         <w:rPr>
           <w:rStyle w:val="CommentReference"/>
         </w:rPr>
-        <w:commentReference w:id="294"/>
-      </w:r>
-      <w:ins w:id="295" w:author="Gibran Hemani" w:date="2020-01-14T23:46:00Z">
+        <w:commentReference w:id="293"/>
+      </w:r>
+      <w:ins w:id="294" w:author="Gibran Hemani" w:date="2020-01-14T23:46:00Z">
         <w:r>
           <w:t xml:space="preserve"> Further </w:t>
         </w:r>
       </w:ins>
-      <w:ins w:id="296" w:author="Gibran Hemani" w:date="2020-01-14T23:47:00Z">
+      <w:ins w:id="295" w:author="Gibran Hemani" w:date="2020-01-14T23:47:00Z">
         <w:r>
           <w:t xml:space="preserve">simulations in which the scenarios </w:t>
         </w:r>
       </w:ins>
-      <w:ins w:id="297" w:author="Gibran Hemani" w:date="2020-01-14T23:48:00Z">
+      <w:ins w:id="296" w:author="Gibran Hemani" w:date="2020-01-14T23:48:00Z">
         <w:r>
           <w:t>incorporating more loci</w:t>
         </w:r>
       </w:ins>
-      <w:ins w:id="298" w:author="Gibran Hemani" w:date="2020-01-14T23:47:00Z">
+      <w:ins w:id="297" w:author="Gibran Hemani" w:date="2020-01-14T23:47:00Z">
         <w:r>
           <w:t xml:space="preserve"> </w:t>
         </w:r>
       </w:ins>
-      <w:ins w:id="299" w:author="Gibran Hemani" w:date="2020-01-14T23:46:00Z">
+      <w:ins w:id="298" w:author="Gibran Hemani" w:date="2020-01-14T23:46:00Z">
         <w:r>
           <w:t xml:space="preserve">(Methods) </w:t>
         </w:r>
       </w:ins>
-      <w:ins w:id="300" w:author="Gibran Hemani" w:date="2020-01-14T23:48:00Z">
+      <w:ins w:id="299" w:author="Gibran Hemani" w:date="2020-01-14T23:48:00Z">
         <w:r>
           <w:t>resulted in lower experiment wide replication rates. (Figure 6)</w:t>
         </w:r>
@@ -9431,20 +9429,20 @@
       <w:pPr>
         <w:pStyle w:val="Heading2"/>
       </w:pPr>
-      <w:bookmarkStart w:id="301" w:name="measurement-error-in-the-causal-additive"/>
+      <w:bookmarkStart w:id="300" w:name="measurement-error-in-the-causal-additive"/>
       <w:r>
         <w:t>Measurement error in the</w:t>
       </w:r>
-      <w:ins w:id="302" w:author="Jian Yang" w:date="2020-01-09T15:48:00Z">
+      <w:ins w:id="301" w:author="Jian Yang" w:date="2020-01-09T15:48:00Z">
         <w:r>
           <w:t xml:space="preserve"> </w:t>
         </w:r>
-        <w:del w:id="303" w:author="Gibran Hemani" w:date="2020-01-14T20:59:00Z">
+        <w:del w:id="302" w:author="Gibran Hemani" w:date="2020-01-14T20:59:00Z">
           <w:r>
             <w:rPr>
               <w:i/>
               <w:iCs/>
-              <w:rPrChange w:id="304" w:author="Gibran Hemani" w:date="2020-01-14T21:00:00Z">
+              <w:rPrChange w:id="303" w:author="Gibran Hemani" w:date="2020-01-14T21:00:00Z">
                 <w:rPr/>
               </w:rPrChange>
             </w:rPr>
@@ -9452,26 +9450,26 @@
           </w:r>
         </w:del>
       </w:ins>
-      <w:del w:id="305" w:author="Gibran Hemani" w:date="2020-01-14T20:59:00Z">
+      <w:del w:id="304" w:author="Gibran Hemani" w:date="2020-01-14T20:59:00Z">
         <w:r>
           <w:rPr>
             <w:i/>
             <w:iCs/>
-            <w:rPrChange w:id="306" w:author="Gibran Hemani" w:date="2020-01-14T21:00:00Z">
+            <w:rPrChange w:id="305" w:author="Gibran Hemani" w:date="2020-01-14T21:00:00Z">
               <w:rPr/>
             </w:rPrChange>
           </w:rPr>
           <w:delText xml:space="preserve"> causal additive</w:delText>
         </w:r>
       </w:del>
-      <w:bookmarkEnd w:id="301"/>
-      <w:ins w:id="307" w:author="Jian Yang" w:date="2020-01-09T15:48:00Z">
-        <w:del w:id="308" w:author="Gibran Hemani" w:date="2020-01-14T20:59:00Z">
+      <w:bookmarkEnd w:id="300"/>
+      <w:ins w:id="306" w:author="Jian Yang" w:date="2020-01-09T15:48:00Z">
+        <w:del w:id="307" w:author="Gibran Hemani" w:date="2020-01-14T20:59:00Z">
           <w:r>
             <w:rPr>
               <w:i/>
               <w:iCs/>
-              <w:rPrChange w:id="309" w:author="Gibran Hemani" w:date="2020-01-14T21:00:00Z">
+              <w:rPrChange w:id="308" w:author="Gibran Hemani" w:date="2020-01-14T21:00:00Z">
                 <w:rPr/>
               </w:rPrChange>
             </w:rPr>
@@ -9479,12 +9477,12 @@
           </w:r>
         </w:del>
       </w:ins>
-      <w:ins w:id="310" w:author="Gibran Hemani" w:date="2020-01-14T20:59:00Z">
+      <w:ins w:id="309" w:author="Gibran Hemani" w:date="2020-01-14T20:59:00Z">
         <w:r>
           <w:rPr>
             <w:i/>
             <w:iCs/>
-            <w:rPrChange w:id="311" w:author="Gibran Hemani" w:date="2020-01-14T21:00:00Z">
+            <w:rPrChange w:id="310" w:author="Gibran Hemani" w:date="2020-01-14T21:00:00Z">
               <w:rPr/>
             </w:rPrChange>
           </w:rPr>
@@ -9494,7 +9492,7 @@
           <w:t xml:space="preserve"> </w:t>
         </w:r>
       </w:ins>
-      <w:ins w:id="312" w:author="Gibran Hemani" w:date="2020-01-14T21:00:00Z">
+      <w:ins w:id="311" w:author="Gibran Hemani" w:date="2020-01-14T21:00:00Z">
         <w:r>
           <w:t>additive causal variant</w:t>
         </w:r>
@@ -9540,44 +9538,44 @@
       <w:r>
         <w:t xml:space="preserve"> additive causal effect. We then developed four datasets in which to perform the analysis</w:t>
       </w:r>
+      <w:ins w:id="312" w:author="Gibran Hemani" w:date="2020-01-14T21:22:00Z">
+        <w:r>
+          <w:fldChar w:fldCharType="begin" w:fldLock="1"/>
+        </w:r>
+      </w:ins>
+      <w:r>
+        <w:instrText>ADDIN CSL_CITATION {"citationItems":[{"id":"ITEM-1","itemData":{"author":[{"dropping-particle":"","family":"Yang","given":"Jian","non-dropping-particle":"","parse-names":false,"suffix":""},{"dropping-particle":"","family":"Bakshi","given":"Andrew","non-dropping-particle":"","parse-names":false,"suffix":""},{"dropping-particle":"","family":"Zhu","given":"Zhihong","non-dropping-particle":"","parse-names":false,"suffix":""},{"dropping-particle":"","family":"Hemani","given":"Gibran","non-dropping-particle":"","parse-names":false,"suffix":""},{"dropping-particle":"","family":"Vinkhuyzen","given":"Anna A E","non-dropping-particle":"","parse-names":false,"suffix":""},{"dropping-particle":"","family":"Lee","given":"Sang Hong","non-dropping-particle":"","parse-names":false,"suffix":""},{"dropping-particle":"","family":"Robinson","given":"Matthew R","non-dropping-particle":"","parse-names":false,"suffix":""},{"dropping-particle":"","family":"Perry","given":"John R B","non-dropping-particle":"","parse-names":false,"suffix":""},{"dropping-particle":"","family":"Nolte","given":"Ilja M","non-dropping-particle":"","parse-names":false,"suffix":""},{"dropping-particle":"V","family":"Vliet-Ostaptchouk","given":"Jana","non-dropping-particle":"van","parse-names":false,"suffix":""},{"dropping-particle":"","family":"others","given":"","non-dropping-particle":"","parse-names":false,"suffix":""}],"container-title":"Nature genetics","id":"ITEM-1","issued":{"date-parts":[["2015"]]},"publisher":"Nature Publishing Group","title":"Genetic variance estimation with imputed variants finds negligible missing heritability for human height and body mass index","type":"article-journal"},"uris":["http://www.mendeley.com/documents/?uuid=8332baeb-bee3-45ea-b442-c62668fe5b5b"]}],"mendeley":{"formattedCitation":"&lt;sup&gt;15&lt;/sup&gt;","plainTextFormattedCitation":"15","previouslyFormattedCitation":"&lt;sup&gt;15&lt;/sup&gt;"},"properties":{"noteIndex":0},"schema":"https://github.com/citation-style-language/schema/raw/master/csl-citation.json"}</w:instrText>
+      </w:r>
+      <w:r>
+        <w:fldChar w:fldCharType="separate"/>
+      </w:r>
+      <w:r>
+        <w:rPr>
+          <w:noProof/>
+          <w:vertAlign w:val="superscript"/>
+        </w:rPr>
+        <w:t>15</w:t>
+      </w:r>
       <w:ins w:id="313" w:author="Gibran Hemani" w:date="2020-01-14T21:22:00Z">
         <w:r>
-          <w:fldChar w:fldCharType="begin" w:fldLock="1"/>
-        </w:r>
-      </w:ins>
-      <w:r>
-        <w:instrText>ADDIN CSL_CITATION {"citationItems":[{"id":"ITEM-1","itemData":{"author":[{"dropping-particle":"","family":"Yang","given":"Jian","non-dropping-particle":"","parse-names":false,"suffix":""},{"dropping-particle":"","family":"Bakshi","given":"Andrew","non-dropping-particle":"","parse-names":false,"suffix":""},{"dropping-particle":"","family":"Zhu","given":"Zhihong","non-dropping-particle":"","parse-names":false,"suffix":""},{"dropping-particle":"","family":"Hemani","given":"Gibran","non-dropping-particle":"","parse-names":false,"suffix":""},{"dropping-particle":"","family":"Vinkhuyzen","given":"Anna A E","non-dropping-particle":"","parse-names":false,"suffix":""},{"dropping-particle":"","family":"Lee","given":"Sang Hong","non-dropping-particle":"","parse-names":false,"suffix":""},{"dropping-particle":"","family":"Robinson","given":"Matthew R","non-dropping-particle":"","parse-names":false,"suffix":""},{"dropping-particle":"","family":"Perry","given":"John R B","non-dropping-particle":"","parse-names":false,"suffix":""},{"dropping-particle":"","family":"Nolte","given":"Ilja M","non-dropping-particle":"","parse-names":false,"suffix":""},{"dropping-particle":"V","family":"Vliet-Ostaptchouk","given":"Jana","non-dropping-particle":"van","parse-names":false,"suffix":""},{"dropping-particle":"","family":"others","given":"","non-dropping-particle":"","parse-names":false,"suffix":""}],"container-title":"Nature genetics","id":"ITEM-1","issued":{"date-parts":[["2015"]]},"publisher":"Nature Publishing Group","title":"Genetic variance estimation with imputed variants finds negligible missing heritability for human height and body mass index","type":"article-journal"},"uris":["http://www.mendeley.com/documents/?uuid=8332baeb-bee3-45ea-b442-c62668fe5b5b"]}],"mendeley":{"formattedCitation":"&lt;sup&gt;15&lt;/sup&gt;","plainTextFormattedCitation":"15","previouslyFormattedCitation":"&lt;sup&gt;15&lt;/sup&gt;"},"properties":{"noteIndex":0},"schema":"https://github.com/citation-style-language/schema/raw/master/csl-citation.json"}</w:instrText>
-      </w:r>
-      <w:r>
-        <w:fldChar w:fldCharType="separate"/>
-      </w:r>
-      <w:r>
-        <w:rPr>
-          <w:noProof/>
-          <w:vertAlign w:val="superscript"/>
-        </w:rPr>
-        <w:t>15</w:t>
-      </w:r>
-      <w:ins w:id="314" w:author="Gibran Hemani" w:date="2020-01-14T21:22:00Z">
-        <w:r>
           <w:fldChar w:fldCharType="end"/>
         </w:r>
       </w:ins>
-      <w:ins w:id="315" w:author="Jian Yang" w:date="2020-01-09T15:46:00Z">
-        <w:del w:id="316" w:author="Gibran Hemani" w:date="2020-01-14T21:22:00Z">
+      <w:ins w:id="314" w:author="Jian Yang" w:date="2020-01-09T15:46:00Z">
+        <w:del w:id="315" w:author="Gibran Hemani" w:date="2020-01-14T21:22:00Z">
           <w:r>
             <w:delText xml:space="preserve"> (</w:delText>
           </w:r>
-          <w:commentRangeStart w:id="317"/>
+          <w:commentRangeStart w:id="316"/>
           <w:r>
             <w:delText>ref</w:delText>
           </w:r>
-          <w:commentRangeEnd w:id="317"/>
+          <w:commentRangeEnd w:id="316"/>
           <w:r>
             <w:rPr>
               <w:rStyle w:val="CommentReference"/>
             </w:rPr>
-            <w:commentReference w:id="317"/>
+            <w:commentReference w:id="316"/>
           </w:r>
           <w:r>
             <w:delText>)</w:delText>
@@ -9672,10 +9670,101 @@
       <w:pPr>
         <w:pStyle w:val="Heading2"/>
       </w:pPr>
-      <w:bookmarkStart w:id="318" w:name="additive-effect-heterogeneity"/>
+      <w:bookmarkStart w:id="317" w:name="additive-effect-heterogeneity"/>
       <w:r>
         <w:t>Additive effect heterogeneity</w:t>
       </w:r>
+      <w:bookmarkEnd w:id="317"/>
+    </w:p>
+    <w:p>
+      <w:pPr>
+        <w:pStyle w:val="FirstParagraph"/>
+      </w:pPr>
+      <w:r>
+        <w:t xml:space="preserve">We have shown that the additive </w:t>
+      </w:r>
+      <w:r>
+        <w:rPr>
+          <w:i/>
+        </w:rPr>
+        <w:t>cis</w:t>
+      </w:r>
+      <w:r>
+        <w:t xml:space="preserve">-causal variant must be measured without error and included as a covariate in order to avoid test statistic inflation of the interaction term. </w:t>
+      </w:r>
+      <w:r>
+        <w:t>However,</w:t>
+      </w:r>
+      <w:r>
+        <w:t xml:space="preserve"> there is a scenario in which even this will not be sufficient. </w:t>
+      </w:r>
+      <w:r>
+        <w:t>Typically,</w:t>
+      </w:r>
+      <w:r>
+        <w:t xml:space="preserve"> we assume that the estimate of the causal effect in a linear model represents the influence of the variant on all individuals. However, if there is variation in the effect</w:t>
+      </w:r>
+      <w:r>
+        <w:t xml:space="preserve">, meaning that the true effect varies across different individuals, </w:t>
+      </w:r>
+      <w:r>
+        <w:t xml:space="preserve">we </w:t>
+      </w:r>
+      <w:r>
+        <w:t xml:space="preserve">can </w:t>
+      </w:r>
+      <w:r>
+        <w:t>only capture the average effect</w:t>
+      </w:r>
+      <w:r>
+        <w:t xml:space="preserve">. Here, </w:t>
+      </w:r>
+      <w:r>
+        <w:t>the residual error term becomes a mixture of variance not captured by the causal variant, and variance not captured by the average effect estimate of the causal variant</w:t>
+      </w:r>
+      <w:r>
+        <w:fldChar w:fldCharType="begin" w:fldLock="1"/>
+      </w:r>
+      <w:r>
+        <w:instrText>ADDIN CSL_CITATION {"citationItems":[{"id":"ITEM-1","itemData":{"DOI":"10.2307/2998558","ISSN":"00129682","abstract":"The volunteer armed forces play a major role in the American youth labor market, but little is known about the effects of voluntary military service on earnings. The effects of military service are difficult to measure because veterans are both self-selected and screened by the military. This study uses two strategies to reduce selection bias in estimates of the effects of military service on the earnings of veterans. Both approaches involve the analysis of a special match of Social Security earning records to administrative data on applicants to the armed forces. The first strategy compares applicants who enlisted with applicants who did not enlist, while controlling for most of the characteristics used by the military to select soldiers from the applicant pool. This is implemented using matching methods and regression. The second strategy uses instrumental variables that were generated by an error in the scoring of the exams that screen military applicants. Estimates from both strategies are interpreted using models with heterogeneous potential outcomes. The empirical results suggest that soldiers who served in the early 1980s were paid considerably more than comparable civilians while in the military, and that military service is associated with higher employment rates for veterans after service. In spite of this employment gain, however, military service led to only a modest long-run increase in the civilian earnings of nonwhite veterans while actually reducing the civilian earnings of white veterans.","author":[{"dropping-particle":"","family":"Angrist","given":"Joshua D.","non-dropping-particle":"","parse-names":false,"suffix":""}],"container-title":"Econometrica","id":"ITEM-1","issue":"2","issued":{"date-parts":[["1998","3"]]},"page":"249","publisher":"JSTOR","title":"Estimating the Labor Market Impact of Voluntary Military Service Using Social Security Data on Military Applicants","type":"article-journal","volume":"66"},"uris":["http://www.mendeley.com/documents/?uuid=e0086ec5-cec4-32ee-8c52-3263486fd003"]},{"id":"ITEM-2","itemData":{"author":[{"dropping-particle":"","family":"Elwert","given":"Felix","non-dropping-particle":"","parse-names":false,"suffix":""},{"dropping-particle":"","family":"Elwert","given":"Felix","non-dropping-particle":"","parse-names":false,"suffix":""},{"dropping-particle":"","family":"Winship","given":"Christopher","non-dropping-particle":"","parse-names":false,"suffix":""}],"container-title":"Heuristics, Probability and Causality: A Tribute to Judea Pearl","editor":[{"dropping-particle":"","family":"Dechter","given":"Rina","non-dropping-particle":"","parse-names":false,"suffix":""},{"dropping-particle":"","family":"Geffner","given":"Hector","non-dropping-particle":"","parse-names":false,"suffix":""},{"dropping-particle":"","family":"Halpern","given":"Joseph Y.","non-dropping-particle":"","parse-names":false,"suffix":""}],"id":"ITEM-2","issued":{"date-parts":[["2010"]]},"publisher":"College Publications","title":"Effect Heterogeneity and Bias in Main-Effects- Only Regression Models","type":"chapter"},"uris":["http://www.mendeley.com/documents/?uuid=7b53fb66-3f91-30ac-8b24-be3ca6f7f538"]}],"mendeley":{"formattedCitation":"&lt;sup&gt;19,20&lt;/sup&gt;","plainTextFormattedCitation":"19,20","previouslyFormattedCitation":"&lt;sup&gt;19,20&lt;/sup&gt;"},"properties":{"noteIndex":0},"schema":"https://github.com/citation-style-language/schema/raw/master/csl-citation.json"}</w:instrText>
+      </w:r>
+      <w:r>
+        <w:fldChar w:fldCharType="separate"/>
+      </w:r>
+      <w:r>
+        <w:rPr>
+          <w:noProof/>
+          <w:vertAlign w:val="superscript"/>
+        </w:rPr>
+        <w:t>19,20</w:t>
+      </w:r>
+      <w:r>
+        <w:fldChar w:fldCharType="end"/>
+      </w:r>
+      <w:r>
+        <w:t xml:space="preserve">. </w:t>
+      </w:r>
+      <w:r>
+        <w:t>W</w:t>
+      </w:r>
+      <w:r>
+        <w:t>e demonstrate through simple haploid simulations that if there is any effect heterogeneity</w:t>
+      </w:r>
+      <w:r>
+        <w:t xml:space="preserve"> across individuals</w:t>
+      </w:r>
+      <w:r>
+        <w:t>, even when the causal variant is included as a covariate, the interaction term will be inflated (Figure 9).</w:t>
+      </w:r>
+    </w:p>
+    <w:p>
+      <w:pPr>
+        <w:pStyle w:val="Heading2"/>
+      </w:pPr>
+      <w:bookmarkStart w:id="318" w:name="discussion"/>
+      <w:r>
+        <w:t>Discussion</w:t>
+      </w:r>
       <w:bookmarkEnd w:id="318"/>
     </w:p>
     <w:p>
@@ -9683,52 +9772,104 @@
         <w:pStyle w:val="FirstParagraph"/>
       </w:pPr>
       <w:r>
-        <w:t xml:space="preserve">We have shown that the additive </w:t>
-      </w:r>
-      <w:r>
-        <w:rPr>
-          <w:i/>
-        </w:rPr>
-        <w:t>cis</w:t>
-      </w:r>
-      <w:r>
-        <w:t xml:space="preserve">-causal variant must be measured without error and included as a covariate in order to avoid test statistic inflation of the interaction term. </w:t>
-      </w:r>
-      <w:r>
-        <w:t>However,</w:t>
-      </w:r>
-      <w:r>
-        <w:t xml:space="preserve"> there is a scenario in which even this will not be sufficient. </w:t>
-      </w:r>
-      <w:r>
-        <w:t>Typically,</w:t>
-      </w:r>
-      <w:r>
-        <w:t xml:space="preserve"> we assume that the estimate of the causal effect in a linear model represents the influence of the variant on all individuals. However, if there is variation in the effect</w:t>
-      </w:r>
-      <w:r>
-        <w:t xml:space="preserve">, meaning that the true effect varies across different individuals, </w:t>
-      </w:r>
-      <w:r>
-        <w:t xml:space="preserve">we </w:t>
-      </w:r>
-      <w:r>
-        <w:t xml:space="preserve">can </w:t>
-      </w:r>
-      <w:r>
-        <w:t>only capture the average effect</w:t>
-      </w:r>
-      <w:r>
-        <w:t xml:space="preserve">. Here, </w:t>
-      </w:r>
-      <w:r>
-        <w:t>the residual error term becomes a mixture of variance not captured by the causal variant, and variance not captured by the average effect estimate of the causal variant</w:t>
+        <w:t xml:space="preserve">We have shown that a large additive effect can contaminate standard approaches to obtaining genetic interaction test statistics. The problem arises because </w:t>
+      </w:r>
+      <w:r>
+        <w:t>neighboring</w:t>
+      </w:r>
+      <w:r>
+        <w:t xml:space="preserve"> variants that imperfectly tag that additive effect are liable to exhibit higher mean and substantially higher variance of the test statistic. Ultimately this can lead to high false discovery rates, and those are likely to be correlated between datasets which can lead to some degree of replication.</w:t>
+      </w:r>
+    </w:p>
+    <w:p>
+      <w:pPr>
+        <w:pStyle w:val="BodyText"/>
+      </w:pPr>
+      <w:r>
+        <w:t>T</w:t>
+      </w:r>
+      <w:r>
+        <w:t xml:space="preserve">o guard against this </w:t>
+      </w:r>
+      <w:r>
+        <w:t>problem,</w:t>
+      </w:r>
+      <w:r>
+        <w:t xml:space="preserve"> it may be insufficient to fit the fine-mapped additive effects if there is any measurement error, suggesting that sequence level data may be required. We also show that genomic inflation factors are not always reliable metrics for detecting cases where false positives may have arisen.</w:t>
+      </w:r>
+      <w:ins w:id="319" w:author="Gibran Hemani" w:date="2020-01-15T00:19:00Z">
+        <w:r>
+          <w:t xml:space="preserve"> In </w:t>
+        </w:r>
+      </w:ins>
+      <w:ins w:id="320" w:author="Gibran Hemani" w:date="2020-01-15T00:20:00Z">
+        <w:r>
+          <w:t xml:space="preserve">the original </w:t>
+        </w:r>
+      </w:ins>
+      <w:ins w:id="321" w:author="Gibran Hemani" w:date="2020-01-15T00:19:00Z">
+        <w:r>
+          <w:t xml:space="preserve">Hemani et al (2014) </w:t>
+        </w:r>
+      </w:ins>
+      <w:ins w:id="322" w:author="Gibran Hemani" w:date="2020-01-15T00:20:00Z">
+        <w:r>
+          <w:t xml:space="preserve">paper </w:t>
+        </w:r>
+      </w:ins>
+      <w:ins w:id="323" w:author="Gibran Hemani" w:date="2020-01-15T00:19:00Z">
+        <w:r>
+          <w:t xml:space="preserve">we argued that replication was a good standard for demonstrating statistic robustness. Our simulations demonstrate that this </w:t>
+        </w:r>
+      </w:ins>
+      <w:ins w:id="324" w:author="Gibran Hemani" w:date="2020-01-15T00:20:00Z">
+        <w:r>
+          <w:t xml:space="preserve">is insufficient to protect against statistical issues. Triangulating </w:t>
+        </w:r>
+      </w:ins>
+      <w:ins w:id="325" w:author="Gibran Hemani" w:date="2020-01-15T00:21:00Z">
+        <w:r>
+          <w:t xml:space="preserve">results for epistasis from statistical analysis alongside analytical approaches </w:t>
+        </w:r>
+      </w:ins>
+      <w:ins w:id="326" w:author="Gibran Hemani" w:date="2020-01-15T00:22:00Z">
+        <w:r>
+          <w:t xml:space="preserve">with non-overlapping limitations </w:t>
+        </w:r>
+      </w:ins>
+      <w:ins w:id="327" w:author="Gibran Hemani" w:date="2020-01-15T00:21:00Z">
+        <w:r>
+          <w:t xml:space="preserve">is of heightened importance in </w:t>
+        </w:r>
+        <w:bookmarkStart w:id="328" w:name="_GoBack"/>
+        <w:bookmarkEnd w:id="328"/>
+        <w:r>
+          <w:t>light of these results.</w:t>
+        </w:r>
+      </w:ins>
+    </w:p>
+    <w:p>
+      <w:pPr>
+        <w:pStyle w:val="BodyText"/>
+      </w:pPr>
+      <w:r>
+        <w:t xml:space="preserve">There is a long history of problems arising in genetic analysis due to the interplay between statistical tests and background genetic architecture being poorly understood or </w:t>
+      </w:r>
+      <w:r>
+        <w:lastRenderedPageBreak/>
+        <w:t xml:space="preserve">experimental design being misaligned. Linkage studies on complex traits have exhibited poor replication, and it was recently shown that under a polygenic architecture the </w:t>
+      </w:r>
+      <w:r>
+        <w:t xml:space="preserve">test statistic </w:t>
+      </w:r>
+      <w:r>
+        <w:t>could be inflated, thus the standard threshold was not sufficiently conservative</w:t>
       </w:r>
       <w:r>
         <w:fldChar w:fldCharType="begin" w:fldLock="1"/>
       </w:r>
       <w:r>
-        <w:instrText>ADDIN CSL_CITATION {"citationItems":[{"id":"ITEM-1","itemData":{"DOI":"10.2307/2998558","ISSN":"00129682","abstract":"The volunteer armed forces play a major role in the American youth labor market, but little is known about the effects of voluntary military service on earnings. The effects of military service are difficult to measure because veterans are both self-selected and screened by the military. This study uses two strategies to reduce selection bias in estimates of the effects of military service on the earnings of veterans. Both approaches involve the analysis of a special match of Social Security earning records to administrative data on applicants to the armed forces. The first strategy compares applicants who enlisted with applicants who did not enlist, while controlling for most of the characteristics used by the military to select soldiers from the applicant pool. This is implemented using matching methods and regression. The second strategy uses instrumental variables that were generated by an error in the scoring of the exams that screen military applicants. Estimates from both strategies are interpreted using models with heterogeneous potential outcomes. The empirical results suggest that soldiers who served in the early 1980s were paid considerably more than comparable civilians while in the military, and that military service is associated with higher employment rates for veterans after service. In spite of this employment gain, however, military service led to only a modest long-run increase in the civilian earnings of nonwhite veterans while actually reducing the civilian earnings of white veterans.","author":[{"dropping-particle":"","family":"Angrist","given":"Joshua D.","non-dropping-particle":"","parse-names":false,"suffix":""}],"container-title":"Econometrica","id":"ITEM-1","issue":"2","issued":{"date-parts":[["1998","3"]]},"page":"249","publisher":"JSTOR","title":"Estimating the Labor Market Impact of Voluntary Military Service Using Social Security Data on Military Applicants","type":"article-journal","volume":"66"},"uris":["http://www.mendeley.com/documents/?uuid=e0086ec5-cec4-32ee-8c52-3263486fd003"]},{"id":"ITEM-2","itemData":{"author":[{"dropping-particle":"","family":"Elwert","given":"Felix","non-dropping-particle":"","parse-names":false,"suffix":""},{"dropping-particle":"","family":"Elwert","given":"Felix","non-dropping-particle":"","parse-names":false,"suffix":""},{"dropping-particle":"","family":"Winship","given":"Christopher","non-dropping-particle":"","parse-names":false,"suffix":""}],"container-title":"Heuristics, Probability and Causality: A Tribute to Judea Pearl","editor":[{"dropping-particle":"","family":"Dechter","given":"Rina","non-dropping-particle":"","parse-names":false,"suffix":""},{"dropping-particle":"","family":"Geffner","given":"Hector","non-dropping-particle":"","parse-names":false,"suffix":""},{"dropping-particle":"","family":"Halpern","given":"Joseph Y.","non-dropping-particle":"","parse-names":false,"suffix":""}],"id":"ITEM-2","issued":{"date-parts":[["2010"]]},"publisher":"College Publications","title":"Effect Heterogeneity and Bias in Main-Effects- Only Regression Models","type":"chapter"},"uris":["http://www.mendeley.com/documents/?uuid=7b53fb66-3f91-30ac-8b24-be3ca6f7f538"]}],"mendeley":{"formattedCitation":"&lt;sup&gt;19,20&lt;/sup&gt;","plainTextFormattedCitation":"19,20","previouslyFormattedCitation":"&lt;sup&gt;19,20&lt;/sup&gt;"},"properties":{"noteIndex":0},"schema":"https://github.com/citation-style-language/schema/raw/master/csl-citation.json"}</w:instrText>
+        <w:instrText>ADDIN CSL_CITATION {"citationItems":[{"id":"ITEM-1","itemData":{"DOI":"10.1016/j.ajhg.2013.10.005","ISSN":"1537-6605","PMID":"24183453","abstract":"Evidence that complex traits are highly polygenic has been presented by population-based genome-wide association studies (GWASs) through the identification of many significant variants, as well as by family-based de novo sequencing studies indicating that several traits have a large mutational target size. Here, using a third study design, we show results consistent with extreme polygenicity for body mass index (BMI) and height. On a sample of 20,240 siblings (from 9,570 nuclear families), we used a within-family method to obtain narrow-sense heritability estimates of 0.42 (SE = 0.17, p = 0.01) and 0.69 (SE = 0.14, p = 6 × 10(-)(7)) for BMI and height, respectively, after adjusting for covariates. The genomic inflation factors from locus-specific linkage analysis were 1.69 (SE = 0.21, p = 0.04) for BMI and 2.18 (SE = 0.21, p = 2 × 10(-10)) for height. This inflation is free of confounding and congruent with polygenicity, consistent with observations of ever-increasing genomic-inflation factors from GWASs with large sample sizes, implying that those signals are due to true genetic signals across the genome rather than population stratification. We also demonstrate that the distribution of the observed test statistics is consistent with both rare and common variants underlying a polygenic architecture and that previous reports of linkage signals in complex traits are probably a consequence of polygenic architecture rather than the segregation of variants with large effects. The convergent empirical evidence from GWASs, de novo studies, and within-family segregation implies that family-based sequencing studies for complex traits require very large sample sizes because the effects of causal variants are small on average.","author":[{"dropping-particle":"","family":"Hemani","given":"Gibran","non-dropping-particle":"","parse-names":false,"suffix":""},{"dropping-particle":"","family":"Yang","given":"Jian","non-dropping-particle":"","parse-names":false,"suffix":""},{"dropping-particle":"","family":"Vinkhuyzen","given":"Anna","non-dropping-particle":"","parse-names":false,"suffix":""},{"dropping-particle":"","family":"Powell","given":"Joseph E","non-dropping-particle":"","parse-names":false,"suffix":""},{"dropping-particle":"","family":"Willemsen","given":"Gonneke","non-dropping-particle":"","parse-names":false,"suffix":""},{"dropping-particle":"","family":"Hottenga","given":"Jouke-Jan","non-dropping-particle":"","parse-names":false,"suffix":""},{"dropping-particle":"","family":"Abdellaoui","given":"Abdel","non-dropping-particle":"","parse-names":false,"suffix":""},{"dropping-particle":"","family":"Mangino","given":"Massimo","non-dropping-particle":"","parse-names":false,"suffix":""},{"dropping-particle":"","family":"Valdes","given":"Ana M","non-dropping-particle":"","parse-names":false,"suffix":""},{"dropping-particle":"","family":"Medland","given":"Sarah E","non-dropping-particle":"","parse-names":false,"suffix":""},{"dropping-particle":"","family":"Madden","given":"Pamela A","non-dropping-particle":"","parse-names":false,"suffix":""},{"dropping-particle":"","family":"Heath","given":"Andrew C","non-dropping-particle":"","parse-names":false,"suffix":""},{"dropping-particle":"","family":"Henders","given":"Anjali K","non-dropping-particle":"","parse-names":false,"suffix":""},{"dropping-particle":"","family":"Nyholt","given":"Dale R","non-dropping-particle":"","parse-names":false,"suffix":""},{"dropping-particle":"De","family":"Geus","given":"Eco J C","non-dropping-particle":"","parse-names":false,"suffix":""},{"dropping-particle":"","family":"Magnusson","given":"Patrik K E","non-dropping-particle":"","parse-names":false,"suffix":""},{"dropping-particle":"","family":"Ingelsson","given":"Erik","non-dropping-particle":"","parse-names":false,"suffix":""},{"dropping-particle":"","family":"Montgomery","given":"Grant W","non-dropping-particle":"","parse-names":false,"suffix":""},{"dropping-particle":"","family":"Spector","given":"Timothy D","non-dropping-particle":"","parse-names":false,"suffix":""},{"dropping-particle":"","family":"Boomsma","given":"Dorret I","non-dropping-particle":"","parse-names":false,"suffix":""},{"dropping-particle":"","family":"Pedersen","given":"Nancy L","non-dropping-particle":"","parse-names":false,"suffix":""},{"dropping-particle":"","family":"Martin","given":"Nicholas G","non-dropping-particle":"","parse-names":false,"suffix":""},{"dropping-particle":"","family":"Visscher","given":"Peter M","non-dropping-particle":"","parse-names":false,"suffix":""},{"dropping-particle":"","family":"Geus","given":"Eco J C","non-dropping-particle":"de","parse-names":false,"suffix":""},{"dropping-particle":"","family":"Magnusson","given":"Patrik K E","non-dropping-particle":"","parse-names":false,"suffix":""},{"dropping-particle":"","family":"Ingelsson","given":"Erik","non-dropping-particle":"","parse-names":false,"suffix":""},{"dropping-particle":"","family":"Montgomery","given":"Grant W","non-dropping-particle":"","parse-names":false,"suffix":""},{"dropping-particle":"","family":"Spector","given":"Timothy D","non-dropping-particle":"","parse-names":false,"suffix":""},{"dropping-particle":"","family":"Boomsma","given":"Dorret I","non-dropping-particle":"","parse-names":false,"suffix":""},{"dropping-particle":"","family":"Pedersen","given":"Nancy L","non-dropping-particle":"","parse-names":false,"suffix":""},{"dropping-particle":"","family":"Martin","given":"Nicholas G","non-dropping-particle":"","parse-names":false,"suffix":""},{"dropping-particle":"","family":"Visscher","given":"Peter M","non-dropping-particle":"","parse-names":false,"suffix":""},{"dropping-particle":"","family":"others","given":"","non-dropping-particle":"","parse-names":false,"suffix":""}],"container-title":"The American Journal of Human Genetics","id":"ITEM-1","issue":"5","issued":{"date-parts":[["2013","10","29"]]},"page":"865-875","publisher":"The American Society of Human Genetics","title":"Inference of the Genetic Architecture Underlying BMI and Height with the Use of 20,240 Sibling Pairs.","type":"article-journal","volume":"93"},"uris":["http://www.mendeley.com/documents/?uuid=5dc4fbab-af62-4f0b-8b49-63a7a7f65ee8"]}],"mendeley":{"formattedCitation":"&lt;sup&gt;21&lt;/sup&gt;","plainTextFormattedCitation":"21","previouslyFormattedCitation":"&lt;sup&gt;21&lt;/sup&gt;"},"properties":{"noteIndex":0},"schema":"https://github.com/citation-style-language/schema/raw/master/csl-citation.json"}</w:instrText>
       </w:r>
       <w:r>
         <w:fldChar w:fldCharType="separate"/>
@@ -9738,106 +9879,13 @@
           <w:noProof/>
           <w:vertAlign w:val="superscript"/>
         </w:rPr>
-        <w:t>19,20</w:t>
+        <w:t>21</w:t>
       </w:r>
       <w:r>
         <w:fldChar w:fldCharType="end"/>
       </w:r>
       <w:r>
-        <w:t xml:space="preserve">. </w:t>
-      </w:r>
-      <w:r>
-        <w:t>W</w:t>
-      </w:r>
-      <w:r>
-        <w:t>e demonstrate through simple haploid simulations that if there is any effect heterogeneity</w:t>
-      </w:r>
-      <w:r>
-        <w:t xml:space="preserve"> across individuals</w:t>
-      </w:r>
-      <w:r>
-        <w:t>, even when the causal variant is included as a covariate, the interaction term will be inflated (Figure 9).</w:t>
-      </w:r>
-    </w:p>
-    <w:p>
-      <w:pPr>
-        <w:pStyle w:val="Heading2"/>
-      </w:pPr>
-      <w:bookmarkStart w:id="319" w:name="discussion"/>
-      <w:r>
-        <w:t>Discussion</w:t>
-      </w:r>
-      <w:bookmarkEnd w:id="319"/>
-    </w:p>
-    <w:p>
-      <w:pPr>
-        <w:pStyle w:val="FirstParagraph"/>
-      </w:pPr>
-      <w:r>
-        <w:t xml:space="preserve">We have shown that a large additive effect can contaminate standard approaches to obtaining genetic interaction test statistics. The problem arises because </w:t>
-      </w:r>
-      <w:r>
-        <w:t>neighboring</w:t>
-      </w:r>
-      <w:r>
-        <w:t xml:space="preserve"> variants that imperfectly tag that additive effect are liable to exhibit higher mean and substantially higher variance of the test statistic. Ultimately this can lead to high false discovery rates, and those are likely to be correlated between datasets which can lead to some degree of replication.</w:t>
-      </w:r>
-    </w:p>
-    <w:p>
-      <w:pPr>
-        <w:pStyle w:val="BodyText"/>
-      </w:pPr>
-      <w:r>
-        <w:t>T</w:t>
-      </w:r>
-      <w:r>
-        <w:t xml:space="preserve">o guard against this </w:t>
-      </w:r>
-      <w:r>
-        <w:t>problem,</w:t>
-      </w:r>
-      <w:r>
-        <w:t xml:space="preserve"> it may be insufficient to fit the fine-mapped additive effects if there is any measurement error, suggesting that sequence level data may be required. We also show that genomic inflation factors are not always reliable metrics for detecting cases where false positives may have arisen.</w:t>
-      </w:r>
-    </w:p>
-    <w:p>
-      <w:pPr>
-        <w:pStyle w:val="BodyText"/>
-      </w:pPr>
-      <w:r>
-        <w:t xml:space="preserve">There is a long history of problems arising in genetic analysis due to the interplay between statistical tests and background genetic architecture being poorly understood or experimental design being misaligned. Linkage studies on complex traits have exhibited poor replication, and it was recently shown that under a polygenic architecture the </w:t>
-      </w:r>
-      <w:r>
-        <w:t xml:space="preserve">test statistic </w:t>
-      </w:r>
-      <w:r>
-        <w:t>could be inflated, thus the standard threshold was not sufficiently conservative</w:t>
-      </w:r>
-      <w:r>
-        <w:fldChar w:fldCharType="begin" w:fldLock="1"/>
-      </w:r>
-      <w:r>
-        <w:instrText>ADDIN CSL_CITATION {"citationItems":[{"id":"ITEM-1","itemData":{"DOI":"10.1016/j.ajhg.2013.10.005","ISSN":"1537-6605","PMID":"24183453","abstract":"Evidence that complex traits are highly polygenic has been presented by population-based genome-wide association studies (GWASs) through the identification of many significant variants, as well as by family-based de novo sequencing studies indicating that several traits have a large mutational target size. Here, using a third study design, we show results consistent with extreme polygenicity for body mass index (BMI) and height. On a sample of 20,240 siblings (from 9,570 nuclear families), we used a within-family method to obtain narrow-sense heritability estimates of 0.42 (SE = 0.17, p = 0.01) and 0.69 (SE = 0.14, p = 6 × 10(-)(7)) for BMI and height, respectively, after adjusting for covariates. The genomic inflation factors from locus-specific linkage analysis were 1.69 (SE = 0.21, p = 0.04) for BMI and 2.18 (SE = 0.21, p = 2 × 10(-10)) for height. This inflation is free of confounding and congruent with polygenicity, consistent with observations of ever-increasing genomic-inflation factors from GWASs with large sample sizes, implying that those signals are due to true genetic signals across the genome rather than population stratification. We also demonstrate that the distribution of the observed test statistics is consistent with both rare and common variants underlying a polygenic architecture and that previous reports of linkage signals in complex traits are probably a consequence of polygenic architecture rather than the segregation of variants with large effects. The convergent empirical evidence from GWASs, de novo studies, and within-family segregation implies that family-based sequencing studies for complex traits require very large sample sizes because the effects of causal variants are small on average.","author":[{"dropping-particle":"","family":"Hemani","given":"Gibran","non-dropping-particle":"","parse-names":false,"suffix":""},{"dropping-particle":"","family":"Yang","given":"Jian","non-dropping-particle":"","parse-names":false,"suffix":""},{"dropping-particle":"","family":"Vinkhuyzen","given":"Anna","non-dropping-particle":"","parse-names":false,"suffix":""},{"dropping-particle":"","family":"Powell","given":"Joseph E","non-dropping-particle":"","parse-names":false,"suffix":""},{"dropping-particle":"","family":"Willemsen","given":"Gonneke","non-dropping-particle":"","parse-names":false,"suffix":""},{"dropping-particle":"","family":"Hottenga","given":"Jouke-Jan","non-dropping-particle":"","parse-names":false,"suffix":""},{"dropping-particle":"","family":"Abdellaoui","given":"Abdel","non-dropping-particle":"","parse-names":false,"suffix":""},{"dropping-particle":"","family":"Mangino","given":"Massimo","non-dropping-particle":"","parse-names":false,"suffix":""},{"dropping-particle":"","family":"Valdes","given":"Ana M","non-dropping-particle":"","parse-names":false,"suffix":""},{"dropping-particle":"","family":"Medland","given":"Sarah E","non-dropping-particle":"","parse-names":false,"suffix":""},{"dropping-particle":"","family":"Madden","given":"Pamela A","non-dropping-particle":"","parse-names":false,"suffix":""},{"dropping-particle":"","family":"Heath","given":"Andrew C","non-dropping-particle":"","parse-names":false,"suffix":""},{"dropping-particle":"","family":"Henders","given":"Anjali K","non-dropping-particle":"","parse-names":false,"suffix":""},{"dropping-particle":"","family":"Nyholt","given":"Dale R","non-dropping-particle":"","parse-names":false,"suffix":""},{"dropping-particle":"De","family":"Geus","given":"Eco J C","non-dropping-particle":"","parse-names":false,"suffix":""},{"dropping-particle":"","family":"Magnusson","given":"Patrik K E","non-dropping-particle":"","parse-names":false,"suffix":""},{"dropping-particle":"","family":"Ingelsson","given":"Erik","non-dropping-particle":"","parse-names":false,"suffix":""},{"dropping-particle":"","family":"Montgomery","given":"Grant W","non-dropping-particle":"","parse-names":false,"suffix":""},{"dropping-particle":"","family":"Spector","given":"Timothy D","non-dropping-particle":"","parse-names":false,"suffix":""},{"dropping-particle":"","family":"Boomsma","given":"Dorret I","non-dropping-particle":"","parse-names":false,"suffix":""},{"dropping-particle":"","family":"Pedersen","given":"Nancy L","non-dropping-particle":"","parse-names":false,"suffix":""},{"dropping-particle":"","family":"Martin","given":"Nicholas G","non-dropping-particle":"","parse-names":false,"suffix":""},{"dropping-particle":"","family":"Visscher","given":"Peter M","non-dropping-particle":"","parse-names":false,"suffix":""},{"dropping-particle":"","family":"Geus","given":"Eco J C","non-dropping-particle":"de","parse-names":false,"suffix":""},{"dropping-particle":"","family":"Magnusson","given":"Patrik K E","non-dropping-particle":"","parse-names":false,"suffix":""},{"dropping-particle":"","family":"Ingelsson","given":"Erik","non-dropping-particle":"","parse-names":false,"suffix":""},{"dropping-particle":"","family":"Montgomery","given":"Grant W","non-dropping-particle":"","parse-names":false,"suffix":""},{"dropping-particle":"","family":"Spector","given":"Timothy D","non-dropping-particle":"","parse-names":false,"suffix":""},{"dropping-particle":"","family":"Boomsma","given":"Dorret I","non-dropping-particle":"","parse-names":false,"suffix":""},{"dropping-particle":"","family":"Pedersen","given":"Nancy L","non-dropping-particle":"","parse-names":false,"suffix":""},{"dropping-particle":"","family":"Martin","given":"Nicholas G","non-dropping-particle":"","parse-names":false,"suffix":""},{"dropping-particle":"","family":"Visscher","given":"Peter M","non-dropping-particle":"","parse-names":false,"suffix":""},{"dropping-particle":"","family":"others","given":"","non-dropping-particle":"","parse-names":false,"suffix":""}],"container-title":"The American Journal of Human Genetics","id":"ITEM-1","issue":"5","issued":{"date-parts":[["2013","10","29"]]},"page":"865-875","publisher":"The American Society of Human Genetics","title":"Inference of the Genetic Architecture Underlying BMI and Height with the Use of 20,240 Sibling Pairs.","type":"article-journal","volume":"93"},"uris":["http://www.mendeley.com/documents/?uuid=5dc4fbab-af62-4f0b-8b49-63a7a7f65ee8"]}],"mendeley":{"formattedCitation":"&lt;sup&gt;21&lt;/sup&gt;","plainTextFormattedCitation":"21","previouslyFormattedCitation":"&lt;sup&gt;21&lt;/sup&gt;"},"properties":{"noteIndex":0},"schema":"https://github.com/citation-style-language/schema/raw/master/csl-citation.json"}</w:instrText>
-      </w:r>
-      <w:r>
-        <w:fldChar w:fldCharType="separate"/>
-      </w:r>
-      <w:r>
-        <w:rPr>
-          <w:noProof/>
-          <w:vertAlign w:val="superscript"/>
-        </w:rPr>
-        <w:t>21</w:t>
-      </w:r>
-      <w:r>
-        <w:fldChar w:fldCharType="end"/>
-      </w:r>
-      <w:r>
-        <w:t xml:space="preserve">. Candidate gene studies also have a legacy of poor replication due to what is likely to be a </w:t>
-      </w:r>
-      <w:r>
-        <w:lastRenderedPageBreak/>
-        <w:t>combination of low power under a polygenic model and publication bias</w:t>
+        <w:t>. Candidate gene studies also have a legacy of poor replication due to what is likely to be a combination of low power under a polygenic model and publication bias</w:t>
       </w:r>
       <w:r>
         <w:fldChar w:fldCharType="begin" w:fldLock="1"/>
@@ -9989,7 +10037,7 @@
       <w:pPr>
         <w:pStyle w:val="Heading2"/>
       </w:pPr>
-      <w:bookmarkStart w:id="320" w:name="methods"/>
+      <w:bookmarkStart w:id="329" w:name="methods"/>
     </w:p>
     <w:p>
       <w:pPr>
@@ -9998,17 +10046,17 @@
       <w:r>
         <w:t>Methods</w:t>
       </w:r>
-      <w:bookmarkEnd w:id="320"/>
+      <w:bookmarkEnd w:id="329"/>
     </w:p>
     <w:p>
       <w:pPr>
         <w:pStyle w:val="Heading3"/>
       </w:pPr>
-      <w:bookmarkStart w:id="321" w:name="genomic-inflation-in-the-discovery-data"/>
+      <w:bookmarkStart w:id="330" w:name="genomic-inflation-in-the-discovery-data"/>
       <w:r>
         <w:t>Genomic inflation in the discovery data</w:t>
       </w:r>
-      <w:bookmarkEnd w:id="321"/>
+      <w:bookmarkEnd w:id="330"/>
     </w:p>
     <w:p>
       <w:pPr>
@@ -10031,7 +10079,7 @@
       <w:r>
         <w:t xml:space="preserve"> against all trans-loci. This resulted in approximately 500,000 interaction test statistics </w:t>
       </w:r>
-      <w:ins w:id="322" w:author="Gibran Hemani" w:date="2020-01-14T20:54:00Z">
+      <w:ins w:id="331" w:author="Gibran Hemani" w:date="2020-01-14T20:54:00Z">
         <w:r>
           <w:t xml:space="preserve">(4 </w:t>
         </w:r>
@@ -10061,23 +10109,24 @@
       <w:r>
         <w:t xml:space="preserve">, as that was omitted for the test). We calculated the genomic inflation factor </w:t>
       </w:r>
-      <w:ins w:id="323" w:author="Gibran Hemani" w:date="2020-01-14T20:55:00Z">
+      <w:ins w:id="332" w:author="Gibran Hemani" w:date="2020-01-14T20:55:00Z">
         <w:r>
           <w:t xml:space="preserve">distribution of test statistics by </w:t>
         </w:r>
       </w:ins>
-      <w:ins w:id="324" w:author="Gibran Hemani" w:date="2020-01-14T20:54:00Z">
+      <w:ins w:id="333" w:author="Gibran Hemani" w:date="2020-01-14T20:54:00Z">
         <w:r>
           <w:t>obtaining the median p-value</w:t>
         </w:r>
       </w:ins>
-      <w:ins w:id="325" w:author="Gibran Hemani" w:date="2020-01-14T20:55:00Z">
+      <w:ins w:id="334" w:author="Gibran Hemani" w:date="2020-01-14T20:55:00Z">
         <w:r>
           <w:t xml:space="preserve">, </w:t>
         </w:r>
       </w:ins>
-      <w:ins w:id="326" w:author="Gibran Hemani" w:date="2020-01-14T20:56:00Z">
-        <w:r>
+      <w:ins w:id="335" w:author="Gibran Hemani" w:date="2020-01-14T20:56:00Z">
+        <w:r>
+          <w:lastRenderedPageBreak/>
           <w:t xml:space="preserve">converting it to a 1 </w:t>
         </w:r>
         <w:proofErr w:type="spellStart"/>
@@ -10089,11 +10138,11 @@
           <w:t xml:space="preserve"> chi-square value, and dividing </w:t>
         </w:r>
       </w:ins>
-      <w:del w:id="327" w:author="Gibran Hemani" w:date="2020-01-14T20:56:00Z">
+      <w:del w:id="336" w:author="Gibran Hemani" w:date="2020-01-14T20:56:00Z">
         <w:r>
           <w:delText xml:space="preserve">as the observed </w:delText>
         </w:r>
-        <w:commentRangeStart w:id="328"/>
+        <w:commentRangeStart w:id="337"/>
         <w:r>
           <w:delText xml:space="preserve">median </w:delText>
         </w:r>
@@ -10104,8 +10153,8 @@
           <w:delText>chi-square</w:delText>
         </w:r>
       </w:del>
-      <w:ins w:id="329" w:author="Jian Yang" w:date="2020-01-09T15:57:00Z">
-        <w:del w:id="330" w:author="Gibran Hemani" w:date="2020-01-14T20:56:00Z">
+      <w:ins w:id="338" w:author="Jian Yang" w:date="2020-01-09T15:57:00Z">
+        <w:del w:id="339" w:author="Gibran Hemani" w:date="2020-01-14T20:56:00Z">
           <w:r>
             <w:rPr>
               <w:i/>
@@ -10114,16 +10163,16 @@
           </w:r>
         </w:del>
       </w:ins>
-      <w:del w:id="331" w:author="Gibran Hemani" w:date="2020-01-14T20:56:00Z">
+      <w:del w:id="340" w:author="Gibran Hemani" w:date="2020-01-14T20:56:00Z">
         <w:r>
           <w:delText xml:space="preserve"> statistic </w:delText>
         </w:r>
-        <w:commentRangeEnd w:id="328"/>
+        <w:commentRangeEnd w:id="337"/>
         <w:r>
           <w:rPr>
             <w:rStyle w:val="CommentReference"/>
           </w:rPr>
-          <w:commentReference w:id="328"/>
+          <w:commentReference w:id="337"/>
         </w:r>
         <w:r>
           <w:delText xml:space="preserve">divided </w:delText>
@@ -10132,7 +10181,7 @@
       <w:r>
         <w:t xml:space="preserve">by the expected </w:t>
       </w:r>
-      <w:ins w:id="332" w:author="Gibran Hemani" w:date="2020-01-14T20:56:00Z">
+      <w:ins w:id="341" w:author="Gibran Hemani" w:date="2020-01-14T20:56:00Z">
         <w:r>
           <w:t xml:space="preserve">median 1 </w:t>
         </w:r>
@@ -10153,12 +10202,11 @@
       <w:pPr>
         <w:pStyle w:val="Heading3"/>
       </w:pPr>
-      <w:bookmarkStart w:id="333" w:name="Xc9cdbfaf595308e0edcf05018a6bbf1229ea130"/>
-      <w:r>
-        <w:lastRenderedPageBreak/>
+      <w:bookmarkStart w:id="342" w:name="Xc9cdbfaf595308e0edcf05018a6bbf1229ea130"/>
+      <w:r>
         <w:t>Simulations of discovery-replication scenarios</w:t>
       </w:r>
-      <w:bookmarkEnd w:id="333"/>
+      <w:bookmarkEnd w:id="342"/>
     </w:p>
     <w:p>
       <w:pPr>
@@ -10195,11 +10243,11 @@
       <w:pPr>
         <w:pStyle w:val="Heading4"/>
       </w:pPr>
-      <w:bookmarkStart w:id="334" w:name="phenotype-simulation"/>
+      <w:bookmarkStart w:id="343" w:name="phenotype-simulation"/>
       <w:r>
         <w:t>Phenotype simulation</w:t>
       </w:r>
-      <w:bookmarkEnd w:id="334"/>
+      <w:bookmarkEnd w:id="343"/>
     </w:p>
     <w:p>
       <w:pPr>
@@ -10211,12 +10259,12 @@
       <w:r>
         <w:t>e want to simulate a phenotype that is due to a single large additive effect, and then perform interaction tests with th</w:t>
       </w:r>
-      <w:ins w:id="335" w:author="Jian Yang" w:date="2020-01-09T15:59:00Z">
+      <w:ins w:id="344" w:author="Jian Yang" w:date="2020-01-09T15:59:00Z">
         <w:r>
           <w:t>e</w:t>
         </w:r>
       </w:ins>
-      <w:del w:id="336" w:author="Jian Yang" w:date="2020-01-09T15:59:00Z">
+      <w:del w:id="345" w:author="Jian Yang" w:date="2020-01-09T15:59:00Z">
         <w:r>
           <w:delText>at</w:delText>
         </w:r>
@@ -10233,16 +10281,16 @@
       <w:r>
         <w:t xml:space="preserve"> gene expression being influenced by several cis-trans epistatic interactions. In that scenario, rs67903230 was the fine-mapped additive cis-variant, which we will treat as the causal variant in these simulations. </w:t>
       </w:r>
-      <w:commentRangeStart w:id="337"/>
+      <w:commentRangeStart w:id="346"/>
       <w:r>
         <w:t xml:space="preserve">It was absent from the genotype data used to conduct the interaction analysis, and instead rs13069559 emerged as a cis-tagging variant, </w:t>
       </w:r>
-      <w:commentRangeEnd w:id="337"/>
+      <w:commentRangeEnd w:id="346"/>
       <w:r>
         <w:rPr>
           <w:rStyle w:val="CommentReference"/>
         </w:rPr>
-        <w:commentReference w:id="337"/>
+        <w:commentReference w:id="346"/>
       </w:r>
       <w:r>
         <w:t>which showed interaction associations against variants on other chromosomes, and also replicated in independent datasets. We attempt to mimic this scenario here. We define the phenotype to be simulated as</w:t>
@@ -10269,7 +10317,7 @@
                 </m:mc>
               </m:mcs>
               <m:ctrlPr>
-                <w:ins w:id="340" w:author="Gibran Hemani" w:date="2020-01-14T08:59:00Z">
+                <w:ins w:id="349" w:author="Gibran Hemani" w:date="2020-01-14T08:59:00Z">
                   <w:rPr>
                     <w:rFonts w:ascii="Cambria Math" w:hAnsi="Cambria Math"/>
                   </w:rPr>
@@ -10281,7 +10329,7 @@
                 <m:sSub>
                   <m:sSubPr>
                     <m:ctrlPr>
-                      <w:ins w:id="341" w:author="Gibran Hemani" w:date="2020-01-14T08:59:00Z">
+                      <w:ins w:id="350" w:author="Gibran Hemani" w:date="2020-01-14T08:59:00Z">
                         <w:rPr>
                           <w:rFonts w:ascii="Cambria Math" w:hAnsi="Cambria Math"/>
                         </w:rPr>
@@ -10314,7 +10362,7 @@
                 <m:sSub>
                   <m:sSubPr>
                     <m:ctrlPr>
-                      <w:ins w:id="342" w:author="Gibran Hemani" w:date="2020-01-14T08:59:00Z">
+                      <w:ins w:id="351" w:author="Gibran Hemani" w:date="2020-01-14T08:59:00Z">
                         <w:rPr>
                           <w:rFonts w:ascii="Cambria Math" w:hAnsi="Cambria Math"/>
                         </w:rPr>
@@ -10341,7 +10389,7 @@
                 <m:sSub>
                   <m:sSubPr>
                     <m:ctrlPr>
-                      <w:ins w:id="343" w:author="Gibran Hemani" w:date="2020-01-14T08:59:00Z">
+                      <w:ins w:id="352" w:author="Gibran Hemani" w:date="2020-01-14T08:59:00Z">
                         <w:rPr>
                           <w:rFonts w:ascii="Cambria Math" w:hAnsi="Cambria Math"/>
                         </w:rPr>
@@ -10374,7 +10422,7 @@
                 <m:sSub>
                   <m:sSubPr>
                     <m:ctrlPr>
-                      <w:ins w:id="344" w:author="Gibran Hemani" w:date="2020-01-14T08:59:00Z">
+                      <w:ins w:id="353" w:author="Gibran Hemani" w:date="2020-01-14T08:59:00Z">
                         <w:rPr>
                           <w:rFonts w:ascii="Cambria Math" w:hAnsi="Cambria Math"/>
                         </w:rPr>
@@ -10415,7 +10463,7 @@
         <m:sSub>
           <m:sSubPr>
             <m:ctrlPr>
-              <w:ins w:id="345" w:author="Gibran Hemani" w:date="2020-01-14T08:59:00Z">
+              <w:ins w:id="354" w:author="Gibran Hemani" w:date="2020-01-14T08:59:00Z">
                 <w:rPr>
                   <w:rFonts w:ascii="Cambria Math" w:hAnsi="Cambria Math"/>
                 </w:rPr>
@@ -10472,7 +10520,7 @@
         <m:sSub>
           <m:sSubPr>
             <m:ctrlPr>
-              <w:ins w:id="346" w:author="Gibran Hemani" w:date="2020-01-14T08:59:00Z">
+              <w:ins w:id="355" w:author="Gibran Hemani" w:date="2020-01-14T08:59:00Z">
                 <w:rPr>
                   <w:rFonts w:ascii="Cambria Math" w:hAnsi="Cambria Math"/>
                 </w:rPr>
@@ -10505,7 +10553,7 @@
         <m:sSubSup>
           <m:sSubSupPr>
             <m:ctrlPr>
-              <w:ins w:id="347" w:author="Gibran Hemani" w:date="2020-01-14T08:59:00Z">
+              <w:ins w:id="356" w:author="Gibran Hemani" w:date="2020-01-14T08:59:00Z">
                 <w:rPr>
                   <w:rFonts w:ascii="Cambria Math" w:hAnsi="Cambria Math"/>
                 </w:rPr>
@@ -10546,7 +10594,7 @@
         <m:sSub>
           <m:sSubPr>
             <m:ctrlPr>
-              <w:ins w:id="348" w:author="Gibran Hemani" w:date="2020-01-14T08:59:00Z">
+              <w:ins w:id="357" w:author="Gibran Hemani" w:date="2020-01-14T08:59:00Z">
                 <w:rPr>
                   <w:rFonts w:ascii="Cambria Math" w:hAnsi="Cambria Math"/>
                 </w:rPr>
@@ -10584,7 +10632,7 @@
         <m:sSub>
           <m:sSubPr>
             <m:ctrlPr>
-              <w:ins w:id="349" w:author="Gibran Hemani" w:date="2020-01-14T08:59:00Z">
+              <w:ins w:id="358" w:author="Gibran Hemani" w:date="2020-01-14T08:59:00Z">
                 <w:rPr>
                   <w:rFonts w:ascii="Cambria Math" w:hAnsi="Cambria Math"/>
                 </w:rPr>
@@ -10618,7 +10666,7 @@
           <m:radPr>
             <m:degHide m:val="1"/>
             <m:ctrlPr>
-              <w:ins w:id="350" w:author="Gibran Hemani" w:date="2020-01-14T08:59:00Z">
+              <w:ins w:id="359" w:author="Gibran Hemani" w:date="2020-01-14T08:59:00Z">
                 <w:rPr>
                   <w:rFonts w:ascii="Cambria Math" w:hAnsi="Cambria Math"/>
                 </w:rPr>
@@ -10630,7 +10678,7 @@
             <m:f>
               <m:fPr>
                 <m:ctrlPr>
-                  <w:ins w:id="351" w:author="Gibran Hemani" w:date="2020-01-14T08:59:00Z">
+                  <w:ins w:id="360" w:author="Gibran Hemani" w:date="2020-01-14T08:59:00Z">
                     <w:rPr>
                       <w:rFonts w:ascii="Cambria Math" w:hAnsi="Cambria Math"/>
                     </w:rPr>
@@ -10641,7 +10689,7 @@
                 <m:sSubSup>
                   <m:sSubSupPr>
                     <m:ctrlPr>
-                      <w:ins w:id="352" w:author="Gibran Hemani" w:date="2020-01-14T08:59:00Z">
+                      <w:ins w:id="361" w:author="Gibran Hemani" w:date="2020-01-14T08:59:00Z">
                         <w:rPr>
                           <w:rFonts w:ascii="Cambria Math" w:hAnsi="Cambria Math"/>
                         </w:rPr>
@@ -10699,7 +10747,7 @@
         <m:sSubSup>
           <m:sSubSupPr>
             <m:ctrlPr>
-              <w:ins w:id="353" w:author="Gibran Hemani" w:date="2020-01-14T08:59:00Z">
+              <w:ins w:id="362" w:author="Gibran Hemani" w:date="2020-01-14T08:59:00Z">
                 <w:rPr>
                   <w:rFonts w:ascii="Cambria Math" w:hAnsi="Cambria Math"/>
                 </w:rPr>
@@ -10746,11 +10794,11 @@
       <w:pPr>
         <w:pStyle w:val="Heading4"/>
       </w:pPr>
-      <w:bookmarkStart w:id="354" w:name="analyses"/>
+      <w:bookmarkStart w:id="363" w:name="analyses"/>
       <w:r>
         <w:t>Analyses</w:t>
       </w:r>
-      <w:bookmarkEnd w:id="354"/>
+      <w:bookmarkEnd w:id="363"/>
     </w:p>
     <w:p>
       <w:pPr>
@@ -10785,29 +10833,29 @@
       <w:r>
         <w:t xml:space="preserve">-statistics between the two, where we expect variation to only arise due to </w:t>
       </w:r>
-      <w:commentRangeStart w:id="355"/>
+      <w:commentRangeStart w:id="364"/>
       <w:r>
         <w:t>resampling of genotype values</w:t>
       </w:r>
       <w:r>
         <w:t xml:space="preserve"> </w:t>
       </w:r>
-      <w:commentRangeEnd w:id="355"/>
+      <w:commentRangeEnd w:id="364"/>
       <w:r>
         <w:rPr>
           <w:rStyle w:val="CommentReference"/>
         </w:rPr>
-        <w:commentReference w:id="355"/>
+        <w:commentReference w:id="364"/>
       </w:r>
       <w:r>
         <w:t>and residual values</w:t>
       </w:r>
-      <w:ins w:id="357" w:author="Gibran Hemani" w:date="2020-01-14T21:08:00Z">
+      <w:ins w:id="366" w:author="Gibran Hemani" w:date="2020-01-14T21:08:00Z">
         <w:r>
           <w:t xml:space="preserve"> between the discovery and replication da</w:t>
         </w:r>
       </w:ins>
-      <w:ins w:id="358" w:author="Gibran Hemani" w:date="2020-01-14T21:09:00Z">
+      <w:ins w:id="367" w:author="Gibran Hemani" w:date="2020-01-14T21:09:00Z">
         <w:r>
           <w:t>ta</w:t>
         </w:r>
@@ -10821,6 +10869,7 @@
         <w:pStyle w:val="BodyText"/>
       </w:pPr>
       <w:r>
+        <w:lastRenderedPageBreak/>
         <w:t xml:space="preserve">This process of creating a phenotype, performing the </w:t>
       </w:r>
       <w:r>
@@ -10832,7 +10881,7 @@
       <w:r>
         <w:t xml:space="preserve"> analysis in the discovery and the cis-trans analysis in the replication, was repeated 40,000 times.</w:t>
       </w:r>
-      <w:ins w:id="359" w:author="Gibran Hemani" w:date="2020-01-14T21:09:00Z">
+      <w:ins w:id="368" w:author="Gibran Hemani" w:date="2020-01-14T21:09:00Z">
         <w:r>
           <w:t xml:space="preserve"> </w:t>
         </w:r>
@@ -10842,11 +10891,10 @@
       <w:pPr>
         <w:pStyle w:val="BodyText"/>
         <w:rPr>
-          <w:ins w:id="360" w:author="Gibran Hemani" w:date="2020-01-14T16:38:00Z"/>
-        </w:rPr>
-      </w:pPr>
-      <w:r>
-        <w:lastRenderedPageBreak/>
+          <w:ins w:id="369" w:author="Gibran Hemani" w:date="2020-01-14T16:38:00Z"/>
+        </w:rPr>
+      </w:pPr>
+      <w:r>
         <w:t xml:space="preserve">To mimic the discovery-replication process, for a particular simulation we tested if any </w:t>
       </w:r>
       <w:r>
@@ -10872,25 +10920,25 @@
       <w:pPr>
         <w:pStyle w:val="BodyText"/>
         <w:rPr>
-          <w:ins w:id="361" w:author="Gibran Hemani" w:date="2020-01-14T16:28:00Z"/>
-        </w:rPr>
-      </w:pPr>
-      <w:ins w:id="362" w:author="Gibran Hemani" w:date="2020-01-14T16:39:00Z">
+          <w:ins w:id="370" w:author="Gibran Hemani" w:date="2020-01-14T16:28:00Z"/>
+        </w:rPr>
+      </w:pPr>
+      <w:ins w:id="371" w:author="Gibran Hemani" w:date="2020-01-14T16:39:00Z">
         <w:r>
           <w:t>We refer to this set of simulations, where rs13069559 and rs67903230 are used as the cis variants, as ‘</w:t>
         </w:r>
       </w:ins>
-      <w:ins w:id="363" w:author="Gibran Hemani" w:date="2020-01-14T21:14:00Z">
+      <w:ins w:id="372" w:author="Gibran Hemani" w:date="2020-01-14T21:14:00Z">
         <w:r>
           <w:t>S</w:t>
         </w:r>
       </w:ins>
-      <w:ins w:id="364" w:author="Gibran Hemani" w:date="2020-01-14T16:39:00Z">
+      <w:ins w:id="373" w:author="Gibran Hemani" w:date="2020-01-14T16:39:00Z">
         <w:r>
           <w:t>cenario 1’.</w:t>
         </w:r>
       </w:ins>
-      <w:ins w:id="365" w:author="Gibran Hemani" w:date="2020-01-14T21:13:00Z">
+      <w:ins w:id="374" w:author="Gibran Hemani" w:date="2020-01-14T21:13:00Z">
         <w:r>
           <w:t xml:space="preserve"> The resampling of genotype values between simulations was not possible here due to the limited ALSPAC sample size, though based on further simulations in the scenarios described below where some degree of genotype resampling is achieved, it is unlikely to have a major impact. </w:t>
         </w:r>
@@ -10900,15 +10948,15 @@
       <w:pPr>
         <w:pStyle w:val="Heading4"/>
         <w:rPr>
-          <w:ins w:id="366" w:author="Gibran Hemani" w:date="2020-01-14T16:28:00Z"/>
-        </w:rPr>
-        <w:pPrChange w:id="367" w:author="Gibran Hemani" w:date="2020-01-14T16:29:00Z">
+          <w:ins w:id="375" w:author="Gibran Hemani" w:date="2020-01-14T16:28:00Z"/>
+        </w:rPr>
+        <w:pPrChange w:id="376" w:author="Gibran Hemani" w:date="2020-01-14T16:29:00Z">
           <w:pPr>
             <w:pStyle w:val="BodyText"/>
           </w:pPr>
         </w:pPrChange>
       </w:pPr>
-      <w:ins w:id="368" w:author="Gibran Hemani" w:date="2020-01-14T16:28:00Z">
+      <w:ins w:id="377" w:author="Gibran Hemani" w:date="2020-01-14T16:28:00Z">
         <w:r>
           <w:t>Further scenarios</w:t>
         </w:r>
@@ -10918,45 +10966,45 @@
       <w:pPr>
         <w:pStyle w:val="BodyText"/>
         <w:rPr>
-          <w:ins w:id="369" w:author="Gibran Hemani" w:date="2020-01-14T16:33:00Z"/>
-        </w:rPr>
-      </w:pPr>
-      <w:ins w:id="370" w:author="Gibran Hemani" w:date="2020-01-14T16:28:00Z">
+          <w:ins w:id="378" w:author="Gibran Hemani" w:date="2020-01-14T16:33:00Z"/>
+        </w:rPr>
+      </w:pPr>
+      <w:ins w:id="379" w:author="Gibran Hemani" w:date="2020-01-14T16:28:00Z">
         <w:r>
           <w:t>Similar results were found in slightly modified simulation scenarios</w:t>
         </w:r>
       </w:ins>
-      <w:ins w:id="371" w:author="Gibran Hemani" w:date="2020-01-14T16:30:00Z">
+      <w:ins w:id="380" w:author="Gibran Hemani" w:date="2020-01-14T16:30:00Z">
         <w:r>
           <w:t xml:space="preserve"> to the initial one described above</w:t>
         </w:r>
       </w:ins>
-      <w:ins w:id="372" w:author="Gibran Hemani" w:date="2020-01-14T16:28:00Z">
+      <w:ins w:id="381" w:author="Gibran Hemani" w:date="2020-01-14T16:28:00Z">
         <w:r>
           <w:t xml:space="preserve">. </w:t>
         </w:r>
       </w:ins>
-      <w:ins w:id="373" w:author="Gibran Hemani" w:date="2020-01-14T16:34:00Z">
+      <w:ins w:id="382" w:author="Gibran Hemani" w:date="2020-01-14T16:34:00Z">
         <w:r>
           <w:t xml:space="preserve">If all H2014 signals are false positives then the </w:t>
         </w:r>
       </w:ins>
-      <w:ins w:id="374" w:author="Gibran Hemani" w:date="2020-01-14T16:35:00Z">
+      <w:ins w:id="383" w:author="Gibran Hemani" w:date="2020-01-14T16:35:00Z">
         <w:r>
           <w:t xml:space="preserve">above simulation scenario represents a relatively bad scenario (meaning </w:t>
         </w:r>
       </w:ins>
-      <w:ins w:id="375" w:author="Gibran Hemani" w:date="2020-01-14T23:35:00Z">
+      <w:ins w:id="384" w:author="Gibran Hemani" w:date="2020-01-14T23:35:00Z">
         <w:r>
           <w:t>more</w:t>
         </w:r>
       </w:ins>
-      <w:ins w:id="376" w:author="Gibran Hemani" w:date="2020-01-14T16:35:00Z">
+      <w:ins w:id="385" w:author="Gibran Hemani" w:date="2020-01-14T16:35:00Z">
         <w:r>
           <w:t xml:space="preserve"> susceptible to false positives), because the </w:t>
         </w:r>
       </w:ins>
-      <w:ins w:id="377" w:author="Gibran Hemani" w:date="2020-01-14T23:35:00Z">
+      <w:ins w:id="386" w:author="Gibran Hemani" w:date="2020-01-14T23:35:00Z">
         <w:r>
           <w:t xml:space="preserve">only one locus was </w:t>
         </w:r>
@@ -10965,7 +11013,7 @@
           <w:t>ana</w:t>
         </w:r>
       </w:ins>
-      <w:ins w:id="378" w:author="Gibran Hemani" w:date="2020-01-14T23:36:00Z">
+      <w:ins w:id="387" w:author="Gibran Hemani" w:date="2020-01-14T23:36:00Z">
         <w:r>
           <w:t>lysed</w:t>
         </w:r>
@@ -10974,7 +11022,7 @@
           <w:t xml:space="preserve"> in which the </w:t>
         </w:r>
       </w:ins>
-      <w:ins w:id="379" w:author="Gibran Hemani" w:date="2020-01-14T16:35:00Z">
+      <w:ins w:id="388" w:author="Gibran Hemani" w:date="2020-01-14T16:35:00Z">
         <w:r>
           <w:t xml:space="preserve">genomic inflation factor was </w:t>
         </w:r>
@@ -10987,17 +11035,17 @@
           <w:t xml:space="preserve"> and the replication rate was high. We now look at more potentially realistic scenarios below by e</w:t>
         </w:r>
       </w:ins>
-      <w:ins w:id="380" w:author="Gibran Hemani" w:date="2020-01-14T16:36:00Z">
+      <w:ins w:id="389" w:author="Gibran Hemani" w:date="2020-01-14T16:36:00Z">
         <w:r>
           <w:t xml:space="preserve">xpanding the </w:t>
         </w:r>
       </w:ins>
-      <w:ins w:id="381" w:author="Gibran Hemani" w:date="2020-01-14T23:36:00Z">
+      <w:ins w:id="390" w:author="Gibran Hemani" w:date="2020-01-14T23:36:00Z">
         <w:r>
           <w:t xml:space="preserve">set of </w:t>
         </w:r>
       </w:ins>
-      <w:ins w:id="382" w:author="Gibran Hemani" w:date="2020-01-14T16:36:00Z">
+      <w:ins w:id="391" w:author="Gibran Hemani" w:date="2020-01-14T16:36:00Z">
         <w:r>
           <w:t xml:space="preserve">loci </w:t>
         </w:r>
@@ -11015,10 +11063,10 @@
       <w:pPr>
         <w:pStyle w:val="BodyText"/>
         <w:rPr>
-          <w:ins w:id="383" w:author="Gibran Hemani" w:date="2020-01-14T16:29:00Z"/>
-        </w:rPr>
-      </w:pPr>
-      <w:ins w:id="384" w:author="Gibran Hemani" w:date="2020-01-14T16:39:00Z">
+          <w:ins w:id="392" w:author="Gibran Hemani" w:date="2020-01-14T16:29:00Z"/>
+        </w:rPr>
+      </w:pPr>
+      <w:ins w:id="393" w:author="Gibran Hemani" w:date="2020-01-14T16:39:00Z">
         <w:r>
           <w:rPr>
             <w:b/>
@@ -11027,19 +11075,19 @@
           <w:t>Scenario</w:t>
         </w:r>
       </w:ins>
-      <w:ins w:id="385" w:author="Gibran Hemani" w:date="2020-01-14T16:33:00Z">
+      <w:ins w:id="394" w:author="Gibran Hemani" w:date="2020-01-14T16:33:00Z">
         <w:r>
           <w:rPr>
             <w:b/>
             <w:bCs/>
-            <w:rPrChange w:id="386" w:author="Gibran Hemani" w:date="2020-01-14T16:33:00Z">
+            <w:rPrChange w:id="395" w:author="Gibran Hemani" w:date="2020-01-14T16:33:00Z">
               <w:rPr/>
             </w:rPrChange>
           </w:rPr>
           <w:t xml:space="preserve"> </w:t>
         </w:r>
       </w:ins>
-      <w:ins w:id="387" w:author="Gibran Hemani" w:date="2020-01-14T16:39:00Z">
+      <w:ins w:id="396" w:author="Gibran Hemani" w:date="2020-01-14T16:39:00Z">
         <w:r>
           <w:rPr>
             <w:b/>
@@ -11048,34 +11096,34 @@
           <w:t>2</w:t>
         </w:r>
       </w:ins>
-      <w:ins w:id="388" w:author="Gibran Hemani" w:date="2020-01-14T16:33:00Z">
+      <w:ins w:id="397" w:author="Gibran Hemani" w:date="2020-01-14T16:33:00Z">
         <w:r>
           <w:rPr>
             <w:b/>
             <w:bCs/>
-            <w:rPrChange w:id="389" w:author="Gibran Hemani" w:date="2020-01-14T16:33:00Z">
+            <w:rPrChange w:id="398" w:author="Gibran Hemani" w:date="2020-01-14T16:33:00Z">
               <w:rPr/>
             </w:rPrChange>
           </w:rPr>
           <w:t xml:space="preserve">: </w:t>
         </w:r>
       </w:ins>
-      <w:ins w:id="390" w:author="Gibran Hemani" w:date="2020-01-14T23:36:00Z">
+      <w:ins w:id="399" w:author="Gibran Hemani" w:date="2020-01-14T23:36:00Z">
         <w:r>
           <w:t xml:space="preserve">Here we </w:t>
         </w:r>
       </w:ins>
-      <w:ins w:id="391" w:author="Gibran Hemani" w:date="2020-01-14T16:28:00Z">
+      <w:ins w:id="400" w:author="Gibran Hemani" w:date="2020-01-14T16:28:00Z">
         <w:r>
           <w:t>samp</w:t>
         </w:r>
       </w:ins>
-      <w:ins w:id="392" w:author="Gibran Hemani" w:date="2020-01-14T23:36:00Z">
+      <w:ins w:id="401" w:author="Gibran Hemani" w:date="2020-01-14T23:36:00Z">
         <w:r>
           <w:t xml:space="preserve">le </w:t>
         </w:r>
       </w:ins>
-      <w:ins w:id="393" w:author="Gibran Hemani" w:date="2020-01-14T16:28:00Z">
+      <w:ins w:id="402" w:author="Gibran Hemani" w:date="2020-01-14T16:28:00Z">
         <w:r>
           <w:t xml:space="preserve">across a broader set of loci, using 277 cis-trans interaction examples from the H2014 signals. We used the largest cis-additive effect from the </w:t>
         </w:r>
@@ -11088,22 +11136,22 @@
           <w:t xml:space="preserve"> analysis as the causal variant when generating a phenotype, allowing the variance explained to range from 0 to 50% across the simulations. For each of the 277 examples, we performed 200 simulations in which </w:t>
         </w:r>
       </w:ins>
-      <w:ins w:id="394" w:author="Gibran Hemani" w:date="2020-01-14T16:32:00Z">
+      <w:ins w:id="403" w:author="Gibran Hemani" w:date="2020-01-14T16:32:00Z">
         <w:r>
           <w:t xml:space="preserve">residual noise was resampled, and a test </w:t>
         </w:r>
       </w:ins>
-      <w:ins w:id="395" w:author="Gibran Hemani" w:date="2020-01-14T16:28:00Z">
+      <w:ins w:id="404" w:author="Gibran Hemani" w:date="2020-01-14T16:28:00Z">
         <w:r>
           <w:t>for interaction between the cis-acting variant detected in H2014 against all trans SNPs</w:t>
         </w:r>
       </w:ins>
-      <w:ins w:id="396" w:author="Gibran Hemani" w:date="2020-01-14T16:33:00Z">
+      <w:ins w:id="405" w:author="Gibran Hemani" w:date="2020-01-14T16:33:00Z">
         <w:r>
           <w:t xml:space="preserve"> was performed</w:t>
         </w:r>
       </w:ins>
-      <w:ins w:id="397" w:author="Gibran Hemani" w:date="2020-01-14T16:28:00Z">
+      <w:ins w:id="406" w:author="Gibran Hemani" w:date="2020-01-14T16:28:00Z">
         <w:r>
           <w:t xml:space="preserve">. </w:t>
         </w:r>
@@ -11113,10 +11161,10 @@
       <w:pPr>
         <w:pStyle w:val="BodyText"/>
         <w:rPr>
-          <w:ins w:id="398" w:author="Gibran Hemani" w:date="2020-01-14T16:28:00Z"/>
-        </w:rPr>
-      </w:pPr>
-      <w:ins w:id="399" w:author="Gibran Hemani" w:date="2020-01-14T16:39:00Z">
+          <w:ins w:id="407" w:author="Gibran Hemani" w:date="2020-01-14T16:28:00Z"/>
+        </w:rPr>
+      </w:pPr>
+      <w:ins w:id="408" w:author="Gibran Hemani" w:date="2020-01-14T16:39:00Z">
         <w:r>
           <w:rPr>
             <w:b/>
@@ -11125,7 +11173,7 @@
           <w:t xml:space="preserve">Scenario </w:t>
         </w:r>
       </w:ins>
-      <w:ins w:id="400" w:author="Gibran Hemani" w:date="2020-01-14T16:40:00Z">
+      <w:ins w:id="409" w:author="Gibran Hemani" w:date="2020-01-14T16:40:00Z">
         <w:r>
           <w:rPr>
             <w:b/>
@@ -11134,64 +11182,64 @@
           <w:t>3</w:t>
         </w:r>
       </w:ins>
-      <w:ins w:id="401" w:author="Gibran Hemani" w:date="2020-01-14T16:33:00Z">
+      <w:ins w:id="410" w:author="Gibran Hemani" w:date="2020-01-14T16:33:00Z">
         <w:r>
           <w:rPr>
             <w:b/>
             <w:bCs/>
-            <w:rPrChange w:id="402" w:author="Gibran Hemani" w:date="2020-01-14T16:33:00Z">
+            <w:rPrChange w:id="411" w:author="Gibran Hemani" w:date="2020-01-14T16:33:00Z">
               <w:rPr/>
             </w:rPrChange>
           </w:rPr>
           <w:t xml:space="preserve">: </w:t>
         </w:r>
       </w:ins>
-      <w:ins w:id="403" w:author="Gibran Hemani" w:date="2020-01-14T16:29:00Z">
+      <w:ins w:id="412" w:author="Gibran Hemani" w:date="2020-01-14T16:29:00Z">
         <w:r>
           <w:t xml:space="preserve">We </w:t>
         </w:r>
       </w:ins>
-      <w:ins w:id="404" w:author="Gibran Hemani" w:date="2020-01-14T16:30:00Z">
+      <w:ins w:id="413" w:author="Gibran Hemani" w:date="2020-01-14T16:30:00Z">
         <w:r>
           <w:t xml:space="preserve">then </w:t>
         </w:r>
       </w:ins>
-      <w:ins w:id="405" w:author="Gibran Hemani" w:date="2020-01-14T16:33:00Z">
+      <w:ins w:id="414" w:author="Gibran Hemani" w:date="2020-01-14T16:33:00Z">
         <w:r>
           <w:t xml:space="preserve">built upon </w:t>
         </w:r>
       </w:ins>
-      <w:ins w:id="406" w:author="Gibran Hemani" w:date="2020-01-14T16:39:00Z">
+      <w:ins w:id="415" w:author="Gibran Hemani" w:date="2020-01-14T16:39:00Z">
         <w:r>
           <w:t>Scenario</w:t>
         </w:r>
       </w:ins>
-      <w:ins w:id="407" w:author="Gibran Hemani" w:date="2020-01-14T16:33:00Z">
+      <w:ins w:id="416" w:author="Gibran Hemani" w:date="2020-01-14T16:33:00Z">
         <w:r>
           <w:t xml:space="preserve"> </w:t>
         </w:r>
       </w:ins>
-      <w:ins w:id="408" w:author="Gibran Hemani" w:date="2020-01-14T16:39:00Z">
+      <w:ins w:id="417" w:author="Gibran Hemani" w:date="2020-01-14T16:39:00Z">
         <w:r>
           <w:t>2</w:t>
         </w:r>
       </w:ins>
-      <w:ins w:id="409" w:author="Gibran Hemani" w:date="2020-01-14T16:33:00Z">
+      <w:ins w:id="418" w:author="Gibran Hemani" w:date="2020-01-14T16:33:00Z">
         <w:r>
           <w:t xml:space="preserve"> further</w:t>
         </w:r>
       </w:ins>
-      <w:ins w:id="410" w:author="Gibran Hemani" w:date="2020-01-14T16:34:00Z">
+      <w:ins w:id="419" w:author="Gibran Hemani" w:date="2020-01-14T16:34:00Z">
         <w:r>
           <w:t xml:space="preserve">. </w:t>
         </w:r>
       </w:ins>
-      <w:ins w:id="411" w:author="Gibran Hemani" w:date="2020-01-14T16:30:00Z">
+      <w:ins w:id="420" w:author="Gibran Hemani" w:date="2020-01-14T16:30:00Z">
         <w:r>
           <w:t xml:space="preserve">We again used the 277 cis-trans interaction examples from H2014, but this </w:t>
         </w:r>
       </w:ins>
-      <w:ins w:id="412" w:author="Gibran Hemani" w:date="2020-01-14T16:31:00Z">
+      <w:ins w:id="421" w:author="Gibran Hemani" w:date="2020-01-14T16:31:00Z">
         <w:r>
           <w:t xml:space="preserve">time the causal variant explained a fixed amount of variance, based on what was found empirically in the </w:t>
         </w:r>
@@ -11204,7 +11252,7 @@
           <w:t xml:space="preserve"> analysis. </w:t>
         </w:r>
       </w:ins>
-      <w:ins w:id="413" w:author="Gibran Hemani" w:date="2020-01-14T16:32:00Z">
+      <w:ins w:id="422" w:author="Gibran Hemani" w:date="2020-01-14T16:32:00Z">
         <w:r>
           <w:t>Each of the 277 examples was repeated 200 times with resampled residual noise.</w:t>
         </w:r>
@@ -11214,7 +11262,7 @@
       <w:pPr>
         <w:pStyle w:val="Heading3"/>
         <w:rPr>
-          <w:del w:id="414" w:author="Gibran Hemani" w:date="2020-01-14T16:36:00Z"/>
+          <w:del w:id="423" w:author="Gibran Hemani" w:date="2020-01-14T16:36:00Z"/>
         </w:rPr>
       </w:pPr>
     </w:p>
@@ -11222,7 +11270,7 @@
       <w:pPr>
         <w:pStyle w:val="BodyText"/>
         <w:rPr>
-          <w:ins w:id="415" w:author="Gibran Hemani" w:date="2020-01-14T16:36:00Z"/>
+          <w:ins w:id="424" w:author="Gibran Hemani" w:date="2020-01-14T16:36:00Z"/>
         </w:rPr>
       </w:pPr>
     </w:p>
@@ -11230,7 +11278,7 @@
       <w:pPr>
         <w:pStyle w:val="Heading3"/>
       </w:pPr>
-      <w:bookmarkStart w:id="416" w:name="cis-adjustment-simulations"/>
+      <w:bookmarkStart w:id="425" w:name="cis-adjustment-simulations"/>
       <w:r>
         <w:rPr>
           <w:i/>
@@ -11240,7 +11288,7 @@
       <w:r>
         <w:t>-adjustment simulations</w:t>
       </w:r>
-      <w:bookmarkEnd w:id="416"/>
+      <w:bookmarkEnd w:id="425"/>
     </w:p>
     <w:p>
       <w:pPr>
@@ -11262,7 +11310,7 @@
         <m:sSub>
           <m:sSubPr>
             <m:ctrlPr>
-              <w:ins w:id="417" w:author="Gibran Hemani" w:date="2020-01-14T08:59:00Z">
+              <w:ins w:id="426" w:author="Gibran Hemani" w:date="2020-01-14T08:59:00Z">
                 <w:rPr>
                   <w:rFonts w:ascii="Cambria Math" w:hAnsi="Cambria Math"/>
                 </w:rPr>
@@ -11300,7 +11348,7 @@
         <m:sSubSup>
           <m:sSubSupPr>
             <m:ctrlPr>
-              <w:ins w:id="418" w:author="Gibran Hemani" w:date="2020-01-14T08:59:00Z">
+              <w:ins w:id="427" w:author="Gibran Hemani" w:date="2020-01-14T08:59:00Z">
                 <w:rPr>
                   <w:rFonts w:ascii="Cambria Math" w:hAnsi="Cambria Math"/>
                 </w:rPr>
@@ -11352,7 +11400,7 @@
         <m:sSubSup>
           <m:sSubSupPr>
             <m:ctrlPr>
-              <w:ins w:id="419" w:author="Gibran Hemani" w:date="2020-01-14T08:59:00Z">
+              <w:ins w:id="428" w:author="Gibran Hemani" w:date="2020-01-14T08:59:00Z">
                 <w:rPr>
                   <w:rFonts w:ascii="Cambria Math" w:hAnsi="Cambria Math"/>
                 </w:rPr>
@@ -11392,7 +11440,7 @@
         <m:sSub>
           <m:sSubPr>
             <m:ctrlPr>
-              <w:ins w:id="420" w:author="Gibran Hemani" w:date="2020-01-14T08:59:00Z">
+              <w:ins w:id="429" w:author="Gibran Hemani" w:date="2020-01-14T08:59:00Z">
                 <w:rPr>
                   <w:rFonts w:ascii="Cambria Math" w:hAnsi="Cambria Math"/>
                 </w:rPr>
@@ -11430,7 +11478,7 @@
         <m:sSubSup>
           <m:sSubSupPr>
             <m:ctrlPr>
-              <w:ins w:id="421" w:author="Gibran Hemani" w:date="2020-01-14T08:59:00Z">
+              <w:ins w:id="430" w:author="Gibran Hemani" w:date="2020-01-14T08:59:00Z">
                 <w:rPr>
                   <w:rFonts w:ascii="Cambria Math" w:hAnsi="Cambria Math"/>
                 </w:rPr>
@@ -11470,7 +11518,7 @@
         <m:sSub>
           <m:sSubPr>
             <m:ctrlPr>
-              <w:ins w:id="422" w:author="Gibran Hemani" w:date="2020-01-14T08:59:00Z">
+              <w:ins w:id="431" w:author="Gibran Hemani" w:date="2020-01-14T08:59:00Z">
                 <w:rPr>
                   <w:rFonts w:ascii="Cambria Math" w:hAnsi="Cambria Math"/>
                 </w:rPr>
@@ -11502,7 +11550,7 @@
         <m:sSub>
           <m:sSubPr>
             <m:ctrlPr>
-              <w:ins w:id="423" w:author="Gibran Hemani" w:date="2020-01-14T08:59:00Z">
+              <w:ins w:id="432" w:author="Gibran Hemani" w:date="2020-01-14T08:59:00Z">
                 <w:rPr>
                   <w:rFonts w:ascii="Cambria Math" w:hAnsi="Cambria Math"/>
                 </w:rPr>
@@ -11540,7 +11588,7 @@
         <m:sSubSup>
           <m:sSubSupPr>
             <m:ctrlPr>
-              <w:ins w:id="424" w:author="Gibran Hemani" w:date="2020-01-14T08:59:00Z">
+              <w:ins w:id="433" w:author="Gibran Hemani" w:date="2020-01-14T08:59:00Z">
                 <w:rPr>
                   <w:rFonts w:ascii="Cambria Math" w:hAnsi="Cambria Math"/>
                 </w:rPr>
@@ -11586,7 +11634,7 @@
         <m:sSubSup>
           <m:sSubSupPr>
             <m:ctrlPr>
-              <w:ins w:id="425" w:author="Gibran Hemani" w:date="2020-01-14T08:59:00Z">
+              <w:ins w:id="434" w:author="Gibran Hemani" w:date="2020-01-14T08:59:00Z">
                 <w:rPr>
                   <w:rFonts w:ascii="Cambria Math" w:hAnsi="Cambria Math"/>
                 </w:rPr>
@@ -11632,7 +11680,7 @@
         <m:sSub>
           <m:sSubPr>
             <m:ctrlPr>
-              <w:ins w:id="426" w:author="Gibran Hemani" w:date="2020-01-14T08:59:00Z">
+              <w:ins w:id="435" w:author="Gibran Hemani" w:date="2020-01-14T08:59:00Z">
                 <w:rPr>
                   <w:rFonts w:ascii="Cambria Math" w:hAnsi="Cambria Math"/>
                 </w:rPr>
@@ -11676,7 +11724,7 @@
         <m:sSubSup>
           <m:sSubSupPr>
             <m:ctrlPr>
-              <w:ins w:id="427" w:author="Gibran Hemani" w:date="2020-01-14T08:59:00Z">
+              <w:ins w:id="436" w:author="Gibran Hemani" w:date="2020-01-14T08:59:00Z">
                 <w:rPr>
                   <w:rFonts w:ascii="Cambria Math" w:hAnsi="Cambria Math"/>
                 </w:rPr>
@@ -11695,7 +11743,7 @@
             <m:sSub>
               <m:sSubPr>
                 <m:ctrlPr>
-                  <w:ins w:id="428" w:author="Gibran Hemani" w:date="2020-01-14T08:59:00Z">
+                  <w:ins w:id="437" w:author="Gibran Hemani" w:date="2020-01-14T08:59:00Z">
                     <w:rPr>
                       <w:rFonts w:ascii="Cambria Math" w:hAnsi="Cambria Math"/>
                     </w:rPr>
@@ -11737,7 +11785,11 @@
         </m:r>
       </m:oMath>
       <w:r>
-        <w:t xml:space="preserve"> thus two thirds of the variance </w:t>
+        <w:t xml:space="preserve"> </w:t>
+      </w:r>
+      <w:r>
+        <w:lastRenderedPageBreak/>
+        <w:t xml:space="preserve">thus two thirds of the variance </w:t>
       </w:r>
       <w:r>
         <w:t>were</w:t>
@@ -11749,7 +11801,7 @@
         <m:sSub>
           <m:sSubPr>
             <m:ctrlPr>
-              <w:ins w:id="429" w:author="Gibran Hemani" w:date="2020-01-14T08:59:00Z">
+              <w:ins w:id="438" w:author="Gibran Hemani" w:date="2020-01-14T08:59:00Z">
                 <w:rPr>
                   <w:rFonts w:ascii="Cambria Math" w:hAnsi="Cambria Math"/>
                 </w:rPr>
@@ -11791,7 +11843,7 @@
         <m:sSub>
           <m:sSubPr>
             <m:ctrlPr>
-              <w:ins w:id="430" w:author="Gibran Hemani" w:date="2020-01-14T08:59:00Z">
+              <w:ins w:id="439" w:author="Gibran Hemani" w:date="2020-01-14T08:59:00Z">
                 <w:rPr>
                   <w:rFonts w:ascii="Cambria Math" w:hAnsi="Cambria Math"/>
                 </w:rPr>
@@ -11823,7 +11875,7 @@
         <m:sSub>
           <m:sSubPr>
             <m:ctrlPr>
-              <w:ins w:id="431" w:author="Gibran Hemani" w:date="2020-01-14T08:59:00Z">
+              <w:ins w:id="440" w:author="Gibran Hemani" w:date="2020-01-14T08:59:00Z">
                 <w:rPr>
                   <w:rFonts w:ascii="Cambria Math" w:hAnsi="Cambria Math"/>
                 </w:rPr>
@@ -11865,13 +11917,12 @@
             <w:rPr>
               <w:rFonts w:ascii="Cambria Math" w:hAnsi="Cambria Math"/>
             </w:rPr>
-            <w:lastRenderedPageBreak/>
             <m:t>y∼</m:t>
           </m:r>
           <m:sSubSup>
             <m:sSubSupPr>
               <m:ctrlPr>
-                <w:ins w:id="432" w:author="Gibran Hemani" w:date="2020-01-14T08:59:00Z">
+                <w:ins w:id="441" w:author="Gibran Hemani" w:date="2020-01-14T08:59:00Z">
                   <w:rPr>
                     <w:rFonts w:ascii="Cambria Math" w:hAnsi="Cambria Math"/>
                   </w:rPr>
@@ -11912,7 +11963,7 @@
           <m:sSub>
             <m:sSubPr>
               <m:ctrlPr>
-                <w:ins w:id="433" w:author="Gibran Hemani" w:date="2020-01-14T08:59:00Z">
+                <w:ins w:id="442" w:author="Gibran Hemani" w:date="2020-01-14T08:59:00Z">
                   <w:rPr>
                     <w:rFonts w:ascii="Cambria Math" w:hAnsi="Cambria Math"/>
                   </w:rPr>
@@ -11945,7 +11996,7 @@
           <m:sSub>
             <m:sSubPr>
               <m:ctrlPr>
-                <w:ins w:id="434" w:author="Gibran Hemani" w:date="2020-01-14T08:59:00Z">
+                <w:ins w:id="443" w:author="Gibran Hemani" w:date="2020-01-14T08:59:00Z">
                   <w:rPr>
                     <w:rFonts w:ascii="Cambria Math" w:hAnsi="Cambria Math"/>
                   </w:rPr>
@@ -11978,7 +12029,7 @@
           <m:sSub>
             <m:sSubPr>
               <m:ctrlPr>
-                <w:ins w:id="435" w:author="Gibran Hemani" w:date="2020-01-14T08:59:00Z">
+                <w:ins w:id="444" w:author="Gibran Hemani" w:date="2020-01-14T08:59:00Z">
                   <w:rPr>
                     <w:rFonts w:ascii="Cambria Math" w:hAnsi="Cambria Math"/>
                   </w:rPr>
@@ -12005,7 +12056,7 @@
           <m:sSub>
             <m:sSubPr>
               <m:ctrlPr>
-                <w:ins w:id="436" w:author="Gibran Hemani" w:date="2020-01-14T08:59:00Z">
+                <w:ins w:id="445" w:author="Gibran Hemani" w:date="2020-01-14T08:59:00Z">
                   <w:rPr>
                     <w:rFonts w:ascii="Cambria Math" w:hAnsi="Cambria Math"/>
                   </w:rPr>
@@ -12043,7 +12094,7 @@
         <m:sSubSup>
           <m:sSubSupPr>
             <m:ctrlPr>
-              <w:ins w:id="437" w:author="Gibran Hemani" w:date="2020-01-14T08:59:00Z">
+              <w:ins w:id="446" w:author="Gibran Hemani" w:date="2020-01-14T08:59:00Z">
                 <w:rPr>
                   <w:rFonts w:ascii="Cambria Math" w:hAnsi="Cambria Math"/>
                 </w:rPr>
@@ -12089,7 +12140,7 @@
         <m:sSubSup>
           <m:sSubSupPr>
             <m:ctrlPr>
-              <w:ins w:id="438" w:author="Gibran Hemani" w:date="2020-01-14T08:59:00Z">
+              <w:ins w:id="447" w:author="Gibran Hemani" w:date="2020-01-14T08:59:00Z">
                 <w:rPr>
                   <w:rFonts w:ascii="Cambria Math" w:hAnsi="Cambria Math"/>
                 </w:rPr>
@@ -12136,53 +12187,53 @@
       <w:pPr>
         <w:pStyle w:val="Heading3"/>
       </w:pPr>
-      <w:bookmarkStart w:id="439" w:name="sequence-data-simulations"/>
+      <w:bookmarkStart w:id="448" w:name="sequence-data-simulations"/>
       <w:r>
         <w:t>Sequence data simulations</w:t>
       </w:r>
-      <w:bookmarkEnd w:id="439"/>
+      <w:bookmarkEnd w:id="448"/>
     </w:p>
     <w:p>
       <w:pPr>
         <w:pStyle w:val="FirstParagraph"/>
       </w:pPr>
-      <w:commentRangeStart w:id="440"/>
+      <w:commentRangeStart w:id="449"/>
       <w:r>
         <w:t>TODO</w:t>
       </w:r>
-      <w:commentRangeEnd w:id="440"/>
+      <w:commentRangeEnd w:id="449"/>
       <w:r>
         <w:rPr>
           <w:rStyle w:val="CommentReference"/>
         </w:rPr>
-        <w:commentReference w:id="440"/>
-      </w:r>
-      <w:ins w:id="441" w:author="Jian Yang" w:date="2020-01-09T16:12:00Z">
+        <w:commentReference w:id="449"/>
+      </w:r>
+      <w:ins w:id="450" w:author="Jian Yang" w:date="2020-01-09T16:12:00Z">
         <w:r>
           <w:t xml:space="preserve"> Th</w:t>
         </w:r>
       </w:ins>
-      <w:ins w:id="442" w:author="Jian Yang" w:date="2020-01-09T16:27:00Z">
+      <w:ins w:id="451" w:author="Jian Yang" w:date="2020-01-09T16:27:00Z">
         <w:r>
           <w:t xml:space="preserve">is </w:t>
         </w:r>
       </w:ins>
-      <w:ins w:id="443" w:author="Jian Yang" w:date="2020-01-09T16:12:00Z">
+      <w:ins w:id="452" w:author="Jian Yang" w:date="2020-01-09T16:12:00Z">
         <w:r>
           <w:t xml:space="preserve">analysis follows largely the strategy described in Yang et al. </w:t>
         </w:r>
       </w:ins>
-      <w:ins w:id="444" w:author="Jian Yang" w:date="2020-01-09T16:21:00Z">
+      <w:ins w:id="453" w:author="Jian Yang" w:date="2020-01-09T16:21:00Z">
         <w:r>
           <w:t>(</w:t>
         </w:r>
       </w:ins>
-      <w:ins w:id="445" w:author="Jian Yang" w:date="2020-01-09T16:12:00Z">
+      <w:ins w:id="454" w:author="Jian Yang" w:date="2020-01-09T16:12:00Z">
         <w:r>
           <w:t>2015</w:t>
         </w:r>
       </w:ins>
-      <w:ins w:id="446" w:author="Gibran Hemani" w:date="2020-01-14T21:24:00Z">
+      <w:ins w:id="455" w:author="Gibran Hemani" w:date="2020-01-14T21:24:00Z">
         <w:r>
           <w:t>)</w:t>
         </w:r>
@@ -12203,30 +12254,30 @@
         </w:rPr>
         <w:t>15</w:t>
       </w:r>
-      <w:ins w:id="447" w:author="Gibran Hemani" w:date="2020-01-14T21:24:00Z">
+      <w:ins w:id="456" w:author="Gibran Hemani" w:date="2020-01-14T21:24:00Z">
         <w:r>
           <w:fldChar w:fldCharType="end"/>
         </w:r>
       </w:ins>
-      <w:ins w:id="448" w:author="Jian Yang" w:date="2020-01-09T16:12:00Z">
+      <w:ins w:id="457" w:author="Jian Yang" w:date="2020-01-09T16:12:00Z">
         <w:r>
           <w:t xml:space="preserve"> </w:t>
         </w:r>
-        <w:del w:id="449" w:author="Gibran Hemani" w:date="2020-01-14T21:24:00Z">
+        <w:del w:id="458" w:author="Gibran Hemani" w:date="2020-01-14T21:24:00Z">
           <w:r>
             <w:delText>Nature Genetics</w:delText>
           </w:r>
         </w:del>
       </w:ins>
-      <w:ins w:id="450" w:author="Jian Yang" w:date="2020-01-09T16:21:00Z">
-        <w:del w:id="451" w:author="Gibran Hemani" w:date="2020-01-14T21:24:00Z">
+      <w:ins w:id="459" w:author="Jian Yang" w:date="2020-01-09T16:21:00Z">
+        <w:del w:id="460" w:author="Gibran Hemani" w:date="2020-01-14T21:24:00Z">
           <w:r>
             <w:delText>)</w:delText>
           </w:r>
         </w:del>
       </w:ins>
-      <w:ins w:id="452" w:author="Jian Yang" w:date="2020-01-09T16:13:00Z">
-        <w:del w:id="453" w:author="Gibran Hemani" w:date="2020-01-14T21:24:00Z">
+      <w:ins w:id="461" w:author="Jian Yang" w:date="2020-01-09T16:13:00Z">
+        <w:del w:id="462" w:author="Gibran Hemani" w:date="2020-01-14T21:24:00Z">
           <w:r>
             <w:delText xml:space="preserve"> </w:delText>
           </w:r>
@@ -12235,27 +12286,27 @@
           <w:t>using whole</w:t>
         </w:r>
       </w:ins>
-      <w:ins w:id="454" w:author="Jian Yang" w:date="2020-01-09T16:21:00Z">
+      <w:ins w:id="463" w:author="Jian Yang" w:date="2020-01-09T16:21:00Z">
         <w:r>
           <w:t>-</w:t>
         </w:r>
       </w:ins>
-      <w:ins w:id="455" w:author="Jian Yang" w:date="2020-01-09T16:13:00Z">
+      <w:ins w:id="464" w:author="Jian Yang" w:date="2020-01-09T16:13:00Z">
         <w:r>
           <w:t>genome sequence</w:t>
         </w:r>
       </w:ins>
-      <w:ins w:id="456" w:author="Jian Yang" w:date="2020-01-09T16:21:00Z">
+      <w:ins w:id="465" w:author="Jian Yang" w:date="2020-01-09T16:21:00Z">
         <w:r>
           <w:t xml:space="preserve"> (WGS)</w:t>
         </w:r>
       </w:ins>
-      <w:ins w:id="457" w:author="Jian Yang" w:date="2020-01-09T16:13:00Z">
+      <w:ins w:id="466" w:author="Jian Yang" w:date="2020-01-09T16:13:00Z">
         <w:r>
           <w:t xml:space="preserve"> data from the UK10K project</w:t>
         </w:r>
       </w:ins>
-      <w:ins w:id="458" w:author="Gibran Hemani" w:date="2020-01-14T21:24:00Z">
+      <w:ins w:id="467" w:author="Gibran Hemani" w:date="2020-01-14T21:24:00Z">
         <w:r>
           <w:fldChar w:fldCharType="begin" w:fldLock="1"/>
         </w:r>
@@ -12273,13 +12324,13 @@
         </w:rPr>
         <w:t>18</w:t>
       </w:r>
-      <w:ins w:id="459" w:author="Gibran Hemani" w:date="2020-01-14T21:24:00Z">
+      <w:ins w:id="468" w:author="Gibran Hemani" w:date="2020-01-14T21:24:00Z">
         <w:r>
           <w:fldChar w:fldCharType="end"/>
         </w:r>
       </w:ins>
-      <w:ins w:id="460" w:author="Jian Yang" w:date="2020-01-09T16:13:00Z">
-        <w:del w:id="461" w:author="Gibran Hemani" w:date="2020-01-14T21:24:00Z">
+      <w:ins w:id="469" w:author="Jian Yang" w:date="2020-01-09T16:13:00Z">
+        <w:del w:id="470" w:author="Gibran Hemani" w:date="2020-01-14T21:24:00Z">
           <w:r>
             <w:delText xml:space="preserve"> (ref)</w:delText>
           </w:r>
@@ -12288,141 +12339,141 @@
           <w:t xml:space="preserve">. </w:t>
         </w:r>
       </w:ins>
-      <w:ins w:id="462" w:author="Jian Yang" w:date="2020-01-09T16:14:00Z">
+      <w:ins w:id="471" w:author="Jian Yang" w:date="2020-01-09T16:14:00Z">
         <w:r>
           <w:t xml:space="preserve">We randomly sampled a sequence variant </w:t>
         </w:r>
-        <w:commentRangeStart w:id="463"/>
+        <w:commentRangeStart w:id="472"/>
         <w:r>
           <w:t xml:space="preserve">on chromosome </w:t>
         </w:r>
       </w:ins>
-      <w:ins w:id="464" w:author="Gibran Hemani" w:date="2020-01-14T21:25:00Z">
+      <w:ins w:id="473" w:author="Gibran Hemani" w:date="2020-01-14T21:25:00Z">
         <w:r>
           <w:t>21</w:t>
         </w:r>
       </w:ins>
-      <w:ins w:id="465" w:author="Jian Yang" w:date="2020-01-09T16:14:00Z">
-        <w:del w:id="466" w:author="Gibran Hemani" w:date="2020-01-14T21:25:00Z">
-          <w:r>
-            <w:delText>#</w:delText>
-          </w:r>
-        </w:del>
-        <w:r>
-          <w:t xml:space="preserve"> </w:t>
-        </w:r>
-        <w:commentRangeEnd w:id="463"/>
-        <w:r>
-          <w:rPr>
-            <w:rStyle w:val="CommentReference"/>
-          </w:rPr>
-          <w:commentReference w:id="463"/>
-        </w:r>
-        <w:r>
-          <w:t xml:space="preserve">as the causal variant </w:t>
-        </w:r>
-      </w:ins>
-      <w:ins w:id="467" w:author="Jian Yang" w:date="2020-01-09T16:15:00Z">
-        <w:r>
-          <w:t>and generated the phenotype based on the additive model described in the ALSPA</w:t>
-        </w:r>
-      </w:ins>
-      <w:ins w:id="468" w:author="Jian Yang" w:date="2020-01-09T16:16:00Z">
-        <w:r>
-          <w:t>C simulation above.</w:t>
-        </w:r>
-      </w:ins>
-      <w:ins w:id="469" w:author="Jian Yang" w:date="2020-01-09T16:26:00Z">
-        <w:r>
-          <w:t xml:space="preserve"> We varied the variance explained by the causal variant from </w:t>
-        </w:r>
-      </w:ins>
-      <w:ins w:id="470" w:author="Gibran Hemani" w:date="2020-01-14T21:25:00Z">
-        <w:r>
-          <w:t>2</w:t>
-        </w:r>
-      </w:ins>
-      <w:ins w:id="471" w:author="Jian Yang" w:date="2020-01-09T16:26:00Z">
-        <w:del w:id="472" w:author="Gibran Hemani" w:date="2020-01-14T21:25:00Z">
-          <w:r>
-            <w:delText>#</w:delText>
-          </w:r>
-        </w:del>
-        <w:r>
-          <w:t xml:space="preserve">% to </w:t>
-        </w:r>
-      </w:ins>
-      <w:ins w:id="473" w:author="Gibran Hemani" w:date="2020-01-14T21:25:00Z">
-        <w:r>
-          <w:t>80</w:t>
-        </w:r>
-      </w:ins>
-      <w:ins w:id="474" w:author="Jian Yang" w:date="2020-01-09T16:26:00Z">
+      <w:ins w:id="474" w:author="Jian Yang" w:date="2020-01-09T16:14:00Z">
         <w:del w:id="475" w:author="Gibran Hemani" w:date="2020-01-14T21:25:00Z">
           <w:r>
             <w:delText>#</w:delText>
           </w:r>
         </w:del>
         <w:r>
-          <w:t xml:space="preserve">% and repeated the simulation </w:t>
-        </w:r>
-        <w:del w:id="476" w:author="Gibran Hemani" w:date="2020-01-14T21:25:00Z">
+          <w:t xml:space="preserve"> </w:t>
+        </w:r>
+        <w:commentRangeEnd w:id="472"/>
+        <w:r>
+          <w:rPr>
+            <w:rStyle w:val="CommentReference"/>
+          </w:rPr>
+          <w:commentReference w:id="472"/>
+        </w:r>
+        <w:r>
+          <w:t xml:space="preserve">as the causal variant </w:t>
+        </w:r>
+      </w:ins>
+      <w:ins w:id="476" w:author="Jian Yang" w:date="2020-01-09T16:15:00Z">
+        <w:r>
+          <w:t>and generated the phenotype based on the additive model described in the ALSPA</w:t>
+        </w:r>
+      </w:ins>
+      <w:ins w:id="477" w:author="Jian Yang" w:date="2020-01-09T16:16:00Z">
+        <w:r>
+          <w:t>C simulation above.</w:t>
+        </w:r>
+      </w:ins>
+      <w:ins w:id="478" w:author="Jian Yang" w:date="2020-01-09T16:26:00Z">
+        <w:r>
+          <w:t xml:space="preserve"> We varied the variance explained by the causal variant from </w:t>
+        </w:r>
+      </w:ins>
+      <w:ins w:id="479" w:author="Gibran Hemani" w:date="2020-01-14T21:25:00Z">
+        <w:r>
+          <w:t>2</w:t>
+        </w:r>
+      </w:ins>
+      <w:ins w:id="480" w:author="Jian Yang" w:date="2020-01-09T16:26:00Z">
+        <w:del w:id="481" w:author="Gibran Hemani" w:date="2020-01-14T21:25:00Z">
           <w:r>
             <w:delText>#</w:delText>
           </w:r>
         </w:del>
-      </w:ins>
-      <w:ins w:id="477" w:author="Gibran Hemani" w:date="2020-01-14T21:25:00Z">
+        <w:r>
+          <w:t xml:space="preserve">% to </w:t>
+        </w:r>
+      </w:ins>
+      <w:ins w:id="482" w:author="Gibran Hemani" w:date="2020-01-14T21:25:00Z">
+        <w:r>
+          <w:t>80</w:t>
+        </w:r>
+      </w:ins>
+      <w:ins w:id="483" w:author="Jian Yang" w:date="2020-01-09T16:26:00Z">
+        <w:del w:id="484" w:author="Gibran Hemani" w:date="2020-01-14T21:25:00Z">
+          <w:r>
+            <w:delText>#</w:delText>
+          </w:r>
+        </w:del>
+        <w:r>
+          <w:t xml:space="preserve">% and repeated the simulation </w:t>
+        </w:r>
+        <w:del w:id="485" w:author="Gibran Hemani" w:date="2020-01-14T21:25:00Z">
+          <w:r>
+            <w:delText>#</w:delText>
+          </w:r>
+        </w:del>
+      </w:ins>
+      <w:ins w:id="486" w:author="Gibran Hemani" w:date="2020-01-14T21:25:00Z">
         <w:r>
           <w:t>540</w:t>
         </w:r>
       </w:ins>
-      <w:ins w:id="478" w:author="Jian Yang" w:date="2020-01-09T16:26:00Z">
+      <w:ins w:id="487" w:author="Jian Yang" w:date="2020-01-09T16:26:00Z">
         <w:r>
           <w:t xml:space="preserve"> times for each setting.</w:t>
         </w:r>
       </w:ins>
-      <w:ins w:id="479" w:author="Jian Yang" w:date="2020-01-09T16:16:00Z">
+      <w:ins w:id="488" w:author="Jian Yang" w:date="2020-01-09T16:16:00Z">
         <w:r>
           <w:t xml:space="preserve"> The analysis was performed using four</w:t>
         </w:r>
       </w:ins>
-      <w:ins w:id="480" w:author="Jian Yang" w:date="2020-01-09T16:22:00Z">
+      <w:ins w:id="489" w:author="Jian Yang" w:date="2020-01-09T16:22:00Z">
         <w:r>
           <w:t xml:space="preserve"> different</w:t>
         </w:r>
       </w:ins>
-      <w:ins w:id="481" w:author="Jian Yang" w:date="2020-01-09T16:16:00Z">
+      <w:ins w:id="490" w:author="Jian Yang" w:date="2020-01-09T16:16:00Z">
         <w:r>
           <w:t xml:space="preserve"> data sets</w:t>
         </w:r>
       </w:ins>
-      <w:ins w:id="482" w:author="Jian Yang" w:date="2020-01-09T16:29:00Z">
+      <w:ins w:id="491" w:author="Jian Yang" w:date="2020-01-09T16:29:00Z">
         <w:r>
           <w:t xml:space="preserve">: </w:t>
         </w:r>
       </w:ins>
-      <w:ins w:id="483" w:author="Jian Yang" w:date="2020-01-09T16:16:00Z">
+      <w:ins w:id="492" w:author="Jian Yang" w:date="2020-01-09T16:16:00Z">
         <w:r>
           <w:t xml:space="preserve">1) </w:t>
         </w:r>
       </w:ins>
-      <w:ins w:id="484" w:author="Jian Yang" w:date="2020-01-09T16:22:00Z">
+      <w:ins w:id="493" w:author="Jian Yang" w:date="2020-01-09T16:22:00Z">
         <w:r>
           <w:t xml:space="preserve">WGS </w:t>
         </w:r>
       </w:ins>
-      <w:ins w:id="485" w:author="Jian Yang" w:date="2020-01-09T16:23:00Z">
+      <w:ins w:id="494" w:author="Jian Yang" w:date="2020-01-09T16:23:00Z">
         <w:r>
           <w:t xml:space="preserve">data of </w:t>
         </w:r>
       </w:ins>
-      <w:ins w:id="486" w:author="Jian Yang" w:date="2020-01-09T16:16:00Z">
+      <w:ins w:id="495" w:author="Jian Yang" w:date="2020-01-09T16:16:00Z">
         <w:r>
           <w:t xml:space="preserve">a subset of variants </w:t>
         </w:r>
       </w:ins>
-      <w:ins w:id="487" w:author="Jian Yang" w:date="2020-01-09T16:17:00Z">
+      <w:ins w:id="496" w:author="Jian Yang" w:date="2020-01-09T16:17:00Z">
         <w:r>
           <w:t xml:space="preserve">in common with those on an Illumina </w:t>
         </w:r>
@@ -12435,17 +12486,17 @@
           <w:t xml:space="preserve"> SNP array</w:t>
         </w:r>
       </w:ins>
-      <w:ins w:id="488" w:author="Jian Yang" w:date="2020-01-09T16:22:00Z">
+      <w:ins w:id="497" w:author="Jian Yang" w:date="2020-01-09T16:22:00Z">
         <w:r>
           <w:t>;</w:t>
         </w:r>
       </w:ins>
-      <w:ins w:id="489" w:author="Jian Yang" w:date="2020-01-09T16:18:00Z">
+      <w:ins w:id="498" w:author="Jian Yang" w:date="2020-01-09T16:18:00Z">
         <w:r>
           <w:t xml:space="preserve"> 2) </w:t>
         </w:r>
       </w:ins>
-      <w:ins w:id="490" w:author="Jian Yang" w:date="2020-01-09T16:19:00Z">
+      <w:ins w:id="499" w:author="Jian Yang" w:date="2020-01-09T16:19:00Z">
         <w:r>
           <w:t xml:space="preserve">data from imputing the </w:t>
         </w:r>
@@ -12458,17 +12509,17 @@
           <w:t xml:space="preserve"> array genotypes to the HapMap</w:t>
         </w:r>
       </w:ins>
-      <w:ins w:id="491" w:author="Jian Yang" w:date="2020-01-09T16:20:00Z">
+      <w:ins w:id="500" w:author="Jian Yang" w:date="2020-01-09T16:20:00Z">
         <w:r>
           <w:t xml:space="preserve"> 2 </w:t>
         </w:r>
       </w:ins>
-      <w:ins w:id="492" w:author="Jian Yang" w:date="2020-01-09T16:23:00Z">
+      <w:ins w:id="501" w:author="Jian Yang" w:date="2020-01-09T16:23:00Z">
         <w:r>
           <w:t>references</w:t>
         </w:r>
       </w:ins>
-      <w:ins w:id="493" w:author="Gibran Hemani" w:date="2020-01-14T21:27:00Z">
+      <w:ins w:id="502" w:author="Gibran Hemani" w:date="2020-01-14T21:27:00Z">
         <w:r>
           <w:fldChar w:fldCharType="begin" w:fldLock="1"/>
         </w:r>
@@ -12486,13 +12537,13 @@
         </w:rPr>
         <w:t>23</w:t>
       </w:r>
-      <w:ins w:id="494" w:author="Gibran Hemani" w:date="2020-01-14T21:27:00Z">
+      <w:ins w:id="503" w:author="Gibran Hemani" w:date="2020-01-14T21:27:00Z">
         <w:r>
           <w:fldChar w:fldCharType="end"/>
         </w:r>
       </w:ins>
-      <w:ins w:id="495" w:author="Jian Yang" w:date="2020-01-09T16:20:00Z">
-        <w:del w:id="496" w:author="Gibran Hemani" w:date="2020-01-14T21:27:00Z">
+      <w:ins w:id="504" w:author="Jian Yang" w:date="2020-01-09T16:20:00Z">
+        <w:del w:id="505" w:author="Gibran Hemani" w:date="2020-01-14T21:27:00Z">
           <w:r>
             <w:delText xml:space="preserve"> (ref)</w:delText>
           </w:r>
@@ -12501,32 +12552,32 @@
           <w:t xml:space="preserve">; </w:t>
         </w:r>
       </w:ins>
-      <w:ins w:id="497" w:author="Jian Yang" w:date="2020-01-09T16:21:00Z">
+      <w:ins w:id="506" w:author="Jian Yang" w:date="2020-01-09T16:21:00Z">
         <w:r>
           <w:t>3)</w:t>
         </w:r>
       </w:ins>
-      <w:ins w:id="498" w:author="Jian Yang" w:date="2020-01-09T16:23:00Z">
+      <w:ins w:id="507" w:author="Jian Yang" w:date="2020-01-09T16:23:00Z">
         <w:r>
           <w:t xml:space="preserve"> data from imputing the array data to </w:t>
         </w:r>
       </w:ins>
-      <w:ins w:id="499" w:author="Jian Yang" w:date="2020-01-09T16:19:00Z">
+      <w:ins w:id="508" w:author="Jian Yang" w:date="2020-01-09T16:19:00Z">
         <w:r>
           <w:t>the 1000 Genomes Project</w:t>
         </w:r>
       </w:ins>
-      <w:ins w:id="500" w:author="Jian Yang" w:date="2020-01-09T16:23:00Z">
+      <w:ins w:id="509" w:author="Jian Yang" w:date="2020-01-09T16:23:00Z">
         <w:r>
           <w:t xml:space="preserve"> </w:t>
         </w:r>
       </w:ins>
-      <w:ins w:id="501" w:author="Jian Yang" w:date="2020-01-09T16:24:00Z">
+      <w:ins w:id="510" w:author="Jian Yang" w:date="2020-01-09T16:24:00Z">
         <w:r>
           <w:t>references</w:t>
         </w:r>
       </w:ins>
-      <w:ins w:id="502" w:author="Gibran Hemani" w:date="2020-01-14T21:28:00Z">
+      <w:ins w:id="511" w:author="Gibran Hemani" w:date="2020-01-14T21:28:00Z">
         <w:r>
           <w:fldChar w:fldCharType="begin" w:fldLock="1"/>
         </w:r>
@@ -12544,13 +12595,13 @@
         </w:rPr>
         <w:t>17</w:t>
       </w:r>
-      <w:ins w:id="503" w:author="Gibran Hemani" w:date="2020-01-14T21:28:00Z">
+      <w:ins w:id="512" w:author="Gibran Hemani" w:date="2020-01-14T21:28:00Z">
         <w:r>
           <w:fldChar w:fldCharType="end"/>
         </w:r>
       </w:ins>
-      <w:ins w:id="504" w:author="Jian Yang" w:date="2020-01-09T16:19:00Z">
-        <w:del w:id="505" w:author="Gibran Hemani" w:date="2020-01-14T21:26:00Z">
+      <w:ins w:id="513" w:author="Jian Yang" w:date="2020-01-09T16:19:00Z">
+        <w:del w:id="514" w:author="Gibran Hemani" w:date="2020-01-14T21:26:00Z">
           <w:r>
             <w:delText xml:space="preserve"> (ref)</w:delText>
           </w:r>
@@ -12559,72 +12610,72 @@
           <w:t xml:space="preserve">; </w:t>
         </w:r>
       </w:ins>
-      <w:ins w:id="506" w:author="Jian Yang" w:date="2020-01-09T16:24:00Z">
+      <w:ins w:id="515" w:author="Jian Yang" w:date="2020-01-09T16:24:00Z">
         <w:r>
           <w:t xml:space="preserve">4) the </w:t>
         </w:r>
       </w:ins>
-      <w:ins w:id="507" w:author="Jian Yang" w:date="2020-01-09T16:29:00Z">
+      <w:ins w:id="516" w:author="Jian Yang" w:date="2020-01-09T16:29:00Z">
         <w:r>
           <w:t>entire</w:t>
         </w:r>
       </w:ins>
-      <w:ins w:id="508" w:author="Jian Yang" w:date="2020-01-09T16:24:00Z">
+      <w:ins w:id="517" w:author="Jian Yang" w:date="2020-01-09T16:24:00Z">
         <w:r>
           <w:t xml:space="preserve"> WGS data. </w:t>
         </w:r>
       </w:ins>
-      <w:ins w:id="509" w:author="Jian Yang" w:date="2020-01-09T16:26:00Z">
+      <w:ins w:id="518" w:author="Jian Yang" w:date="2020-01-09T16:26:00Z">
         <w:r>
           <w:t xml:space="preserve">In each data set, we first </w:t>
         </w:r>
       </w:ins>
-      <w:ins w:id="510" w:author="Jian Yang" w:date="2020-01-09T16:30:00Z">
+      <w:ins w:id="519" w:author="Jian Yang" w:date="2020-01-09T16:30:00Z">
         <w:r>
           <w:t>searched for</w:t>
         </w:r>
       </w:ins>
-      <w:ins w:id="511" w:author="Jian Yang" w:date="2020-01-09T16:26:00Z">
+      <w:ins w:id="520" w:author="Jian Yang" w:date="2020-01-09T16:26:00Z">
         <w:r>
           <w:t xml:space="preserve"> the top associated variant based on a</w:t>
         </w:r>
       </w:ins>
-      <w:ins w:id="512" w:author="Jian Yang" w:date="2020-01-09T16:27:00Z">
+      <w:ins w:id="521" w:author="Jian Yang" w:date="2020-01-09T16:27:00Z">
         <w:r>
           <w:t xml:space="preserve">n additive model and then tested the interaction </w:t>
         </w:r>
       </w:ins>
-      <w:ins w:id="513" w:author="Jian Yang" w:date="2020-01-09T16:30:00Z">
+      <w:ins w:id="522" w:author="Jian Yang" w:date="2020-01-09T16:30:00Z">
         <w:r>
           <w:t>effect</w:t>
         </w:r>
       </w:ins>
-      <w:ins w:id="514" w:author="Jian Yang" w:date="2020-01-09T16:27:00Z">
+      <w:ins w:id="523" w:author="Jian Yang" w:date="2020-01-09T16:27:00Z">
         <w:r>
           <w:t xml:space="preserve"> between the top associated</w:t>
         </w:r>
       </w:ins>
-      <w:ins w:id="515" w:author="Jian Yang" w:date="2020-01-09T16:31:00Z">
+      <w:ins w:id="524" w:author="Jian Yang" w:date="2020-01-09T16:31:00Z">
         <w:r>
           <w:t xml:space="preserve"> additive-effect</w:t>
         </w:r>
       </w:ins>
-      <w:ins w:id="516" w:author="Jian Yang" w:date="2020-01-09T16:27:00Z">
+      <w:ins w:id="525" w:author="Jian Yang" w:date="2020-01-09T16:27:00Z">
         <w:r>
           <w:t xml:space="preserve"> variant and all variants on </w:t>
         </w:r>
-        <w:del w:id="517" w:author="Gibran Hemani" w:date="2020-01-14T21:29:00Z">
+        <w:del w:id="526" w:author="Gibran Hemani" w:date="2020-01-14T21:29:00Z">
           <w:r>
             <w:delText>the other chromosomes</w:delText>
           </w:r>
         </w:del>
       </w:ins>
-      <w:ins w:id="518" w:author="Gibran Hemani" w:date="2020-01-14T21:29:00Z">
+      <w:ins w:id="527" w:author="Gibran Hemani" w:date="2020-01-14T21:29:00Z">
         <w:r>
           <w:t>chromosome 22</w:t>
         </w:r>
       </w:ins>
-      <w:ins w:id="519" w:author="Jian Yang" w:date="2020-01-09T16:27:00Z">
+      <w:ins w:id="528" w:author="Jian Yang" w:date="2020-01-09T16:27:00Z">
         <w:r>
           <w:t>.</w:t>
         </w:r>
@@ -12634,11 +12685,11 @@
       <w:pPr>
         <w:pStyle w:val="Heading3"/>
       </w:pPr>
-      <w:bookmarkStart w:id="520" w:name="X7bc36fd54b8ba1f7c86668e6d4323f8c4ec43f4"/>
+      <w:bookmarkStart w:id="529" w:name="X7bc36fd54b8ba1f7c86668e6d4323f8c4ec43f4"/>
       <w:r>
         <w:t>Additive effect heterogeneity simulations</w:t>
       </w:r>
-      <w:bookmarkEnd w:id="520"/>
+      <w:bookmarkEnd w:id="529"/>
     </w:p>
     <w:p>
       <w:pPr>
@@ -12663,7 +12714,7 @@
           <m:sSub>
             <m:sSubPr>
               <m:ctrlPr>
-                <w:ins w:id="521" w:author="Gibran Hemani" w:date="2020-01-14T08:59:00Z">
+                <w:ins w:id="530" w:author="Gibran Hemani" w:date="2020-01-14T08:59:00Z">
                   <w:rPr>
                     <w:rFonts w:ascii="Cambria Math" w:hAnsi="Cambria Math"/>
                     <w:i/>
@@ -12698,7 +12749,7 @@
             <m:barPr>
               <m:pos m:val="top"/>
               <m:ctrlPr>
-                <w:ins w:id="522" w:author="Gibran Hemani" w:date="2020-01-14T08:59:00Z">
+                <w:ins w:id="531" w:author="Gibran Hemani" w:date="2020-01-14T08:59:00Z">
                   <w:rPr>
                     <w:rFonts w:ascii="Cambria Math" w:hAnsi="Cambria Math"/>
                   </w:rPr>
@@ -12723,7 +12774,7 @@
           <m:sSubSup>
             <m:sSubSupPr>
               <m:ctrlPr>
-                <w:ins w:id="523" w:author="Gibran Hemani" w:date="2020-01-14T08:59:00Z">
+                <w:ins w:id="532" w:author="Gibran Hemani" w:date="2020-01-14T08:59:00Z">
                   <w:rPr>
                     <w:rFonts w:ascii="Cambria Math" w:hAnsi="Cambria Math"/>
                   </w:rPr>
@@ -12792,7 +12843,7 @@
           <m:sSub>
             <m:sSubPr>
               <m:ctrlPr>
-                <w:ins w:id="524" w:author="Gibran Hemani" w:date="2020-01-14T08:59:00Z">
+                <w:ins w:id="533" w:author="Gibran Hemani" w:date="2020-01-14T08:59:00Z">
                   <w:rPr>
                     <w:rFonts w:ascii="Cambria Math" w:hAnsi="Cambria Math"/>
                   </w:rPr>
@@ -12825,7 +12876,7 @@
           <m:sSub>
             <m:sSubPr>
               <m:ctrlPr>
-                <w:ins w:id="525" w:author="Gibran Hemani" w:date="2020-01-14T08:59:00Z">
+                <w:ins w:id="534" w:author="Gibran Hemani" w:date="2020-01-14T08:59:00Z">
                   <w:rPr>
                     <w:rFonts w:ascii="Cambria Math" w:hAnsi="Cambria Math"/>
                   </w:rPr>
@@ -12852,7 +12903,7 @@
           <m:sSub>
             <m:sSubPr>
               <m:ctrlPr>
-                <w:ins w:id="526" w:author="Gibran Hemani" w:date="2020-01-14T08:59:00Z">
+                <w:ins w:id="535" w:author="Gibran Hemani" w:date="2020-01-14T08:59:00Z">
                   <w:rPr>
                     <w:rFonts w:ascii="Cambria Math" w:hAnsi="Cambria Math"/>
                   </w:rPr>
@@ -12885,7 +12936,7 @@
           <m:sSub>
             <m:sSubPr>
               <m:ctrlPr>
-                <w:ins w:id="527" w:author="Gibran Hemani" w:date="2020-01-14T08:59:00Z">
+                <w:ins w:id="536" w:author="Gibran Hemani" w:date="2020-01-14T08:59:00Z">
                   <w:rPr>
                     <w:rFonts w:ascii="Cambria Math" w:hAnsi="Cambria Math"/>
                   </w:rPr>
@@ -12923,7 +12974,7 @@
         <m:sSub>
           <m:sSubPr>
             <m:ctrlPr>
-              <w:ins w:id="528" w:author="Gibran Hemani" w:date="2020-01-14T08:59:00Z">
+              <w:ins w:id="537" w:author="Gibran Hemani" w:date="2020-01-14T08:59:00Z">
                 <w:rPr>
                   <w:rFonts w:ascii="Cambria Math" w:hAnsi="Cambria Math"/>
                 </w:rPr>
@@ -12967,7 +13018,7 @@
         <m:sSubSup>
           <m:sSubSupPr>
             <m:ctrlPr>
-              <w:ins w:id="529" w:author="Gibran Hemani" w:date="2020-01-14T08:59:00Z">
+              <w:ins w:id="538" w:author="Gibran Hemani" w:date="2020-01-14T08:59:00Z">
                 <w:rPr>
                   <w:rFonts w:ascii="Cambria Math" w:hAnsi="Cambria Math"/>
                 </w:rPr>
@@ -13008,7 +13059,7 @@
         <m:sSubSup>
           <m:sSubSupPr>
             <m:ctrlPr>
-              <w:ins w:id="530" w:author="Gibran Hemani" w:date="2020-01-14T08:59:00Z">
+              <w:ins w:id="539" w:author="Gibran Hemani" w:date="2020-01-14T08:59:00Z">
                 <w:rPr>
                   <w:rFonts w:ascii="Cambria Math" w:hAnsi="Cambria Math"/>
                 </w:rPr>
@@ -13050,7 +13101,7 @@
       <w:r>
         <w:t>. We constructed the error variance to add additional noise on top of that due to causal effect heterogeneity</w:t>
       </w:r>
-      <w:ins w:id="531" w:author="Gibran Hemani" w:date="2020-01-14T22:36:00Z">
+      <w:ins w:id="540" w:author="Gibran Hemani" w:date="2020-01-14T22:36:00Z">
         <w:r>
           <w:t xml:space="preserve"> induced by </w:t>
         </w:r>
@@ -13098,7 +13149,7 @@
           <m:barPr>
             <m:pos m:val="top"/>
             <m:ctrlPr>
-              <w:ins w:id="532" w:author="Gibran Hemani" w:date="2020-01-14T08:59:00Z">
+              <w:ins w:id="541" w:author="Gibran Hemani" w:date="2020-01-14T08:59:00Z">
                 <w:rPr>
                   <w:rFonts w:ascii="Cambria Math" w:hAnsi="Cambria Math"/>
                 </w:rPr>
@@ -13117,7 +13168,7 @@
         <m:sSub>
           <m:sSubPr>
             <m:ctrlPr>
-              <w:ins w:id="533" w:author="Gibran Hemani" w:date="2020-01-14T08:59:00Z">
+              <w:ins w:id="542" w:author="Gibran Hemani" w:date="2020-01-14T08:59:00Z">
                 <w:rPr>
                   <w:rFonts w:ascii="Cambria Math" w:hAnsi="Cambria Math"/>
                 </w:rPr>
@@ -13149,7 +13200,7 @@
         <m:sSubSup>
           <m:sSubSupPr>
             <m:ctrlPr>
-              <w:ins w:id="534" w:author="Gibran Hemani" w:date="2020-01-14T08:59:00Z">
+              <w:ins w:id="543" w:author="Gibran Hemani" w:date="2020-01-14T08:59:00Z">
                 <w:rPr>
                   <w:rFonts w:ascii="Cambria Math" w:hAnsi="Cambria Math"/>
                 </w:rPr>
@@ -13189,7 +13240,7 @@
         <m:sSubSup>
           <m:sSubSupPr>
             <m:ctrlPr>
-              <w:ins w:id="535" w:author="Gibran Hemani" w:date="2020-01-14T08:59:00Z">
+              <w:ins w:id="544" w:author="Gibran Hemani" w:date="2020-01-14T08:59:00Z">
                 <w:rPr>
                   <w:rFonts w:ascii="Cambria Math" w:hAnsi="Cambria Math"/>
                 </w:rPr>
@@ -13230,7 +13281,7 @@
         <m:sSub>
           <m:sSubPr>
             <m:ctrlPr>
-              <w:ins w:id="536" w:author="Gibran Hemani" w:date="2020-01-14T08:59:00Z">
+              <w:ins w:id="545" w:author="Gibran Hemani" w:date="2020-01-14T08:59:00Z">
                 <w:rPr>
                   <w:rFonts w:ascii="Cambria Math" w:hAnsi="Cambria Math"/>
                 </w:rPr>
@@ -13257,7 +13308,7 @@
         <m:sSub>
           <m:sSubPr>
             <m:ctrlPr>
-              <w:ins w:id="537" w:author="Gibran Hemani" w:date="2020-01-14T08:59:00Z">
+              <w:ins w:id="546" w:author="Gibran Hemani" w:date="2020-01-14T08:59:00Z">
                 <w:rPr>
                   <w:rFonts w:ascii="Cambria Math" w:hAnsi="Cambria Math"/>
                 </w:rPr>
@@ -13291,7 +13342,7 @@
           <m:barPr>
             <m:pos m:val="top"/>
             <m:ctrlPr>
-              <w:ins w:id="538" w:author="Gibran Hemani" w:date="2020-01-14T08:59:00Z">
+              <w:ins w:id="547" w:author="Gibran Hemani" w:date="2020-01-14T08:59:00Z">
                 <w:rPr>
                   <w:rFonts w:ascii="Cambria Math" w:hAnsi="Cambria Math"/>
                 </w:rPr>
@@ -13310,7 +13361,7 @@
         <m:sSub>
           <m:sSubPr>
             <m:ctrlPr>
-              <w:ins w:id="539" w:author="Gibran Hemani" w:date="2020-01-14T08:59:00Z">
+              <w:ins w:id="548" w:author="Gibran Hemani" w:date="2020-01-14T08:59:00Z">
                 <w:rPr>
                   <w:rFonts w:ascii="Cambria Math" w:hAnsi="Cambria Math"/>
                 </w:rPr>
@@ -13357,7 +13408,7 @@
           <m:sSubSup>
             <m:sSubSupPr>
               <m:ctrlPr>
-                <w:ins w:id="540" w:author="Gibran Hemani" w:date="2020-01-14T08:59:00Z">
+                <w:ins w:id="549" w:author="Gibran Hemani" w:date="2020-01-14T08:59:00Z">
                   <w:rPr>
                     <w:rFonts w:ascii="Cambria Math" w:hAnsi="Cambria Math"/>
                   </w:rPr>
@@ -13398,7 +13449,7 @@
           <m:f>
             <m:fPr>
               <m:ctrlPr>
-                <w:ins w:id="541" w:author="Gibran Hemani" w:date="2020-01-14T08:59:00Z">
+                <w:ins w:id="550" w:author="Gibran Hemani" w:date="2020-01-14T08:59:00Z">
                   <w:rPr>
                     <w:rFonts w:ascii="Cambria Math" w:hAnsi="Cambria Math"/>
                   </w:rPr>
@@ -13415,7 +13466,7 @@
               <m:sSub>
                 <m:sSubPr>
                   <m:ctrlPr>
-                    <w:ins w:id="542" w:author="Gibran Hemani" w:date="2020-01-14T08:59:00Z">
+                    <w:ins w:id="551" w:author="Gibran Hemani" w:date="2020-01-14T08:59:00Z">
                       <w:rPr>
                         <w:rFonts w:ascii="Cambria Math" w:hAnsi="Cambria Math"/>
                       </w:rPr>
@@ -13442,7 +13493,7 @@
               <m:sSub>
                 <m:sSubPr>
                   <m:ctrlPr>
-                    <w:ins w:id="543" w:author="Gibran Hemani" w:date="2020-01-14T08:59:00Z">
+                    <w:ins w:id="552" w:author="Gibran Hemani" w:date="2020-01-14T08:59:00Z">
                       <w:rPr>
                         <w:rFonts w:ascii="Cambria Math" w:hAnsi="Cambria Math"/>
                       </w:rPr>
@@ -13475,7 +13526,7 @@
               <m:sSubSup>
                 <m:sSubSupPr>
                   <m:ctrlPr>
-                    <w:ins w:id="544" w:author="Gibran Hemani" w:date="2020-01-14T08:59:00Z">
+                    <w:ins w:id="553" w:author="Gibran Hemani" w:date="2020-01-14T08:59:00Z">
                       <w:rPr>
                         <w:rFonts w:ascii="Cambria Math" w:hAnsi="Cambria Math"/>
                       </w:rPr>
@@ -13517,7 +13568,7 @@
                 <m:barPr>
                   <m:pos m:val="top"/>
                   <m:ctrlPr>
-                    <w:ins w:id="545" w:author="Gibran Hemani" w:date="2020-01-14T08:59:00Z">
+                    <w:ins w:id="554" w:author="Gibran Hemani" w:date="2020-01-14T08:59:00Z">
                       <w:rPr>
                         <w:rFonts w:ascii="Cambria Math" w:hAnsi="Cambria Math"/>
                       </w:rPr>
@@ -13536,7 +13587,7 @@
               <m:sSub>
                 <m:sSubPr>
                   <m:ctrlPr>
-                    <w:ins w:id="546" w:author="Gibran Hemani" w:date="2020-01-14T08:59:00Z">
+                    <w:ins w:id="555" w:author="Gibran Hemani" w:date="2020-01-14T08:59:00Z">
                       <w:rPr>
                         <w:rFonts w:ascii="Cambria Math" w:hAnsi="Cambria Math"/>
                       </w:rPr>
@@ -13571,7 +13622,7 @@
               <m:sSubSup>
                 <m:sSubSupPr>
                   <m:ctrlPr>
-                    <w:ins w:id="547" w:author="Gibran Hemani" w:date="2020-01-14T08:59:00Z">
+                    <w:ins w:id="556" w:author="Gibran Hemani" w:date="2020-01-14T08:59:00Z">
                       <w:rPr>
                         <w:rFonts w:ascii="Cambria Math" w:hAnsi="Cambria Math"/>
                       </w:rPr>
@@ -13606,7 +13657,7 @@
             </m:den>
           </m:f>
           <m:r>
-            <w:ins w:id="548" w:author="Gibran Hemani" w:date="2020-01-14T22:56:00Z">
+            <w:ins w:id="557" w:author="Gibran Hemani" w:date="2020-01-14T22:56:00Z">
               <m:rPr>
                 <m:sty m:val="p"/>
               </m:rPr>
@@ -13621,7 +13672,7 @@
           <m:sSubSup>
             <m:sSubSupPr>
               <m:ctrlPr>
-                <w:ins w:id="549" w:author="Gibran Hemani" w:date="2020-01-14T22:56:00Z">
+                <w:ins w:id="558" w:author="Gibran Hemani" w:date="2020-01-14T22:56:00Z">
                   <w:rPr>
                     <w:rFonts w:ascii="Cambria Math" w:hAnsi="Cambria Math"/>
                   </w:rPr>
@@ -13630,7 +13681,7 @@
             </m:sSubSupPr>
             <m:e>
               <m:r>
-                <w:ins w:id="550" w:author="Gibran Hemani" w:date="2020-01-14T22:56:00Z">
+                <w:ins w:id="559" w:author="Gibran Hemani" w:date="2020-01-14T22:56:00Z">
                   <w:rPr>
                     <w:rFonts w:ascii="Cambria Math" w:hAnsi="Cambria Math"/>
                   </w:rPr>
@@ -13640,7 +13691,7 @@
             </m:e>
             <m:sub>
               <m:r>
-                <w:ins w:id="551" w:author="Gibran Hemani" w:date="2020-01-14T22:56:00Z">
+                <w:ins w:id="560" w:author="Gibran Hemani" w:date="2020-01-14T22:56:00Z">
                   <w:rPr>
                     <w:rFonts w:ascii="Cambria Math" w:hAnsi="Cambria Math"/>
                   </w:rPr>
@@ -13650,7 +13701,7 @@
             </m:sub>
             <m:sup>
               <m:r>
-                <w:ins w:id="552" w:author="Gibran Hemani" w:date="2020-01-14T22:56:00Z">
+                <w:ins w:id="561" w:author="Gibran Hemani" w:date="2020-01-14T22:56:00Z">
                   <w:rPr>
                     <w:rFonts w:ascii="Cambria Math" w:hAnsi="Cambria Math"/>
                   </w:rPr>
@@ -13660,7 +13711,7 @@
             </m:sup>
           </m:sSubSup>
           <m:r>
-            <w:ins w:id="553" w:author="Gibran Hemani" w:date="2020-01-14T22:56:00Z">
+            <w:ins w:id="562" w:author="Gibran Hemani" w:date="2020-01-14T22:56:00Z">
               <w:rPr>
                 <w:rFonts w:ascii="Cambria Math" w:hAnsi="Cambria Math"/>
               </w:rPr>
@@ -13670,7 +13721,7 @@
           <m:f>
             <m:fPr>
               <m:ctrlPr>
-                <w:ins w:id="554" w:author="Gibran Hemani" w:date="2020-01-14T22:56:00Z">
+                <w:ins w:id="563" w:author="Gibran Hemani" w:date="2020-01-14T22:56:00Z">
                   <w:rPr>
                     <w:rFonts w:ascii="Cambria Math" w:hAnsi="Cambria Math"/>
                   </w:rPr>
@@ -13679,7 +13730,7 @@
             </m:fPr>
             <m:num>
               <m:r>
-                <w:ins w:id="555" w:author="Gibran Hemani" w:date="2020-01-14T22:56:00Z">
+                <w:ins w:id="564" w:author="Gibran Hemani" w:date="2020-01-14T22:56:00Z">
                   <w:rPr>
                     <w:rFonts w:ascii="Cambria Math" w:hAnsi="Cambria Math"/>
                   </w:rPr>
@@ -13689,7 +13740,7 @@
               <m:sSub>
                 <m:sSubPr>
                   <m:ctrlPr>
-                    <w:ins w:id="556" w:author="Gibran Hemani" w:date="2020-01-14T22:56:00Z">
+                    <w:ins w:id="565" w:author="Gibran Hemani" w:date="2020-01-14T22:56:00Z">
                       <w:rPr>
                         <w:rFonts w:ascii="Cambria Math" w:hAnsi="Cambria Math"/>
                       </w:rPr>
@@ -13698,7 +13749,7 @@
                 </m:sSubPr>
                 <m:e>
                   <m:r>
-                    <w:ins w:id="557" w:author="Gibran Hemani" w:date="2020-01-14T22:56:00Z">
+                    <w:ins w:id="566" w:author="Gibran Hemani" w:date="2020-01-14T22:56:00Z">
                       <w:rPr>
                         <w:rFonts w:ascii="Cambria Math" w:hAnsi="Cambria Math"/>
                       </w:rPr>
@@ -13708,7 +13759,7 @@
                 </m:e>
                 <m:sub>
                   <m:r>
-                    <w:ins w:id="558" w:author="Gibran Hemani" w:date="2020-01-14T22:56:00Z">
+                    <w:ins w:id="567" w:author="Gibran Hemani" w:date="2020-01-14T22:56:00Z">
                       <w:rPr>
                         <w:rFonts w:ascii="Cambria Math" w:hAnsi="Cambria Math"/>
                       </w:rPr>
@@ -13720,7 +13771,7 @@
               <m:sSub>
                 <m:sSubPr>
                   <m:ctrlPr>
-                    <w:ins w:id="559" w:author="Gibran Hemani" w:date="2020-01-14T22:56:00Z">
+                    <w:ins w:id="568" w:author="Gibran Hemani" w:date="2020-01-14T22:56:00Z">
                       <w:rPr>
                         <w:rFonts w:ascii="Cambria Math" w:hAnsi="Cambria Math"/>
                       </w:rPr>
@@ -13729,7 +13780,7 @@
                 </m:sSubPr>
                 <m:e>
                   <m:r>
-                    <w:ins w:id="560" w:author="Gibran Hemani" w:date="2020-01-14T22:56:00Z">
+                    <w:ins w:id="569" w:author="Gibran Hemani" w:date="2020-01-14T22:56:00Z">
                       <w:rPr>
                         <w:rFonts w:ascii="Cambria Math" w:hAnsi="Cambria Math"/>
                       </w:rPr>
@@ -13739,7 +13790,7 @@
                 </m:e>
                 <m:sub>
                   <m:r>
-                    <w:ins w:id="561" w:author="Gibran Hemani" w:date="2020-01-14T22:56:00Z">
+                    <w:ins w:id="570" w:author="Gibran Hemani" w:date="2020-01-14T22:56:00Z">
                       <w:rPr>
                         <w:rFonts w:ascii="Cambria Math" w:hAnsi="Cambria Math"/>
                       </w:rPr>
@@ -13749,7 +13800,7 @@
                 </m:sub>
               </m:sSub>
               <m:r>
-                <w:ins w:id="562" w:author="Gibran Hemani" w:date="2020-01-14T22:56:00Z">
+                <w:ins w:id="571" w:author="Gibran Hemani" w:date="2020-01-14T22:56:00Z">
                   <w:rPr>
                     <w:rFonts w:ascii="Cambria Math" w:hAnsi="Cambria Math"/>
                   </w:rPr>
@@ -13761,7 +13812,7 @@
               <m:sSubSup>
                 <m:sSubSupPr>
                   <m:ctrlPr>
-                    <w:ins w:id="563" w:author="Gibran Hemani" w:date="2020-01-14T22:56:00Z">
+                    <w:ins w:id="572" w:author="Gibran Hemani" w:date="2020-01-14T22:56:00Z">
                       <w:rPr>
                         <w:rFonts w:ascii="Cambria Math" w:hAnsi="Cambria Math"/>
                       </w:rPr>
@@ -13770,7 +13821,7 @@
                 </m:sSubSupPr>
                 <m:e>
                   <m:r>
-                    <w:ins w:id="564" w:author="Gibran Hemani" w:date="2020-01-14T22:56:00Z">
+                    <w:ins w:id="573" w:author="Gibran Hemani" w:date="2020-01-14T22:56:00Z">
                       <w:rPr>
                         <w:rFonts w:ascii="Cambria Math" w:hAnsi="Cambria Math"/>
                       </w:rPr>
@@ -13780,7 +13831,7 @@
                 </m:e>
                 <m:sub>
                   <m:r>
-                    <w:ins w:id="565" w:author="Gibran Hemani" w:date="2020-01-14T22:56:00Z">
+                    <w:ins w:id="574" w:author="Gibran Hemani" w:date="2020-01-14T22:56:00Z">
                       <w:rPr>
                         <w:rFonts w:ascii="Cambria Math" w:hAnsi="Cambria Math"/>
                       </w:rPr>
@@ -13790,7 +13841,7 @@
                 </m:sub>
                 <m:sup>
                   <m:r>
-                    <w:ins w:id="566" w:author="Gibran Hemani" w:date="2020-01-14T22:56:00Z">
+                    <w:ins w:id="575" w:author="Gibran Hemani" w:date="2020-01-14T22:56:00Z">
                       <w:rPr>
                         <w:rFonts w:ascii="Cambria Math" w:hAnsi="Cambria Math"/>
                       </w:rPr>
@@ -13802,7 +13853,7 @@
             </m:den>
           </m:f>
           <m:r>
-            <w:ins w:id="567" w:author="Gibran Hemani" w:date="2020-01-14T22:57:00Z">
+            <w:ins w:id="576" w:author="Gibran Hemani" w:date="2020-01-14T22:57:00Z">
               <w:rPr>
                 <w:rFonts w:ascii="Cambria Math" w:hAnsi="Cambria Math"/>
               </w:rPr>
@@ -13813,7 +13864,7 @@
             <m:barPr>
               <m:pos m:val="top"/>
               <m:ctrlPr>
-                <w:ins w:id="568" w:author="Gibran Hemani" w:date="2020-01-14T22:57:00Z">
+                <w:ins w:id="577" w:author="Gibran Hemani" w:date="2020-01-14T22:57:00Z">
                   <w:rPr>
                     <w:rFonts w:ascii="Cambria Math" w:hAnsi="Cambria Math"/>
                   </w:rPr>
@@ -13822,7 +13873,7 @@
             </m:barPr>
             <m:e>
               <m:r>
-                <w:ins w:id="569" w:author="Gibran Hemani" w:date="2020-01-14T22:57:00Z">
+                <w:ins w:id="578" w:author="Gibran Hemani" w:date="2020-01-14T22:57:00Z">
                   <w:rPr>
                     <w:rFonts w:ascii="Cambria Math" w:hAnsi="Cambria Math"/>
                   </w:rPr>
@@ -13834,7 +13885,7 @@
           <m:sSub>
             <m:sSubPr>
               <m:ctrlPr>
-                <w:ins w:id="570" w:author="Gibran Hemani" w:date="2020-01-14T22:57:00Z">
+                <w:ins w:id="579" w:author="Gibran Hemani" w:date="2020-01-14T22:57:00Z">
                   <w:rPr>
                     <w:rFonts w:ascii="Cambria Math" w:hAnsi="Cambria Math"/>
                   </w:rPr>
@@ -13843,7 +13894,7 @@
             </m:sSubPr>
             <m:e>
               <m:r>
-                <w:ins w:id="571" w:author="Gibran Hemani" w:date="2020-01-14T22:57:00Z">
+                <w:ins w:id="580" w:author="Gibran Hemani" w:date="2020-01-14T22:57:00Z">
                   <w:rPr>
                     <w:rFonts w:ascii="Cambria Math" w:hAnsi="Cambria Math"/>
                   </w:rPr>
@@ -13853,7 +13904,7 @@
             </m:e>
             <m:sub>
               <m:r>
-                <w:ins w:id="572" w:author="Gibran Hemani" w:date="2020-01-14T22:57:00Z">
+                <w:ins w:id="581" w:author="Gibran Hemani" w:date="2020-01-14T22:57:00Z">
                   <w:rPr>
                     <w:rFonts w:ascii="Cambria Math" w:hAnsi="Cambria Math"/>
                   </w:rPr>
@@ -13863,7 +13914,7 @@
             </m:sub>
           </m:sSub>
           <m:r>
-            <w:ins w:id="573" w:author="Gibran Hemani" w:date="2020-01-14T22:57:00Z">
+            <w:ins w:id="582" w:author="Gibran Hemani" w:date="2020-01-14T22:57:00Z">
               <w:rPr>
                 <w:rFonts w:ascii="Cambria Math" w:hAnsi="Cambria Math"/>
               </w:rPr>
@@ -13877,9 +13928,8 @@
       <w:pPr>
         <w:pStyle w:val="FirstParagraph"/>
       </w:pPr>
-      <w:ins w:id="574" w:author="Gibran Hemani" w:date="2020-01-14T22:38:00Z">
-        <w:r>
-          <w:lastRenderedPageBreak/>
+      <w:ins w:id="583" w:author="Gibran Hemani" w:date="2020-01-14T22:38:00Z">
+        <w:r>
           <w:t xml:space="preserve">Across the simulations we fixed </w:t>
         </w:r>
         <m:oMath>
@@ -13999,7 +14049,7 @@
       </w:ins>
       <m:oMath>
         <m:r>
-          <w:ins w:id="575" w:author="Gibran Hemani" w:date="2020-01-14T22:42:00Z">
+          <w:ins w:id="584" w:author="Gibran Hemani" w:date="2020-01-14T22:42:00Z">
             <w:rPr>
               <w:rFonts w:ascii="Cambria Math" w:hAnsi="Cambria Math"/>
             </w:rPr>
@@ -14007,7 +14057,7 @@
           </w:ins>
         </m:r>
         <m:r>
-          <w:ins w:id="576" w:author="Gibran Hemani" w:date="2020-01-14T22:43:00Z">
+          <w:ins w:id="585" w:author="Gibran Hemani" w:date="2020-01-14T22:43:00Z">
             <w:rPr>
               <w:rFonts w:ascii="Cambria Math" w:hAnsi="Cambria Math"/>
             </w:rPr>
@@ -14015,7 +14065,7 @@
           </w:ins>
         </m:r>
         <m:r>
-          <w:ins w:id="577" w:author="Gibran Hemani" w:date="2020-01-14T22:38:00Z">
+          <w:ins w:id="586" w:author="Gibran Hemani" w:date="2020-01-14T22:38:00Z">
             <w:rPr>
               <w:rFonts w:ascii="Cambria Math" w:hAnsi="Cambria Math"/>
             </w:rPr>
@@ -14023,53 +14073,53 @@
           </w:ins>
         </m:r>
       </m:oMath>
-      <w:ins w:id="578" w:author="Gibran Hemani" w:date="2020-01-14T22:38:00Z">
+      <w:ins w:id="587" w:author="Gibran Hemani" w:date="2020-01-14T22:38:00Z">
         <w:r>
           <w:t xml:space="preserve">. </w:t>
         </w:r>
       </w:ins>
-      <w:ins w:id="579" w:author="Gibran Hemani" w:date="2020-01-14T22:39:00Z">
+      <w:ins w:id="588" w:author="Gibran Hemani" w:date="2020-01-14T22:39:00Z">
         <w:r>
           <w:t>Therefore, i</w:t>
         </w:r>
       </w:ins>
-      <w:ins w:id="580" w:author="Gibran Hemani" w:date="2020-01-14T22:38:00Z">
+      <w:ins w:id="589" w:author="Gibran Hemani" w:date="2020-01-14T22:38:00Z">
         <w:r>
           <w:t xml:space="preserve">n each scenario, the variance explained by the causal variant remains the same, but </w:t>
         </w:r>
-        <w:commentRangeStart w:id="581"/>
-        <w:commentRangeStart w:id="582"/>
+        <w:commentRangeStart w:id="590"/>
+        <w:commentRangeStart w:id="591"/>
         <w:r>
           <w:t>the proportion of the residual variance due to point estimation error</w:t>
         </w:r>
-        <w:commentRangeEnd w:id="581"/>
+        <w:commentRangeEnd w:id="590"/>
         <w:r>
           <w:rPr>
             <w:rStyle w:val="CommentReference"/>
           </w:rPr>
-          <w:commentReference w:id="581"/>
-        </w:r>
-      </w:ins>
-      <w:commentRangeEnd w:id="582"/>
-      <w:ins w:id="583" w:author="Gibran Hemani" w:date="2020-01-14T22:54:00Z">
+          <w:commentReference w:id="590"/>
+        </w:r>
+      </w:ins>
+      <w:commentRangeEnd w:id="591"/>
+      <w:ins w:id="592" w:author="Gibran Hemani" w:date="2020-01-14T22:54:00Z">
         <w:r>
           <w:rPr>
             <w:rStyle w:val="CommentReference"/>
           </w:rPr>
-          <w:commentReference w:id="582"/>
-        </w:r>
-      </w:ins>
-      <w:ins w:id="584" w:author="Gibran Hemani" w:date="2020-01-14T22:38:00Z">
+          <w:commentReference w:id="591"/>
+        </w:r>
+      </w:ins>
+      <w:ins w:id="593" w:author="Gibran Hemani" w:date="2020-01-14T22:38:00Z">
         <w:r>
           <w:t xml:space="preserve"> varies </w:t>
         </w:r>
       </w:ins>
-      <w:ins w:id="585" w:author="Gibran Hemani" w:date="2020-01-14T22:53:00Z">
+      <w:ins w:id="594" w:author="Gibran Hemani" w:date="2020-01-14T22:53:00Z">
         <w:r>
           <w:t xml:space="preserve">with </w:t>
         </w:r>
       </w:ins>
-      <w:ins w:id="586" w:author="Gibran Hemani" w:date="2020-01-14T22:38:00Z">
+      <w:ins w:id="595" w:author="Gibran Hemani" w:date="2020-01-14T22:38:00Z">
         <w:r>
           <w:t xml:space="preserve">changing </w:t>
         </w:r>
@@ -14112,12 +14162,12 @@
           <w:t xml:space="preserve">. </w:t>
         </w:r>
       </w:ins>
-      <w:del w:id="587" w:author="Gibran Hemani" w:date="2020-01-14T22:40:00Z">
+      <w:del w:id="596" w:author="Gibran Hemani" w:date="2020-01-14T22:40:00Z">
         <w:r>
           <w:delText xml:space="preserve">We then </w:delText>
         </w:r>
       </w:del>
-      <w:ins w:id="588" w:author="Gibran Hemani" w:date="2020-01-14T22:40:00Z">
+      <w:ins w:id="597" w:author="Gibran Hemani" w:date="2020-01-14T22:40:00Z">
         <w:r>
           <w:t xml:space="preserve">Using this </w:t>
         </w:r>
@@ -14137,7 +14187,7 @@
         <m:sSub>
           <m:sSubPr>
             <m:ctrlPr>
-              <w:ins w:id="589" w:author="Gibran Hemani" w:date="2020-01-14T08:59:00Z">
+              <w:ins w:id="598" w:author="Gibran Hemani" w:date="2020-01-14T08:59:00Z">
                 <w:rPr>
                   <w:rFonts w:ascii="Cambria Math" w:hAnsi="Cambria Math"/>
                 </w:rPr>
@@ -14190,7 +14240,7 @@
           <m:sSub>
             <m:sSubPr>
               <m:ctrlPr>
-                <w:ins w:id="590" w:author="Gibran Hemani" w:date="2020-01-14T08:59:00Z">
+                <w:ins w:id="599" w:author="Gibran Hemani" w:date="2020-01-14T08:59:00Z">
                   <w:rPr>
                     <w:rFonts w:ascii="Cambria Math" w:hAnsi="Cambria Math"/>
                   </w:rPr>
@@ -14223,7 +14273,7 @@
           <m:sSub>
             <m:sSubPr>
               <m:ctrlPr>
-                <w:ins w:id="591" w:author="Gibran Hemani" w:date="2020-01-14T08:59:00Z">
+                <w:ins w:id="600" w:author="Gibran Hemani" w:date="2020-01-14T08:59:00Z">
                   <w:rPr>
                     <w:rFonts w:ascii="Cambria Math" w:hAnsi="Cambria Math"/>
                   </w:rPr>
@@ -14256,7 +14306,7 @@
           <m:sSub>
             <m:sSubPr>
               <m:ctrlPr>
-                <w:ins w:id="592" w:author="Gibran Hemani" w:date="2020-01-14T08:59:00Z">
+                <w:ins w:id="601" w:author="Gibran Hemani" w:date="2020-01-14T08:59:00Z">
                   <w:rPr>
                     <w:rFonts w:ascii="Cambria Math" w:hAnsi="Cambria Math"/>
                   </w:rPr>
@@ -14283,7 +14333,7 @@
           <m:sSub>
             <m:sSubPr>
               <m:ctrlPr>
-                <w:ins w:id="593" w:author="Gibran Hemani" w:date="2020-01-14T08:59:00Z">
+                <w:ins w:id="602" w:author="Gibran Hemani" w:date="2020-01-14T08:59:00Z">
                   <w:rPr>
                     <w:rFonts w:ascii="Cambria Math" w:hAnsi="Cambria Math"/>
                   </w:rPr>
@@ -14317,12 +14367,12 @@
       <w:r>
         <w:t>Across the simulations, we used 1000 samples</w:t>
       </w:r>
-      <w:ins w:id="594" w:author="Gibran Hemani" w:date="2020-01-14T22:39:00Z">
+      <w:ins w:id="603" w:author="Gibran Hemani" w:date="2020-01-14T22:39:00Z">
         <w:r>
           <w:t xml:space="preserve"> and performed 500 replicates per scenario</w:t>
         </w:r>
       </w:ins>
-      <w:del w:id="595" w:author="Gibran Hemani" w:date="2020-01-14T22:38:00Z">
+      <w:del w:id="604" w:author="Gibran Hemani" w:date="2020-01-14T22:38:00Z">
         <w:r>
           <w:delText xml:space="preserve">, set </w:delText>
         </w:r>
@@ -14359,16 +14409,16 @@
         <w:r>
           <w:delText xml:space="preserve">, but </w:delText>
         </w:r>
-        <w:commentRangeStart w:id="596"/>
+        <w:commentRangeStart w:id="605"/>
         <w:r>
           <w:delText>the proportion of the residual variance due to point estimation error</w:delText>
         </w:r>
-        <w:commentRangeEnd w:id="596"/>
+        <w:commentRangeEnd w:id="605"/>
         <w:r>
           <w:rPr>
             <w:rStyle w:val="CommentReference"/>
           </w:rPr>
-          <w:commentReference w:id="596"/>
+          <w:commentReference w:id="605"/>
         </w:r>
         <w:r>
           <w:delText xml:space="preserve"> varies due to changing </w:delText>
@@ -14388,18 +14438,18 @@
       <w:pPr>
         <w:pStyle w:val="Heading2"/>
       </w:pPr>
-      <w:bookmarkStart w:id="597" w:name="figures"/>
+      <w:bookmarkStart w:id="606" w:name="figures"/>
       <w:r>
         <w:lastRenderedPageBreak/>
         <w:t>Figures</w:t>
       </w:r>
-      <w:bookmarkEnd w:id="597"/>
+      <w:bookmarkEnd w:id="606"/>
     </w:p>
     <w:p>
       <w:pPr>
         <w:pStyle w:val="CaptionedFigure"/>
       </w:pPr>
-      <w:ins w:id="598" w:author="Gibran Hemani" w:date="2020-01-14T23:59:00Z">
+      <w:ins w:id="607" w:author="Gibran Hemani" w:date="2020-01-14T23:59:00Z">
         <w:r>
           <w:rPr>
             <w:noProof/>
@@ -14447,8 +14497,8 @@
           </w:drawing>
         </w:r>
       </w:ins>
-      <w:commentRangeStart w:id="599"/>
-      <w:del w:id="600" w:author="Gibran Hemani" w:date="2020-01-14T23:59:00Z">
+      <w:commentRangeStart w:id="608"/>
+      <w:del w:id="609" w:author="Gibran Hemani" w:date="2020-01-14T23:59:00Z">
         <w:r>
           <w:rPr>
             <w:noProof/>
@@ -14496,12 +14546,12 @@
           </w:drawing>
         </w:r>
       </w:del>
-      <w:commentRangeEnd w:id="599"/>
+      <w:commentRangeEnd w:id="608"/>
       <w:r>
         <w:rPr>
           <w:rStyle w:val="CommentReference"/>
         </w:rPr>
-        <w:commentReference w:id="599"/>
+        <w:commentReference w:id="608"/>
       </w:r>
     </w:p>
     <w:p>
@@ -14516,7 +14566,7 @@
       <w:pPr>
         <w:pStyle w:val="CaptionedFigure"/>
       </w:pPr>
-      <w:ins w:id="601" w:author="Gibran Hemani" w:date="2020-01-14T23:59:00Z">
+      <w:ins w:id="610" w:author="Gibran Hemani" w:date="2020-01-14T23:59:00Z">
         <w:r>
           <w:rPr>
             <w:noProof/>
@@ -14559,8 +14609,8 @@
           </w:drawing>
         </w:r>
       </w:ins>
-      <w:commentRangeStart w:id="602"/>
-      <w:del w:id="603" w:author="Gibran Hemani" w:date="2020-01-14T23:59:00Z">
+      <w:commentRangeStart w:id="611"/>
+      <w:del w:id="612" w:author="Gibran Hemani" w:date="2020-01-14T23:59:00Z">
         <w:r>
           <w:rPr>
             <w:noProof/>
@@ -14608,12 +14658,12 @@
           </w:drawing>
         </w:r>
       </w:del>
-      <w:commentRangeEnd w:id="602"/>
+      <w:commentRangeEnd w:id="611"/>
       <w:r>
         <w:rPr>
           <w:rStyle w:val="CommentReference"/>
         </w:rPr>
-        <w:commentReference w:id="602"/>
+        <w:commentReference w:id="611"/>
       </w:r>
     </w:p>
     <w:p>
@@ -14623,12 +14673,12 @@
       <w:r>
         <w:t>Figure 2: Relationship between variance explained by the cis additive locus (x-axis) and genomic inflation factor for the interaction test statistic (y-axis)</w:t>
       </w:r>
-      <w:ins w:id="605" w:author="Gibran Hemani" w:date="2020-01-14T23:59:00Z">
+      <w:ins w:id="614" w:author="Gibran Hemani" w:date="2020-01-14T23:59:00Z">
         <w:r>
           <w:t xml:space="preserve"> across three different simulation scenarios</w:t>
         </w:r>
       </w:ins>
-      <w:ins w:id="606" w:author="Gibran Hemani" w:date="2020-01-15T00:00:00Z">
+      <w:ins w:id="615" w:author="Gibran Hemani" w:date="2020-01-15T00:00:00Z">
         <w:r>
           <w:t xml:space="preserve"> (rows of figures) as described in the Methods</w:t>
         </w:r>
@@ -14636,12 +14686,12 @@
       <w:r>
         <w:t xml:space="preserve">. Each point represents one simulation, where the genomic inflation factor was calculated from </w:t>
       </w:r>
-      <w:del w:id="607" w:author="Gibran Hemani" w:date="2020-01-15T00:00:00Z">
+      <w:del w:id="616" w:author="Gibran Hemani" w:date="2020-01-15T00:00:00Z">
         <w:r>
           <w:delText xml:space="preserve">502,510 </w:delText>
         </w:r>
       </w:del>
-      <w:ins w:id="608" w:author="Gibran Hemani" w:date="2020-01-15T00:00:00Z">
+      <w:ins w:id="617" w:author="Gibran Hemani" w:date="2020-01-15T00:00:00Z">
         <w:r>
           <w:t xml:space="preserve">approximately 500,000 </w:t>
         </w:r>
@@ -14649,27 +14699,27 @@
       <w:r>
         <w:t>interaction tests</w:t>
       </w:r>
-      <w:ins w:id="609" w:author="Gibran Hemani" w:date="2020-01-15T00:00:00Z">
+      <w:ins w:id="618" w:author="Gibran Hemani" w:date="2020-01-15T00:00:00Z">
         <w:r>
           <w:t xml:space="preserve">. Scenario 1 involves a single locus </w:t>
         </w:r>
       </w:ins>
-      <w:ins w:id="610" w:author="Gibran Hemani" w:date="2020-01-15T00:01:00Z">
+      <w:ins w:id="619" w:author="Gibran Hemani" w:date="2020-01-15T00:01:00Z">
         <w:r>
           <w:t xml:space="preserve">at MBNL1 that was shown to have high inflation in Figure 1. Scenario 2 is a mixture of all loci, where the causal variance explained is allowed to vary. Scenario 3 is the same as in scenario 2, but the causal variance </w:t>
         </w:r>
       </w:ins>
-      <w:ins w:id="611" w:author="Gibran Hemani" w:date="2020-01-15T00:02:00Z">
+      <w:ins w:id="620" w:author="Gibran Hemani" w:date="2020-01-15T00:02:00Z">
         <w:r>
           <w:t xml:space="preserve">for each cis effect </w:t>
         </w:r>
       </w:ins>
-      <w:ins w:id="612" w:author="Gibran Hemani" w:date="2020-01-15T00:01:00Z">
+      <w:ins w:id="621" w:author="Gibran Hemani" w:date="2020-01-15T00:01:00Z">
         <w:r>
           <w:t xml:space="preserve">is fixed </w:t>
         </w:r>
       </w:ins>
-      <w:ins w:id="613" w:author="Gibran Hemani" w:date="2020-01-15T00:02:00Z">
+      <w:ins w:id="622" w:author="Gibran Hemani" w:date="2020-01-15T00:02:00Z">
         <w:r>
           <w:t xml:space="preserve">based on results from the </w:t>
         </w:r>
@@ -14687,7 +14737,7 @@
       <w:pPr>
         <w:pStyle w:val="CaptionedFigure"/>
       </w:pPr>
-      <w:ins w:id="614" w:author="Gibran Hemani" w:date="2020-01-15T00:03:00Z">
+      <w:ins w:id="623" w:author="Gibran Hemani" w:date="2020-01-15T00:03:00Z">
         <w:r>
           <w:rPr>
             <w:noProof/>
@@ -14733,8 +14783,8 @@
           <w:t xml:space="preserve"> </w:t>
         </w:r>
       </w:ins>
-      <w:commentRangeStart w:id="615"/>
-      <w:del w:id="616" w:author="Gibran Hemani" w:date="2020-01-15T00:03:00Z">
+      <w:commentRangeStart w:id="624"/>
+      <w:del w:id="625" w:author="Gibran Hemani" w:date="2020-01-15T00:03:00Z">
         <w:r>
           <w:rPr>
             <w:noProof/>
@@ -14782,12 +14832,12 @@
           </w:drawing>
         </w:r>
       </w:del>
-      <w:commentRangeEnd w:id="615"/>
+      <w:commentRangeEnd w:id="624"/>
       <w:r>
         <w:rPr>
           <w:rStyle w:val="CommentReference"/>
         </w:rPr>
-        <w:commentReference w:id="615"/>
+        <w:commentReference w:id="624"/>
       </w:r>
     </w:p>
     <w:p>
@@ -14797,12 +14847,12 @@
       <w:r>
         <w:t xml:space="preserve">Figure 3: The number of independent and significant interaction terms under an additive model (y-axis) with respect to the </w:t>
       </w:r>
-      <w:del w:id="617" w:author="Gibran Hemani" w:date="2020-01-15T00:03:00Z">
+      <w:del w:id="626" w:author="Gibran Hemani" w:date="2020-01-15T00:03:00Z">
         <w:r>
           <w:delText xml:space="preserve">genomic inflation factor </w:delText>
         </w:r>
       </w:del>
-      <w:ins w:id="618" w:author="Gibran Hemani" w:date="2020-01-15T00:03:00Z">
+      <w:ins w:id="627" w:author="Gibran Hemani" w:date="2020-01-15T00:03:00Z">
         <w:r>
           <w:t xml:space="preserve">variance explained at the additive cis locus </w:t>
         </w:r>
@@ -14810,27 +14860,27 @@
       <w:r>
         <w:t xml:space="preserve">in the simulation (x-axis). </w:t>
       </w:r>
-      <w:ins w:id="619" w:author="Gibran Hemani" w:date="2020-01-15T00:04:00Z">
+      <w:ins w:id="628" w:author="Gibran Hemani" w:date="2020-01-15T00:04:00Z">
         <w:r>
           <w:t xml:space="preserve">Rows of plots represent different simulation scenarios as depicted in Figure 2 and described in the methods. </w:t>
         </w:r>
       </w:ins>
-      <w:del w:id="620" w:author="Gibran Hemani" w:date="2020-01-15T00:04:00Z">
+      <w:del w:id="629" w:author="Gibran Hemani" w:date="2020-01-15T00:04:00Z">
         <w:r>
           <w:delText>This graph summarises the results from 40,000</w:delText>
         </w:r>
       </w:del>
-      <w:ins w:id="621" w:author="Gibran Hemani" w:date="2020-01-15T00:06:00Z">
+      <w:ins w:id="630" w:author="Gibran Hemani" w:date="2020-01-15T00:06:00Z">
         <w:r>
           <w:t xml:space="preserve">For visual clarity we </w:t>
         </w:r>
       </w:ins>
-      <w:del w:id="622" w:author="Gibran Hemani" w:date="2020-01-15T00:05:00Z">
+      <w:del w:id="631" w:author="Gibran Hemani" w:date="2020-01-15T00:05:00Z">
         <w:r>
           <w:delText xml:space="preserve"> simulations </w:delText>
         </w:r>
       </w:del>
-      <w:del w:id="623" w:author="Gibran Hemani" w:date="2020-01-15T00:06:00Z">
+      <w:del w:id="632" w:author="Gibran Hemani" w:date="2020-01-15T00:06:00Z">
         <w:r>
           <w:delText xml:space="preserve">which were </w:delText>
         </w:r>
@@ -14838,7 +14888,7 @@
       <w:r>
         <w:t xml:space="preserve">binned </w:t>
       </w:r>
-      <w:ins w:id="624" w:author="Gibran Hemani" w:date="2020-01-15T00:06:00Z">
+      <w:ins w:id="633" w:author="Gibran Hemani" w:date="2020-01-15T00:06:00Z">
         <w:r>
           <w:t xml:space="preserve">the x-axis variable </w:t>
         </w:r>
@@ -14846,7 +14896,7 @@
       <w:r>
         <w:t>into 30 classes</w:t>
       </w:r>
-      <w:del w:id="625" w:author="Gibran Hemani" w:date="2020-01-15T00:06:00Z">
+      <w:del w:id="634" w:author="Gibran Hemani" w:date="2020-01-15T00:06:00Z">
         <w:r>
           <w:delText xml:space="preserve"> (x-axis) based on the genomic inflation factor of the experiment</w:delText>
         </w:r>
@@ -14865,7 +14915,7 @@
       <w:pPr>
         <w:pStyle w:val="CaptionedFigure"/>
       </w:pPr>
-      <w:ins w:id="626" w:author="Gibran Hemani" w:date="2020-01-15T00:07:00Z">
+      <w:ins w:id="635" w:author="Gibran Hemani" w:date="2020-01-15T00:07:00Z">
         <w:r>
           <w:rPr>
             <w:noProof/>
@@ -14911,7 +14961,7 @@
           <w:t xml:space="preserve"> </w:t>
         </w:r>
       </w:ins>
-      <w:del w:id="627" w:author="Gibran Hemani" w:date="2020-01-15T00:07:00Z">
+      <w:del w:id="636" w:author="Gibran Hemani" w:date="2020-01-15T00:07:00Z">
         <w:r>
           <w:rPr>
             <w:noProof/>
@@ -14967,17 +15017,17 @@
       <w:r>
         <w:t>Figure 4: Relationship between genomic inflation factor in the discovery (x-axis) and replication datasets (y-axis) where each point represents one</w:t>
       </w:r>
-      <w:del w:id="628" w:author="Gibran Hemani" w:date="2020-01-15T00:07:00Z">
+      <w:del w:id="637" w:author="Gibran Hemani" w:date="2020-01-15T00:07:00Z">
         <w:r>
           <w:delText xml:space="preserve"> </w:delText>
         </w:r>
       </w:del>
-      <w:ins w:id="629" w:author="Gibran Hemani" w:date="2020-01-15T00:07:00Z">
+      <w:ins w:id="638" w:author="Gibran Hemani" w:date="2020-01-15T00:07:00Z">
         <w:r>
           <w:t xml:space="preserve"> simulation replicate</w:t>
         </w:r>
       </w:ins>
-      <w:del w:id="630" w:author="Gibran Hemani" w:date="2020-01-15T00:07:00Z">
+      <w:del w:id="639" w:author="Gibran Hemani" w:date="2020-01-15T00:07:00Z">
         <w:r>
           <w:delText>of 40,000 genome-wide simulations</w:delText>
         </w:r>
@@ -14985,7 +15035,7 @@
       <w:r>
         <w:t>.</w:t>
       </w:r>
-      <w:ins w:id="631" w:author="Gibran Hemani" w:date="2020-01-15T00:08:00Z">
+      <w:ins w:id="640" w:author="Gibran Hemani" w:date="2020-01-15T00:08:00Z">
         <w:r>
           <w:t xml:space="preserve"> Rows of plots represent the simulation scenario (Methods).</w:t>
         </w:r>
@@ -14995,7 +15045,7 @@
       <w:pPr>
         <w:pStyle w:val="CaptionedFigure"/>
       </w:pPr>
-      <w:ins w:id="632" w:author="Gibran Hemani" w:date="2020-01-15T00:10:00Z">
+      <w:ins w:id="641" w:author="Gibran Hemani" w:date="2020-01-15T00:10:00Z">
         <w:r>
           <w:rPr>
             <w:noProof/>
@@ -15041,7 +15091,7 @@
           <w:t xml:space="preserve"> </w:t>
         </w:r>
       </w:ins>
-      <w:del w:id="633" w:author="Gibran Hemani" w:date="2020-01-15T00:10:00Z">
+      <w:del w:id="642" w:author="Gibran Hemani" w:date="2020-01-15T00:10:00Z">
         <w:r>
           <w:rPr>
             <w:noProof/>
@@ -15094,33 +15144,33 @@
       <w:pPr>
         <w:pStyle w:val="ImageCaption"/>
         <w:rPr>
-          <w:ins w:id="634" w:author="Gibran Hemani" w:date="2020-01-15T00:10:00Z"/>
+          <w:ins w:id="643" w:author="Gibran Hemani" w:date="2020-01-15T00:10:00Z"/>
         </w:rPr>
       </w:pPr>
       <w:r>
         <w:t>Figure 5:</w:t>
       </w:r>
-      <w:ins w:id="635" w:author="Gibran Hemani" w:date="2020-01-15T00:11:00Z">
+      <w:ins w:id="644" w:author="Gibran Hemani" w:date="2020-01-15T00:11:00Z">
         <w:r>
           <w:t xml:space="preserve"> For each simulation </w:t>
         </w:r>
       </w:ins>
-      <w:ins w:id="636" w:author="Gibran Hemani" w:date="2020-01-15T00:12:00Z">
+      <w:ins w:id="645" w:author="Gibran Hemani" w:date="2020-01-15T00:12:00Z">
         <w:r>
           <w:t xml:space="preserve">replicate </w:t>
         </w:r>
       </w:ins>
-      <w:ins w:id="637" w:author="Gibran Hemani" w:date="2020-01-15T00:11:00Z">
+      <w:ins w:id="646" w:author="Gibran Hemani" w:date="2020-01-15T00:11:00Z">
         <w:r>
           <w:t>we obtained the interaction test statistics in both the discovery and replication datasets. We calculated the correlation of the test statistics between t</w:t>
         </w:r>
       </w:ins>
-      <w:ins w:id="638" w:author="Gibran Hemani" w:date="2020-01-15T00:12:00Z">
+      <w:ins w:id="647" w:author="Gibran Hemani" w:date="2020-01-15T00:12:00Z">
         <w:r>
           <w:t>he discovery and replication results for each simulation replicate.</w:t>
         </w:r>
       </w:ins>
-      <w:ins w:id="639" w:author="Gibran Hemani" w:date="2020-01-15T00:11:00Z">
+      <w:ins w:id="648" w:author="Gibran Hemani" w:date="2020-01-15T00:11:00Z">
         <w:r>
           <w:t xml:space="preserve"> This plot represents the</w:t>
         </w:r>
@@ -15128,12 +15178,12 @@
       <w:r>
         <w:t xml:space="preserve"> </w:t>
       </w:r>
-      <w:ins w:id="640" w:author="Gibran Hemani" w:date="2020-01-15T00:11:00Z">
+      <w:ins w:id="649" w:author="Gibran Hemani" w:date="2020-01-15T00:11:00Z">
         <w:r>
           <w:t>d</w:t>
         </w:r>
       </w:ins>
-      <w:del w:id="641" w:author="Gibran Hemani" w:date="2020-01-15T00:11:00Z">
+      <w:del w:id="650" w:author="Gibran Hemani" w:date="2020-01-15T00:11:00Z">
         <w:r>
           <w:delText>D</w:delText>
         </w:r>
@@ -15141,7 +15191,7 @@
       <w:r>
         <w:t>istribution</w:t>
       </w:r>
-      <w:ins w:id="642" w:author="Gibran Hemani" w:date="2020-01-15T00:11:00Z">
+      <w:ins w:id="651" w:author="Gibran Hemani" w:date="2020-01-15T00:11:00Z">
         <w:r>
           <w:t>s</w:t>
         </w:r>
@@ -15149,12 +15199,12 @@
       <w:r>
         <w:t xml:space="preserve"> of th</w:t>
       </w:r>
-      <w:ins w:id="643" w:author="Gibran Hemani" w:date="2020-01-15T00:12:00Z">
+      <w:ins w:id="652" w:author="Gibran Hemani" w:date="2020-01-15T00:12:00Z">
         <w:r>
           <w:t>ose</w:t>
         </w:r>
       </w:ins>
-      <w:del w:id="644" w:author="Gibran Hemani" w:date="2020-01-15T00:12:00Z">
+      <w:del w:id="653" w:author="Gibran Hemani" w:date="2020-01-15T00:12:00Z">
         <w:r>
           <w:delText>e</w:delText>
         </w:r>
@@ -15162,22 +15212,22 @@
       <w:r>
         <w:t xml:space="preserve"> correlation</w:t>
       </w:r>
-      <w:del w:id="645" w:author="Gibran Hemani" w:date="2020-01-15T00:12:00Z">
+      <w:del w:id="654" w:author="Gibran Hemani" w:date="2020-01-15T00:12:00Z">
         <w:r>
           <w:delText xml:space="preserve"> of the interaction F-statistics between two independent datasets</w:delText>
         </w:r>
       </w:del>
-      <w:ins w:id="646" w:author="Gibran Hemani" w:date="2020-01-15T00:10:00Z">
+      <w:ins w:id="655" w:author="Gibran Hemani" w:date="2020-01-15T00:10:00Z">
         <w:r>
           <w:t xml:space="preserve">. </w:t>
         </w:r>
       </w:ins>
-      <w:del w:id="647" w:author="Gibran Hemani" w:date="2020-01-15T00:10:00Z">
+      <w:del w:id="656" w:author="Gibran Hemani" w:date="2020-01-15T00:10:00Z">
         <w:r>
           <w:delText xml:space="preserve">, </w:delText>
         </w:r>
       </w:del>
-      <w:ins w:id="648" w:author="Gibran Hemani" w:date="2020-01-15T00:10:00Z">
+      <w:ins w:id="657" w:author="Gibran Hemani" w:date="2020-01-15T00:10:00Z">
         <w:r>
           <w:t>Rows of plots represent the simulation scenario (Methods).</w:t>
         </w:r>
@@ -15187,7 +15237,7 @@
       <w:pPr>
         <w:pStyle w:val="ImageCaption"/>
       </w:pPr>
-      <w:del w:id="649" w:author="Gibran Hemani" w:date="2020-01-15T00:10:00Z">
+      <w:del w:id="658" w:author="Gibran Hemani" w:date="2020-01-15T00:10:00Z">
         <w:r>
           <w:delText>across 40,000 simulations</w:delText>
         </w:r>
@@ -15197,7 +15247,7 @@
       <w:pPr>
         <w:pStyle w:val="CaptionedFigure"/>
       </w:pPr>
-      <w:ins w:id="650" w:author="Gibran Hemani" w:date="2020-01-15T00:15:00Z">
+      <w:ins w:id="659" w:author="Gibran Hemani" w:date="2020-01-15T00:15:00Z">
         <w:r>
           <w:rPr>
             <w:noProof/>
@@ -15240,7 +15290,7 @@
           </w:drawing>
         </w:r>
       </w:ins>
-      <w:del w:id="651" w:author="Gibran Hemani" w:date="2020-01-15T00:12:00Z">
+      <w:del w:id="660" w:author="Gibran Hemani" w:date="2020-01-15T00:12:00Z">
         <w:r>
           <w:rPr>
             <w:noProof/>
@@ -15293,18 +15343,18 @@
       <w:pPr>
         <w:pStyle w:val="ImageCaption"/>
         <w:rPr>
-          <w:ins w:id="652" w:author="Gibran Hemani" w:date="2020-01-15T00:13:00Z"/>
+          <w:ins w:id="661" w:author="Gibran Hemani" w:date="2020-01-15T00:13:00Z"/>
         </w:rPr>
       </w:pPr>
       <w:r>
         <w:t xml:space="preserve">Figure 6: Rate of replication of false positives in an independent dataset (y-axis) as a function of the </w:t>
       </w:r>
-      <w:ins w:id="653" w:author="Gibran Hemani" w:date="2020-01-15T00:16:00Z">
+      <w:ins w:id="662" w:author="Gibran Hemani" w:date="2020-01-15T00:16:00Z">
         <w:r>
           <w:t xml:space="preserve">variance explained by the cis additive effect </w:t>
         </w:r>
       </w:ins>
-      <w:del w:id="654" w:author="Gibran Hemani" w:date="2020-01-15T00:16:00Z">
+      <w:del w:id="663" w:author="Gibran Hemani" w:date="2020-01-15T00:16:00Z">
         <w:r>
           <w:delText xml:space="preserve">genomic inflation estimated in the discovery dataset </w:delText>
         </w:r>
@@ -15320,17 +15370,17 @@
       <w:r>
         <w:t xml:space="preserve"> represent the replication significance threshold used, where ‘experiment’ is the one used in H2014 (p &lt; 0.05/501), and Bonferroni and FDR pertain the multiple testing correction within simulation, as each simulation can give rise to multiple independent false positives.</w:t>
       </w:r>
-      <w:ins w:id="655" w:author="Gibran Hemani" w:date="2020-01-15T00:13:00Z">
+      <w:ins w:id="664" w:author="Gibran Hemani" w:date="2020-01-15T00:13:00Z">
         <w:r>
           <w:t xml:space="preserve"> </w:t>
         </w:r>
       </w:ins>
-      <w:ins w:id="656" w:author="Gibran Hemani" w:date="2020-01-15T00:16:00Z">
+      <w:ins w:id="665" w:author="Gibran Hemani" w:date="2020-01-15T00:16:00Z">
         <w:r>
           <w:t xml:space="preserve">Columns </w:t>
         </w:r>
       </w:ins>
-      <w:ins w:id="657" w:author="Gibran Hemani" w:date="2020-01-15T00:13:00Z">
+      <w:ins w:id="666" w:author="Gibran Hemani" w:date="2020-01-15T00:13:00Z">
         <w:r>
           <w:t>of plots represent the simulation scenario (Methods).</w:t>
         </w:r>
@@ -15431,7 +15481,7 @@
         <m:sSup>
           <m:sSupPr>
             <m:ctrlPr>
-              <w:ins w:id="658" w:author="Gibran Hemani" w:date="2020-01-14T08:59:00Z">
+              <w:ins w:id="667" w:author="Gibran Hemani" w:date="2020-01-14T08:59:00Z">
                 <w:rPr>
                   <w:rFonts w:ascii="Cambria Math" w:hAnsi="Cambria Math"/>
                 </w:rPr>
@@ -17186,7 +17236,7 @@
 
 <file path=word/comments.xml><?xml version="1.0" encoding="utf-8"?>
 <w:comments xmlns:wpc="http://schemas.microsoft.com/office/word/2010/wordprocessingCanvas" xmlns:cx="http://schemas.microsoft.com/office/drawing/2014/chartex" xmlns:cx1="http://schemas.microsoft.com/office/drawing/2015/9/8/chartex" xmlns:cx2="http://schemas.microsoft.com/office/drawing/2015/10/21/chartex" xmlns:cx3="http://schemas.microsoft.com/office/drawing/2016/5/9/chartex" xmlns:cx4="http://schemas.microsoft.com/office/drawing/2016/5/10/chartex" xmlns:cx5="http://schemas.microsoft.com/office/drawing/2016/5/11/chartex" xmlns:cx6="http://schemas.microsoft.com/office/drawing/2016/5/12/chartex" xmlns:cx7="http://schemas.microsoft.com/office/drawing/2016/5/13/chartex" xmlns:cx8="http://schemas.microsoft.com/office/drawing/2016/5/14/chartex" xmlns:mc="http://schemas.openxmlformats.org/markup-compatibility/2006" xmlns:aink="http://schemas.microsoft.com/office/drawing/2016/ink" xmlns:am3d="http://schemas.microsoft.com/office/drawing/2017/model3d" xmlns:o="urn:schemas-microsoft-com:office:office" xmlns:r="http://schemas.openxmlformats.org/officeDocument/2006/relationships" xmlns:m="http://schemas.openxmlformats.org/officeDocument/2006/math" xmlns:v="urn:schemas-microsoft-com:vml" xmlns:wp14="http://schemas.microsoft.com/office/word/2010/wordprocessingDrawing" xmlns:wp="http://schemas.openxmlformats.org/drawingml/2006/wordprocessingDrawing" xmlns:w10="urn:schemas-microsoft-com:office:word" xmlns:w="http://schemas.openxmlformats.org/wordprocessingml/2006/main" xmlns:w14="http://schemas.microsoft.com/office/word/2010/wordml" xmlns:w15="http://schemas.microsoft.com/office/word/2012/wordml" xmlns:w16cid="http://schemas.microsoft.com/office/word/2016/wordml/cid" xmlns:w16se="http://schemas.microsoft.com/office/word/2015/wordml/symex" xmlns:wpg="http://schemas.microsoft.com/office/word/2010/wordprocessingGroup" xmlns:wpi="http://schemas.microsoft.com/office/word/2010/wordprocessingInk" xmlns:wne="http://schemas.microsoft.com/office/word/2006/wordml" xmlns:wps="http://schemas.microsoft.com/office/word/2010/wordprocessingShape" mc:Ignorable="w14 w15 w16se w16cid wp14">
-  <w:comment w:id="3" w:author="Jian Yang" w:date="2020-01-09T14:29:00Z" w:initials="JY">
+  <w:comment w:id="2" w:author="Jian Yang" w:date="2020-01-09T14:29:00Z" w:initials="JY">
     <w:p>
       <w:pPr>
         <w:pStyle w:val="CommentText"/>
@@ -17202,7 +17252,7 @@
       </w:r>
     </w:p>
   </w:comment>
-  <w:comment w:id="56" w:author="Jian Yang" w:date="2020-01-09T14:39:00Z" w:initials="JY">
+  <w:comment w:id="55" w:author="Jian Yang" w:date="2020-01-09T14:39:00Z" w:initials="JY">
     <w:p>
       <w:pPr>
         <w:pStyle w:val="CommentText"/>
@@ -17218,7 +17268,7 @@
       </w:r>
     </w:p>
   </w:comment>
-  <w:comment w:id="258" w:author="Jian Yang" w:date="2020-01-09T14:54:00Z" w:initials="JY">
+  <w:comment w:id="257" w:author="Jian Yang" w:date="2020-01-09T14:54:00Z" w:initials="JY">
     <w:p>
       <w:pPr>
         <w:pStyle w:val="CommentText"/>
@@ -17234,7 +17284,7 @@
       </w:r>
     </w:p>
   </w:comment>
-  <w:comment w:id="274" w:author="Jian Yang" w:date="2020-01-09T14:48:00Z" w:initials="JY">
+  <w:comment w:id="273" w:author="Jian Yang" w:date="2020-01-09T14:48:00Z" w:initials="JY">
     <w:p>
       <w:pPr>
         <w:pStyle w:val="CommentText"/>
@@ -17264,7 +17314,7 @@
       </w:r>
     </w:p>
   </w:comment>
-  <w:comment w:id="292" w:author="Jian Yang" w:date="2020-01-09T15:40:00Z" w:initials="JY">
+  <w:comment w:id="291" w:author="Jian Yang" w:date="2020-01-09T15:40:00Z" w:initials="JY">
     <w:p>
       <w:pPr>
         <w:pStyle w:val="CommentText"/>
@@ -17280,7 +17330,7 @@
       </w:r>
     </w:p>
   </w:comment>
-  <w:comment w:id="294" w:author="Joseph Powell" w:date="2020-01-06T21:14:00Z" w:initials="MOU">
+  <w:comment w:id="293" w:author="Joseph Powell" w:date="2020-01-06T21:14:00Z" w:initials="MOU">
     <w:p>
       <w:pPr>
         <w:pStyle w:val="CommentText"/>
@@ -17296,7 +17346,7 @@
       </w:r>
     </w:p>
   </w:comment>
-  <w:comment w:id="317" w:author="Jian Yang" w:date="2020-01-09T15:46:00Z" w:initials="JY">
+  <w:comment w:id="316" w:author="Jian Yang" w:date="2020-01-09T15:46:00Z" w:initials="JY">
     <w:p>
       <w:pPr>
         <w:pStyle w:val="CommentText"/>
@@ -17317,7 +17367,7 @@
       </w:hyperlink>
     </w:p>
   </w:comment>
-  <w:comment w:id="328" w:author="Jian Yang" w:date="2020-01-09T15:57:00Z" w:initials="JY">
+  <w:comment w:id="337" w:author="Jian Yang" w:date="2020-01-09T15:57:00Z" w:initials="JY">
     <w:p>
       <w:pPr>
         <w:pStyle w:val="CommentText"/>
@@ -17333,12 +17383,12 @@
       </w:r>
     </w:p>
   </w:comment>
-  <w:comment w:id="337" w:author="Jian Yang" w:date="2020-01-09T16:00:00Z" w:initials="JY">
+  <w:comment w:id="346" w:author="Jian Yang" w:date="2020-01-09T16:00:00Z" w:initials="JY">
     <w:p>
       <w:pPr>
         <w:pStyle w:val="CommentText"/>
       </w:pPr>
-      <w:bookmarkStart w:id="338" w:name="_Hlk29482385"/>
+      <w:bookmarkStart w:id="347" w:name="_Hlk29482385"/>
       <w:r>
         <w:rPr>
           <w:rStyle w:val="CommentReference"/>
@@ -17349,15 +17399,15 @@
         <w:t>I would map the best cis-QTL in the region and use the top cis-QTL in the interaction test rather than always forcing it to be rs13069559.</w:t>
       </w:r>
     </w:p>
-    <w:bookmarkStart w:id="339" w:name="_Hlk29482288"/>
-    <w:bookmarkEnd w:id="338"/>
+    <w:bookmarkStart w:id="348" w:name="_Hlk29482288"/>
+    <w:bookmarkEnd w:id="347"/>
   </w:comment>
-  <w:comment w:id="355" w:author="Jian Yang" w:date="2020-01-09T16:03:00Z" w:initials="JY">
+  <w:comment w:id="364" w:author="Jian Yang" w:date="2020-01-09T16:03:00Z" w:initials="JY">
     <w:p>
       <w:pPr>
         <w:pStyle w:val="CommentText"/>
       </w:pPr>
-      <w:bookmarkStart w:id="356" w:name="_Hlk29482288"/>
+      <w:bookmarkStart w:id="365" w:name="_Hlk29482288"/>
       <w:r>
         <w:rPr>
           <w:rStyle w:val="CommentReference"/>
@@ -17368,9 +17418,9 @@
         <w:t>How many individuals do you have in the ALSPAC data? It doesn’t seem that you have enough individuals in the ALSPAC to create a new sample in each simulation replicate. My understanding is that the genotypes were fixed, and you only simulated a different SNP effect and residual effect in each simulation replicate.</w:t>
       </w:r>
     </w:p>
-    <w:bookmarkEnd w:id="356"/>
+    <w:bookmarkEnd w:id="365"/>
   </w:comment>
-  <w:comment w:id="440" w:author="Gibran Hemani" w:date="2020-01-06T17:02:00Z" w:initials="GH">
+  <w:comment w:id="449" w:author="Gibran Hemani" w:date="2020-01-06T17:02:00Z" w:initials="GH">
     <w:p>
       <w:pPr>
         <w:pStyle w:val="CommentText"/>
@@ -17386,7 +17436,7 @@
       </w:r>
     </w:p>
   </w:comment>
-  <w:comment w:id="463" w:author="Jian Yang" w:date="2020-01-09T16:14:00Z" w:initials="JY">
+  <w:comment w:id="472" w:author="Jian Yang" w:date="2020-01-09T16:14:00Z" w:initials="JY">
     <w:p>
       <w:pPr>
         <w:pStyle w:val="CommentText"/>
@@ -17402,7 +17452,7 @@
       </w:r>
     </w:p>
   </w:comment>
-  <w:comment w:id="581" w:author="Jian Yang" w:date="2020-01-09T16:50:00Z" w:initials="JY">
+  <w:comment w:id="590" w:author="Jian Yang" w:date="2020-01-09T16:50:00Z" w:initials="JY">
     <w:p>
       <w:pPr>
         <w:pStyle w:val="CommentText"/>
@@ -17418,7 +17468,7 @@
       </w:r>
     </w:p>
   </w:comment>
-  <w:comment w:id="582" w:author="Gibran Hemani" w:date="2020-01-14T22:54:00Z" w:initials="GH">
+  <w:comment w:id="591" w:author="Gibran Hemani" w:date="2020-01-14T22:54:00Z" w:initials="GH">
     <w:p>
       <w:pPr>
         <w:pStyle w:val="CommentText"/>
@@ -17443,7 +17493,7 @@
       </w:r>
     </w:p>
   </w:comment>
-  <w:comment w:id="596" w:author="Jian Yang" w:date="2020-01-09T16:50:00Z" w:initials="JY">
+  <w:comment w:id="605" w:author="Jian Yang" w:date="2020-01-09T16:50:00Z" w:initials="JY">
     <w:p>
       <w:pPr>
         <w:pStyle w:val="CommentText"/>
@@ -17459,7 +17509,7 @@
       </w:r>
     </w:p>
   </w:comment>
-  <w:comment w:id="599" w:author="Jian Yang" w:date="2020-01-09T16:34:00Z" w:initials="JY">
+  <w:comment w:id="608" w:author="Jian Yang" w:date="2020-01-09T16:34:00Z" w:initials="JY">
     <w:p>
       <w:pPr>
         <w:pStyle w:val="CommentText"/>
@@ -17475,12 +17525,12 @@
       </w:r>
     </w:p>
   </w:comment>
-  <w:comment w:id="602" w:author="Jian Yang" w:date="2020-01-09T16:35:00Z" w:initials="JY">
+  <w:comment w:id="611" w:author="Jian Yang" w:date="2020-01-09T16:35:00Z" w:initials="JY">
     <w:p>
       <w:pPr>
         <w:pStyle w:val="CommentText"/>
       </w:pPr>
-      <w:bookmarkStart w:id="604" w:name="_Hlk29482618"/>
+      <w:bookmarkStart w:id="613" w:name="_Hlk29482618"/>
       <w:r>
         <w:rPr>
           <w:rStyle w:val="CommentReference"/>
@@ -17520,9 +17570,9 @@
         <w:t xml:space="preserve"> mean of lambda is smaller than 1.</w:t>
       </w:r>
     </w:p>
-    <w:bookmarkEnd w:id="604"/>
+    <w:bookmarkEnd w:id="613"/>
   </w:comment>
-  <w:comment w:id="615" w:author="Jian Yang" w:date="2020-01-09T16:45:00Z" w:initials="JY">
+  <w:comment w:id="624" w:author="Jian Yang" w:date="2020-01-09T16:45:00Z" w:initials="JY">
     <w:p>
       <w:pPr>
         <w:pStyle w:val="CommentText"/>
@@ -19402,7 +19452,7 @@
 </file>
 
 <file path=customXml/itemProps1.xml><?xml version="1.0" encoding="utf-8"?>
-<ds:datastoreItem xmlns:ds="http://schemas.openxmlformats.org/officeDocument/2006/customXml" ds:itemID="{DDA080D1-4CB7-ED4B-90F5-EE46142A0274}">
+<ds:datastoreItem xmlns:ds="http://schemas.openxmlformats.org/officeDocument/2006/customXml" ds:itemID="{78B57EF1-A5D5-844D-9285-B40355EA84FF}">
   <ds:schemaRefs>
     <ds:schemaRef ds:uri="http://schemas.openxmlformats.org/officeDocument/2006/bibliography"/>
   </ds:schemaRefs>

--- a/ftest_paper/docs/manuscript2.docx
+++ b/ftest_paper/docs/manuscript2.docx
@@ -9839,12 +9839,7 @@
       </w:ins>
       <w:ins w:id="327" w:author="Gibran Hemani" w:date="2020-01-15T00:21:00Z">
         <w:r>
-          <w:t xml:space="preserve">is of heightened importance in </w:t>
-        </w:r>
-        <w:bookmarkStart w:id="328" w:name="_GoBack"/>
-        <w:bookmarkEnd w:id="328"/>
-        <w:r>
-          <w:t>light of these results.</w:t>
+          <w:t>is of heightened importance in light of these results.</w:t>
         </w:r>
       </w:ins>
     </w:p>
@@ -10037,7 +10032,7 @@
       <w:pPr>
         <w:pStyle w:val="Heading2"/>
       </w:pPr>
-      <w:bookmarkStart w:id="329" w:name="methods"/>
+      <w:bookmarkStart w:id="328" w:name="methods"/>
     </w:p>
     <w:p>
       <w:pPr>
@@ -10046,20 +10041,20 @@
       <w:r>
         <w:t>Methods</w:t>
       </w:r>
+      <w:bookmarkEnd w:id="328"/>
+    </w:p>
+    <w:p>
+      <w:pPr>
+        <w:pStyle w:val="Heading3"/>
+      </w:pPr>
+      <w:bookmarkStart w:id="329" w:name="genomic-inflation-in-the-discovery-data"/>
+      <w:r>
+        <w:t>Genomic inflation in the discovery data</w:t>
+      </w:r>
       <w:bookmarkEnd w:id="329"/>
     </w:p>
     <w:p>
       <w:pPr>
-        <w:pStyle w:val="Heading3"/>
-      </w:pPr>
-      <w:bookmarkStart w:id="330" w:name="genomic-inflation-in-the-discovery-data"/>
-      <w:r>
-        <w:t>Genomic inflation in the discovery data</w:t>
-      </w:r>
-      <w:bookmarkEnd w:id="330"/>
-    </w:p>
-    <w:p>
-      <w:pPr>
         <w:pStyle w:val="FirstParagraph"/>
       </w:pPr>
       <w:r>
@@ -10079,7 +10074,7 @@
       <w:r>
         <w:t xml:space="preserve"> against all trans-loci. This resulted in approximately 500,000 interaction test statistics </w:t>
       </w:r>
-      <w:ins w:id="331" w:author="Gibran Hemani" w:date="2020-01-14T20:54:00Z">
+      <w:ins w:id="330" w:author="Gibran Hemani" w:date="2020-01-14T20:54:00Z">
         <w:r>
           <w:t xml:space="preserve">(4 </w:t>
         </w:r>
@@ -10109,22 +10104,22 @@
       <w:r>
         <w:t xml:space="preserve">, as that was omitted for the test). We calculated the genomic inflation factor </w:t>
       </w:r>
-      <w:ins w:id="332" w:author="Gibran Hemani" w:date="2020-01-14T20:55:00Z">
+      <w:ins w:id="331" w:author="Gibran Hemani" w:date="2020-01-14T20:55:00Z">
         <w:r>
           <w:t xml:space="preserve">distribution of test statistics by </w:t>
         </w:r>
       </w:ins>
-      <w:ins w:id="333" w:author="Gibran Hemani" w:date="2020-01-14T20:54:00Z">
+      <w:ins w:id="332" w:author="Gibran Hemani" w:date="2020-01-14T20:54:00Z">
         <w:r>
           <w:t>obtaining the median p-value</w:t>
         </w:r>
       </w:ins>
-      <w:ins w:id="334" w:author="Gibran Hemani" w:date="2020-01-14T20:55:00Z">
+      <w:ins w:id="333" w:author="Gibran Hemani" w:date="2020-01-14T20:55:00Z">
         <w:r>
           <w:t xml:space="preserve">, </w:t>
         </w:r>
       </w:ins>
-      <w:ins w:id="335" w:author="Gibran Hemani" w:date="2020-01-14T20:56:00Z">
+      <w:ins w:id="334" w:author="Gibran Hemani" w:date="2020-01-14T20:56:00Z">
         <w:r>
           <w:lastRenderedPageBreak/>
           <w:t xml:space="preserve">converting it to a 1 </w:t>
@@ -10138,11 +10133,11 @@
           <w:t xml:space="preserve"> chi-square value, and dividing </w:t>
         </w:r>
       </w:ins>
-      <w:del w:id="336" w:author="Gibran Hemani" w:date="2020-01-14T20:56:00Z">
+      <w:del w:id="335" w:author="Gibran Hemani" w:date="2020-01-14T20:56:00Z">
         <w:r>
           <w:delText xml:space="preserve">as the observed </w:delText>
         </w:r>
-        <w:commentRangeStart w:id="337"/>
+        <w:commentRangeStart w:id="336"/>
         <w:r>
           <w:delText xml:space="preserve">median </w:delText>
         </w:r>
@@ -10153,8 +10148,8 @@
           <w:delText>chi-square</w:delText>
         </w:r>
       </w:del>
-      <w:ins w:id="338" w:author="Jian Yang" w:date="2020-01-09T15:57:00Z">
-        <w:del w:id="339" w:author="Gibran Hemani" w:date="2020-01-14T20:56:00Z">
+      <w:ins w:id="337" w:author="Jian Yang" w:date="2020-01-09T15:57:00Z">
+        <w:del w:id="338" w:author="Gibran Hemani" w:date="2020-01-14T20:56:00Z">
           <w:r>
             <w:rPr>
               <w:i/>
@@ -10163,16 +10158,16 @@
           </w:r>
         </w:del>
       </w:ins>
-      <w:del w:id="340" w:author="Gibran Hemani" w:date="2020-01-14T20:56:00Z">
+      <w:del w:id="339" w:author="Gibran Hemani" w:date="2020-01-14T20:56:00Z">
         <w:r>
           <w:delText xml:space="preserve"> statistic </w:delText>
         </w:r>
-        <w:commentRangeEnd w:id="337"/>
+        <w:commentRangeEnd w:id="336"/>
         <w:r>
           <w:rPr>
             <w:rStyle w:val="CommentReference"/>
           </w:rPr>
-          <w:commentReference w:id="337"/>
+          <w:commentReference w:id="336"/>
         </w:r>
         <w:r>
           <w:delText xml:space="preserve">divided </w:delText>
@@ -10181,7 +10176,7 @@
       <w:r>
         <w:t xml:space="preserve">by the expected </w:t>
       </w:r>
-      <w:ins w:id="341" w:author="Gibran Hemani" w:date="2020-01-14T20:56:00Z">
+      <w:ins w:id="340" w:author="Gibran Hemani" w:date="2020-01-14T20:56:00Z">
         <w:r>
           <w:t xml:space="preserve">median 1 </w:t>
         </w:r>
@@ -10202,10 +10197,51 @@
       <w:pPr>
         <w:pStyle w:val="Heading3"/>
       </w:pPr>
-      <w:bookmarkStart w:id="342" w:name="Xc9cdbfaf595308e0edcf05018a6bbf1229ea130"/>
+      <w:bookmarkStart w:id="341" w:name="Xc9cdbfaf595308e0edcf05018a6bbf1229ea130"/>
       <w:r>
         <w:t>Simulations of discovery-replication scenarios</w:t>
       </w:r>
+      <w:bookmarkEnd w:id="341"/>
+    </w:p>
+    <w:p>
+      <w:pPr>
+        <w:pStyle w:val="FirstParagraph"/>
+      </w:pPr>
+      <w:r>
+        <w:t>Here, o</w:t>
+      </w:r>
+      <w:r>
+        <w:t xml:space="preserve">ur objective is to evaluate the expected </w:t>
+      </w:r>
+      <w:r>
+        <w:t>behavior</w:t>
+      </w:r>
+      <w:r>
+        <w:t xml:space="preserve"> of replication of interaction tests under the null hypothesis that there is no interaction (and therefore any discovered interactions are false positives). To do this we create two datasets, one representing the discovery sample (n = 846) and another representing the replication (n = 2</w:t>
+      </w:r>
+      <w:r>
+        <w:t>,</w:t>
+      </w:r>
+      <w:r>
+        <w:t>131). We use genotype data from the Avon Longitudinal Study of Parents and Children (ALSPAC) study to create the two genetic datasets, such that realistic LD structures are present and there is genotype resampling between the discovery and replication. The ALSPAC data was imputed to 1000 genomes reference panel (Phase 3 version 1</w:t>
+      </w:r>
+      <w:proofErr w:type="gramStart"/>
+      <w:r>
+        <w:t>), and</w:t>
+      </w:r>
+      <w:proofErr w:type="gramEnd"/>
+      <w:r>
+        <w:t xml:space="preserve"> used to simulate the phenotype under an additive model, where a large additive effect was caused by a single variant.</w:t>
+      </w:r>
+    </w:p>
+    <w:p>
+      <w:pPr>
+        <w:pStyle w:val="Heading4"/>
+      </w:pPr>
+      <w:bookmarkStart w:id="342" w:name="phenotype-simulation"/>
+      <w:r>
+        <w:t>Phenotype simulation</w:t>
+      </w:r>
       <w:bookmarkEnd w:id="342"/>
     </w:p>
     <w:p>
@@ -10213,58 +10249,17 @@
         <w:pStyle w:val="FirstParagraph"/>
       </w:pPr>
       <w:r>
-        <w:t>Here, o</w:t>
-      </w:r>
-      <w:r>
-        <w:t xml:space="preserve">ur objective is to evaluate the expected </w:t>
-      </w:r>
-      <w:r>
-        <w:t>behavior</w:t>
-      </w:r>
-      <w:r>
-        <w:t xml:space="preserve"> of replication of interaction tests under the null hypothesis that there is no interaction (and therefore any discovered interactions are false positives). To do this we create two datasets, one representing the discovery sample (n = 846) and another representing the replication (n = 2</w:t>
-      </w:r>
-      <w:r>
-        <w:t>,</w:t>
-      </w:r>
-      <w:r>
-        <w:t>131). We use genotype data from the Avon Longitudinal Study of Parents and Children (ALSPAC) study to create the two genetic datasets, such that realistic LD structures are present and there is genotype resampling between the discovery and replication. The ALSPAC data was imputed to 1000 genomes reference panel (Phase 3 version 1</w:t>
-      </w:r>
-      <w:proofErr w:type="gramStart"/>
-      <w:r>
-        <w:t>), and</w:t>
-      </w:r>
-      <w:proofErr w:type="gramEnd"/>
-      <w:r>
-        <w:t xml:space="preserve"> used to simulate the phenotype under an additive model, where a large additive effect was caused by a single variant.</w:t>
-      </w:r>
-    </w:p>
-    <w:p>
-      <w:pPr>
-        <w:pStyle w:val="Heading4"/>
-      </w:pPr>
-      <w:bookmarkStart w:id="343" w:name="phenotype-simulation"/>
-      <w:r>
-        <w:t>Phenotype simulation</w:t>
-      </w:r>
-      <w:bookmarkEnd w:id="343"/>
-    </w:p>
-    <w:p>
-      <w:pPr>
-        <w:pStyle w:val="FirstParagraph"/>
-      </w:pPr>
-      <w:r>
         <w:t>W</w:t>
       </w:r>
       <w:r>
         <w:t>e want to simulate a phenotype that is due to a single large additive effect, and then perform interaction tests with th</w:t>
       </w:r>
-      <w:ins w:id="344" w:author="Jian Yang" w:date="2020-01-09T15:59:00Z">
+      <w:ins w:id="343" w:author="Jian Yang" w:date="2020-01-09T15:59:00Z">
         <w:r>
           <w:t>e</w:t>
         </w:r>
       </w:ins>
-      <w:del w:id="345" w:author="Jian Yang" w:date="2020-01-09T15:59:00Z">
+      <w:del w:id="344" w:author="Jian Yang" w:date="2020-01-09T15:59:00Z">
         <w:r>
           <w:delText>at</w:delText>
         </w:r>
@@ -10281,16 +10276,16 @@
       <w:r>
         <w:t xml:space="preserve"> gene expression being influenced by several cis-trans epistatic interactions. In that scenario, rs67903230 was the fine-mapped additive cis-variant, which we will treat as the causal variant in these simulations. </w:t>
       </w:r>
-      <w:commentRangeStart w:id="346"/>
+      <w:commentRangeStart w:id="345"/>
       <w:r>
         <w:t xml:space="preserve">It was absent from the genotype data used to conduct the interaction analysis, and instead rs13069559 emerged as a cis-tagging variant, </w:t>
       </w:r>
-      <w:commentRangeEnd w:id="346"/>
+      <w:commentRangeEnd w:id="345"/>
       <w:r>
         <w:rPr>
           <w:rStyle w:val="CommentReference"/>
         </w:rPr>
-        <w:commentReference w:id="346"/>
+        <w:commentReference w:id="345"/>
       </w:r>
       <w:r>
         <w:t>which showed interaction associations against variants on other chromosomes, and also replicated in independent datasets. We attempt to mimic this scenario here. We define the phenotype to be simulated as</w:t>
@@ -10317,7 +10312,7 @@
                 </m:mc>
               </m:mcs>
               <m:ctrlPr>
-                <w:ins w:id="349" w:author="Gibran Hemani" w:date="2020-01-14T08:59:00Z">
+                <w:ins w:id="348" w:author="Gibran Hemani" w:date="2020-01-14T08:59:00Z">
                   <w:rPr>
                     <w:rFonts w:ascii="Cambria Math" w:hAnsi="Cambria Math"/>
                   </w:rPr>
@@ -10329,7 +10324,7 @@
                 <m:sSub>
                   <m:sSubPr>
                     <m:ctrlPr>
-                      <w:ins w:id="350" w:author="Gibran Hemani" w:date="2020-01-14T08:59:00Z">
+                      <w:ins w:id="349" w:author="Gibran Hemani" w:date="2020-01-14T08:59:00Z">
                         <w:rPr>
                           <w:rFonts w:ascii="Cambria Math" w:hAnsi="Cambria Math"/>
                         </w:rPr>
@@ -10362,7 +10357,7 @@
                 <m:sSub>
                   <m:sSubPr>
                     <m:ctrlPr>
-                      <w:ins w:id="351" w:author="Gibran Hemani" w:date="2020-01-14T08:59:00Z">
+                      <w:ins w:id="350" w:author="Gibran Hemani" w:date="2020-01-14T08:59:00Z">
                         <w:rPr>
                           <w:rFonts w:ascii="Cambria Math" w:hAnsi="Cambria Math"/>
                         </w:rPr>
@@ -10389,7 +10384,7 @@
                 <m:sSub>
                   <m:sSubPr>
                     <m:ctrlPr>
-                      <w:ins w:id="352" w:author="Gibran Hemani" w:date="2020-01-14T08:59:00Z">
+                      <w:ins w:id="351" w:author="Gibran Hemani" w:date="2020-01-14T08:59:00Z">
                         <w:rPr>
                           <w:rFonts w:ascii="Cambria Math" w:hAnsi="Cambria Math"/>
                         </w:rPr>
@@ -10422,7 +10417,7 @@
                 <m:sSub>
                   <m:sSubPr>
                     <m:ctrlPr>
-                      <w:ins w:id="353" w:author="Gibran Hemani" w:date="2020-01-14T08:59:00Z">
+                      <w:ins w:id="352" w:author="Gibran Hemani" w:date="2020-01-14T08:59:00Z">
                         <w:rPr>
                           <w:rFonts w:ascii="Cambria Math" w:hAnsi="Cambria Math"/>
                         </w:rPr>
@@ -10463,7 +10458,7 @@
         <m:sSub>
           <m:sSubPr>
             <m:ctrlPr>
-              <w:ins w:id="354" w:author="Gibran Hemani" w:date="2020-01-14T08:59:00Z">
+              <w:ins w:id="353" w:author="Gibran Hemani" w:date="2020-01-14T08:59:00Z">
                 <w:rPr>
                   <w:rFonts w:ascii="Cambria Math" w:hAnsi="Cambria Math"/>
                 </w:rPr>
@@ -10520,7 +10515,7 @@
         <m:sSub>
           <m:sSubPr>
             <m:ctrlPr>
-              <w:ins w:id="355" w:author="Gibran Hemani" w:date="2020-01-14T08:59:00Z">
+              <w:ins w:id="354" w:author="Gibran Hemani" w:date="2020-01-14T08:59:00Z">
                 <w:rPr>
                   <w:rFonts w:ascii="Cambria Math" w:hAnsi="Cambria Math"/>
                 </w:rPr>
@@ -10553,7 +10548,7 @@
         <m:sSubSup>
           <m:sSubSupPr>
             <m:ctrlPr>
-              <w:ins w:id="356" w:author="Gibran Hemani" w:date="2020-01-14T08:59:00Z">
+              <w:ins w:id="355" w:author="Gibran Hemani" w:date="2020-01-14T08:59:00Z">
                 <w:rPr>
                   <w:rFonts w:ascii="Cambria Math" w:hAnsi="Cambria Math"/>
                 </w:rPr>
@@ -10594,7 +10589,7 @@
         <m:sSub>
           <m:sSubPr>
             <m:ctrlPr>
-              <w:ins w:id="357" w:author="Gibran Hemani" w:date="2020-01-14T08:59:00Z">
+              <w:ins w:id="356" w:author="Gibran Hemani" w:date="2020-01-14T08:59:00Z">
                 <w:rPr>
                   <w:rFonts w:ascii="Cambria Math" w:hAnsi="Cambria Math"/>
                 </w:rPr>
@@ -10632,7 +10627,7 @@
         <m:sSub>
           <m:sSubPr>
             <m:ctrlPr>
-              <w:ins w:id="358" w:author="Gibran Hemani" w:date="2020-01-14T08:59:00Z">
+              <w:ins w:id="357" w:author="Gibran Hemani" w:date="2020-01-14T08:59:00Z">
                 <w:rPr>
                   <w:rFonts w:ascii="Cambria Math" w:hAnsi="Cambria Math"/>
                 </w:rPr>
@@ -10666,7 +10661,7 @@
           <m:radPr>
             <m:degHide m:val="1"/>
             <m:ctrlPr>
-              <w:ins w:id="359" w:author="Gibran Hemani" w:date="2020-01-14T08:59:00Z">
+              <w:ins w:id="358" w:author="Gibran Hemani" w:date="2020-01-14T08:59:00Z">
                 <w:rPr>
                   <w:rFonts w:ascii="Cambria Math" w:hAnsi="Cambria Math"/>
                 </w:rPr>
@@ -10678,7 +10673,7 @@
             <m:f>
               <m:fPr>
                 <m:ctrlPr>
-                  <w:ins w:id="360" w:author="Gibran Hemani" w:date="2020-01-14T08:59:00Z">
+                  <w:ins w:id="359" w:author="Gibran Hemani" w:date="2020-01-14T08:59:00Z">
                     <w:rPr>
                       <w:rFonts w:ascii="Cambria Math" w:hAnsi="Cambria Math"/>
                     </w:rPr>
@@ -10689,7 +10684,7 @@
                 <m:sSubSup>
                   <m:sSubSupPr>
                     <m:ctrlPr>
-                      <w:ins w:id="361" w:author="Gibran Hemani" w:date="2020-01-14T08:59:00Z">
+                      <w:ins w:id="360" w:author="Gibran Hemani" w:date="2020-01-14T08:59:00Z">
                         <w:rPr>
                           <w:rFonts w:ascii="Cambria Math" w:hAnsi="Cambria Math"/>
                         </w:rPr>
@@ -10747,7 +10742,7 @@
         <m:sSubSup>
           <m:sSubSupPr>
             <m:ctrlPr>
-              <w:ins w:id="362" w:author="Gibran Hemani" w:date="2020-01-14T08:59:00Z">
+              <w:ins w:id="361" w:author="Gibran Hemani" w:date="2020-01-14T08:59:00Z">
                 <w:rPr>
                   <w:rFonts w:ascii="Cambria Math" w:hAnsi="Cambria Math"/>
                 </w:rPr>
@@ -10794,11 +10789,11 @@
       <w:pPr>
         <w:pStyle w:val="Heading4"/>
       </w:pPr>
-      <w:bookmarkStart w:id="363" w:name="analyses"/>
+      <w:bookmarkStart w:id="362" w:name="analyses"/>
       <w:r>
         <w:t>Analyses</w:t>
       </w:r>
-      <w:bookmarkEnd w:id="363"/>
+      <w:bookmarkEnd w:id="362"/>
     </w:p>
     <w:p>
       <w:pPr>
@@ -10833,29 +10828,29 @@
       <w:r>
         <w:t xml:space="preserve">-statistics between the two, where we expect variation to only arise due to </w:t>
       </w:r>
-      <w:commentRangeStart w:id="364"/>
+      <w:commentRangeStart w:id="363"/>
       <w:r>
         <w:t>resampling of genotype values</w:t>
       </w:r>
       <w:r>
         <w:t xml:space="preserve"> </w:t>
       </w:r>
-      <w:commentRangeEnd w:id="364"/>
+      <w:commentRangeEnd w:id="363"/>
       <w:r>
         <w:rPr>
           <w:rStyle w:val="CommentReference"/>
         </w:rPr>
-        <w:commentReference w:id="364"/>
+        <w:commentReference w:id="363"/>
       </w:r>
       <w:r>
         <w:t>and residual values</w:t>
       </w:r>
-      <w:ins w:id="366" w:author="Gibran Hemani" w:date="2020-01-14T21:08:00Z">
+      <w:ins w:id="365" w:author="Gibran Hemani" w:date="2020-01-14T21:08:00Z">
         <w:r>
           <w:t xml:space="preserve"> between the discovery and replication da</w:t>
         </w:r>
       </w:ins>
-      <w:ins w:id="367" w:author="Gibran Hemani" w:date="2020-01-14T21:09:00Z">
+      <w:ins w:id="366" w:author="Gibran Hemani" w:date="2020-01-14T21:09:00Z">
         <w:r>
           <w:t>ta</w:t>
         </w:r>
@@ -10881,7 +10876,7 @@
       <w:r>
         <w:t xml:space="preserve"> analysis in the discovery and the cis-trans analysis in the replication, was repeated 40,000 times.</w:t>
       </w:r>
-      <w:ins w:id="368" w:author="Gibran Hemani" w:date="2020-01-14T21:09:00Z">
+      <w:ins w:id="367" w:author="Gibran Hemani" w:date="2020-01-14T21:09:00Z">
         <w:r>
           <w:t xml:space="preserve"> </w:t>
         </w:r>
@@ -10891,7 +10886,7 @@
       <w:pPr>
         <w:pStyle w:val="BodyText"/>
         <w:rPr>
-          <w:ins w:id="369" w:author="Gibran Hemani" w:date="2020-01-14T16:38:00Z"/>
+          <w:ins w:id="368" w:author="Gibran Hemani" w:date="2020-01-14T16:38:00Z"/>
         </w:rPr>
       </w:pPr>
       <w:r>
@@ -10920,25 +10915,25 @@
       <w:pPr>
         <w:pStyle w:val="BodyText"/>
         <w:rPr>
-          <w:ins w:id="370" w:author="Gibran Hemani" w:date="2020-01-14T16:28:00Z"/>
-        </w:rPr>
-      </w:pPr>
-      <w:ins w:id="371" w:author="Gibran Hemani" w:date="2020-01-14T16:39:00Z">
+          <w:ins w:id="369" w:author="Gibran Hemani" w:date="2020-01-14T16:28:00Z"/>
+        </w:rPr>
+      </w:pPr>
+      <w:ins w:id="370" w:author="Gibran Hemani" w:date="2020-01-14T16:39:00Z">
         <w:r>
           <w:t>We refer to this set of simulations, where rs13069559 and rs67903230 are used as the cis variants, as ‘</w:t>
         </w:r>
       </w:ins>
-      <w:ins w:id="372" w:author="Gibran Hemani" w:date="2020-01-14T21:14:00Z">
+      <w:ins w:id="371" w:author="Gibran Hemani" w:date="2020-01-14T21:14:00Z">
         <w:r>
           <w:t>S</w:t>
         </w:r>
       </w:ins>
-      <w:ins w:id="373" w:author="Gibran Hemani" w:date="2020-01-14T16:39:00Z">
+      <w:ins w:id="372" w:author="Gibran Hemani" w:date="2020-01-14T16:39:00Z">
         <w:r>
           <w:t>cenario 1’.</w:t>
         </w:r>
       </w:ins>
-      <w:ins w:id="374" w:author="Gibran Hemani" w:date="2020-01-14T21:13:00Z">
+      <w:ins w:id="373" w:author="Gibran Hemani" w:date="2020-01-14T21:13:00Z">
         <w:r>
           <w:t xml:space="preserve"> The resampling of genotype values between simulations was not possible here due to the limited ALSPAC sample size, though based on further simulations in the scenarios described below where some degree of genotype resampling is achieved, it is unlikely to have a major impact. </w:t>
         </w:r>
@@ -10948,15 +10943,15 @@
       <w:pPr>
         <w:pStyle w:val="Heading4"/>
         <w:rPr>
-          <w:ins w:id="375" w:author="Gibran Hemani" w:date="2020-01-14T16:28:00Z"/>
-        </w:rPr>
-        <w:pPrChange w:id="376" w:author="Gibran Hemani" w:date="2020-01-14T16:29:00Z">
+          <w:ins w:id="374" w:author="Gibran Hemani" w:date="2020-01-14T16:28:00Z"/>
+        </w:rPr>
+        <w:pPrChange w:id="375" w:author="Gibran Hemani" w:date="2020-01-14T16:29:00Z">
           <w:pPr>
             <w:pStyle w:val="BodyText"/>
           </w:pPr>
         </w:pPrChange>
       </w:pPr>
-      <w:ins w:id="377" w:author="Gibran Hemani" w:date="2020-01-14T16:28:00Z">
+      <w:ins w:id="376" w:author="Gibran Hemani" w:date="2020-01-14T16:28:00Z">
         <w:r>
           <w:t>Further scenarios</w:t>
         </w:r>
@@ -10966,45 +10961,45 @@
       <w:pPr>
         <w:pStyle w:val="BodyText"/>
         <w:rPr>
-          <w:ins w:id="378" w:author="Gibran Hemani" w:date="2020-01-14T16:33:00Z"/>
-        </w:rPr>
-      </w:pPr>
-      <w:ins w:id="379" w:author="Gibran Hemani" w:date="2020-01-14T16:28:00Z">
+          <w:ins w:id="377" w:author="Gibran Hemani" w:date="2020-01-14T16:33:00Z"/>
+        </w:rPr>
+      </w:pPr>
+      <w:ins w:id="378" w:author="Gibran Hemani" w:date="2020-01-14T16:28:00Z">
         <w:r>
           <w:t>Similar results were found in slightly modified simulation scenarios</w:t>
         </w:r>
       </w:ins>
-      <w:ins w:id="380" w:author="Gibran Hemani" w:date="2020-01-14T16:30:00Z">
+      <w:ins w:id="379" w:author="Gibran Hemani" w:date="2020-01-14T16:30:00Z">
         <w:r>
           <w:t xml:space="preserve"> to the initial one described above</w:t>
         </w:r>
       </w:ins>
-      <w:ins w:id="381" w:author="Gibran Hemani" w:date="2020-01-14T16:28:00Z">
+      <w:ins w:id="380" w:author="Gibran Hemani" w:date="2020-01-14T16:28:00Z">
         <w:r>
           <w:t xml:space="preserve">. </w:t>
         </w:r>
       </w:ins>
-      <w:ins w:id="382" w:author="Gibran Hemani" w:date="2020-01-14T16:34:00Z">
+      <w:ins w:id="381" w:author="Gibran Hemani" w:date="2020-01-14T16:34:00Z">
         <w:r>
           <w:t xml:space="preserve">If all H2014 signals are false positives then the </w:t>
         </w:r>
       </w:ins>
-      <w:ins w:id="383" w:author="Gibran Hemani" w:date="2020-01-14T16:35:00Z">
+      <w:ins w:id="382" w:author="Gibran Hemani" w:date="2020-01-14T16:35:00Z">
         <w:r>
           <w:t xml:space="preserve">above simulation scenario represents a relatively bad scenario (meaning </w:t>
         </w:r>
       </w:ins>
-      <w:ins w:id="384" w:author="Gibran Hemani" w:date="2020-01-14T23:35:00Z">
+      <w:ins w:id="383" w:author="Gibran Hemani" w:date="2020-01-14T23:35:00Z">
         <w:r>
           <w:t>more</w:t>
         </w:r>
       </w:ins>
-      <w:ins w:id="385" w:author="Gibran Hemani" w:date="2020-01-14T16:35:00Z">
+      <w:ins w:id="384" w:author="Gibran Hemani" w:date="2020-01-14T16:35:00Z">
         <w:r>
           <w:t xml:space="preserve"> susceptible to false positives), because the </w:t>
         </w:r>
       </w:ins>
-      <w:ins w:id="386" w:author="Gibran Hemani" w:date="2020-01-14T23:35:00Z">
+      <w:ins w:id="385" w:author="Gibran Hemani" w:date="2020-01-14T23:35:00Z">
         <w:r>
           <w:t xml:space="preserve">only one locus was </w:t>
         </w:r>
@@ -11013,7 +11008,7 @@
           <w:t>ana</w:t>
         </w:r>
       </w:ins>
-      <w:ins w:id="387" w:author="Gibran Hemani" w:date="2020-01-14T23:36:00Z">
+      <w:ins w:id="386" w:author="Gibran Hemani" w:date="2020-01-14T23:36:00Z">
         <w:r>
           <w:t>lysed</w:t>
         </w:r>
@@ -11022,7 +11017,7 @@
           <w:t xml:space="preserve"> in which the </w:t>
         </w:r>
       </w:ins>
-      <w:ins w:id="388" w:author="Gibran Hemani" w:date="2020-01-14T16:35:00Z">
+      <w:ins w:id="387" w:author="Gibran Hemani" w:date="2020-01-14T16:35:00Z">
         <w:r>
           <w:t xml:space="preserve">genomic inflation factor was </w:t>
         </w:r>
@@ -11035,17 +11030,17 @@
           <w:t xml:space="preserve"> and the replication rate was high. We now look at more potentially realistic scenarios below by e</w:t>
         </w:r>
       </w:ins>
-      <w:ins w:id="389" w:author="Gibran Hemani" w:date="2020-01-14T16:36:00Z">
+      <w:ins w:id="388" w:author="Gibran Hemani" w:date="2020-01-14T16:36:00Z">
         <w:r>
           <w:t xml:space="preserve">xpanding the </w:t>
         </w:r>
       </w:ins>
-      <w:ins w:id="390" w:author="Gibran Hemani" w:date="2020-01-14T23:36:00Z">
+      <w:ins w:id="389" w:author="Gibran Hemani" w:date="2020-01-14T23:36:00Z">
         <w:r>
           <w:t xml:space="preserve">set of </w:t>
         </w:r>
       </w:ins>
-      <w:ins w:id="391" w:author="Gibran Hemani" w:date="2020-01-14T16:36:00Z">
+      <w:ins w:id="390" w:author="Gibran Hemani" w:date="2020-01-14T16:36:00Z">
         <w:r>
           <w:t xml:space="preserve">loci </w:t>
         </w:r>
@@ -11063,10 +11058,10 @@
       <w:pPr>
         <w:pStyle w:val="BodyText"/>
         <w:rPr>
-          <w:ins w:id="392" w:author="Gibran Hemani" w:date="2020-01-14T16:29:00Z"/>
-        </w:rPr>
-      </w:pPr>
-      <w:ins w:id="393" w:author="Gibran Hemani" w:date="2020-01-14T16:39:00Z">
+          <w:ins w:id="391" w:author="Gibran Hemani" w:date="2020-01-14T16:29:00Z"/>
+        </w:rPr>
+      </w:pPr>
+      <w:ins w:id="392" w:author="Gibran Hemani" w:date="2020-01-14T16:39:00Z">
         <w:r>
           <w:rPr>
             <w:b/>
@@ -11075,19 +11070,19 @@
           <w:t>Scenario</w:t>
         </w:r>
       </w:ins>
-      <w:ins w:id="394" w:author="Gibran Hemani" w:date="2020-01-14T16:33:00Z">
+      <w:ins w:id="393" w:author="Gibran Hemani" w:date="2020-01-14T16:33:00Z">
         <w:r>
           <w:rPr>
             <w:b/>
             <w:bCs/>
-            <w:rPrChange w:id="395" w:author="Gibran Hemani" w:date="2020-01-14T16:33:00Z">
+            <w:rPrChange w:id="394" w:author="Gibran Hemani" w:date="2020-01-14T16:33:00Z">
               <w:rPr/>
             </w:rPrChange>
           </w:rPr>
           <w:t xml:space="preserve"> </w:t>
         </w:r>
       </w:ins>
-      <w:ins w:id="396" w:author="Gibran Hemani" w:date="2020-01-14T16:39:00Z">
+      <w:ins w:id="395" w:author="Gibran Hemani" w:date="2020-01-14T16:39:00Z">
         <w:r>
           <w:rPr>
             <w:b/>
@@ -11096,34 +11091,34 @@
           <w:t>2</w:t>
         </w:r>
       </w:ins>
-      <w:ins w:id="397" w:author="Gibran Hemani" w:date="2020-01-14T16:33:00Z">
+      <w:ins w:id="396" w:author="Gibran Hemani" w:date="2020-01-14T16:33:00Z">
         <w:r>
           <w:rPr>
             <w:b/>
             <w:bCs/>
-            <w:rPrChange w:id="398" w:author="Gibran Hemani" w:date="2020-01-14T16:33:00Z">
+            <w:rPrChange w:id="397" w:author="Gibran Hemani" w:date="2020-01-14T16:33:00Z">
               <w:rPr/>
             </w:rPrChange>
           </w:rPr>
           <w:t xml:space="preserve">: </w:t>
         </w:r>
       </w:ins>
-      <w:ins w:id="399" w:author="Gibran Hemani" w:date="2020-01-14T23:36:00Z">
+      <w:ins w:id="398" w:author="Gibran Hemani" w:date="2020-01-14T23:36:00Z">
         <w:r>
           <w:t xml:space="preserve">Here we </w:t>
         </w:r>
       </w:ins>
-      <w:ins w:id="400" w:author="Gibran Hemani" w:date="2020-01-14T16:28:00Z">
+      <w:ins w:id="399" w:author="Gibran Hemani" w:date="2020-01-14T16:28:00Z">
         <w:r>
           <w:t>samp</w:t>
         </w:r>
       </w:ins>
-      <w:ins w:id="401" w:author="Gibran Hemani" w:date="2020-01-14T23:36:00Z">
+      <w:ins w:id="400" w:author="Gibran Hemani" w:date="2020-01-14T23:36:00Z">
         <w:r>
           <w:t xml:space="preserve">le </w:t>
         </w:r>
       </w:ins>
-      <w:ins w:id="402" w:author="Gibran Hemani" w:date="2020-01-14T16:28:00Z">
+      <w:ins w:id="401" w:author="Gibran Hemani" w:date="2020-01-14T16:28:00Z">
         <w:r>
           <w:t xml:space="preserve">across a broader set of loci, using 277 cis-trans interaction examples from the H2014 signals. We used the largest cis-additive effect from the </w:t>
         </w:r>
@@ -11136,22 +11131,22 @@
           <w:t xml:space="preserve"> analysis as the causal variant when generating a phenotype, allowing the variance explained to range from 0 to 50% across the simulations. For each of the 277 examples, we performed 200 simulations in which </w:t>
         </w:r>
       </w:ins>
-      <w:ins w:id="403" w:author="Gibran Hemani" w:date="2020-01-14T16:32:00Z">
+      <w:ins w:id="402" w:author="Gibran Hemani" w:date="2020-01-14T16:32:00Z">
         <w:r>
           <w:t xml:space="preserve">residual noise was resampled, and a test </w:t>
         </w:r>
       </w:ins>
-      <w:ins w:id="404" w:author="Gibran Hemani" w:date="2020-01-14T16:28:00Z">
+      <w:ins w:id="403" w:author="Gibran Hemani" w:date="2020-01-14T16:28:00Z">
         <w:r>
           <w:t>for interaction between the cis-acting variant detected in H2014 against all trans SNPs</w:t>
         </w:r>
       </w:ins>
-      <w:ins w:id="405" w:author="Gibran Hemani" w:date="2020-01-14T16:33:00Z">
+      <w:ins w:id="404" w:author="Gibran Hemani" w:date="2020-01-14T16:33:00Z">
         <w:r>
           <w:t xml:space="preserve"> was performed</w:t>
         </w:r>
       </w:ins>
-      <w:ins w:id="406" w:author="Gibran Hemani" w:date="2020-01-14T16:28:00Z">
+      <w:ins w:id="405" w:author="Gibran Hemani" w:date="2020-01-14T16:28:00Z">
         <w:r>
           <w:t xml:space="preserve">. </w:t>
         </w:r>
@@ -11161,10 +11156,10 @@
       <w:pPr>
         <w:pStyle w:val="BodyText"/>
         <w:rPr>
-          <w:ins w:id="407" w:author="Gibran Hemani" w:date="2020-01-14T16:28:00Z"/>
-        </w:rPr>
-      </w:pPr>
-      <w:ins w:id="408" w:author="Gibran Hemani" w:date="2020-01-14T16:39:00Z">
+          <w:ins w:id="406" w:author="Gibran Hemani" w:date="2020-01-14T16:28:00Z"/>
+        </w:rPr>
+      </w:pPr>
+      <w:ins w:id="407" w:author="Gibran Hemani" w:date="2020-01-14T16:39:00Z">
         <w:r>
           <w:rPr>
             <w:b/>
@@ -11173,7 +11168,7 @@
           <w:t xml:space="preserve">Scenario </w:t>
         </w:r>
       </w:ins>
-      <w:ins w:id="409" w:author="Gibran Hemani" w:date="2020-01-14T16:40:00Z">
+      <w:ins w:id="408" w:author="Gibran Hemani" w:date="2020-01-14T16:40:00Z">
         <w:r>
           <w:rPr>
             <w:b/>
@@ -11182,64 +11177,64 @@
           <w:t>3</w:t>
         </w:r>
       </w:ins>
-      <w:ins w:id="410" w:author="Gibran Hemani" w:date="2020-01-14T16:33:00Z">
+      <w:ins w:id="409" w:author="Gibran Hemani" w:date="2020-01-14T16:33:00Z">
         <w:r>
           <w:rPr>
             <w:b/>
             <w:bCs/>
-            <w:rPrChange w:id="411" w:author="Gibran Hemani" w:date="2020-01-14T16:33:00Z">
+            <w:rPrChange w:id="410" w:author="Gibran Hemani" w:date="2020-01-14T16:33:00Z">
               <w:rPr/>
             </w:rPrChange>
           </w:rPr>
           <w:t xml:space="preserve">: </w:t>
         </w:r>
       </w:ins>
-      <w:ins w:id="412" w:author="Gibran Hemani" w:date="2020-01-14T16:29:00Z">
+      <w:ins w:id="411" w:author="Gibran Hemani" w:date="2020-01-14T16:29:00Z">
         <w:r>
           <w:t xml:space="preserve">We </w:t>
         </w:r>
       </w:ins>
-      <w:ins w:id="413" w:author="Gibran Hemani" w:date="2020-01-14T16:30:00Z">
+      <w:ins w:id="412" w:author="Gibran Hemani" w:date="2020-01-14T16:30:00Z">
         <w:r>
           <w:t xml:space="preserve">then </w:t>
         </w:r>
       </w:ins>
-      <w:ins w:id="414" w:author="Gibran Hemani" w:date="2020-01-14T16:33:00Z">
+      <w:ins w:id="413" w:author="Gibran Hemani" w:date="2020-01-14T16:33:00Z">
         <w:r>
           <w:t xml:space="preserve">built upon </w:t>
         </w:r>
       </w:ins>
-      <w:ins w:id="415" w:author="Gibran Hemani" w:date="2020-01-14T16:39:00Z">
+      <w:ins w:id="414" w:author="Gibran Hemani" w:date="2020-01-14T16:39:00Z">
         <w:r>
           <w:t>Scenario</w:t>
         </w:r>
       </w:ins>
-      <w:ins w:id="416" w:author="Gibran Hemani" w:date="2020-01-14T16:33:00Z">
+      <w:ins w:id="415" w:author="Gibran Hemani" w:date="2020-01-14T16:33:00Z">
         <w:r>
           <w:t xml:space="preserve"> </w:t>
         </w:r>
       </w:ins>
-      <w:ins w:id="417" w:author="Gibran Hemani" w:date="2020-01-14T16:39:00Z">
+      <w:ins w:id="416" w:author="Gibran Hemani" w:date="2020-01-14T16:39:00Z">
         <w:r>
           <w:t>2</w:t>
         </w:r>
       </w:ins>
-      <w:ins w:id="418" w:author="Gibran Hemani" w:date="2020-01-14T16:33:00Z">
+      <w:ins w:id="417" w:author="Gibran Hemani" w:date="2020-01-14T16:33:00Z">
         <w:r>
           <w:t xml:space="preserve"> further</w:t>
         </w:r>
       </w:ins>
-      <w:ins w:id="419" w:author="Gibran Hemani" w:date="2020-01-14T16:34:00Z">
+      <w:ins w:id="418" w:author="Gibran Hemani" w:date="2020-01-14T16:34:00Z">
         <w:r>
           <w:t xml:space="preserve">. </w:t>
         </w:r>
       </w:ins>
-      <w:ins w:id="420" w:author="Gibran Hemani" w:date="2020-01-14T16:30:00Z">
+      <w:ins w:id="419" w:author="Gibran Hemani" w:date="2020-01-14T16:30:00Z">
         <w:r>
           <w:t xml:space="preserve">We again used the 277 cis-trans interaction examples from H2014, but this </w:t>
         </w:r>
       </w:ins>
-      <w:ins w:id="421" w:author="Gibran Hemani" w:date="2020-01-14T16:31:00Z">
+      <w:ins w:id="420" w:author="Gibran Hemani" w:date="2020-01-14T16:31:00Z">
         <w:r>
           <w:t xml:space="preserve">time the causal variant explained a fixed amount of variance, based on what was found empirically in the </w:t>
         </w:r>
@@ -11252,7 +11247,7 @@
           <w:t xml:space="preserve"> analysis. </w:t>
         </w:r>
       </w:ins>
-      <w:ins w:id="422" w:author="Gibran Hemani" w:date="2020-01-14T16:32:00Z">
+      <w:ins w:id="421" w:author="Gibran Hemani" w:date="2020-01-14T16:32:00Z">
         <w:r>
           <w:t>Each of the 277 examples was repeated 200 times with resampled residual noise.</w:t>
         </w:r>
@@ -11262,7 +11257,7 @@
       <w:pPr>
         <w:pStyle w:val="Heading3"/>
         <w:rPr>
-          <w:del w:id="423" w:author="Gibran Hemani" w:date="2020-01-14T16:36:00Z"/>
+          <w:del w:id="422" w:author="Gibran Hemani" w:date="2020-01-14T16:36:00Z"/>
         </w:rPr>
       </w:pPr>
     </w:p>
@@ -11270,7 +11265,7 @@
       <w:pPr>
         <w:pStyle w:val="BodyText"/>
         <w:rPr>
-          <w:ins w:id="424" w:author="Gibran Hemani" w:date="2020-01-14T16:36:00Z"/>
+          <w:ins w:id="423" w:author="Gibran Hemani" w:date="2020-01-14T16:36:00Z"/>
         </w:rPr>
       </w:pPr>
     </w:p>
@@ -11278,7 +11273,7 @@
       <w:pPr>
         <w:pStyle w:val="Heading3"/>
       </w:pPr>
-      <w:bookmarkStart w:id="425" w:name="cis-adjustment-simulations"/>
+      <w:bookmarkStart w:id="424" w:name="cis-adjustment-simulations"/>
       <w:r>
         <w:rPr>
           <w:i/>
@@ -11288,7 +11283,7 @@
       <w:r>
         <w:t>-adjustment simulations</w:t>
       </w:r>
-      <w:bookmarkEnd w:id="425"/>
+      <w:bookmarkEnd w:id="424"/>
     </w:p>
     <w:p>
       <w:pPr>
@@ -11310,7 +11305,7 @@
         <m:sSub>
           <m:sSubPr>
             <m:ctrlPr>
-              <w:ins w:id="426" w:author="Gibran Hemani" w:date="2020-01-14T08:59:00Z">
+              <w:ins w:id="425" w:author="Gibran Hemani" w:date="2020-01-14T08:59:00Z">
                 <w:rPr>
                   <w:rFonts w:ascii="Cambria Math" w:hAnsi="Cambria Math"/>
                 </w:rPr>
@@ -11348,7 +11343,7 @@
         <m:sSubSup>
           <m:sSubSupPr>
             <m:ctrlPr>
-              <w:ins w:id="427" w:author="Gibran Hemani" w:date="2020-01-14T08:59:00Z">
+              <w:ins w:id="426" w:author="Gibran Hemani" w:date="2020-01-14T08:59:00Z">
                 <w:rPr>
                   <w:rFonts w:ascii="Cambria Math" w:hAnsi="Cambria Math"/>
                 </w:rPr>
@@ -11400,7 +11395,7 @@
         <m:sSubSup>
           <m:sSubSupPr>
             <m:ctrlPr>
-              <w:ins w:id="428" w:author="Gibran Hemani" w:date="2020-01-14T08:59:00Z">
+              <w:ins w:id="427" w:author="Gibran Hemani" w:date="2020-01-14T08:59:00Z">
                 <w:rPr>
                   <w:rFonts w:ascii="Cambria Math" w:hAnsi="Cambria Math"/>
                 </w:rPr>
@@ -11440,7 +11435,7 @@
         <m:sSub>
           <m:sSubPr>
             <m:ctrlPr>
-              <w:ins w:id="429" w:author="Gibran Hemani" w:date="2020-01-14T08:59:00Z">
+              <w:ins w:id="428" w:author="Gibran Hemani" w:date="2020-01-14T08:59:00Z">
                 <w:rPr>
                   <w:rFonts w:ascii="Cambria Math" w:hAnsi="Cambria Math"/>
                 </w:rPr>
@@ -11478,7 +11473,7 @@
         <m:sSubSup>
           <m:sSubSupPr>
             <m:ctrlPr>
-              <w:ins w:id="430" w:author="Gibran Hemani" w:date="2020-01-14T08:59:00Z">
+              <w:ins w:id="429" w:author="Gibran Hemani" w:date="2020-01-14T08:59:00Z">
                 <w:rPr>
                   <w:rFonts w:ascii="Cambria Math" w:hAnsi="Cambria Math"/>
                 </w:rPr>
@@ -11518,7 +11513,7 @@
         <m:sSub>
           <m:sSubPr>
             <m:ctrlPr>
-              <w:ins w:id="431" w:author="Gibran Hemani" w:date="2020-01-14T08:59:00Z">
+              <w:ins w:id="430" w:author="Gibran Hemani" w:date="2020-01-14T08:59:00Z">
                 <w:rPr>
                   <w:rFonts w:ascii="Cambria Math" w:hAnsi="Cambria Math"/>
                 </w:rPr>
@@ -11550,7 +11545,7 @@
         <m:sSub>
           <m:sSubPr>
             <m:ctrlPr>
-              <w:ins w:id="432" w:author="Gibran Hemani" w:date="2020-01-14T08:59:00Z">
+              <w:ins w:id="431" w:author="Gibran Hemani" w:date="2020-01-14T08:59:00Z">
                 <w:rPr>
                   <w:rFonts w:ascii="Cambria Math" w:hAnsi="Cambria Math"/>
                 </w:rPr>
@@ -11588,7 +11583,7 @@
         <m:sSubSup>
           <m:sSubSupPr>
             <m:ctrlPr>
-              <w:ins w:id="433" w:author="Gibran Hemani" w:date="2020-01-14T08:59:00Z">
+              <w:ins w:id="432" w:author="Gibran Hemani" w:date="2020-01-14T08:59:00Z">
                 <w:rPr>
                   <w:rFonts w:ascii="Cambria Math" w:hAnsi="Cambria Math"/>
                 </w:rPr>
@@ -11634,7 +11629,7 @@
         <m:sSubSup>
           <m:sSubSupPr>
             <m:ctrlPr>
-              <w:ins w:id="434" w:author="Gibran Hemani" w:date="2020-01-14T08:59:00Z">
+              <w:ins w:id="433" w:author="Gibran Hemani" w:date="2020-01-14T08:59:00Z">
                 <w:rPr>
                   <w:rFonts w:ascii="Cambria Math" w:hAnsi="Cambria Math"/>
                 </w:rPr>
@@ -11680,7 +11675,7 @@
         <m:sSub>
           <m:sSubPr>
             <m:ctrlPr>
-              <w:ins w:id="435" w:author="Gibran Hemani" w:date="2020-01-14T08:59:00Z">
+              <w:ins w:id="434" w:author="Gibran Hemani" w:date="2020-01-14T08:59:00Z">
                 <w:rPr>
                   <w:rFonts w:ascii="Cambria Math" w:hAnsi="Cambria Math"/>
                 </w:rPr>
@@ -11724,7 +11719,7 @@
         <m:sSubSup>
           <m:sSubSupPr>
             <m:ctrlPr>
-              <w:ins w:id="436" w:author="Gibran Hemani" w:date="2020-01-14T08:59:00Z">
+              <w:ins w:id="435" w:author="Gibran Hemani" w:date="2020-01-14T08:59:00Z">
                 <w:rPr>
                   <w:rFonts w:ascii="Cambria Math" w:hAnsi="Cambria Math"/>
                 </w:rPr>
@@ -11743,7 +11738,7 @@
             <m:sSub>
               <m:sSubPr>
                 <m:ctrlPr>
-                  <w:ins w:id="437" w:author="Gibran Hemani" w:date="2020-01-14T08:59:00Z">
+                  <w:ins w:id="436" w:author="Gibran Hemani" w:date="2020-01-14T08:59:00Z">
                     <w:rPr>
                       <w:rFonts w:ascii="Cambria Math" w:hAnsi="Cambria Math"/>
                     </w:rPr>
@@ -11801,7 +11796,7 @@
         <m:sSub>
           <m:sSubPr>
             <m:ctrlPr>
-              <w:ins w:id="438" w:author="Gibran Hemani" w:date="2020-01-14T08:59:00Z">
+              <w:ins w:id="437" w:author="Gibran Hemani" w:date="2020-01-14T08:59:00Z">
                 <w:rPr>
                   <w:rFonts w:ascii="Cambria Math" w:hAnsi="Cambria Math"/>
                 </w:rPr>
@@ -11843,7 +11838,7 @@
         <m:sSub>
           <m:sSubPr>
             <m:ctrlPr>
-              <w:ins w:id="439" w:author="Gibran Hemani" w:date="2020-01-14T08:59:00Z">
+              <w:ins w:id="438" w:author="Gibran Hemani" w:date="2020-01-14T08:59:00Z">
                 <w:rPr>
                   <w:rFonts w:ascii="Cambria Math" w:hAnsi="Cambria Math"/>
                 </w:rPr>
@@ -11875,7 +11870,7 @@
         <m:sSub>
           <m:sSubPr>
             <m:ctrlPr>
-              <w:ins w:id="440" w:author="Gibran Hemani" w:date="2020-01-14T08:59:00Z">
+              <w:ins w:id="439" w:author="Gibran Hemani" w:date="2020-01-14T08:59:00Z">
                 <w:rPr>
                   <w:rFonts w:ascii="Cambria Math" w:hAnsi="Cambria Math"/>
                 </w:rPr>
@@ -11922,7 +11917,7 @@
           <m:sSubSup>
             <m:sSubSupPr>
               <m:ctrlPr>
-                <w:ins w:id="441" w:author="Gibran Hemani" w:date="2020-01-14T08:59:00Z">
+                <w:ins w:id="440" w:author="Gibran Hemani" w:date="2020-01-14T08:59:00Z">
                   <w:rPr>
                     <w:rFonts w:ascii="Cambria Math" w:hAnsi="Cambria Math"/>
                   </w:rPr>
@@ -11963,7 +11958,7 @@
           <m:sSub>
             <m:sSubPr>
               <m:ctrlPr>
-                <w:ins w:id="442" w:author="Gibran Hemani" w:date="2020-01-14T08:59:00Z">
+                <w:ins w:id="441" w:author="Gibran Hemani" w:date="2020-01-14T08:59:00Z">
                   <w:rPr>
                     <w:rFonts w:ascii="Cambria Math" w:hAnsi="Cambria Math"/>
                   </w:rPr>
@@ -11996,7 +11991,7 @@
           <m:sSub>
             <m:sSubPr>
               <m:ctrlPr>
-                <w:ins w:id="443" w:author="Gibran Hemani" w:date="2020-01-14T08:59:00Z">
+                <w:ins w:id="442" w:author="Gibran Hemani" w:date="2020-01-14T08:59:00Z">
                   <w:rPr>
                     <w:rFonts w:ascii="Cambria Math" w:hAnsi="Cambria Math"/>
                   </w:rPr>
@@ -12029,7 +12024,7 @@
           <m:sSub>
             <m:sSubPr>
               <m:ctrlPr>
-                <w:ins w:id="444" w:author="Gibran Hemani" w:date="2020-01-14T08:59:00Z">
+                <w:ins w:id="443" w:author="Gibran Hemani" w:date="2020-01-14T08:59:00Z">
                   <w:rPr>
                     <w:rFonts w:ascii="Cambria Math" w:hAnsi="Cambria Math"/>
                   </w:rPr>
@@ -12056,7 +12051,7 @@
           <m:sSub>
             <m:sSubPr>
               <m:ctrlPr>
-                <w:ins w:id="445" w:author="Gibran Hemani" w:date="2020-01-14T08:59:00Z">
+                <w:ins w:id="444" w:author="Gibran Hemani" w:date="2020-01-14T08:59:00Z">
                   <w:rPr>
                     <w:rFonts w:ascii="Cambria Math" w:hAnsi="Cambria Math"/>
                   </w:rPr>
@@ -12089,6 +12084,52 @@
       </w:pPr>
       <w:r>
         <w:t xml:space="preserve">Simulations were performed for 1000 haploid samples, and over a combination of values for </w:t>
+      </w:r>
+      <m:oMath>
+        <m:sSubSup>
+          <m:sSubSupPr>
+            <m:ctrlPr>
+              <w:ins w:id="445" w:author="Gibran Hemani" w:date="2020-01-14T08:59:00Z">
+                <w:rPr>
+                  <w:rFonts w:ascii="Cambria Math" w:hAnsi="Cambria Math"/>
+                </w:rPr>
+              </w:ins>
+            </m:ctrlPr>
+          </m:sSubSupPr>
+          <m:e>
+            <m:r>
+              <w:rPr>
+                <w:rFonts w:ascii="Cambria Math" w:hAnsi="Cambria Math"/>
+              </w:rPr>
+              <m:t>r</m:t>
+            </m:r>
+          </m:e>
+          <m:sub>
+            <m:r>
+              <w:rPr>
+                <w:rFonts w:ascii="Cambria Math" w:hAnsi="Cambria Math"/>
+              </w:rPr>
+              <m:t>c</m:t>
+            </m:r>
+          </m:sub>
+          <m:sup>
+            <m:r>
+              <w:rPr>
+                <w:rFonts w:ascii="Cambria Math" w:hAnsi="Cambria Math"/>
+              </w:rPr>
+              <m:t>2</m:t>
+            </m:r>
+          </m:sup>
+        </m:sSubSup>
+        <m:r>
+          <w:rPr>
+            <w:rFonts w:ascii="Cambria Math" w:hAnsi="Cambria Math"/>
+          </w:rPr>
+          <m:t>∈{0,0.1,0.2,0.3,0.4,0.5,0.6,0.7,0.8,0.9,1}</m:t>
+        </m:r>
+      </m:oMath>
+      <w:r>
+        <w:t xml:space="preserve"> and </w:t>
       </w:r>
       <m:oMath>
         <m:sSubSup>
@@ -12130,52 +12171,6 @@
           <w:rPr>
             <w:rFonts w:ascii="Cambria Math" w:hAnsi="Cambria Math"/>
           </w:rPr>
-          <m:t>∈{0,0.1,0.2,0.3,0.4,0.5,0.6,0.7,0.8,0.9,1}</m:t>
-        </m:r>
-      </m:oMath>
-      <w:r>
-        <w:t xml:space="preserve"> and </w:t>
-      </w:r>
-      <m:oMath>
-        <m:sSubSup>
-          <m:sSubSupPr>
-            <m:ctrlPr>
-              <w:ins w:id="447" w:author="Gibran Hemani" w:date="2020-01-14T08:59:00Z">
-                <w:rPr>
-                  <w:rFonts w:ascii="Cambria Math" w:hAnsi="Cambria Math"/>
-                </w:rPr>
-              </w:ins>
-            </m:ctrlPr>
-          </m:sSubSupPr>
-          <m:e>
-            <m:r>
-              <w:rPr>
-                <w:rFonts w:ascii="Cambria Math" w:hAnsi="Cambria Math"/>
-              </w:rPr>
-              <m:t>r</m:t>
-            </m:r>
-          </m:e>
-          <m:sub>
-            <m:r>
-              <w:rPr>
-                <w:rFonts w:ascii="Cambria Math" w:hAnsi="Cambria Math"/>
-              </w:rPr>
-              <m:t>c</m:t>
-            </m:r>
-          </m:sub>
-          <m:sup>
-            <m:r>
-              <w:rPr>
-                <w:rFonts w:ascii="Cambria Math" w:hAnsi="Cambria Math"/>
-              </w:rPr>
-              <m:t>2</m:t>
-            </m:r>
-          </m:sup>
-        </m:sSubSup>
-        <m:r>
-          <w:rPr>
-            <w:rFonts w:ascii="Cambria Math" w:hAnsi="Cambria Math"/>
-          </w:rPr>
           <m:t>∈{0,0.2,0.4,0.6,0.8,1}</m:t>
         </m:r>
       </m:oMath>
@@ -12187,97 +12182,97 @@
       <w:pPr>
         <w:pStyle w:val="Heading3"/>
       </w:pPr>
-      <w:bookmarkStart w:id="448" w:name="sequence-data-simulations"/>
+      <w:bookmarkStart w:id="447" w:name="sequence-data-simulations"/>
       <w:r>
         <w:t>Sequence data simulations</w:t>
       </w:r>
-      <w:bookmarkEnd w:id="448"/>
+      <w:bookmarkEnd w:id="447"/>
     </w:p>
     <w:p>
       <w:pPr>
         <w:pStyle w:val="FirstParagraph"/>
       </w:pPr>
-      <w:commentRangeStart w:id="449"/>
+      <w:commentRangeStart w:id="448"/>
       <w:r>
         <w:t>TODO</w:t>
       </w:r>
-      <w:commentRangeEnd w:id="449"/>
+      <w:commentRangeEnd w:id="448"/>
       <w:r>
         <w:rPr>
           <w:rStyle w:val="CommentReference"/>
         </w:rPr>
-        <w:commentReference w:id="449"/>
-      </w:r>
-      <w:ins w:id="450" w:author="Jian Yang" w:date="2020-01-09T16:12:00Z">
+        <w:commentReference w:id="448"/>
+      </w:r>
+      <w:ins w:id="449" w:author="Jian Yang" w:date="2020-01-09T16:12:00Z">
         <w:r>
           <w:t xml:space="preserve"> Th</w:t>
         </w:r>
       </w:ins>
-      <w:ins w:id="451" w:author="Jian Yang" w:date="2020-01-09T16:27:00Z">
+      <w:ins w:id="450" w:author="Jian Yang" w:date="2020-01-09T16:27:00Z">
         <w:r>
           <w:t xml:space="preserve">is </w:t>
         </w:r>
       </w:ins>
-      <w:ins w:id="452" w:author="Jian Yang" w:date="2020-01-09T16:12:00Z">
+      <w:ins w:id="451" w:author="Jian Yang" w:date="2020-01-09T16:12:00Z">
         <w:r>
           <w:t xml:space="preserve">analysis follows largely the strategy described in Yang et al. </w:t>
         </w:r>
       </w:ins>
-      <w:ins w:id="453" w:author="Jian Yang" w:date="2020-01-09T16:21:00Z">
+      <w:ins w:id="452" w:author="Jian Yang" w:date="2020-01-09T16:21:00Z">
         <w:r>
           <w:t>(</w:t>
         </w:r>
       </w:ins>
-      <w:ins w:id="454" w:author="Jian Yang" w:date="2020-01-09T16:12:00Z">
+      <w:ins w:id="453" w:author="Jian Yang" w:date="2020-01-09T16:12:00Z">
         <w:r>
           <w:t>2015</w:t>
         </w:r>
       </w:ins>
+      <w:ins w:id="454" w:author="Gibran Hemani" w:date="2020-01-14T21:24:00Z">
+        <w:r>
+          <w:t>)</w:t>
+        </w:r>
+        <w:r>
+          <w:fldChar w:fldCharType="begin" w:fldLock="1"/>
+        </w:r>
+      </w:ins>
+      <w:r>
+        <w:instrText>ADDIN CSL_CITATION {"citationItems":[{"id":"ITEM-1","itemData":{"author":[{"dropping-particle":"","family":"Yang","given":"Jian","non-dropping-particle":"","parse-names":false,"suffix":""},{"dropping-particle":"","family":"Bakshi","given":"Andrew","non-dropping-particle":"","parse-names":false,"suffix":""},{"dropping-particle":"","family":"Zhu","given":"Zhihong","non-dropping-particle":"","parse-names":false,"suffix":""},{"dropping-particle":"","family":"Hemani","given":"Gibran","non-dropping-particle":"","parse-names":false,"suffix":""},{"dropping-particle":"","family":"Vinkhuyzen","given":"Anna A E","non-dropping-particle":"","parse-names":false,"suffix":""},{"dropping-particle":"","family":"Lee","given":"Sang Hong","non-dropping-particle":"","parse-names":false,"suffix":""},{"dropping-particle":"","family":"Robinson","given":"Matthew R","non-dropping-particle":"","parse-names":false,"suffix":""},{"dropping-particle":"","family":"Perry","given":"John R B","non-dropping-particle":"","parse-names":false,"suffix":""},{"dropping-particle":"","family":"Nolte","given":"Ilja M","non-dropping-particle":"","parse-names":false,"suffix":""},{"dropping-particle":"V","family":"Vliet-Ostaptchouk","given":"Jana","non-dropping-particle":"van","parse-names":false,"suffix":""},{"dropping-particle":"","family":"others","given":"","non-dropping-particle":"","parse-names":false,"suffix":""}],"container-title":"Nature genetics","id":"ITEM-1","issued":{"date-parts":[["2015"]]},"publisher":"Nature Publishing Group","title":"Genetic variance estimation with imputed variants finds negligible missing heritability for human height and body mass index","type":"article-journal"},"uris":["http://www.mendeley.com/documents/?uuid=8332baeb-bee3-45ea-b442-c62668fe5b5b"]}],"mendeley":{"formattedCitation":"&lt;sup&gt;15&lt;/sup&gt;","plainTextFormattedCitation":"15","previouslyFormattedCitation":"&lt;sup&gt;15&lt;/sup&gt;"},"properties":{"noteIndex":0},"schema":"https://github.com/citation-style-language/schema/raw/master/csl-citation.json"}</w:instrText>
+      </w:r>
+      <w:r>
+        <w:fldChar w:fldCharType="separate"/>
+      </w:r>
+      <w:r>
+        <w:rPr>
+          <w:noProof/>
+          <w:vertAlign w:val="superscript"/>
+        </w:rPr>
+        <w:t>15</w:t>
+      </w:r>
       <w:ins w:id="455" w:author="Gibran Hemani" w:date="2020-01-14T21:24:00Z">
         <w:r>
-          <w:t>)</w:t>
-        </w:r>
-        <w:r>
-          <w:fldChar w:fldCharType="begin" w:fldLock="1"/>
-        </w:r>
-      </w:ins>
-      <w:r>
-        <w:instrText>ADDIN CSL_CITATION {"citationItems":[{"id":"ITEM-1","itemData":{"author":[{"dropping-particle":"","family":"Yang","given":"Jian","non-dropping-particle":"","parse-names":false,"suffix":""},{"dropping-particle":"","family":"Bakshi","given":"Andrew","non-dropping-particle":"","parse-names":false,"suffix":""},{"dropping-particle":"","family":"Zhu","given":"Zhihong","non-dropping-particle":"","parse-names":false,"suffix":""},{"dropping-particle":"","family":"Hemani","given":"Gibran","non-dropping-particle":"","parse-names":false,"suffix":""},{"dropping-particle":"","family":"Vinkhuyzen","given":"Anna A E","non-dropping-particle":"","parse-names":false,"suffix":""},{"dropping-particle":"","family":"Lee","given":"Sang Hong","non-dropping-particle":"","parse-names":false,"suffix":""},{"dropping-particle":"","family":"Robinson","given":"Matthew R","non-dropping-particle":"","parse-names":false,"suffix":""},{"dropping-particle":"","family":"Perry","given":"John R B","non-dropping-particle":"","parse-names":false,"suffix":""},{"dropping-particle":"","family":"Nolte","given":"Ilja M","non-dropping-particle":"","parse-names":false,"suffix":""},{"dropping-particle":"V","family":"Vliet-Ostaptchouk","given":"Jana","non-dropping-particle":"van","parse-names":false,"suffix":""},{"dropping-particle":"","family":"others","given":"","non-dropping-particle":"","parse-names":false,"suffix":""}],"container-title":"Nature genetics","id":"ITEM-1","issued":{"date-parts":[["2015"]]},"publisher":"Nature Publishing Group","title":"Genetic variance estimation with imputed variants finds negligible missing heritability for human height and body mass index","type":"article-journal"},"uris":["http://www.mendeley.com/documents/?uuid=8332baeb-bee3-45ea-b442-c62668fe5b5b"]}],"mendeley":{"formattedCitation":"&lt;sup&gt;15&lt;/sup&gt;","plainTextFormattedCitation":"15","previouslyFormattedCitation":"&lt;sup&gt;15&lt;/sup&gt;"},"properties":{"noteIndex":0},"schema":"https://github.com/citation-style-language/schema/raw/master/csl-citation.json"}</w:instrText>
-      </w:r>
-      <w:r>
-        <w:fldChar w:fldCharType="separate"/>
-      </w:r>
-      <w:r>
-        <w:rPr>
-          <w:noProof/>
-          <w:vertAlign w:val="superscript"/>
-        </w:rPr>
-        <w:t>15</w:t>
-      </w:r>
-      <w:ins w:id="456" w:author="Gibran Hemani" w:date="2020-01-14T21:24:00Z">
-        <w:r>
           <w:fldChar w:fldCharType="end"/>
         </w:r>
       </w:ins>
-      <w:ins w:id="457" w:author="Jian Yang" w:date="2020-01-09T16:12:00Z">
+      <w:ins w:id="456" w:author="Jian Yang" w:date="2020-01-09T16:12:00Z">
         <w:r>
           <w:t xml:space="preserve"> </w:t>
         </w:r>
-        <w:del w:id="458" w:author="Gibran Hemani" w:date="2020-01-14T21:24:00Z">
+        <w:del w:id="457" w:author="Gibran Hemani" w:date="2020-01-14T21:24:00Z">
           <w:r>
             <w:delText>Nature Genetics</w:delText>
           </w:r>
         </w:del>
       </w:ins>
-      <w:ins w:id="459" w:author="Jian Yang" w:date="2020-01-09T16:21:00Z">
-        <w:del w:id="460" w:author="Gibran Hemani" w:date="2020-01-14T21:24:00Z">
+      <w:ins w:id="458" w:author="Jian Yang" w:date="2020-01-09T16:21:00Z">
+        <w:del w:id="459" w:author="Gibran Hemani" w:date="2020-01-14T21:24:00Z">
           <w:r>
             <w:delText>)</w:delText>
           </w:r>
         </w:del>
       </w:ins>
-      <w:ins w:id="461" w:author="Jian Yang" w:date="2020-01-09T16:13:00Z">
-        <w:del w:id="462" w:author="Gibran Hemani" w:date="2020-01-14T21:24:00Z">
+      <w:ins w:id="460" w:author="Jian Yang" w:date="2020-01-09T16:13:00Z">
+        <w:del w:id="461" w:author="Gibran Hemani" w:date="2020-01-14T21:24:00Z">
           <w:r>
             <w:delText xml:space="preserve"> </w:delText>
           </w:r>
@@ -12286,51 +12281,51 @@
           <w:t>using whole</w:t>
         </w:r>
       </w:ins>
-      <w:ins w:id="463" w:author="Jian Yang" w:date="2020-01-09T16:21:00Z">
+      <w:ins w:id="462" w:author="Jian Yang" w:date="2020-01-09T16:21:00Z">
         <w:r>
           <w:t>-</w:t>
         </w:r>
       </w:ins>
-      <w:ins w:id="464" w:author="Jian Yang" w:date="2020-01-09T16:13:00Z">
+      <w:ins w:id="463" w:author="Jian Yang" w:date="2020-01-09T16:13:00Z">
         <w:r>
           <w:t>genome sequence</w:t>
         </w:r>
       </w:ins>
-      <w:ins w:id="465" w:author="Jian Yang" w:date="2020-01-09T16:21:00Z">
+      <w:ins w:id="464" w:author="Jian Yang" w:date="2020-01-09T16:21:00Z">
         <w:r>
           <w:t xml:space="preserve"> (WGS)</w:t>
         </w:r>
       </w:ins>
-      <w:ins w:id="466" w:author="Jian Yang" w:date="2020-01-09T16:13:00Z">
+      <w:ins w:id="465" w:author="Jian Yang" w:date="2020-01-09T16:13:00Z">
         <w:r>
           <w:t xml:space="preserve"> data from the UK10K project</w:t>
         </w:r>
       </w:ins>
+      <w:ins w:id="466" w:author="Gibran Hemani" w:date="2020-01-14T21:24:00Z">
+        <w:r>
+          <w:fldChar w:fldCharType="begin" w:fldLock="1"/>
+        </w:r>
+      </w:ins>
+      <w:r>
+        <w:instrText>ADDIN CSL_CITATION {"citationItems":[{"id":"ITEM-1","itemData":{"DOI":"10.1038/nature14962","ISSN":"0028-0836","author":[{"dropping-particle":"","family":"Walter","given":"Klaudia","non-dropping-particle":"","parse-names":false,"suffix":""},{"dropping-particle":"","family":"Min","given":"Josine L.","non-dropping-particle":"","parse-names":false,"suffix":""},{"dropping-particle":"","family":"Huang","given":"Jie","non-dropping-particle":"","parse-names":false,"suffix":""},{"dropping-particle":"","family":"Crooks","given":"Lucy","non-dropping-particle":"","parse-names":false,"suffix":""},{"dropping-particle":"","family":"Memari","given":"Yasin","non-dropping-particle":"","parse-names":false,"suffix":""},{"dropping-particle":"","family":"McCarthy","given":"Shane","non-dropping-particle":"","parse-names":false,"suffix":""},{"dropping-particle":"","family":"Perry","given":"John R. B.","non-dropping-particle":"","parse-names":false,"suffix":""},{"dropping-particle":"","family":"Xu","given":"ChangJiang","non-dropping-particle":"","parse-names":false,"suffix":""},{"dropping-particle":"","family":"Futema","given":"Marta","non-dropping-particle":"","parse-names":false,"suffix":""},{"dropping-particle":"","family":"Lawson","given":"Daniel","non-dropping-particle":"","parse-names":false,"suffix":""},{"dropping-particle":"","family":"Iotchkova","given":"Valentina","non-dropping-particle":"","parse-names":false,"suffix":""},{"dropping-particle":"","family":"Schiffels","given":"Stephan","non-dropping-particle":"","parse-names":false,"suffix":""},{"dropping-particle":"","family":"Hendricks","given":"Audrey E.","non-dropping-particle":"","parse-names":false,"suffix":""},{"dropping-particle":"","family":"Danecek","given":"Petr","non-dropping-particle":"","parse-names":false,"suffix":""},{"dropping-particle":"","family":"Li","given":"Rui","non-dropping-particle":"","parse-names":false,"suffix":""},{"dropping-particle":"","family":"Floyd","given":"James","non-dropping-particle":"","parse-names":false,"suffix":""},{"dropping-particle":"V.","family":"Wain","given":"Louise","non-dropping-particle":"","parse-names":false,"suffix":""},{"dropping-particle":"","family":"Barroso","given":"Inês","non-dropping-particle":"","parse-names":false,"suffix":""},{"dropping-particle":"","family":"Humphries","given":"Steve E.","non-dropping-particle":"","parse-names":false,"suffix":""},{"dropping-particle":"","family":"Hurles","given":"Matthew E.","non-dropping-particle":"","parse-names":false,"suffix":""},{"dropping-particle":"","family":"Zeggini","given":"Eleftheria","non-dropping-particle":"","parse-names":false,"suffix":""},{"dropping-particle":"","family":"Barrett","given":"Jeffrey C.","non-dropping-particle":"","parse-names":false,"suffix":""},{"dropping-particle":"","family":"Plagnol","given":"Vincent","non-dropping-particle":"","parse-names":false,"suffix":""},{"dropping-particle":"","family":"Brent Richards","given":"J.","non-dropping-particle":"","parse-names":false,"suffix":""},{"dropping-particle":"","family":"Greenwood","given":"Celia M. T.","non-dropping-particle":"","parse-names":false,"suffix":""},{"dropping-particle":"","family":"Timpson","given":"Nicholas J.","non-dropping-particle":"","parse-names":false,"suffix":""},{"dropping-particle":"","family":"Durbin","given":"Richard","non-dropping-particle":"","parse-names":false,"suffix":""},{"dropping-particle":"","family":"Soranzo","given":"Nicole","non-dropping-particle":"","parse-names":false,"suffix":""},{"dropping-particle":"","family":"Bala","given":"Senduran","non-dropping-particle":"","parse-names":false,"suffix":""},{"dropping-particle":"","family":"Clapham","given":"Peter","non-dropping-particle":"","parse-names":false,"suffix":""},{"dropping-particle":"","family":"Coates","given":"Guy","non-dropping-particle":"","parse-names":false,"suffix":""},{"dropping-particle":"","family":"Cox","given":"Tony","non-dropping-particle":"","parse-names":false,"suffix":""},{"dropping-particle":"","family":"Daly","given":"Allan","non-dropping-particle":"","parse-names":false,"suffix":""},{"dropping-particle":"","family":"Danecek","given":"Petr","non-dropping-particle":"","parse-names":false,"suffix":""},{"dropping-particle":"","family":"Du","given":"Yuanping","non-dropping-particle":"","parse-names":false,"suffix":""},{"dropping-particle":"","family":"Durbin","given":"Richard","non-dropping-particle":"","parse-names":false,"suffix":""},{"dropping-particle":"","family":"Edkins","given":"Sarah","non-dropping-particle":"","parse-names":false,"suffix":""},{"dropping-particle":"","family":"Ellis","given":"Peter","non-dropping-particle":"","parse-names":false,"suffix":""},{"dropping-particle":"","family":"Flicek","given":"Paul","non-dropping-particle":"","parse-names":false,"suffix":""},{"dropping-particle":"","family":"Guo","given":"Xiaosen","non-dropping-particle":"","parse-names":false,"suffix":""},{"dropping-particle":"","family":"Guo","given":"Xueqin","non-dropping-particle":"","parse-names":false,"suffix":""},{"dropping-particle":"","family":"Huang","given":"Liren","non-dropping-particle":"","parse-names":false,"suffix":""},{"dropping-particle":"","family":"Jackson","given":"David K.","non-dropping-particle":"","parse-names":false,"suffix":""},{"dropping-particle":"","family":"Joyce","given":"Chris","non-dropping-particle":"","parse-names":false,"suffix":""},{"dropping-particle":"","family":"Keane","given":"Thomas","non-dropping-particle":"","parse-names":false,"suffix":""},{"dropping-particle":"","family":"Kolb-Kokocinski","given":"Anja","non-dropping-particle":"","parse-names":false,"suffix":""},{"dropping-particle":"","family":"Langford","given":"Cordelia","non-dropping-particle":"","parse-names":false,"suffix":""},{"dropping-particle":"","family":"Li","given":"Yingrui","non-dropping-particle":"","parse-names":false,"suffix":""},{"dropping-particle":"","family":"Liang","given":"Jieqin","non-dropping-particle":"","parse-names":false,"suffix":""},{"dropping-particle":"","family":"Lin","given":"Hong","non-dropping-particle":"","parse-names":false,"suffix":""},{"dropping-particle":"","family":"Liu","given":"Ryan","non-dropping-particle":"","parse-names":false,"suffix":""},{"dropping-particle":"","family":"Maslen","given":"John","non-dropping-particle":"","parse-names":false,"suffix":""},{"dropping-particle":"","family":"McCarthy","given":"Shane","non-dropping-particle":"","parse-names":false,"suffix":""},{"dropping-particle":"","family":"Muddyman","given":"Dawn","non-dropping-particle":"","parse-names":false,"suffix":""},{"dropping-particle":"","family":"Quail","given":"Michael A.","non-dropping-particle":"","parse-names":false,"suffix":""},{"dropping-particle":"","family":"Stalker","given":"Jim","non-dropping-particle":"","parse-names":false,"suffix":""},{"dropping-particle":"","family":"Sun","given":"Jianping","non-dropping-particle":"","parse-names":false,"suffix":""},{"dropping-particle":"","family":"Tian","given":"Jing","non-dropping-particle":"","parse-names":false,"suffix":""},{"dropping-particle":"","family":"Wang","given":"Guangbiao","non-dropping-particle":"","parse-names":false,"suffix":""},{"dropping-particle":"","family":"Wang","given":"Jun","non-dropping-particle":"","parse-names":false,"suffix":""},{"dropping-particle":"","family":"Wang","given":"Yu","non-dropping-particle":"","parse-names":false,"suffix":""},{"dropping-particle":"","family":"Wong","given":"Kim","non-dropping-particle":"","parse-names":false,"suffix":""},{"dropping-particle":"","family":"Zhang","given":"Pingbo","non-dropping-particle":"","parse-names":false,"suffix":""},{"dropping-particle":"","family":"Barroso","given":"Inês","non-dropping-particle":"","parse-names":false,"suffix":""},{"dropping-particle":"","family":"Birney","given":"Ewan","non-dropping-particle":"","parse-names":false,"suffix":""},{"dropping-particle":"","family":"Boustred","given":"Chris","non-dropping-particle":"","parse-names":false,"suffix":""},{"dropping-particle":"","family":"Chen","given":"Lu","non-dropping-particle":"","parse-names":false,"suffix":""},{"dropping-particle":"","family":"Clement","given":"Gail","non-dropping-particle":"","parse-names":false,"suffix":""},{"dropping-particle":"","family":"Cocca","given":"Massimiliano","non-dropping-particle":"","parse-names":false,"suffix":""},{"dropping-particle":"","family":"Danecek","given":"Petr","non-dropping-particle":"","parse-names":false,"suffix":""},{"dropping-particle":"","family":"Davey Smith","given":"George","non-dropping-particle":"","parse-names":false,"suffix":""},{"dropping-particle":"","family":"Day","given":"Ian N. M.","non-dropping-particle":"","parse-names":false,"suffix":""},{"dropping-particle":"","family":"Day-Williams","given":"Aaron","non-dropping-particle":"","parse-names":false,"suffix":""},{"dropping-particle":"","family":"Down","given":"Thomas","non-dropping-particle":"","parse-names":false,"suffix":""},{"dropping-particle":"","family":"Dunham","given":"Ian","non-dropping-particle":"","parse-names":false,"suffix":""},{"dropping-particle":"","family":"Durbin","given":"Richard","non-dropping-particle":"","parse-names":false,"suffix":""},{"dropping-particle":"","family":"Evans","given":"David M.","non-dropping-particle":"","parse-names":false,"suffix":""},{"dropping-particle":"","family":"Gaunt","given":"Tom R.","non-dropping-particle":"","parse-names":false,"suffix":""},{"dropping-particle":"","family":"Geihs","given":"Matthias","non-dropping-particle":"","parse-names":false,"suffix":""},{"dropping-particle":"","family":"Greenwood","given":"Celia M. T.","non-dropping-particle":"","parse-names":false,"suffix":""},{"dropping-particle":"","family":"Hart","given":"Deborah","non-dropping-particle":"","parse-names":false,"suffix":""},{"dropping-particle":"","family":"Hendricks","given":"Audrey E.","non-dropping-particle":"","parse-names":false,"suffix":""},{"dropping-particle":"","family":"Howie","given":"Bryan","non-dropping-particle":"","parse-names":false,"suffix":""},{"dropping-particle":"","family":"Huang","given":"Jie","non-dropping-particle":"","parse-names":false,"suffix":""},{"dropping-particle":"","family":"Hubbard","given":"Tim","non-dropping-particle":"","parse-names":false,"suffix":""},{"dropping-particle":"","family":"Hysi","given":"Pirro","non-dropping-particle":"","parse-names":false,"suffix":""},{"dropping-particle":"","family":"Iotchkova","given":"Valentina","non-dropping-particle":"","parse-names":false,"suffix":""},{"dropping-particle":"","family":"Jamshidi","given":"Yalda","non-dropping-particle":"","parse-names":false,"suffix":""},{"dropping-particle":"","family":"Karczewski","given":"Konrad J.","non-dropping-particle":"","parse-names":false,"suffix":""},{"dropping-particle":"","family":"Kemp","given":"John P.","non-dropping-particle":"","parse-names":false,"suffix":""},{"dropping-particle":"","family":"Lachance","given":"Genevieve","non-dropping-particle":"","parse-names":false,"suffix":""},{"dropping-particle":"","family":"Lawson","given":"Daniel","non-dropping-particle":"","parse-names":false,"suffix":""},{"dropping-particle":"","family":"Lek","given":"Monkol","non-dropping-particle":"","parse-names":false,"suffix":""},{"dropping-particle":"","family":"Lopes","given":"Margarida","non-dropping-particle":"","parse-names":false,"suffix":""},{"dropping-particle":"","family":"MacArthur","given":"Daniel G.","non-dropping-particle":"","parse-names":false,"suffix":""},{"dropping-particle":"","family":"Marchini","given":"Jonathan","non-dropping-particle":"","parse-names":false,"suffix":""},{"dropping-particle":"","family":"Mangino","given":"Massimo","non-dropping-particle":"","parse-names":false,"suffix":""},{"dropping-particle":"","family":"Mathieson","given":"Iain","non-dropping-particle":"","parse-names":false,"suffix":""},{"dropping-particle":"","family":"McCarthy","given":"Shane","non-dropping-particle":"","parse-names":false,"suffix":""},{"dropping-particle":"","family":"Memari","given":"Yasin","non-dropping-particle":"","parse-names":false,"suffix":""},{"dropping-particle":"","family":"Metrustry","given":"Sarah","non-dropping-particle":"","parse-names":false,"suffix":""},{"dropping-particle":"","family":"Min","given":"Josine L.","non-dropping-particle":"","parse-names":false,"suffix":""},{"dropping-particle":"","family":"Moayyeri","given":"Alireza","non-dropping-particle":"","parse-names":false,"suffix":""},{"dropping-particle":"","family":"Muddyman","given":"Dawn","non-dropping-particle":"","parse-names":false,"suffix":""},{"dropping-particle":"","family":"Northstone","given":"Kate","non-dropping-particle":"","parse-names":false,"suffix":""},{"dropping-particle":"","family":"Panoutsopoulou","given":"Kalliope","non-dropping-particle":"","parse-names":false,"suffix":""},{"dropping-particle":"","family":"Paternoster","given":"Lavinia","non-dropping-particle":"","parse-names":false,"suffix":""},{"dropping-particle":"","family":"Perry","given":"John R. B.","non-dropping-particle":"","parse-names":false,"suffix":""},{"dropping-particle":"","family":"Quaye","given":"Lydia","non-dropping-particle":"","parse-names":false,"suffix":""},{"dropping-particle":"","family":"Brent Richards","given":"J.","non-dropping-particle":"","parse-names":false,"suffix":""},{"dropping-particle":"","family":"Ring","given":"Susan","non-dropping-particle":"","parse-names":false,"suffix":""},{"dropping-particle":"","family":"Ritchie","given":"Graham R. S.","non-dropping-particle":"","parse-names":false,"suffix":""},{"dropping-particle":"","family":"Schiffels","given":"Stephan","non-dropping-particle":"","parse-names":false,"suffix":""},{"dropping-particle":"","family":"Shihab","given":"Hashem A.","non-dropping-particle":"","parse-names":false,"suffix":""},{"dropping-particle":"","family":"Shin","given":"So-Youn","non-dropping-particle":"","parse-names":false,"suffix":""},{"dropping-particle":"","family":"Small","given":"Kerrin S.","non-dropping-particle":"","parse-names":false,"suffix":""},{"dropping-particle":"","family":"Soler Artigas","given":"María","non-dropping-particle":"","parse-names":false,"suffix":""},{"dropping-particle":"","family":"Soranzo","given":"Nicole","non-dropping-particle":"","parse-names":false,"suffix":""},{"dropping-particle":"","family":"Southam","given":"Lorraine","non-dropping-particle":"","parse-names":false,"suffix":""},{"dropping-particle":"","family":"Spector","given":"Timothy D.","non-dropping-particle":"","parse-names":false,"suffix":""},{"dropping-particle":"","family":"St Pourcain","given":"Beate","non-dropping-particle":"","parse-names":false,"suffix":""},{"dropping-particle":"","family":"Surdulescu","given":"Gabriela","non-dropping-particle":"","parse-names":false,"suffix":""},{"dropping-particle":"","family":"Tachmazidou","given":"Ioanna","non-dropping-particle":"","parse-names":false,"suffix":""},{"dropping-particle":"","family":"Timpson","given":"Nicholas J.","non-dropping-particle":"","parse-names":false,"suffix":""},{"dropping-particle":"","family":"Tobin","given":"Martin D.","non-dropping-particle":"","parse-names":false,"suffix":""},{"dropping-particle":"","family":"Valdes","given":"Ana M.","non-dropping-particle":"","parse-names":false,"suffix":""},{"dropping-particle":"","family":"Visscher","given":"Peter M.","non-dropping-particle":"","parse-names":false,"suffix":""},{"dropping-particle":"V.","family":"Wain","given":"Louise","non-dropping-particle":"","parse-names":false,"suffix":""},{"dropping-particle":"","family":"Walter","given":"Klaudia","non-dropping-particle":"","parse-names":false,"suffix":""},{"dropping-particle":"","family":"Ward","given":"Kirsten","non-dropping-particle":"","parse-names":false,"suffix":""},{"dropping-particle":"","family":"Wilson","given":"Scott G.","non-dropping-particle":"","parse-names":false,"suffix":""},{"dropping-particle":"","family":"Wong","given":"Kim","non-dropping-particle":"","parse-names":false,"suffix":""},{"dropping-particle":"","family":"Yang","given":"Jian","non-dropping-particle":"","parse-names":false,"suffix":""},{"dropping-particle":"","family":"Zeggini","given":"Eleftheria","non-dropping-particle":"","parse-names":false,"suffix":""},{"dropping-particle":"","family":"Zhang","given":"Feng","non-dropping-particle":"","parse-names":false,"suffix":""},{"dropping-particle":"","family":"Zheng","given":"Hou-Feng","non-dropping-particle":"","parse-names":false,"suffix":""},{"dropping-particle":"","family":"Anney","given":"Richard","non-dropping-particle":"","parse-names":false,"suffix":""},{"dropping-particle":"","family":"Ayub","given":"Muhammad","non-dropping-particle":"","parse-names":false,"suffix":""},{"dropping-particle":"","family":"Barrett","given":"Jeffrey C.","non-dropping-particle":"","parse-names":false,"suffix":""},{"dropping-particle":"","family":"Blackwood","given":"Douglas","non-dropping-particle":"","parse-names":false,"suffix":""},{"dropping-particle":"","family":"Bolton","given":"Patrick F.","non-dropping-particle":"","parse-names":false,"suffix":""},{"dropping-particle":"","family":"Breen","given":"Gerome","non-dropping-particle":"","parse-names":false,"suffix":""},{"dropping-particle":"","family":"Collier","given":"David A.","non-dropping-particle":"","parse-names":false,"suffix":""},{"dropping-particle":"","family":"Craddock","given":"Nick","non-dropping-particle":"","parse-names":false,"suffix":""},{"dropping-particle":"","family":"Crooks","given":"Lucy","non-dropping-particle":"","parse-names":false,"suffix":""},{"dropping-particle":"","family":"Curran","given":"Sarah","non-dropping-particle":"","parse-names":false,"suffix":""},{"dropping-particle":"","family":"Curtis","given":"David","non-dropping-particle":"","parse-names":false,"suffix":""},{"dropping-particle":"","family":"Durbin","given":"Richard","non-dropping-particle":"","parse-names":false,"suffix":""},{"dropping-particle":"","family":"Gallagher","given":"Louise","non-dropping-particle":"","parse-names":false,"suffix":""},{"dropping-particle":"","family":"Geschwind","given":"Daniel","non-dropping-particle":"","parse-names":false,"suffix":""},{"dropping-particle":"","family":"Gurling","given":"Hugh","non-dropping-particle":"","parse-names":false,"suffix":""},{"dropping-particle":"","family":"Holmans","given":"Peter","non-dropping-particle":"","parse-names":false,"suffix":""},{"dropping-particle":"","family":"Lee","given":"Irene","non-dropping-particle":"","parse-names":false,"suffix":""},{"dropping-particle":"","family":"Lönnqvist","given":"Jouko","non-dropping-particle":"","parse-names":false,"suffix":""},{"dropping-particle":"","family":"McCarthy","given":"Shane","non-dropping-particle":"","parse-names":false,"suffix":""},{"dropping-particle":"","family":"McGuffin","given":"Peter","non-dropping-particle":"","parse-names":false,"suffix":""},{"dropping-particle":"","family":"McIntosh","given":"Andrew M.","non-dropping-particle":"","parse-names":false,"suffix":""},{"dropping-particle":"","family":"McKechanie","given":"Andrew G.","non-dropping-particle":"","parse-names":false,"suffix":""},{"dropping-particle":"","family":"McQuillin","given":"Andrew","non-dropping-particle":"","parse-names":false,"suffix":""},{"dropping-particle":"","family":"Morris","given":"James","non-dropping-particle":"","parse-names":false,"suffix":""},{"dropping-particle":"","family":"Muddyman","given":"Dawn","non-dropping-particle":"","parse-names":false,"suffix":""},{"dropping-particle":"","family":"O'Donovan","given":"Michael C.","non-dropping-particle":"","parse-names":false,"suffix":""},{"dropping-particle":"","family":"Owen","given":"Michael J.","non-dropping-particle":"","parse-names":false,"suffix":""},{"dropping-particle":"","family":"Palotie","given":"Aarno","non-dropping-particle":"","parse-names":false,"suffix":""},{"dropping-particle":"","family":"Parr","given":"Jeremy R.","non-dropping-particle":"","parse-names":false,"suffix":""},{"dropping-particle":"","family":"Paunio","given":"Tiina","non-dropping-particle":"","parse-names":false,"suffix":""},{"dropping-particle":"","family":"Pietilainen","given":"Olli","non-dropping-particle":"","parse-names":false,"suffix":""},{"dropping-particle":"","family":"Rehnström","given":"Karola","non-dropping-particle":"","parse-names":false,"suffix":""},{"dropping-particle":"","family":"Sharp","given":"Sally I.","non-dropping-particle":"","parse-names":false,"suffix":""},{"dropping-particle":"","family":"Skuse","given":"David","non-dropping-particle":"","parse-names":false,"suffix":""},{"dropping-particle":"","family":"St Clair","given":"David","non-dropping-particle":"","parse-names":false,"suffix":""},{"dropping-particle":"","family":"Suvisaari","given":"Jaana","non-dropping-particle":"","parse-names":false,"suffix":""},{"dropping-particle":"","family":"Walters","given":"James T. R.","non-dropping-particle":"","parse-names":false,"suffix":""},{"dropping-particle":"","family":"Williams","given":"Hywel J.","non-dropping-particle":"","parse-names":false,"suffix":""},{"dropping-particle":"","family":"Barroso","given":"Inês","non-dropping-particle":"","parse-names":false,"suffix":""},{"dropping-particle":"","family":"Bochukova","given":"Elena","non-dropping-particle":"","parse-names":false,"suffix":""},{"dropping-particle":"","family":"Bounds","given":"Rebecca","non-dropping-particle":"","parse-names":false,"suffix":""},{"dropping-particle":"","family":"Dominiczak","given":"Anna","non-dropping-particle":"","parse-names":false,"suffix":""},{"dropping-particle":"","family":"Durbin","given":"Richard","non-dropping-particle":"","parse-names":false,"suffix":""},{"dropping-particle":"","family":"Farooqi","given":"I. Sadaf","non-dropping-particle":"","parse-names":false,"suffix":""},{"dropping-particle":"","family":"Hendricks","given":"Audrey E.","non-dropping-particle":"","parse-names":false,"suffix":""},{"dropping-particle":"","family":"Keogh","given":"Julia","non-dropping-particle":"","parse-names":false,"suffix":""},{"dropping-particle":"","family":"Marenne","given":"Gaëlle","non-dropping-particle":"","parse-names":false,"suffix":""},{"dropping-particle":"","family":"McCarthy","given":"Shane","non-dropping-particle":"","parse-names":false,"suffix":""},{"dropping-particle":"","family":"Morris","given":"Andrew","non-dropping-particle":"","parse-names":false,"suffix":""},{"dropping-particle":"","family":"Muddyman","given":"Dawn","non-dropping-particle":"","parse-names":false,"suffix":""},{"dropping-particle":"","family":"O'Rahilly","given":"Stephen","non-dropping-particle":"","parse-names":false,"suffix":""},{"dropping-particle":"","family":"Porteous","given":"David J.","non-dropping-particle":"","parse-names":false,"suffix":""},{"dropping-particle":"","family":"Smith","given":"Blair H.","non-dropping-particle":"","parse-names":false,"suffix":""},{"dropping-particle":"","family":"Tachmazidou","given":"Ioanna","non-dropping-particle":"","parse-names":false,"suffix":""},{"dropping-particle":"","family":"Wheeler","given":"Eleanor","non-dropping-particle":"","parse-names":false,"suffix":""},{"dropping-particle":"","family":"Zeggini","given":"Eleftheria","non-dropping-particle":"","parse-names":false,"suffix":""},{"dropping-particle":"","family":"Turki","given":"Saeed","non-dropping-particle":"Al","parse-names":false,"suffix":""},{"dropping-particle":"","family":"Anderson","given":"Carl A.","non-dropping-particle":"","parse-names":false,"suffix":""},{"dropping-particle":"","family":"Antony","given":"Dinu","non-dropping-particle":"","parse-names":false,"suffix":""},{"dropping-particle":"","family":"Barroso","given":"Inês","non-dropping-particle":"","parse-names":false,"suffix":""},{"dropping-particle":"","family":"Beales","given":"Phil","non-dropping-particle":"","parse-names":false,"suffix":""},{"dropping-particle":"","family":"Bentham","given":"Jamie","non-dropping-particle":"","parse-names":false,"suffix":""},{"dropping-particle":"","family":"Bhattacharya","given":"Shoumo","non-dropping-particle":"","parse-names":false,"suffix":""},{"dropping-particle":"","family":"Calissano","given":"Mattia","non-dropping-particle":"","parse-names":false,"suffix":""},{"dropping-particle":"","family":"Carss","given":"Keren","non-dropping-particle":"","parse-names":false,"suffix":""},{"dropping-particle":"","family":"Chatterjee","given":"Krishna","non-dropping-particle":"","parse-names":false,"suffix":""},{"dropping-particle":"","family":"Cirak","given":"Sebahattin","non-dropping-particle":"","parse-names":false,"suffix":""},{"dropping-particle":"","family":"Cosgrove","given":"Catherine","non-dropping-particle":"","parse-names":false,"suffix":""},{"dropping-particle":"","family":"Durbin","given":"Richard","non-dropping-particle":"","parse-names":false,"suffix":""},{"dropping-particle":"","family":"Fitzpatrick","given":"David R.","non-dropping-particle":"","parse-names":false,"suffix":""},{"dropping-particle":"","family":"Floyd","given":"James","non-dropping-particle":"","parse-names":false,"suffix":""},{"dropping-particle":"","family":"Reghan Foley","given":"A.","non-dropping-particle":"","parse-names":false,"suffix":""},{"dropping-particle":"","family":"Franklin","given":"Christopher S.","non-dropping-particle":"","parse-names":false,"suffix":""},{"dropping-particle":"","family":"Futema","given":"Marta","non-dropping-particle":"","parse-names":false,"suffix":""},{"dropping-particle":"","family":"Grozeva","given":"Detelina","non-dropping-particle":"","parse-names":false,"suffix":""},{"dropping-particle":"","family":"Humphries","given":"Steve E.","non-dropping-particle":"","parse-names":false,"suffix":""},{"dropping-particle":"","family":"Hurles","given":"Matthew E.","non-dropping-particle":"","parse-names":false,"suffix":""},{"dropping-particle":"","family":"McCarthy","given":"Shane","non-dropping-particle":"","parse-names":false,"suffix":""},{"dropping-particle":"","family":"Mitchison","given":"Hannah M.","non-dropping-particle":"","parse-names":false,"suffix":""},{"dropping-particle":"","family":"Muddyman","given":"Dawn","non-dropping-particle":"","parse-names":false,"suffix":""},{"dropping-particle":"","family":"Muntoni","given":"Francesco","non-dropping-particle":"","parse-names":false,"suffix":""},{"dropping-particle":"","family":"O'Rahilly","given":"Stephen","non-dropping-particle":"","parse-names":false,"suffix":""},{"dropping-particle":"","family":"Onoufriadis","given":"Alexandros","non-dropping-particle":"","parse-names":false,"suffix":""},{"dropping-particle":"","family":"Parker","given":"Victoria","non-dropping-particle":"","parse-names":false,"suffix":""},{"dropping-particle":"","family":"Payne","given":"Felicity","non-dropping-particle":"","parse-names":false,"suffix":""},{"dropping-particle":"","family":"Plagnol","given":"Vincent","non-dropping-particle":"","parse-names":false,"suffix":""},{"dropping-particle":"","family":"Lucy Raymond","given":"F.","non-dropping-particle":"","parse-names":false,"suffix":""},{"dropping-particle":"","family":"Roberts","given":"Nicola","non-dropping-particle":"","parse-names":false,"suffix":""},{"dropping-particle":"","family":"Savage","given":"David B.","non-dropping-particle":"","parse-names":false,"suffix":""},{"dropping-particle":"","family":"Scambler","given":"Peter","non-dropping-particle":"","parse-names":false,"suffix":""},{"dropping-particle":"","family":"Schmidts","given":"Miriam","non-dropping-particle":"","parse-names":false,"suffix":""},{"dropping-particle":"","family":"Schoenmakers","given":"Nadia","non-dropping-particle":"","parse-names":false,"suffix":""},{"dropping-particle":"","family":"Semple","given":"Robert K.","non-dropping-particle":"","parse-names":false,"suffix":""},{"dropping-particle":"","family":"Serra","given":"Eva","non-dropping-particle":"","parse-names":false,"suffix":""},{"dropping-particle":"","family":"Spasic-Boskovic","given":"Olivera","non-dropping-particle":"","parse-names":false,"suffix":""},{"dropping-particle":"","family":"Stevens","given":"Elizabeth","non-dropping-particle":"","parse-names":false,"suffix":""},{"dropping-particle":"","family":"Kogelenberg","given":"Margriet","non-dropping-particle":"van","parse-names":false,"suffix":""},{"dropping-particle":"","family":"Vijayarangakannan","given":"Parthiban","non-dropping-particle":"","parse-names":false,"suffix":""},{"dropping-particle":"","family":"Walter","given":"Klaudia","non-dropping-particle":"","parse-names":false,"suffix":""},{"dropping-particle":"","family":"Williamson","given":"Kathleen A.","non-dropping-particle":"","parse-names":false,"suffix":""},{"dropping-particle":"","family":"Wilson","given":"Crispian","non-dropping-particle":"","parse-names":false,"suffix":""},{"dropping-particle":"","family":"Whyte","given":"Tamieka","non-dropping-particle":"","parse-names":false,"suffix":""},{"dropping-particle":"","family":"Ciampi","given":"Antonio","non-dropping-particle":"","parse-names":false,"suffix":""},{"dropping-particle":"","family":"Greenwood","given":"Celia M. T.","non-dropping-particle":"","parse-names":false,"suffix":""},{"dropping-particle":"","family":"Hendricks","given":"Audrey E.","non-dropping-particle":"","parse-names":false,"suffix":""},{"dropping-particle":"","family":"Li","given":"Rui","non-dropping-particle":"","parse-names":false,"suffix":""},{"dropping-particle":"","family":"Metrustry","given":"Sarah","non-dropping-particle":"","parse-names":false,"suffix":""},{"dropping-particle":"","family":"Oualkacha","given":"Karim","non-dropping-particle":"","parse-names":false,"suffix":""},{"dropping-particle":"","family":"Tachmazidou","given":"Ioanna","non-dropping-particle":"","parse-names":false,"suffix":""},{"dropping-particle":"","family":"Xu","given":"ChangJiang","non-dropping-particle":"","parse-names":false,"suffix":""},{"dropping-particle":"","family":"Zeggini","given":"Eleftheria","non-dropping-particle":"","parse-names":false,"suffix":""},{"dropping-particle":"","family":"Bobrow","given":"Martin","non-dropping-particle":"","parse-names":false,"suffix":""},{"dropping-particle":"","family":"Bolton","given":"Patrick F.","non-dropping-particle":"","parse-names":false,"suffix":""},{"dropping-particle":"","family":"Durbin","given":"Richard","non-dropping-particle":"","parse-names":false,"suffix":""},{"dropping-particle":"","family":"Fitzpatrick","given":"David R.","non-dropping-particle":"","parse-names":false,"suffix":""},{"dropping-particle":"","family":"Griffin","given":"Heather","non-dropping-particle":"","parse-names":false,"suffix":""},{"dropping-particle":"","family":"Hurles","given":"Matthew E.","non-dropping-particle":"","parse-names":false,"suffix":""},{"dropping-particle":"","family":"Kaye","given":"Jane","non-dropping-particle":"","parse-names":false,"suffix":""},{"dropping-particle":"","family":"Kennedy","given":"Karen","non-dropping-particle":"","parse-names":false,"suffix":""},{"dropping-particle":"","family":"Kent","given":"Alastair","non-dropping-particle":"","parse-names":false,"suffix":""},{"dropping-particle":"","family":"Muddyman","given":"Dawn","non-dropping-particle":"","parse-names":false,"suffix":""},{"dropping-particle":"","family":"Muntoni","given":"Francesco","non-dropping-particle":"","parse-names":false,"suffix":""},{"dropping-particle":"","family":"Lucy Raymond","given":"F.","non-dropping-particle":"","parse-names":false,"suffix":""},{"dropping-particle":"","family":"Semple","given":"Robert K.","non-dropping-particle":"","parse-names":false,"suffix":""},{"dropping-particle":"","family":"Smee","given":"Carol","non-dropping-particle":"","parse-names":false,"suffix":""},{"dropping-particle":"","family":"Spector","given":"Timothy D.","non-dropping-particle":"","parse-names":false,"suffix":""},{"dropping-particle":"","family":"Timpson","given":"Nicholas J.","non-dropping-particle":"","parse-names":false,"suffix":""},{"dropping-particle":"","family":"Charlton","given":"Ruth","non-dropping-particle":"","parse-names":false,"suffix":""},{"dropping-particle":"","family":"Ekong","given":"Rosemary","non-dropping-particle":"","parse-names":false,"suffix":""},{"dropping-particle":"","family":"Futema","given":"Marta","non-dropping-particle":"","parse-names":false,"suffix":""},{"dropping-particle":"","family":"Humphries","given":"Steve E.","non-dropping-particle":"","parse-names":false,"suffix":""},{"dropping-particle":"","family":"Khawaja","given":"Farrah","non-dropping-particle":"","parse-names":false,"suffix":""},{"dropping-particle":"","family":"Lopes","given":"Luis R.","non-dropping-particle":"","parse-names":false,"suffix":""},{"dropping-particle":"","family":"Migone","given":"Nicola","non-dropping-particle":"","parse-names":false,"suffix":""},{"dropping-particle":"","family":"Payne","given":"Stewart J.","non-dropping-particle":"","parse-names":false,"suffix":""},{"dropping-particle":"","family":"Plagnol","given":"Vincent","non-dropping-particle":"","parse-names":false,"suffix":""},{"dropping-particle":"","family":"Pollitt","given":"Rebecca C.","non-dropping-particle":"","parse-names":false,"suffix":""},{"dropping-particle":"","family":"Povey","given":"Sue","non-dropping-particle":"","parse-names":false,"suffix":""},{"dropping-particle":"","family":"Ridout","given":"Cheryl K.","non-dropping-particle":"","parse-names":false,"suffix":""},{"dropping-particle":"","family":"Robinson","given":"Rachel L.","non-dropping-particle":"","parse-names":false,"suffix":""},{"dropping-particle":"","family":"Scott","given":"Richard H.","non-dropping-particle":"","parse-names":false,"suffix":""},{"dropping-particle":"","family":"Shaw","given":"Adam","non-dropping-particle":"","parse-names":false,"suffix":""},{"dropping-particle":"","family":"Syrris","given":"Petros","non-dropping-particle":"","parse-names":false,"suffix":""},{"dropping-particle":"","family":"Taylor","given":"Rohan","non-dropping-particle":"","parse-names":false,"suffix":""},{"dropping-particle":"","family":"Vandersteen","given":"Anthony M.","non-dropping-particle":"","parse-names":false,"suffix":""},{"dropping-particle":"","family":"Barrett","given":"Jeffrey C.","non-dropping-particle":"","parse-names":false,"suffix":""},{"dropping-particle":"","family":"Barroso","given":"Inês","non-dropping-particle":"","parse-names":false,"suffix":""},{"dropping-particle":"","family":"Davey Smith","given":"George","non-dropping-particle":"","parse-names":false,"suffix":""},{"dropping-particle":"","family":"Durbin","given":"Richard","non-dropping-particle":"","parse-names":false,"suffix":""},{"dropping-particle":"","family":"Farooqi","given":"I. Sadaf","non-dropping-particle":"","parse-names":false,"suffix":""},{"dropping-particle":"","family":"Fitzpatrick","given":"David R.","non-dropping-particle":"","parse-names":false,"suffix":""},{"dropping-particle":"","family":"Hurles","given":"Matthew E.","non-dropping-particle":"","parse-names":false,"suffix":""},{"dropping-particle":"","family":"Kaye","given":"Jane","non-dropping-particle":"","parse-names":false,"suffix":""},{"dropping-particle":"","family":"Kennedy","given":"Karen","non-dropping-particle":"","parse-names":false,"suffix":""},{"dropping-particle":"","family":"Langford","given":"Cordelia","non-dropping-particle":"","parse-names":false,"suffix":""},{"dropping-particle":"","family":"McCarthy","given":"Shane","non-dropping-particle":"","parse-names":false,"suffix":""},{"dropping-particle":"","family":"Muddyman","given":"Dawn","non-dropping-particle":"","parse-names":false,"suffix":""},{"dropping-particle":"","family":"Owen","given":"Michael J.","non-dropping-particle":"","parse-names":false,"suffix":""},{"dropping-particle":"","family":"Palotie","given":"Aarno","non-dropping-particle":"","parse-names":false,"suffix":""},{"dropping-particle":"","family":"Brent Richards","given":"J.","non-dropping-particle":"","parse-names":false,"suffix":""},{"dropping-particle":"","family":"Soranzo","given":"Nicole","non-dropping-particle":"","parse-names":false,"suffix":""},{"dropping-particle":"","family":"Spector","given":"Timothy D.","non-dropping-particle":"","parse-names":false,"suffix":""},{"dropping-particle":"","family":"Stalker","given":"Jim","non-dropping-particle":"","parse-names":false,"suffix":""},{"dropping-particle":"","family":"Timpson","given":"Nicholas J.","non-dropping-particle":"","parse-names":false,"suffix":""},{"dropping-particle":"","family":"Zeggini","given":"Eleftheria","non-dropping-particle":"","parse-names":false,"suffix":""},{"dropping-particle":"","family":"Amuzu","given":"Antoinette","non-dropping-particle":"","parse-names":false,"suffix":""},{"dropping-particle":"","family":"Pablo Casas","given":"Juan","non-dropping-particle":"","parse-names":false,"suffix":""},{"dropping-particle":"","family":"Chambers","given":"John C.","non-dropping-particle":"","parse-names":false,"suffix":""},{"dropping-particle":"","family":"Cocca","given":"Massimiliano","non-dropping-particle":"","parse-names":false,"suffix":""},{"dropping-particle":"","family":"Dedoussis","given":"George","non-dropping-particle":"","parse-names":false,"suffix":""},{"dropping-particle":"","family":"Gambaro","given":"Giovanni","non-dropping-particle":"","parse-names":false,"suffix":""},{"dropping-particle":"","family":"Gasparini","given":"Paolo","non-dropping-particle":"","parse-names":false,"suffix":""},{"dropping-particle":"","family":"Gaunt","given":"Tom R.","non-dropping-particle":"","parse-names":false,"suffix":""},{"dropping-particle":"","family":"Huang","given":"Jie","non-dropping-particle":"","parse-names":false,"suffix":""},{"dropping-particle":"","family":"Iotchkova","given":"Valentina","non-dropping-particle":"","parse-names":false,"suffix":""},{"dropping-particle":"","family":"Isaacs","given":"Aaron","non-dropping-particle":"","parse-names":false,"suffix":""},{"dropping-particle":"","family":"Johnson","given":"Jon","non-dropping-particle":"","parse-names":false,"suffix":""},{"dropping-particle":"","family":"Kleber","given":"Marcus E.","non-dropping-particle":"","parse-names":false,"suffix":""},{"dropping-particle":"","family":"Kooner","given":"Jaspal S.","non-dropping-particle":"","parse-names":false,"suffix":""},{"dropping-particle":"","family":"Langenberg","given":"Claudia","non-dropping-particle":"","parse-names":false,"suffix":""},{"dropping-particle":"","family":"Luan","given":"Jian'an","non-dropping-particle":"","parse-names":false,"suffix":""},{"dropping-particle":"","family":"Malerba","given":"Giovanni","non-dropping-particle":"","parse-names":false,"suffix":""},{"dropping-particle":"","family":"März","given":"Winfried","non-dropping-particle":"","parse-names":false,"suffix":""},{"dropping-particle":"","family":"Matchan","given":"Angela","non-dropping-particle":"","parse-names":false,"suffix":""},{"dropping-particle":"","family":"Min","given":"Josine L.","non-dropping-particle":"","parse-names":false,"suffix":""},{"dropping-particle":"","family":"Morris","given":"Richard","non-dropping-particle":"","parse-names":false,"suffix":""},{"dropping-particle":"","family":"Nordestgaard","given":"Børge G.","non-dropping-particle":"","parse-names":false,"suffix":""},{"dropping-particle":"","family":"Benn","given":"Marianne","non-dropping-particle":"","parse-names":false,"suffix":""},{"dropping-particle":"","family":"Ring","given":"Susan","non-dropping-particle":"","parse-names":false,"suffix":""},{"dropping-particle":"","family":"Scott","given":"Robert A.","non-dropping-particle":"","parse-names":false,"suffix":""},{"dropping-particle":"","family":"Soranzo","given":"Nicole","non-dropping-particle":"","parse-names":false,"suffix":""},{"dropping-particle":"","family":"Southam","given":"Lorraine","non-dropping-particle":"","parse-names":false,"suffix":""},{"dropping-particle":"","family":"Timpson","given":"Nicholas J.","non-dropping-particle":"","parse-names":false,"suffix":""},{"dropping-particle":"","family":"Toniolo","given":"Daniela","non-dropping-particle":"","parse-names":false,"suffix":""},{"dropping-particle":"","family":"Traglia","given":"Michela","non-dropping-particle":"","parse-names":false,"suffix":""},{"dropping-particle":"","family":"Tybjaerg-Hansen","given":"Anne","non-dropping-particle":"","parse-names":false,"suffix":""},{"dropping-particle":"","family":"Duijn","given":"Cornelia M.","non-dropping-particle":"van","parse-names":false,"suffix":""},{"dropping-particle":"","family":"Leeuwen","given":"Elisabeth M.","non-dropping-particle":"van","parse-names":false,"suffix":""},{"dropping-particle":"","family":"Varbo","given":"Anette","non-dropping-particle":"","parse-names":false,"suffix":""},{"dropping-particle":"","family":"Whincup","given":"Peter","non-dropping-particle":"","parse-names":false,"suffix":""},{"dropping-particle":"","family":"Zaza","given":"Gianluigi","non-dropping-particle":"","parse-names":false,"suffix":""},{"dropping-particle":"","family":"Zeggini","given":"Eleftheria","non-dropping-particle":"","parse-names":false,"suffix":""},{"dropping-particle":"","family":"Zhang","given":"Weihua","non-dropping-particle":"","parse-names":false,"suffix":""}],"container-title":"Nature","id":"ITEM-1","issue":"7571","issued":{"date-parts":[["2015","9","14"]]},"page":"82-90","publisher":"Nature Research","title":"The UK10K project identifies rare variants in health and disease","type":"article-journal","volume":"526"},"uris":["http://www.mendeley.com/documents/?uuid=c894b858-7f16-30e4-a53c-557e37b0ef40"]}],"mendeley":{"formattedCitation":"&lt;sup&gt;18&lt;/sup&gt;","plainTextFormattedCitation":"18","previouslyFormattedCitation":"&lt;sup&gt;18&lt;/sup&gt;"},"properties":{"noteIndex":0},"schema":"https://github.com/citation-style-language/schema/raw/master/csl-citation.json"}</w:instrText>
+      </w:r>
+      <w:r>
+        <w:fldChar w:fldCharType="separate"/>
+      </w:r>
+      <w:r>
+        <w:rPr>
+          <w:noProof/>
+          <w:vertAlign w:val="superscript"/>
+        </w:rPr>
+        <w:t>18</w:t>
+      </w:r>
       <w:ins w:id="467" w:author="Gibran Hemani" w:date="2020-01-14T21:24:00Z">
         <w:r>
-          <w:fldChar w:fldCharType="begin" w:fldLock="1"/>
-        </w:r>
-      </w:ins>
-      <w:r>
-        <w:instrText>ADDIN CSL_CITATION {"citationItems":[{"id":"ITEM-1","itemData":{"DOI":"10.1038/nature14962","ISSN":"0028-0836","author":[{"dropping-particle":"","family":"Walter","given":"Klaudia","non-dropping-particle":"","parse-names":false,"suffix":""},{"dropping-particle":"","family":"Min","given":"Josine L.","non-dropping-particle":"","parse-names":false,"suffix":""},{"dropping-particle":"","family":"Huang","given":"Jie","non-dropping-particle":"","parse-names":false,"suffix":""},{"dropping-particle":"","family":"Crooks","given":"Lucy","non-dropping-particle":"","parse-names":false,"suffix":""},{"dropping-particle":"","family":"Memari","given":"Yasin","non-dropping-particle":"","parse-names":false,"suffix":""},{"dropping-particle":"","family":"McCarthy","given":"Shane","non-dropping-particle":"","parse-names":false,"suffix":""},{"dropping-particle":"","family":"Perry","given":"John R. B.","non-dropping-particle":"","parse-names":false,"suffix":""},{"dropping-particle":"","family":"Xu","given":"ChangJiang","non-dropping-particle":"","parse-names":false,"suffix":""},{"dropping-particle":"","family":"Futema","given":"Marta","non-dropping-particle":"","parse-names":false,"suffix":""},{"dropping-particle":"","family":"Lawson","given":"Daniel","non-dropping-particle":"","parse-names":false,"suffix":""},{"dropping-particle":"","family":"Iotchkova","given":"Valentina","non-dropping-particle":"","parse-names":false,"suffix":""},{"dropping-particle":"","family":"Schiffels","given":"Stephan","non-dropping-particle":"","parse-names":false,"suffix":""},{"dropping-particle":"","family":"Hendricks","given":"Audrey E.","non-dropping-particle":"","parse-names":false,"suffix":""},{"dropping-particle":"","family":"Danecek","given":"Petr","non-dropping-particle":"","parse-names":false,"suffix":""},{"dropping-particle":"","family":"Li","given":"Rui","non-dropping-particle":"","parse-names":false,"suffix":""},{"dropping-particle":"","family":"Floyd","given":"James","non-dropping-particle":"","parse-names":false,"suffix":""},{"dropping-particle":"V.","family":"Wain","given":"Louise","non-dropping-particle":"","parse-names":false,"suffix":""},{"dropping-particle":"","family":"Barroso","given":"Inês","non-dropping-particle":"","parse-names":false,"suffix":""},{"dropping-particle":"","family":"Humphries","given":"Steve E.","non-dropping-particle":"","parse-names":false,"suffix":""},{"dropping-particle":"","family":"Hurles","given":"Matthew E.","non-dropping-particle":"","parse-names":false,"suffix":""},{"dropping-particle":"","family":"Zeggini","given":"Eleftheria","non-dropping-particle":"","parse-names":false,"suffix":""},{"dropping-particle":"","family":"Barrett","given":"Jeffrey C.","non-dropping-particle":"","parse-names":false,"suffix":""},{"dropping-particle":"","family":"Plagnol","given":"Vincent","non-dropping-particle":"","parse-names":false,"suffix":""},{"dropping-particle":"","family":"Brent Richards","given":"J.","non-dropping-particle":"","parse-names":false,"suffix":""},{"dropping-particle":"","family":"Greenwood","given":"Celia M. T.","non-dropping-particle":"","parse-names":false,"suffix":""},{"dropping-particle":"","family":"Timpson","given":"Nicholas J.","non-dropping-particle":"","parse-names":false,"suffix":""},{"dropping-particle":"","family":"Durbin","given":"Richard","non-dropping-particle":"","parse-names":false,"suffix":""},{"dropping-particle":"","family":"Soranzo","given":"Nicole","non-dropping-particle":"","parse-names":false,"suffix":""},{"dropping-particle":"","family":"Bala","given":"Senduran","non-dropping-particle":"","parse-names":false,"suffix":""},{"dropping-particle":"","family":"Clapham","given":"Peter","non-dropping-particle":"","parse-names":false,"suffix":""},{"dropping-particle":"","family":"Coates","given":"Guy","non-dropping-particle":"","parse-names":false,"suffix":""},{"dropping-particle":"","family":"Cox","given":"Tony","non-dropping-particle":"","parse-names":false,"suffix":""},{"dropping-particle":"","family":"Daly","given":"Allan","non-dropping-particle":"","parse-names":false,"suffix":""},{"dropping-particle":"","family":"Danecek","given":"Petr","non-dropping-particle":"","parse-names":false,"suffix":""},{"dropping-particle":"","family":"Du","given":"Yuanping","non-dropping-particle":"","parse-names":false,"suffix":""},{"dropping-particle":"","family":"Durbin","given":"Richard","non-dropping-particle":"","parse-names":false,"suffix":""},{"dropping-particle":"","family":"Edkins","given":"Sarah","non-dropping-particle":"","parse-names":false,"suffix":""},{"dropping-particle":"","family":"Ellis","given":"Peter","non-dropping-particle":"","parse-names":false,"suffix":""},{"dropping-particle":"","family":"Flicek","given":"Paul","non-dropping-particle":"","parse-names":false,"suffix":""},{"dropping-particle":"","family":"Guo","given":"Xiaosen","non-dropping-particle":"","parse-names":false,"suffix":""},{"dropping-particle":"","family":"Guo","given":"Xueqin","non-dropping-particle":"","parse-names":false,"suffix":""},{"dropping-particle":"","family":"Huang","given":"Liren","non-dropping-particle":"","parse-names":false,"suffix":""},{"dropping-particle":"","family":"Jackson","given":"David K.","non-dropping-particle":"","parse-names":false,"suffix":""},{"dropping-particle":"","family":"Joyce","given":"Chris","non-dropping-particle":"","parse-names":false,"suffix":""},{"dropping-particle":"","family":"Keane","given":"Thomas","non-dropping-particle":"","parse-names":false,"suffix":""},{"dropping-particle":"","family":"Kolb-Kokocinski","given":"Anja","non-dropping-particle":"","parse-names":false,"suffix":""},{"dropping-particle":"","family":"Langford","given":"Cordelia","non-dropping-particle":"","parse-names":false,"suffix":""},{"dropping-particle":"","family":"Li","given":"Yingrui","non-dropping-particle":"","parse-names":false,"suffix":""},{"dropping-particle":"","family":"Liang","given":"Jieqin","non-dropping-particle":"","parse-names":false,"suffix":""},{"dropping-particle":"","family":"Lin","given":"Hong","non-dropping-particle":"","parse-names":false,"suffix":""},{"dropping-particle":"","family":"Liu","given":"Ryan","non-dropping-particle":"","parse-names":false,"suffix":""},{"dropping-particle":"","family":"Maslen","given":"John","non-dropping-particle":"","parse-names":false,"suffix":""},{"dropping-particle":"","family":"McCarthy","given":"Shane","non-dropping-particle":"","parse-names":false,"suffix":""},{"dropping-particle":"","family":"Muddyman","given":"Dawn","non-dropping-particle":"","parse-names":false,"suffix":""},{"dropping-particle":"","family":"Quail","given":"Michael A.","non-dropping-particle":"","parse-names":false,"suffix":""},{"dropping-particle":"","family":"Stalker","given":"Jim","non-dropping-particle":"","parse-names":false,"suffix":""},{"dropping-particle":"","family":"Sun","given":"Jianping","non-dropping-particle":"","parse-names":false,"suffix":""},{"dropping-particle":"","family":"Tian","given":"Jing","non-dropping-particle":"","parse-names":false,"suffix":""},{"dropping-particle":"","family":"Wang","given":"Guangbiao","non-dropping-particle":"","parse-names":false,"suffix":""},{"dropping-particle":"","family":"Wang","given":"Jun","non-dropping-particle":"","parse-names":false,"suffix":""},{"dropping-particle":"","family":"Wang","given":"Yu","non-dropping-particle":"","parse-names":false,"suffix":""},{"dropping-particle":"","family":"Wong","given":"Kim","non-dropping-particle":"","parse-names":false,"suffix":""},{"dropping-particle":"","family":"Zhang","given":"Pingbo","non-dropping-particle":"","parse-names":false,"suffix":""},{"dropping-particle":"","family":"Barroso","given":"Inês","non-dropping-particle":"","parse-names":false,"suffix":""},{"dropping-particle":"","family":"Birney","given":"Ewan","non-dropping-particle":"","parse-names":false,"suffix":""},{"dropping-particle":"","family":"Boustred","given":"Chris","non-dropping-particle":"","parse-names":false,"suffix":""},{"dropping-particle":"","family":"Chen","given":"Lu","non-dropping-particle":"","parse-names":false,"suffix":""},{"dropping-particle":"","family":"Clement","given":"Gail","non-dropping-particle":"","parse-names":false,"suffix":""},{"dropping-particle":"","family":"Cocca","given":"Massimiliano","non-dropping-particle":"","parse-names":false,"suffix":""},{"dropping-particle":"","family":"Danecek","given":"Petr","non-dropping-particle":"","parse-names":false,"suffix":""},{"dropping-particle":"","family":"Davey Smith","given":"George","non-dropping-particle":"","parse-names":false,"suffix":""},{"dropping-particle":"","family":"Day","given":"Ian N. M.","non-dropping-particle":"","parse-names":false,"suffix":""},{"dropping-particle":"","family":"Day-Williams","given":"Aaron","non-dropping-particle":"","parse-names":false,"suffix":""},{"dropping-particle":"","family":"Down","given":"Thomas","non-dropping-particle":"","parse-names":false,"suffix":""},{"dropping-particle":"","family":"Dunham","given":"Ian","non-dropping-particle":"","parse-names":false,"suffix":""},{"dropping-particle":"","family":"Durbin","given":"Richard","non-dropping-particle":"","parse-names":false,"suffix":""},{"dropping-particle":"","family":"Evans","given":"David M.","non-dropping-particle":"","parse-names":false,"suffix":""},{"dropping-particle":"","family":"Gaunt","given":"Tom R.","non-dropping-particle":"","parse-names":false,"suffix":""},{"dropping-particle":"","family":"Geihs","given":"Matthias","non-dropping-particle":"","parse-names":false,"suffix":""},{"dropping-particle":"","family":"Greenwood","given":"Celia M. T.","non-dropping-particle":"","parse-names":false,"suffix":""},{"dropping-particle":"","family":"Hart","given":"Deborah","non-dropping-particle":"","parse-names":false,"suffix":""},{"dropping-particle":"","family":"Hendricks","given":"Audrey E.","non-dropping-particle":"","parse-names":false,"suffix":""},{"dropping-particle":"","family":"Howie","given":"Bryan","non-dropping-particle":"","parse-names":false,"suffix":""},{"dropping-particle":"","family":"Huang","given":"Jie","non-dropping-particle":"","parse-names":false,"suffix":""},{"dropping-particle":"","family":"Hubbard","given":"Tim","non-dropping-particle":"","parse-names":false,"suffix":""},{"dropping-particle":"","family":"Hysi","given":"Pirro","non-dropping-particle":"","parse-names":false,"suffix":""},{"dropping-particle":"","family":"Iotchkova","given":"Valentina","non-dropping-particle":"","parse-names":false,"suffix":""},{"dropping-particle":"","family":"Jamshidi","given":"Yalda","non-dropping-particle":"","parse-names":false,"suffix":""},{"dropping-particle":"","family":"Karczewski","given":"Konrad J.","non-dropping-particle":"","parse-names":false,"suffix":""},{"dropping-particle":"","family":"Kemp","given":"John P.","non-dropping-particle":"","parse-names":false,"suffix":""},{"dropping-particle":"","family":"Lachance","given":"Genevieve","non-dropping-particle":"","parse-names":false,"suffix":""},{"dropping-particle":"","family":"Lawson","given":"Daniel","non-dropping-particle":"","parse-names":false,"suffix":""},{"dropping-particle":"","family":"Lek","given":"Monkol","non-dropping-particle":"","parse-names":false,"suffix":""},{"dropping-particle":"","family":"Lopes","given":"Margarida","non-dropping-particle":"","parse-names":false,"suffix":""},{"dropping-particle":"","family":"MacArthur","given":"Daniel G.","non-dropping-particle":"","parse-names":false,"suffix":""},{"dropping-particle":"","family":"Marchini","given":"Jonathan","non-dropping-particle":"","parse-names":false,"suffix":""},{"dropping-particle":"","family":"Mangino","given":"Massimo","non-dropping-particle":"","parse-names":false,"suffix":""},{"dropping-particle":"","family":"Mathieson","given":"Iain","non-dropping-particle":"","parse-names":false,"suffix":""},{"dropping-particle":"","family":"McCarthy","given":"Shane","non-dropping-particle":"","parse-names":false,"suffix":""},{"dropping-particle":"","family":"Memari","given":"Yasin","non-dropping-particle":"","parse-names":false,"suffix":""},{"dropping-particle":"","family":"Metrustry","given":"Sarah","non-dropping-particle":"","parse-names":false,"suffix":""},{"dropping-particle":"","family":"Min","given":"Josine L.","non-dropping-particle":"","parse-names":false,"suffix":""},{"dropping-particle":"","family":"Moayyeri","given":"Alireza","non-dropping-particle":"","parse-names":false,"suffix":""},{"dropping-particle":"","family":"Muddyman","given":"Dawn","non-dropping-particle":"","parse-names":false,"suffix":""},{"dropping-particle":"","family":"Northstone","given":"Kate","non-dropping-particle":"","parse-names":false,"suffix":""},{"dropping-particle":"","family":"Panoutsopoulou","given":"Kalliope","non-dropping-particle":"","parse-names":false,"suffix":""},{"dropping-particle":"","family":"Paternoster","given":"Lavinia","non-dropping-particle":"","parse-names":false,"suffix":""},{"dropping-particle":"","family":"Perry","given":"John R. B.","non-dropping-particle":"","parse-names":false,"suffix":""},{"dropping-particle":"","family":"Quaye","given":"Lydia","non-dropping-particle":"","parse-names":false,"suffix":""},{"dropping-particle":"","family":"Brent Richards","given":"J.","non-dropping-particle":"","parse-names":false,"suffix":""},{"dropping-particle":"","family":"Ring","given":"Susan","non-dropping-particle":"","parse-names":false,"suffix":""},{"dropping-particle":"","family":"Ritchie","given":"Graham R. S.","non-dropping-particle":"","parse-names":false,"suffix":""},{"dropping-particle":"","family":"Schiffels","given":"Stephan","non-dropping-particle":"","parse-names":false,"suffix":""},{"dropping-particle":"","family":"Shihab","given":"Hashem A.","non-dropping-particle":"","parse-names":false,"suffix":""},{"dropping-particle":"","family":"Shin","given":"So-Youn","non-dropping-particle":"","parse-names":false,"suffix":""},{"dropping-particle":"","family":"Small","given":"Kerrin S.","non-dropping-particle":"","parse-names":false,"suffix":""},{"dropping-particle":"","family":"Soler Artigas","given":"María","non-dropping-particle":"","parse-names":false,"suffix":""},{"dropping-particle":"","family":"Soranzo","given":"Nicole","non-dropping-particle":"","parse-names":false,"suffix":""},{"dropping-particle":"","family":"Southam","given":"Lorraine","non-dropping-particle":"","parse-names":false,"suffix":""},{"dropping-particle":"","family":"Spector","given":"Timothy D.","non-dropping-particle":"","parse-names":false,"suffix":""},{"dropping-particle":"","family":"St Pourcain","given":"Beate","non-dropping-particle":"","parse-names":false,"suffix":""},{"dropping-particle":"","family":"Surdulescu","given":"Gabriela","non-dropping-particle":"","parse-names":false,"suffix":""},{"dropping-particle":"","family":"Tachmazidou","given":"Ioanna","non-dropping-particle":"","parse-names":false,"suffix":""},{"dropping-particle":"","family":"Timpson","given":"Nicholas J.","non-dropping-particle":"","parse-names":false,"suffix":""},{"dropping-particle":"","family":"Tobin","given":"Martin D.","non-dropping-particle":"","parse-names":false,"suffix":""},{"dropping-particle":"","family":"Valdes","given":"Ana M.","non-dropping-particle":"","parse-names":false,"suffix":""},{"dropping-particle":"","family":"Visscher","given":"Peter M.","non-dropping-particle":"","parse-names":false,"suffix":""},{"dropping-particle":"V.","family":"Wain","given":"Louise","non-dropping-particle":"","parse-names":false,"suffix":""},{"dropping-particle":"","family":"Walter","given":"Klaudia","non-dropping-particle":"","parse-names":false,"suffix":""},{"dropping-particle":"","family":"Ward","given":"Kirsten","non-dropping-particle":"","parse-names":false,"suffix":""},{"dropping-particle":"","family":"Wilson","given":"Scott G.","non-dropping-particle":"","parse-names":false,"suffix":""},{"dropping-particle":"","family":"Wong","given":"Kim","non-dropping-particle":"","parse-names":false,"suffix":""},{"dropping-particle":"","family":"Yang","given":"Jian","non-dropping-particle":"","parse-names":false,"suffix":""},{"dropping-particle":"","family":"Zeggini","given":"Eleftheria","non-dropping-particle":"","parse-names":false,"suffix":""},{"dropping-particle":"","family":"Zhang","given":"Feng","non-dropping-particle":"","parse-names":false,"suffix":""},{"dropping-particle":"","family":"Zheng","given":"Hou-Feng","non-dropping-particle":"","parse-names":false,"suffix":""},{"dropping-particle":"","family":"Anney","given":"Richard","non-dropping-particle":"","parse-names":false,"suffix":""},{"dropping-particle":"","family":"Ayub","given":"Muhammad","non-dropping-particle":"","parse-names":false,"suffix":""},{"dropping-particle":"","family":"Barrett","given":"Jeffrey C.","non-dropping-particle":"","parse-names":false,"suffix":""},{"dropping-particle":"","family":"Blackwood","given":"Douglas","non-dropping-particle":"","parse-names":false,"suffix":""},{"dropping-particle":"","family":"Bolton","given":"Patrick F.","non-dropping-particle":"","parse-names":false,"suffix":""},{"dropping-particle":"","family":"Breen","given":"Gerome","non-dropping-particle":"","parse-names":false,"suffix":""},{"dropping-particle":"","family":"Collier","given":"David A.","non-dropping-particle":"","parse-names":false,"suffix":""},{"dropping-particle":"","family":"Craddock","given":"Nick","non-dropping-particle":"","parse-names":false,"suffix":""},{"dropping-particle":"","family":"Crooks","given":"Lucy","non-dropping-particle":"","parse-names":false,"suffix":""},{"dropping-particle":"","family":"Curran","given":"Sarah","non-dropping-particle":"","parse-names":false,"suffix":""},{"dropping-particle":"","family":"Curtis","given":"David","non-dropping-particle":"","parse-names":false,"suffix":""},{"dropping-particle":"","family":"Durbin","given":"Richard","non-dropping-particle":"","parse-names":false,"suffix":""},{"dropping-particle":"","family":"Gallagher","given":"Louise","non-dropping-particle":"","parse-names":false,"suffix":""},{"dropping-particle":"","family":"Geschwind","given":"Daniel","non-dropping-particle":"","parse-names":false,"suffix":""},{"dropping-particle":"","family":"Gurling","given":"Hugh","non-dropping-particle":"","parse-names":false,"suffix":""},{"dropping-particle":"","family":"Holmans","given":"Peter","non-dropping-particle":"","parse-names":false,"suffix":""},{"dropping-particle":"","family":"Lee","given":"Irene","non-dropping-particle":"","parse-names":false,"suffix":""},{"dropping-particle":"","family":"Lönnqvist","given":"Jouko","non-dropping-particle":"","parse-names":false,"suffix":""},{"dropping-particle":"","family":"McCarthy","given":"Shane","non-dropping-particle":"","parse-names":false,"suffix":""},{"dropping-particle":"","family":"McGuffin","given":"Peter","non-dropping-particle":"","parse-names":false,"suffix":""},{"dropping-particle":"","family":"McIntosh","given":"Andrew M.","non-dropping-particle":"","parse-names":false,"suffix":""},{"dropping-particle":"","family":"McKechanie","given":"Andrew G.","non-dropping-particle":"","parse-names":false,"suffix":""},{"dropping-particle":"","family":"McQuillin","given":"Andrew","non-dropping-particle":"","parse-names":false,"suffix":""},{"dropping-particle":"","family":"Morris","given":"James","non-dropping-particle":"","parse-names":false,"suffix":""},{"dropping-particle":"","family":"Muddyman","given":"Dawn","non-dropping-particle":"","parse-names":false,"suffix":""},{"dropping-particle":"","family":"O'Donovan","given":"Michael C.","non-dropping-particle":"","parse-names":false,"suffix":""},{"dropping-particle":"","family":"Owen","given":"Michael J.","non-dropping-particle":"","parse-names":false,"suffix":""},{"dropping-particle":"","family":"Palotie","given":"Aarno","non-dropping-particle":"","parse-names":false,"suffix":""},{"dropping-particle":"","family":"Parr","given":"Jeremy R.","non-dropping-particle":"","parse-names":false,"suffix":""},{"dropping-particle":"","family":"Paunio","given":"Tiina","non-dropping-particle":"","parse-names":false,"suffix":""},{"dropping-particle":"","family":"Pietilainen","given":"Olli","non-dropping-particle":"","parse-names":false,"suffix":""},{"dropping-particle":"","family":"Rehnström","given":"Karola","non-dropping-particle":"","parse-names":false,"suffix":""},{"dropping-particle":"","family":"Sharp","given":"Sally I.","non-dropping-particle":"","parse-names":false,"suffix":""},{"dropping-particle":"","family":"Skuse","given":"David","non-dropping-particle":"","parse-names":false,"suffix":""},{"dropping-particle":"","family":"St Clair","given":"David","non-dropping-particle":"","parse-names":false,"suffix":""},{"dropping-particle":"","family":"Suvisaari","given":"Jaana","non-dropping-particle":"","parse-names":false,"suffix":""},{"dropping-particle":"","family":"Walters","given":"James T. R.","non-dropping-particle":"","parse-names":false,"suffix":""},{"dropping-particle":"","family":"Williams","given":"Hywel J.","non-dropping-particle":"","parse-names":false,"suffix":""},{"dropping-particle":"","family":"Barroso","given":"Inês","non-dropping-particle":"","parse-names":false,"suffix":""},{"dropping-particle":"","family":"Bochukova","given":"Elena","non-dropping-particle":"","parse-names":false,"suffix":""},{"dropping-particle":"","family":"Bounds","given":"Rebecca","non-dropping-particle":"","parse-names":false,"suffix":""},{"dropping-particle":"","family":"Dominiczak","given":"Anna","non-dropping-particle":"","parse-names":false,"suffix":""},{"dropping-particle":"","family":"Durbin","given":"Richard","non-dropping-particle":"","parse-names":false,"suffix":""},{"dropping-particle":"","family":"Farooqi","given":"I. Sadaf","non-dropping-particle":"","parse-names":false,"suffix":""},{"dropping-particle":"","family":"Hendricks","given":"Audrey E.","non-dropping-particle":"","parse-names":false,"suffix":""},{"dropping-particle":"","family":"Keogh","given":"Julia","non-dropping-particle":"","parse-names":false,"suffix":""},{"dropping-particle":"","family":"Marenne","given":"Gaëlle","non-dropping-particle":"","parse-names":false,"suffix":""},{"dropping-particle":"","family":"McCarthy","given":"Shane","non-dropping-particle":"","parse-names":false,"suffix":""},{"dropping-particle":"","family":"Morris","given":"Andrew","non-dropping-particle":"","parse-names":false,"suffix":""},{"dropping-particle":"","family":"Muddyman","given":"Dawn","non-dropping-particle":"","parse-names":false,"suffix":""},{"dropping-particle":"","family":"O'Rahilly","given":"Stephen","non-dropping-particle":"","parse-names":false,"suffix":""},{"dropping-particle":"","family":"Porteous","given":"David J.","non-dropping-particle":"","parse-names":false,"suffix":""},{"dropping-particle":"","family":"Smith","given":"Blair H.","non-dropping-particle":"","parse-names":false,"suffix":""},{"dropping-particle":"","family":"Tachmazidou","given":"Ioanna","non-dropping-particle":"","parse-names":false,"suffix":""},{"dropping-particle":"","family":"Wheeler","given":"Eleanor","non-dropping-particle":"","parse-names":false,"suffix":""},{"dropping-particle":"","family":"Zeggini","given":"Eleftheria","non-dropping-particle":"","parse-names":false,"suffix":""},{"dropping-particle":"","family":"Turki","given":"Saeed","non-dropping-particle":"Al","parse-names":false,"suffix":""},{"dropping-particle":"","family":"Anderson","given":"Carl A.","non-dropping-particle":"","parse-names":false,"suffix":""},{"dropping-particle":"","family":"Antony","given":"Dinu","non-dropping-particle":"","parse-names":false,"suffix":""},{"dropping-particle":"","family":"Barroso","given":"Inês","non-dropping-particle":"","parse-names":false,"suffix":""},{"dropping-particle":"","family":"Beales","given":"Phil","non-dropping-particle":"","parse-names":false,"suffix":""},{"dropping-particle":"","family":"Bentham","given":"Jamie","non-dropping-particle":"","parse-names":false,"suffix":""},{"dropping-particle":"","family":"Bhattacharya","given":"Shoumo","non-dropping-particle":"","parse-names":false,"suffix":""},{"dropping-particle":"","family":"Calissano","given":"Mattia","non-dropping-particle":"","parse-names":false,"suffix":""},{"dropping-particle":"","family":"Carss","given":"Keren","non-dropping-particle":"","parse-names":false,"suffix":""},{"dropping-particle":"","family":"Chatterjee","given":"Krishna","non-dropping-particle":"","parse-names":false,"suffix":""},{"dropping-particle":"","family":"Cirak","given":"Sebahattin","non-dropping-particle":"","parse-names":false,"suffix":""},{"dropping-particle":"","family":"Cosgrove","given":"Catherine","non-dropping-particle":"","parse-names":false,"suffix":""},{"dropping-particle":"","family":"Durbin","given":"Richard","non-dropping-particle":"","parse-names":false,"suffix":""},{"dropping-particle":"","family":"Fitzpatrick","given":"David R.","non-dropping-particle":"","parse-names":false,"suffix":""},{"dropping-particle":"","family":"Floyd","given":"James","non-dropping-particle":"","parse-names":false,"suffix":""},{"dropping-particle":"","family":"Reghan Foley","given":"A.","non-dropping-particle":"","parse-names":false,"suffix":""},{"dropping-particle":"","family":"Franklin","given":"Christopher S.","non-dropping-particle":"","parse-names":false,"suffix":""},{"dropping-particle":"","family":"Futema","given":"Marta","non-dropping-particle":"","parse-names":false,"suffix":""},{"dropping-particle":"","family":"Grozeva","given":"Detelina","non-dropping-particle":"","parse-names":false,"suffix":""},{"dropping-particle":"","family":"Humphries","given":"Steve E.","non-dropping-particle":"","parse-names":false,"suffix":""},{"dropping-particle":"","family":"Hurles","given":"Matthew E.","non-dropping-particle":"","parse-names":false,"suffix":""},{"dropping-particle":"","family":"McCarthy","given":"Shane","non-dropping-particle":"","parse-names":false,"suffix":""},{"dropping-particle":"","family":"Mitchison","given":"Hannah M.","non-dropping-particle":"","parse-names":false,"suffix":""},{"dropping-particle":"","family":"Muddyman","given":"Dawn","non-dropping-particle":"","parse-names":false,"suffix":""},{"dropping-particle":"","family":"Muntoni","given":"Francesco","non-dropping-particle":"","parse-names":false,"suffix":""},{"dropping-particle":"","family":"O'Rahilly","given":"Stephen","non-dropping-particle":"","parse-names":false,"suffix":""},{"dropping-particle":"","family":"Onoufriadis","given":"Alexandros","non-dropping-particle":"","parse-names":false,"suffix":""},{"dropping-particle":"","family":"Parker","given":"Victoria","non-dropping-particle":"","parse-names":false,"suffix":""},{"dropping-particle":"","family":"Payne","given":"Felicity","non-dropping-particle":"","parse-names":false,"suffix":""},{"dropping-particle":"","family":"Plagnol","given":"Vincent","non-dropping-particle":"","parse-names":false,"suffix":""},{"dropping-particle":"","family":"Lucy Raymond","given":"F.","non-dropping-particle":"","parse-names":false,"suffix":""},{"dropping-particle":"","family":"Roberts","given":"Nicola","non-dropping-particle":"","parse-names":false,"suffix":""},{"dropping-particle":"","family":"Savage","given":"David B.","non-dropping-particle":"","parse-names":false,"suffix":""},{"dropping-particle":"","family":"Scambler","given":"Peter","non-dropping-particle":"","parse-names":false,"suffix":""},{"dropping-particle":"","family":"Schmidts","given":"Miriam","non-dropping-particle":"","parse-names":false,"suffix":""},{"dropping-particle":"","family":"Schoenmakers","given":"Nadia","non-dropping-particle":"","parse-names":false,"suffix":""},{"dropping-particle":"","family":"Semple","given":"Robert K.","non-dropping-particle":"","parse-names":false,"suffix":""},{"dropping-particle":"","family":"Serra","given":"Eva","non-dropping-particle":"","parse-names":false,"suffix":""},{"dropping-particle":"","family":"Spasic-Boskovic","given":"Olivera","non-dropping-particle":"","parse-names":false,"suffix":""},{"dropping-particle":"","family":"Stevens","given":"Elizabeth","non-dropping-particle":"","parse-names":false,"suffix":""},{"dropping-particle":"","family":"Kogelenberg","given":"Margriet","non-dropping-particle":"van","parse-names":false,"suffix":""},{"dropping-particle":"","family":"Vijayarangakannan","given":"Parthiban","non-dropping-particle":"","parse-names":false,"suffix":""},{"dropping-particle":"","family":"Walter","given":"Klaudia","non-dropping-particle":"","parse-names":false,"suffix":""},{"dropping-particle":"","family":"Williamson","given":"Kathleen A.","non-dropping-particle":"","parse-names":false,"suffix":""},{"dropping-particle":"","family":"Wilson","given":"Crispian","non-dropping-particle":"","parse-names":false,"suffix":""},{"dropping-particle":"","family":"Whyte","given":"Tamieka","non-dropping-particle":"","parse-names":false,"suffix":""},{"dropping-particle":"","family":"Ciampi","given":"Antonio","non-dropping-particle":"","parse-names":false,"suffix":""},{"dropping-particle":"","family":"Greenwood","given":"Celia M. T.","non-dropping-particle":"","parse-names":false,"suffix":""},{"dropping-particle":"","family":"Hendricks","given":"Audrey E.","non-dropping-particle":"","parse-names":false,"suffix":""},{"dropping-particle":"","family":"Li","given":"Rui","non-dropping-particle":"","parse-names":false,"suffix":""},{"dropping-particle":"","family":"Metrustry","given":"Sarah","non-dropping-particle":"","parse-names":false,"suffix":""},{"dropping-particle":"","family":"Oualkacha","given":"Karim","non-dropping-particle":"","parse-names":false,"suffix":""},{"dropping-particle":"","family":"Tachmazidou","given":"Ioanna","non-dropping-particle":"","parse-names":false,"suffix":""},{"dropping-particle":"","family":"Xu","given":"ChangJiang","non-dropping-particle":"","parse-names":false,"suffix":""},{"dropping-particle":"","family":"Zeggini","given":"Eleftheria","non-dropping-particle":"","parse-names":false,"suffix":""},{"dropping-particle":"","family":"Bobrow","given":"Martin","non-dropping-particle":"","parse-names":false,"suffix":""},{"dropping-particle":"","family":"Bolton","given":"Patrick F.","non-dropping-particle":"","parse-names":false,"suffix":""},{"dropping-particle":"","family":"Durbin","given":"Richard","non-dropping-particle":"","parse-names":false,"suffix":""},{"dropping-particle":"","family":"Fitzpatrick","given":"David R.","non-dropping-particle":"","parse-names":false,"suffix":""},{"dropping-particle":"","family":"Griffin","given":"Heather","non-dropping-particle":"","parse-names":false,"suffix":""},{"dropping-particle":"","family":"Hurles","given":"Matthew E.","non-dropping-particle":"","parse-names":false,"suffix":""},{"dropping-particle":"","family":"Kaye","given":"Jane","non-dropping-particle":"","parse-names":false,"suffix":""},{"dropping-particle":"","family":"Kennedy","given":"Karen","non-dropping-particle":"","parse-names":false,"suffix":""},{"dropping-particle":"","family":"Kent","given":"Alastair","non-dropping-particle":"","parse-names":false,"suffix":""},{"dropping-particle":"","family":"Muddyman","given":"Dawn","non-dropping-particle":"","parse-names":false,"suffix":""},{"dropping-particle":"","family":"Muntoni","given":"Francesco","non-dropping-particle":"","parse-names":false,"suffix":""},{"dropping-particle":"","family":"Lucy Raymond","given":"F.","non-dropping-particle":"","parse-names":false,"suffix":""},{"dropping-particle":"","family":"Semple","given":"Robert K.","non-dropping-particle":"","parse-names":false,"suffix":""},{"dropping-particle":"","family":"Smee","given":"Carol","non-dropping-particle":"","parse-names":false,"suffix":""},{"dropping-particle":"","family":"Spector","given":"Timothy D.","non-dropping-particle":"","parse-names":false,"suffix":""},{"dropping-particle":"","family":"Timpson","given":"Nicholas J.","non-dropping-particle":"","parse-names":false,"suffix":""},{"dropping-particle":"","family":"Charlton","given":"Ruth","non-dropping-particle":"","parse-names":false,"suffix":""},{"dropping-particle":"","family":"Ekong","given":"Rosemary","non-dropping-particle":"","parse-names":false,"suffix":""},{"dropping-particle":"","family":"Futema","given":"Marta","non-dropping-particle":"","parse-names":false,"suffix":""},{"dropping-particle":"","family":"Humphries","given":"Steve E.","non-dropping-particle":"","parse-names":false,"suffix":""},{"dropping-particle":"","family":"Khawaja","given":"Farrah","non-dropping-particle":"","parse-names":false,"suffix":""},{"dropping-particle":"","family":"Lopes","given":"Luis R.","non-dropping-particle":"","parse-names":false,"suffix":""},{"dropping-particle":"","family":"Migone","given":"Nicola","non-dropping-particle":"","parse-names":false,"suffix":""},{"dropping-particle":"","family":"Payne","given":"Stewart J.","non-dropping-particle":"","parse-names":false,"suffix":""},{"dropping-particle":"","family":"Plagnol","given":"Vincent","non-dropping-particle":"","parse-names":false,"suffix":""},{"dropping-particle":"","family":"Pollitt","given":"Rebecca C.","non-dropping-particle":"","parse-names":false,"suffix":""},{"dropping-particle":"","family":"Povey","given":"Sue","non-dropping-particle":"","parse-names":false,"suffix":""},{"dropping-particle":"","family":"Ridout","given":"Cheryl K.","non-dropping-particle":"","parse-names":false,"suffix":""},{"dropping-particle":"","family":"Robinson","given":"Rachel L.","non-dropping-particle":"","parse-names":false,"suffix":""},{"dropping-particle":"","family":"Scott","given":"Richard H.","non-dropping-particle":"","parse-names":false,"suffix":""},{"dropping-particle":"","family":"Shaw","given":"Adam","non-dropping-particle":"","parse-names":false,"suffix":""},{"dropping-particle":"","family":"Syrris","given":"Petros","non-dropping-particle":"","parse-names":false,"suffix":""},{"dropping-particle":"","family":"Taylor","given":"Rohan","non-dropping-particle":"","parse-names":false,"suffix":""},{"dropping-particle":"","family":"Vandersteen","given":"Anthony M.","non-dropping-particle":"","parse-names":false,"suffix":""},{"dropping-particle":"","family":"Barrett","given":"Jeffrey C.","non-dropping-particle":"","parse-names":false,"suffix":""},{"dropping-particle":"","family":"Barroso","given":"Inês","non-dropping-particle":"","parse-names":false,"suffix":""},{"dropping-particle":"","family":"Davey Smith","given":"George","non-dropping-particle":"","parse-names":false,"suffix":""},{"dropping-particle":"","family":"Durbin","given":"Richard","non-dropping-particle":"","parse-names":false,"suffix":""},{"dropping-particle":"","family":"Farooqi","given":"I. Sadaf","non-dropping-particle":"","parse-names":false,"suffix":""},{"dropping-particle":"","family":"Fitzpatrick","given":"David R.","non-dropping-particle":"","parse-names":false,"suffix":""},{"dropping-particle":"","family":"Hurles","given":"Matthew E.","non-dropping-particle":"","parse-names":false,"suffix":""},{"dropping-particle":"","family":"Kaye","given":"Jane","non-dropping-particle":"","parse-names":false,"suffix":""},{"dropping-particle":"","family":"Kennedy","given":"Karen","non-dropping-particle":"","parse-names":false,"suffix":""},{"dropping-particle":"","family":"Langford","given":"Cordelia","non-dropping-particle":"","parse-names":false,"suffix":""},{"dropping-particle":"","family":"McCarthy","given":"Shane","non-dropping-particle":"","parse-names":false,"suffix":""},{"dropping-particle":"","family":"Muddyman","given":"Dawn","non-dropping-particle":"","parse-names":false,"suffix":""},{"dropping-particle":"","family":"Owen","given":"Michael J.","non-dropping-particle":"","parse-names":false,"suffix":""},{"dropping-particle":"","family":"Palotie","given":"Aarno","non-dropping-particle":"","parse-names":false,"suffix":""},{"dropping-particle":"","family":"Brent Richards","given":"J.","non-dropping-particle":"","parse-names":false,"suffix":""},{"dropping-particle":"","family":"Soranzo","given":"Nicole","non-dropping-particle":"","parse-names":false,"suffix":""},{"dropping-particle":"","family":"Spector","given":"Timothy D.","non-dropping-particle":"","parse-names":false,"suffix":""},{"dropping-particle":"","family":"Stalker","given":"Jim","non-dropping-particle":"","parse-names":false,"suffix":""},{"dropping-particle":"","family":"Timpson","given":"Nicholas J.","non-dropping-particle":"","parse-names":false,"suffix":""},{"dropping-particle":"","family":"Zeggini","given":"Eleftheria","non-dropping-particle":"","parse-names":false,"suffix":""},{"dropping-particle":"","family":"Amuzu","given":"Antoinette","non-dropping-particle":"","parse-names":false,"suffix":""},{"dropping-particle":"","family":"Pablo Casas","given":"Juan","non-dropping-particle":"","parse-names":false,"suffix":""},{"dropping-particle":"","family":"Chambers","given":"John C.","non-dropping-particle":"","parse-names":false,"suffix":""},{"dropping-particle":"","family":"Cocca","given":"Massimiliano","non-dropping-particle":"","parse-names":false,"suffix":""},{"dropping-particle":"","family":"Dedoussis","given":"George","non-dropping-particle":"","parse-names":false,"suffix":""},{"dropping-particle":"","family":"Gambaro","given":"Giovanni","non-dropping-particle":"","parse-names":false,"suffix":""},{"dropping-particle":"","family":"Gasparini","given":"Paolo","non-dropping-particle":"","parse-names":false,"suffix":""},{"dropping-particle":"","family":"Gaunt","given":"Tom R.","non-dropping-particle":"","parse-names":false,"suffix":""},{"dropping-particle":"","family":"Huang","given":"Jie","non-dropping-particle":"","parse-names":false,"suffix":""},{"dropping-particle":"","family":"Iotchkova","given":"Valentina","non-dropping-particle":"","parse-names":false,"suffix":""},{"dropping-particle":"","family":"Isaacs","given":"Aaron","non-dropping-particle":"","parse-names":false,"suffix":""},{"dropping-particle":"","family":"Johnson","given":"Jon","non-dropping-particle":"","parse-names":false,"suffix":""},{"dropping-particle":"","family":"Kleber","given":"Marcus E.","non-dropping-particle":"","parse-names":false,"suffix":""},{"dropping-particle":"","family":"Kooner","given":"Jaspal S.","non-dropping-particle":"","parse-names":false,"suffix":""},{"dropping-particle":"","family":"Langenberg","given":"Claudia","non-dropping-particle":"","parse-names":false,"suffix":""},{"dropping-particle":"","family":"Luan","given":"Jian'an","non-dropping-particle":"","parse-names":false,"suffix":""},{"dropping-particle":"","family":"Malerba","given":"Giovanni","non-dropping-particle":"","parse-names":false,"suffix":""},{"dropping-particle":"","family":"März","given":"Winfried","non-dropping-particle":"","parse-names":false,"suffix":""},{"dropping-particle":"","family":"Matchan","given":"Angela","non-dropping-particle":"","parse-names":false,"suffix":""},{"dropping-particle":"","family":"Min","given":"Josine L.","non-dropping-particle":"","parse-names":false,"suffix":""},{"dropping-particle":"","family":"Morris","given":"Richard","non-dropping-particle":"","parse-names":false,"suffix":""},{"dropping-particle":"","family":"Nordestgaard","given":"Børge G.","non-dropping-particle":"","parse-names":false,"suffix":""},{"dropping-particle":"","family":"Benn","given":"Marianne","non-dropping-particle":"","parse-names":false,"suffix":""},{"dropping-particle":"","family":"Ring","given":"Susan","non-dropping-particle":"","parse-names":false,"suffix":""},{"dropping-particle":"","family":"Scott","given":"Robert A.","non-dropping-particle":"","parse-names":false,"suffix":""},{"dropping-particle":"","family":"Soranzo","given":"Nicole","non-dropping-particle":"","parse-names":false,"suffix":""},{"dropping-particle":"","family":"Southam","given":"Lorraine","non-dropping-particle":"","parse-names":false,"suffix":""},{"dropping-particle":"","family":"Timpson","given":"Nicholas J.","non-dropping-particle":"","parse-names":false,"suffix":""},{"dropping-particle":"","family":"Toniolo","given":"Daniela","non-dropping-particle":"","parse-names":false,"suffix":""},{"dropping-particle":"","family":"Traglia","given":"Michela","non-dropping-particle":"","parse-names":false,"suffix":""},{"dropping-particle":"","family":"Tybjaerg-Hansen","given":"Anne","non-dropping-particle":"","parse-names":false,"suffix":""},{"dropping-particle":"","family":"Duijn","given":"Cornelia M.","non-dropping-particle":"van","parse-names":false,"suffix":""},{"dropping-particle":"","family":"Leeuwen","given":"Elisabeth M.","non-dropping-particle":"van","parse-names":false,"suffix":""},{"dropping-particle":"","family":"Varbo","given":"Anette","non-dropping-particle":"","parse-names":false,"suffix":""},{"dropping-particle":"","family":"Whincup","given":"Peter","non-dropping-particle":"","parse-names":false,"suffix":""},{"dropping-particle":"","family":"Zaza","given":"Gianluigi","non-dropping-particle":"","parse-names":false,"suffix":""},{"dropping-particle":"","family":"Zeggini","given":"Eleftheria","non-dropping-particle":"","parse-names":false,"suffix":""},{"dropping-particle":"","family":"Zhang","given":"Weihua","non-dropping-particle":"","parse-names":false,"suffix":""}],"container-title":"Nature","id":"ITEM-1","issue":"7571","issued":{"date-parts":[["2015","9","14"]]},"page":"82-90","publisher":"Nature Research","title":"The UK10K project identifies rare variants in health and disease","type":"article-journal","volume":"526"},"uris":["http://www.mendeley.com/documents/?uuid=c894b858-7f16-30e4-a53c-557e37b0ef40"]}],"mendeley":{"formattedCitation":"&lt;sup&gt;18&lt;/sup&gt;","plainTextFormattedCitation":"18","previouslyFormattedCitation":"&lt;sup&gt;18&lt;/sup&gt;"},"properties":{"noteIndex":0},"schema":"https://github.com/citation-style-language/schema/raw/master/csl-citation.json"}</w:instrText>
-      </w:r>
-      <w:r>
-        <w:fldChar w:fldCharType="separate"/>
-      </w:r>
-      <w:r>
-        <w:rPr>
-          <w:noProof/>
-          <w:vertAlign w:val="superscript"/>
-        </w:rPr>
-        <w:t>18</w:t>
-      </w:r>
-      <w:ins w:id="468" w:author="Gibran Hemani" w:date="2020-01-14T21:24:00Z">
-        <w:r>
           <w:fldChar w:fldCharType="end"/>
         </w:r>
       </w:ins>
-      <w:ins w:id="469" w:author="Jian Yang" w:date="2020-01-09T16:13:00Z">
-        <w:del w:id="470" w:author="Gibran Hemani" w:date="2020-01-14T21:24:00Z">
+      <w:ins w:id="468" w:author="Jian Yang" w:date="2020-01-09T16:13:00Z">
+        <w:del w:id="469" w:author="Gibran Hemani" w:date="2020-01-14T21:24:00Z">
           <w:r>
             <w:delText xml:space="preserve"> (ref)</w:delText>
           </w:r>
@@ -12339,22 +12334,22 @@
           <w:t xml:space="preserve">. </w:t>
         </w:r>
       </w:ins>
-      <w:ins w:id="471" w:author="Jian Yang" w:date="2020-01-09T16:14:00Z">
+      <w:ins w:id="470" w:author="Jian Yang" w:date="2020-01-09T16:14:00Z">
         <w:r>
           <w:t xml:space="preserve">We randomly sampled a sequence variant </w:t>
         </w:r>
-        <w:commentRangeStart w:id="472"/>
+        <w:commentRangeStart w:id="471"/>
         <w:r>
           <w:t xml:space="preserve">on chromosome </w:t>
         </w:r>
       </w:ins>
-      <w:ins w:id="473" w:author="Gibran Hemani" w:date="2020-01-14T21:25:00Z">
+      <w:ins w:id="472" w:author="Gibran Hemani" w:date="2020-01-14T21:25:00Z">
         <w:r>
           <w:t>21</w:t>
         </w:r>
       </w:ins>
-      <w:ins w:id="474" w:author="Jian Yang" w:date="2020-01-09T16:14:00Z">
-        <w:del w:id="475" w:author="Gibran Hemani" w:date="2020-01-14T21:25:00Z">
+      <w:ins w:id="473" w:author="Jian Yang" w:date="2020-01-09T16:14:00Z">
+        <w:del w:id="474" w:author="Gibran Hemani" w:date="2020-01-14T21:25:00Z">
           <w:r>
             <w:delText>#</w:delText>
           </w:r>
@@ -12362,39 +12357,39 @@
         <w:r>
           <w:t xml:space="preserve"> </w:t>
         </w:r>
-        <w:commentRangeEnd w:id="472"/>
+        <w:commentRangeEnd w:id="471"/>
         <w:r>
           <w:rPr>
             <w:rStyle w:val="CommentReference"/>
           </w:rPr>
-          <w:commentReference w:id="472"/>
+          <w:commentReference w:id="471"/>
         </w:r>
         <w:r>
           <w:t xml:space="preserve">as the causal variant </w:t>
         </w:r>
       </w:ins>
-      <w:ins w:id="476" w:author="Jian Yang" w:date="2020-01-09T16:15:00Z">
+      <w:ins w:id="475" w:author="Jian Yang" w:date="2020-01-09T16:15:00Z">
         <w:r>
           <w:t>and generated the phenotype based on the additive model described in the ALSPA</w:t>
         </w:r>
       </w:ins>
-      <w:ins w:id="477" w:author="Jian Yang" w:date="2020-01-09T16:16:00Z">
+      <w:ins w:id="476" w:author="Jian Yang" w:date="2020-01-09T16:16:00Z">
         <w:r>
           <w:t>C simulation above.</w:t>
         </w:r>
       </w:ins>
-      <w:ins w:id="478" w:author="Jian Yang" w:date="2020-01-09T16:26:00Z">
+      <w:ins w:id="477" w:author="Jian Yang" w:date="2020-01-09T16:26:00Z">
         <w:r>
           <w:t xml:space="preserve"> We varied the variance explained by the causal variant from </w:t>
         </w:r>
       </w:ins>
-      <w:ins w:id="479" w:author="Gibran Hemani" w:date="2020-01-14T21:25:00Z">
+      <w:ins w:id="478" w:author="Gibran Hemani" w:date="2020-01-14T21:25:00Z">
         <w:r>
           <w:t>2</w:t>
         </w:r>
       </w:ins>
-      <w:ins w:id="480" w:author="Jian Yang" w:date="2020-01-09T16:26:00Z">
-        <w:del w:id="481" w:author="Gibran Hemani" w:date="2020-01-14T21:25:00Z">
+      <w:ins w:id="479" w:author="Jian Yang" w:date="2020-01-09T16:26:00Z">
+        <w:del w:id="480" w:author="Gibran Hemani" w:date="2020-01-14T21:25:00Z">
           <w:r>
             <w:delText>#</w:delText>
           </w:r>
@@ -12403,77 +12398,77 @@
           <w:t xml:space="preserve">% to </w:t>
         </w:r>
       </w:ins>
-      <w:ins w:id="482" w:author="Gibran Hemani" w:date="2020-01-14T21:25:00Z">
+      <w:ins w:id="481" w:author="Gibran Hemani" w:date="2020-01-14T21:25:00Z">
         <w:r>
           <w:t>80</w:t>
         </w:r>
       </w:ins>
-      <w:ins w:id="483" w:author="Jian Yang" w:date="2020-01-09T16:26:00Z">
+      <w:ins w:id="482" w:author="Jian Yang" w:date="2020-01-09T16:26:00Z">
+        <w:del w:id="483" w:author="Gibran Hemani" w:date="2020-01-14T21:25:00Z">
+          <w:r>
+            <w:delText>#</w:delText>
+          </w:r>
+        </w:del>
+        <w:r>
+          <w:t xml:space="preserve">% and repeated the simulation </w:t>
+        </w:r>
         <w:del w:id="484" w:author="Gibran Hemani" w:date="2020-01-14T21:25:00Z">
           <w:r>
             <w:delText>#</w:delText>
           </w:r>
         </w:del>
-        <w:r>
-          <w:t xml:space="preserve">% and repeated the simulation </w:t>
-        </w:r>
-        <w:del w:id="485" w:author="Gibran Hemani" w:date="2020-01-14T21:25:00Z">
-          <w:r>
-            <w:delText>#</w:delText>
-          </w:r>
-        </w:del>
-      </w:ins>
-      <w:ins w:id="486" w:author="Gibran Hemani" w:date="2020-01-14T21:25:00Z">
+      </w:ins>
+      <w:ins w:id="485" w:author="Gibran Hemani" w:date="2020-01-14T21:25:00Z">
         <w:r>
           <w:t>540</w:t>
         </w:r>
       </w:ins>
-      <w:ins w:id="487" w:author="Jian Yang" w:date="2020-01-09T16:26:00Z">
+      <w:ins w:id="486" w:author="Jian Yang" w:date="2020-01-09T16:26:00Z">
         <w:r>
           <w:t xml:space="preserve"> times for each setting.</w:t>
         </w:r>
       </w:ins>
-      <w:ins w:id="488" w:author="Jian Yang" w:date="2020-01-09T16:16:00Z">
+      <w:ins w:id="487" w:author="Jian Yang" w:date="2020-01-09T16:16:00Z">
         <w:r>
           <w:t xml:space="preserve"> The analysis was performed using four</w:t>
         </w:r>
       </w:ins>
-      <w:ins w:id="489" w:author="Jian Yang" w:date="2020-01-09T16:22:00Z">
+      <w:ins w:id="488" w:author="Jian Yang" w:date="2020-01-09T16:22:00Z">
         <w:r>
           <w:t xml:space="preserve"> different</w:t>
         </w:r>
       </w:ins>
-      <w:ins w:id="490" w:author="Jian Yang" w:date="2020-01-09T16:16:00Z">
+      <w:ins w:id="489" w:author="Jian Yang" w:date="2020-01-09T16:16:00Z">
         <w:r>
           <w:t xml:space="preserve"> data sets</w:t>
         </w:r>
       </w:ins>
-      <w:ins w:id="491" w:author="Jian Yang" w:date="2020-01-09T16:29:00Z">
+      <w:ins w:id="490" w:author="Jian Yang" w:date="2020-01-09T16:29:00Z">
         <w:r>
           <w:t xml:space="preserve">: </w:t>
         </w:r>
       </w:ins>
-      <w:ins w:id="492" w:author="Jian Yang" w:date="2020-01-09T16:16:00Z">
+      <w:ins w:id="491" w:author="Jian Yang" w:date="2020-01-09T16:16:00Z">
         <w:r>
           <w:t xml:space="preserve">1) </w:t>
         </w:r>
       </w:ins>
-      <w:ins w:id="493" w:author="Jian Yang" w:date="2020-01-09T16:22:00Z">
+      <w:ins w:id="492" w:author="Jian Yang" w:date="2020-01-09T16:22:00Z">
         <w:r>
           <w:t xml:space="preserve">WGS </w:t>
         </w:r>
       </w:ins>
-      <w:ins w:id="494" w:author="Jian Yang" w:date="2020-01-09T16:23:00Z">
+      <w:ins w:id="493" w:author="Jian Yang" w:date="2020-01-09T16:23:00Z">
         <w:r>
           <w:t xml:space="preserve">data of </w:t>
         </w:r>
       </w:ins>
-      <w:ins w:id="495" w:author="Jian Yang" w:date="2020-01-09T16:16:00Z">
+      <w:ins w:id="494" w:author="Jian Yang" w:date="2020-01-09T16:16:00Z">
         <w:r>
           <w:t xml:space="preserve">a subset of variants </w:t>
         </w:r>
       </w:ins>
-      <w:ins w:id="496" w:author="Jian Yang" w:date="2020-01-09T16:17:00Z">
+      <w:ins w:id="495" w:author="Jian Yang" w:date="2020-01-09T16:17:00Z">
         <w:r>
           <w:t xml:space="preserve">in common with those on an Illumina </w:t>
         </w:r>
@@ -12486,17 +12481,17 @@
           <w:t xml:space="preserve"> SNP array</w:t>
         </w:r>
       </w:ins>
-      <w:ins w:id="497" w:author="Jian Yang" w:date="2020-01-09T16:22:00Z">
+      <w:ins w:id="496" w:author="Jian Yang" w:date="2020-01-09T16:22:00Z">
         <w:r>
           <w:t>;</w:t>
         </w:r>
       </w:ins>
-      <w:ins w:id="498" w:author="Jian Yang" w:date="2020-01-09T16:18:00Z">
+      <w:ins w:id="497" w:author="Jian Yang" w:date="2020-01-09T16:18:00Z">
         <w:r>
           <w:t xml:space="preserve"> 2) </w:t>
         </w:r>
       </w:ins>
-      <w:ins w:id="499" w:author="Jian Yang" w:date="2020-01-09T16:19:00Z">
+      <w:ins w:id="498" w:author="Jian Yang" w:date="2020-01-09T16:19:00Z">
         <w:r>
           <w:t xml:space="preserve">data from imputing the </w:t>
         </w:r>
@@ -12509,41 +12504,41 @@
           <w:t xml:space="preserve"> array genotypes to the HapMap</w:t>
         </w:r>
       </w:ins>
-      <w:ins w:id="500" w:author="Jian Yang" w:date="2020-01-09T16:20:00Z">
+      <w:ins w:id="499" w:author="Jian Yang" w:date="2020-01-09T16:20:00Z">
         <w:r>
           <w:t xml:space="preserve"> 2 </w:t>
         </w:r>
       </w:ins>
-      <w:ins w:id="501" w:author="Jian Yang" w:date="2020-01-09T16:23:00Z">
+      <w:ins w:id="500" w:author="Jian Yang" w:date="2020-01-09T16:23:00Z">
         <w:r>
           <w:t>references</w:t>
         </w:r>
       </w:ins>
+      <w:ins w:id="501" w:author="Gibran Hemani" w:date="2020-01-14T21:27:00Z">
+        <w:r>
+          <w:fldChar w:fldCharType="begin" w:fldLock="1"/>
+        </w:r>
+      </w:ins>
+      <w:r>
+        <w:instrText>ADDIN CSL_CITATION {"citationItems":[{"id":"ITEM-1","itemData":{"DOI":"10.1038/nature06258","ISSN":"1476-4687","PMID":"17943122","abstract":"We describe the Phase II HapMap, which characterizes over 3.1 million human single nucleotide polymorphisms (SNPs) genotyped in 270 individuals from four geographically diverse populations and includes 25-35% of common SNP variation in the populations surveyed. The map is estimated to capture untyped common variation with an average maximum r2 of between 0.9 and 0.96 depending on population. We demonstrate that the current generation of commercial genome-wide genotyping products captures common Phase II SNPs with an average maximum r2 of up to 0.8 in African and up to 0.95 in non-African populations, and that potential gains in power in association studies can be obtained through imputation. These data also reveal novel aspects of the structure of linkage disequilibrium. We show that 10-30% of pairs of individuals within a population share at least one region of extended genetic identity arising from recent ancestry and that up to 1% of all common variants are untaggable, primarily because they lie within recombination hotspots. We show that recombination rates vary systematically around genes and between genes of different function. Finally, we demonstrate increased differentiation at non-synonymous, compared to synonymous, SNPs, resulting from systematic differences in the strength or efficacy of natural selection between populations.","author":[{"dropping-particle":"","family":"Frazer","given":"Kelly a","non-dropping-particle":"","parse-names":false,"suffix":""},{"dropping-particle":"","family":"Ballinger","given":"Dennis G","non-dropping-particle":"","parse-names":false,"suffix":""},{"dropping-particle":"","family":"Cox","given":"David R","non-dropping-particle":"","parse-names":false,"suffix":""},{"dropping-particle":"","family":"Hinds","given":"David a","non-dropping-particle":"","parse-names":false,"suffix":""},{"dropping-particle":"","family":"Stuve","given":"Laura L","non-dropping-particle":"","parse-names":false,"suffix":""},{"dropping-particle":"","family":"Gibbs","given":"Richard a","non-dropping-particle":"","parse-names":false,"suffix":""},{"dropping-particle":"","family":"Belmont","given":"John W","non-dropping-particle":"","parse-names":false,"suffix":""},{"dropping-particle":"","family":"Boudreau","given":"Andrew","non-dropping-particle":"","parse-names":false,"suffix":""},{"dropping-particle":"","family":"Hardenbol","given":"Paul","non-dropping-particle":"","parse-names":false,"suffix":""},{"dropping-particle":"","family":"Leal","given":"Suzanne M","non-dropping-particle":"","parse-names":false,"suffix":""},{"dropping-particle":"","family":"Pasternak","given":"Shiran","non-dropping-particle":"","parse-names":false,"suffix":""},{"dropping-particle":"","family":"Wheeler","given":"David a","non-dropping-particle":"","parse-names":false,"suffix":""},{"dropping-particle":"","family":"Willis","given":"Thomas D","non-dropping-particle":"","parse-names":false,"suffix":""},{"dropping-particle":"","family":"Yu","given":"Fuli","non-dropping-particle":"","parse-names":false,"suffix":""},{"dropping-particle":"","family":"Yang","given":"Huanming","non-dropping-particle":"","parse-names":false,"suffix":""},{"dropping-particle":"","family":"Zeng","given":"Changqing","non-dropping-particle":"","parse-names":false,"suffix":""},{"dropping-particle":"","family":"Gao","given":"Yang","non-dropping-particle":"","parse-names":false,"suffix":""},{"dropping-particle":"","family":"Hu","given":"Haoran","non-dropping-particle":"","parse-names":false,"suffix":""},{"dropping-particle":"","family":"Hu","given":"Weitao","non-dropping-particle":"","parse-names":false,"suffix":""},{"dropping-particle":"","family":"Li","given":"Chaohua","non-dropping-particle":"","parse-names":false,"suffix":""},{"dropping-particle":"","family":"Lin","given":"Wei","non-dropping-particle":"","parse-names":false,"suffix":""},{"dropping-particle":"","family":"Liu","given":"Siqi","non-dropping-particle":"","parse-names":false,"suffix":""},{"dropping-particle":"","family":"Pan","given":"Hao","non-dropping-particle":"","parse-names":false,"suffix":""},{"dropping-particle":"","family":"Tang","given":"Xiaoli","non-dropping-particle":"","parse-names":false,"suffix":""},{"dropping-particle":"","family":"Wang","given":"Jian","non-dropping-particle":"","parse-names":false,"suffix":""},{"dropping-particle":"","family":"Wang","given":"Wei","non-dropping-particle":"","parse-names":false,"suffix":""},{"dropping-particle":"","family":"Yu","given":"Jun","non-dropping-particle":"","parse-names":false,"suffix":""},{"dropping-particle":"","family":"Zhang","given":"Bo","non-dropping-particle":"","parse-names":false,"suffix":""},{"dropping-particle":"","family":"Zhang","given":"Qingrun","non-dropping-particle":"","parse-names":false,"suffix":""},{"dropping-particle":"","family":"Zhao","given":"Hongbin","non-dropping-particle":"","parse-names":false,"suffix":""},{"dropping-particle":"","family":"Zhao","given":"Hui","non-dropping-particle":"","parse-names":false,"suffix":""},{"dropping-particle":"","family":"Zhou","given":"Jun","non-dropping-particle":"","parse-names":false,"suffix":""},{"dropping-particle":"","family":"Gabriel","given":"Stacey B","non-dropping-particle":"","parse-names":false,"suffix":""},{"dropping-particle":"","family":"Barry","given":"Rachel","non-dropping-particle":"","parse-names":false,"suffix":""},{"dropping-particle":"","family":"Blumenstiel","given":"Brendan","non-dropping-particle":"","parse-names":false,"suffix":""},{"dropping-particle":"","family":"Camargo","given":"Amy","non-dropping-particle":"","parse-names":false,"suffix":""},{"dropping-particle":"","family":"Defelice","given":"Matthew","non-dropping-particle":"","parse-names":false,"suffix":""},{"dropping-particle":"","family":"Faggart","given":"Maura","non-dropping-particle":"","parse-names":false,"suffix":""},{"dropping-particle":"","family":"Goyette","given":"Mary","non-dropping-particle":"","parse-names":false,"suffix":""},{"dropping-particle":"","family":"Gupta","given":"Supriya","non-dropping-particle":"","parse-names":false,"suffix":""},{"dropping-particle":"","family":"Moore","given":"Jamie","non-dropping-particle":"","parse-names":false,"suffix":""},{"dropping-particle":"","family":"Nguyen","given":"Huy","non-dropping-particle":"","parse-names":false,"suffix":""},{"dropping-particle":"","family":"Onofrio","given":"Robert C","non-dropping-particle":"","parse-names":false,"suffix":""},{"dropping-particle":"","family":"Parkin","given":"Melissa","non-dropping-particle":"","parse-names":false,"suffix":""},{"dropping-particle":"","family":"Roy","given":"Jessica","non-dropping-particle":"","parse-names":false,"suffix":""},{"dropping-particle":"","family":"Stahl","given":"Erich","non-dropping-particle":"","parse-names":false,"suffix":""},{"dropping-particle":"","family":"Winchester","given":"Ellen","non-dropping-particle":"","parse-names":false,"suffix":""},{"dropping-particle":"","family":"Ziaugra","given":"Liuda","non-dropping-particle":"","parse-names":false,"suffix":""},{"dropping-particle":"","family":"Altshuler","given":"David","non-dropping-particle":"","parse-names":false,"suffix":""},{"dropping-particle":"","family":"Shen","given":"Yan","non-dropping-particle":"","parse-names":false,"suffix":""},{"dropping-particle":"","family":"Yao","given":"Zhijian","non-dropping-particle":"","parse-names":false,"suffix":""},{"dropping-particle":"","family":"Huang","given":"Wei","non-dropping-particle":"","parse-names":false,"suffix":""},{"dropping-particle":"","family":"Chu","given":"Xun","non-dropping-particle":"","parse-names":false,"suffix":""},{"dropping-particle":"","family":"He","given":"Yungang","non-dropping-particle":"","parse-names":false,"suffix":""},{"dropping-particle":"","family":"Jin","given":"Li","non-dropping-particle":"","parse-names":false,"suffix":""},{"dropping-particle":"","family":"Liu","given":"Yangfan","non-dropping-particle":"","parse-names":false,"suffix":""},{"dropping-particle":"","family":"Shen","given":"Yayun","non-dropping-particle":"","parse-names":false,"suffix":""},{"dropping-particle":"","family":"Sun","given":"Weiwei","non-dropping-particle":"","parse-names":false,"suffix":""},{"dropping-particle":"","family":"Wang","given":"Haifeng","non-dropping-particle":"","parse-names":false,"suffix":""},{"dropping-particle":"","family":"Wang","given":"Yi","non-dropping-particle":"","parse-names":false,"suffix":""},{"dropping-particle":"","family":"Wang","given":"Ying","non-dropping-particle":"","parse-names":false,"suffix":""},{"dropping-particle":"","family":"Xiong","given":"Xiaoyan","non-dropping-particle":"","parse-names":false,"suffix":""},{"dropping-particle":"","family":"Xu","given":"Liang","non-dropping-particle":"","parse-names":false,"suffix":""},{"dropping-particle":"","family":"Waye","given":"Mary M Y","non-dropping-particle":"","parse-names":false,"suffix":""},{"dropping-particle":"","family":"Tsui","given":"Stephen K W","non-dropping-particle":"","parse-names":false,"suffix":""},{"dropping-particle":"","family":"Xue","given":"Hong","non-dropping-particle":"","parse-names":false,"suffix":""},{"dropping-particle":"","family":"Wong","given":"J Tze-Fei","non-dropping-particle":"","parse-names":false,"suffix":""},{"dropping-particle":"","family":"Galver","given":"Luana M","non-dropping-particle":"","parse-names":false,"suffix":""},{"dropping-particle":"","family":"Fan","given":"Jian-Bing","non-dropping-particle":"","parse-names":false,"suffix":""},{"dropping-particle":"","family":"Gunderson","given":"Kevin","non-dropping-particle":"","parse-names":false,"suffix":""},{"dropping-particle":"","family":"Murray","given":"Sarah S","non-dropping-particle":"","parse-names":false,"suffix":""},{"dropping-particle":"","family":"Oliphant","given":"Arnold R","non-dropping-particle":"","parse-names":false,"suffix":""},{"dropping-particle":"","family":"Chee","given":"Mark S","non-dropping-particle":"","parse-names":false,"suffix":""},{"dropping-particle":"","family":"Montpetit","given":"Alexandre","non-dropping-particle":"","parse-names":false,"suffix":""},{"dropping-particle":"","family":"Chagnon","given":"Fanny","non-dropping-particle":"","parse-names":false,"suffix":""},{"dropping-particle":"","family":"Ferretti","given":"Vincent","non-dropping-particle":"","parse-names":false,"suffix":""},{"dropping-particle":"","family":"Leboeuf","given":"Martin","non-dropping-particle":"","parse-names":false,"suffix":""},{"dropping-particle":"","family":"Olivier","given":"Jean-François","non-dropping-particle":"","parse-names":false,"suffix":""},{"dropping-particle":"","family":"Phillips","given":"Michael S","non-dropping-particle":"","parse-names":false,"suffix":""},{"dropping-particle":"","family":"Roumy","given":"Stéphanie","non-dropping-particle":"","parse-names":false,"suffix":""},{"dropping-particle":"","family":"Sallée","given":"Clémentine","non-dropping-particle":"","parse-names":false,"suffix":""},{"dropping-particle":"","family":"Verner","given":"Andrei","non-dropping-particle":"","parse-names":false,"suffix":""},{"dropping-particle":"","family":"Hudson","given":"Thomas J","non-dropping-particle":"","parse-names":false,"suffix":""},{"dropping-particle":"","family":"Kwok","given":"Pui-Yan","non-dropping-particle":"","parse-names":false,"suffix":""},{"dropping-particle":"","family":"Cai","given":"Dongmei","non-dropping-particle":"","parse-names":false,"suffix":""},{"dropping-particle":"","family":"Koboldt","given":"Daniel C","non-dropping-particle":"","parse-names":false,"suffix":""},{"dropping-particle":"","family":"Miller","given":"Raymond D","non-dropping-particle":"","parse-names":false,"suffix":""},{"dropping-particle":"","family":"Pawlikowska","given":"Ludmila","non-dropping-particle":"","parse-names":false,"suffix":""},{"dropping-particle":"","family":"Taillon-Miller","given":"Patricia","non-dropping-particle":"","parse-names":false,"suffix":""},{"dropping-particle":"","family":"Xiao","given":"Ming","non-dropping-particle":"","parse-names":false,"suffix":""},{"dropping-particle":"","family":"Tsui","given":"Lap-Chee","non-dropping-particle":"","parse-names":false,"suffix":""},{"dropping-particle":"","family":"Mak","given":"William","non-dropping-particle":"","parse-names":false,"suffix":""},{"dropping-particle":"","family":"Song","given":"You Qiang","non-dropping-particle":"","parse-names":false,"suffix":""},{"dropping-particle":"","family":"Tam","given":"Paul K H","non-dropping-particle":"","parse-names":false,"suffix":""},{"dropping-particle":"","family":"Nakamura","given":"Yusuke","non-dropping-particle":"","parse-names":false,"suffix":""},{"dropping-particle":"","family":"Kawaguchi","given":"Takahisa","non-dropping-particle":"","parse-names":false,"suffix":""},{"dropping-particle":"","family":"Kitamoto","given":"Takuya","non-dropping-particle":"","parse-names":false,"suffix":""},{"dropping-particle":"","family":"Morizono","given":"Takashi","non-dropping-particle":"","parse-names":false,"suffix":""},{"dropping-particle":"","family":"Nagashima","given":"Atsushi","non-dropping-particle":"","parse-names":false,"suffix":""},{"dropping-particle":"","family":"Ohnishi","given":"Yozo","non-dropping-particle":"","parse-names":false,"suffix":""},{"dropping-particle":"","family":"Sekine","given":"Akihiro","non-dropping-particle":"","parse-names":false,"suffix":""},{"dropping-particle":"","family":"Tanaka","given":"Toshihiro","non-dropping-particle":"","parse-names":false,"suffix":""},{"dropping-particle":"","family":"Tsunoda","given":"Tatsuhiko","non-dropping-particle":"","parse-names":false,"suffix":""},{"dropping-particle":"","family":"Deloukas","given":"Panos","non-dropping-particle":"","parse-names":false,"suffix":""},{"dropping-particle":"","family":"Bird","given":"Christine P","non-dropping-particle":"","parse-names":false,"suffix":""},{"dropping-particle":"","family":"Delgado","given":"Marcos","non-dropping-particle":"","parse-names":false,"suffix":""},{"dropping-particle":"","family":"Dermitzakis","given":"Emmanouil T","non-dropping-particle":"","parse-names":false,"suffix":""},{"dropping-particle":"","family":"Gwilliam","given":"Rhian","non-dropping-particle":"","parse-names":false,"suffix":""},{"dropping-particle":"","family":"Hunt","given":"Sarah","non-dropping-particle":"","parse-names":false,"suffix":""},{"dropping-particle":"","family":"Morrison","given":"Jonathan","non-dropping-particle":"","parse-names":false,"suffix":""},{"dropping-particle":"","family":"Powell","given":"Don","non-dropping-particle":"","parse-names":false,"suffix":""},{"dropping-particle":"","family":"Stranger","given":"Barbara E","non-dropping-particle":"","parse-names":false,"suffix":""},{"dropping-particle":"","family":"Whittaker","given":"Pamela","non-dropping-particle":"","parse-names":false,"suffix":""},{"dropping-particle":"","family":"Bentley","given":"David R","non-dropping-particle":"","parse-names":false,"suffix":""},{"dropping-particle":"","family":"Daly","given":"Mark J","non-dropping-particle":"","parse-names":false,"suffix":""},{"dropping-particle":"","family":"Bakker","given":"Paul I W","non-dropping-particle":"de","parse-names":false,"suffix":""},{"dropping-particle":"","family":"Barrett","given":"Jeff","non-dropping-particle":"","parse-names":false,"suffix":""},{"dropping-particle":"","family":"Chretien","given":"Yves R","non-dropping-particle":"","parse-names":false,"suffix":""},{"dropping-particle":"","family":"Maller","given":"Julian","non-dropping-particle":"","parse-names":false,"suffix":""},{"dropping-particle":"","family":"McCarroll","given":"Steve","non-dropping-particle":"","parse-names":false,"suffix":""},{"dropping-particle":"","family":"Patterson","given":"Nick","non-dropping-particle":"","parse-names":false,"suffix":""},{"dropping-particle":"","family":"Pe'er","given":"Itsik","non-dropping-particle":"","parse-names":false,"suffix":""},{"dropping-particle":"","family":"Price","given":"Alkes","non-dropping-particle":"","parse-names":false,"suffix":""},{"dropping-particle":"","family":"Purcell","given":"Shaun","non-dropping-particle":"","parse-names":false,"suffix":""},{"dropping-particle":"","family":"Richter","given":"Daniel J","non-dropping-particle":"","parse-names":false,"suffix":""},{"dropping-particle":"","family":"Sabeti","given":"Pardis","non-dropping-particle":"","parse-names":false,"suffix":""},{"dropping-particle":"","family":"Saxena","given":"Richa","non-dropping-particle":"","parse-names":false,"suffix":""},{"dropping-particle":"","family":"Schaffner","given":"Stephen F","non-dropping-particle":"","parse-names":false,"suffix":""},{"dropping-particle":"","family":"Sham","given":"Pak C","non-dropping-particle":"","parse-names":false,"suffix":""},{"dropping-particle":"","family":"Varilly","given":"Patrick","non-dropping-particle":"","parse-names":false,"suffix":""},{"dropping-particle":"","family":"Stein","given":"Lincoln D","non-dropping-particle":"","parse-names":false,"suffix":""},{"dropping-particle":"","family":"Krishnan","given":"Lalitha","non-dropping-particle":"","parse-names":false,"suffix":""},{"dropping-particle":"","family":"Smith","given":"Albert Vernon","non-dropping-particle":"","parse-names":false,"suffix":""},{"dropping-particle":"","family":"Tello-Ruiz","given":"Marcela K","non-dropping-particle":"","parse-names":false,"suffix":""},{"dropping-particle":"","family":"Thorisson","given":"Gudmundur a","non-dropping-particle":"","parse-names":false,"suffix":""},{"dropping-particle":"","family":"Chakravarti","given":"Aravinda","non-dropping-particle":"","parse-names":false,"suffix":""},{"dropping-particle":"","family":"Chen","given":"Peter E","non-dropping-particle":"","parse-names":false,"suffix":""},{"dropping-particle":"","family":"Cutler","given":"David J","non-dropping-particle":"","parse-names":false,"suffix":""},{"dropping-particle":"","family":"Kashuk","given":"Carl S","non-dropping-particle":"","parse-names":false,"suffix":""},{"dropping-particle":"","family":"Lin","given":"Shin","non-dropping-particle":"","parse-names":false,"suffix":""},{"dropping-particle":"","family":"Abecasis","given":"Gonçalo R","non-dropping-particle":"","parse-names":false,"suffix":""},{"dropping-particle":"","family":"Guan","given":"Weihua","non-dropping-particle":"","parse-names":false,"suffix":""},{"dropping-particle":"","family":"Li","given":"Yun","non-dropping-particle":"","parse-names":false,"suffix":""},{"dropping-particle":"","family":"Munro","given":"Heather M","non-dropping-particle":"","parse-names":false,"suffix":""},{"dropping-particle":"","family":"Qin","given":"Zhaohui Steve","non-dropping-particle":"","parse-names":false,"suffix":""},{"dropping-particle":"","family":"Thomas","given":"Daryl J","non-dropping-particle":"","parse-names":false,"suffix":""},{"dropping-particle":"","family":"McVean","given":"Gilean","non-dropping-particle":"","parse-names":false,"suffix":""},{"dropping-particle":"","family":"Auton","given":"Adam","non-dropping-particle":"","parse-names":false,"suffix":""},{"dropping-particle":"","family":"Bottolo","given":"Leonardo","non-dropping-particle":"","parse-names":false,"suffix":""},{"dropping-particle":"","family":"Cardin","given":"Niall","non-dropping-particle":"","parse-names":false,"suffix":""},{"dropping-particle":"","family":"Eyheramendy","given":"Susana","non-dropping-particle":"","parse-names":false,"suffix":""},{"dropping-particle":"","family":"Freeman","given":"Colin","non-dropping-particle":"","parse-names":false,"suffix":""},{"dropping-particle":"","family":"Marchini","given":"Jonathan","non-dropping-particle":"","parse-names":false,"suffix":""},{"dropping-particle":"","family":"Myers","given":"Simon","non-dropping-particle":"","parse-names":false,"suffix":""},{"dropping-particle":"","family":"Spencer","given":"Chris","non-dropping-particle":"","parse-names":false,"suffix":""},{"dropping-particle":"","family":"Stephens","given":"Matthew","non-dropping-particle":"","parse-names":false,"suffix":""},{"dropping-particle":"","family":"Donnelly","given":"Peter","non-dropping-particle":"","parse-names":false,"suffix":""},{"dropping-particle":"","family":"Cardon","given":"Lon R","non-dropping-particle":"","parse-names":false,"suffix":""},{"dropping-particle":"","family":"Clarke","given":"Geraldine","non-dropping-particle":"","parse-names":false,"suffix":""},{"dropping-particle":"","family":"Evans","given":"David M","non-dropping-particle":"","parse-names":false,"suffix":""},{"dropping-particle":"","family":"Morris","given":"Andrew P","non-dropping-particle":"","parse-names":false,"suffix":""},{"dropping-particle":"","family":"Weir","given":"Bruce S","non-dropping-particle":"","parse-names":false,"suffix":""},{"dropping-particle":"","family":"Mullikin","given":"James C","non-dropping-particle":"","parse-names":false,"suffix":""},{"dropping-particle":"","family":"Sherry","given":"Stephen T","non-dropping-particle":"","parse-names":false,"suffix":""},{"dropping-particle":"","family":"Feolo","given":"Michael","non-dropping-particle":"","parse-names":false,"suffix":""},{"dropping-particle":"","family":"Skol","given":"Andrew","non-dropping-particle":"","parse-names":false,"suffix":""},{"dropping-particle":"","family":"Zhang","given":"Houcan","non-dropping-particle":"","parse-names":false,"suffix":""},{"dropping-particle":"","family":"Matsuda","given":"Ichiro","non-dropping-particle":"","parse-names":false,"suffix":""},{"dropping-particle":"","family":"Fukushima","given":"Yoshimitsu","non-dropping-particle":"","parse-names":false,"suffix":""},{"dropping-particle":"","family":"Macer","given":"Darryl R","non-dropping-particle":"","parse-names":false,"suffix":""},{"dropping-particle":"","family":"Suda","given":"Eiko","non-dropping-particle":"","parse-names":false,"suffix":""},{"dropping-particle":"","family":"Rotimi","given":"Charles N","non-dropping-particle":"","parse-names":false,"suffix":""},{"dropping-particle":"","family":"Adebamowo","given":"Clement a","non-dropping-particle":"","parse-names":false,"suffix":""},{"dropping-particle":"","family":"Ajayi","given":"Ike","non-dropping-particle":"","parse-names":false,"suffix":""},{"dropping-particle":"","family":"Aniagwu","given":"Toyin","non-dropping-particle":"","parse-names":false,"suffix":""},{"dropping-particle":"","family":"Marshall","given":"Patricia a","non-dropping-particle":"","parse-names":false,"suffix":""},{"dropping-particle":"","family":"Nkwodimmah","given":"Chibuzor","non-dropping-particle":"","parse-names":false,"suffix":""},{"dropping-particle":"","family":"Royal","given":"Charmaine D M","non-dropping-particle":"","parse-names":false,"suffix":""},{"dropping-particle":"","family":"Leppert","given":"Mark F","non-dropping-particle":"","parse-names":false,"suffix":""},{"dropping-particle":"","family":"Dixon","given":"Missy","non-dropping-particle":"","parse-names":false,"suffix":""},{"dropping-particle":"","family":"Peiffer","given":"Andy","non-dropping-particle":"","parse-names":false,"suffix":""},{"dropping-particle":"","family":"Qiu","given":"Renzong","non-dropping-particle":"","parse-names":false,"suffix":""},{"dropping-particle":"","family":"Kent","given":"Alastair","non-dropping-particle":"","parse-names":false,"suffix":""},{"dropping-particle":"","family":"Kato","given":"Kazuto","non-dropping-particle":"","parse-names":false,"suffix":""},{"dropping-particle":"","family":"Niikawa","given":"Norio","non-dropping-particle":"","parse-names":false,"suffix":""},{"dropping-particle":"","family":"Adewole","given":"Isaac F","non-dropping-particle":"","parse-names":false,"suffix":""},{"dropping-particle":"","family":"Knoppers","given":"Bartha M","non-dropping-particle":"","parse-names":false,"suffix":""},{"dropping-particle":"","family":"Foster","given":"Morris W","non-dropping-particle":"","parse-names":false,"suffix":""},{"dropping-particle":"","family":"Clayton","given":"Ellen Wright","non-dropping-particle":"","parse-names":false,"suffix":""},{"dropping-particle":"","family":"Watkin","given":"Jessica","non-dropping-particle":"","parse-names":false,"suffix":""},{"dropping-particle":"","family":"Muzny","given":"Donna","non-dropping-particle":"","parse-names":false,"suffix":""},{"dropping-particle":"","family":"Nazareth","given":"Lynne","non-dropping-particle":"","parse-names":false,"suffix":""},{"dropping-particle":"","family":"Sodergren","given":"Erica","non-dropping-particle":"","parse-names":false,"suffix":""},{"dropping-particle":"","family":"Weinstock","given":"George M","non-dropping-particle":"","parse-names":false,"suffix":""},{"dropping-particle":"","family":"Yakub","given":"Imtaz","non-dropping-particle":"","parse-names":false,"suffix":""},{"dropping-particle":"","family":"Birren","given":"Bruce W","non-dropping-particle":"","parse-names":false,"suffix":""},{"dropping-particle":"","family":"Wilson","given":"Richard K","non-dropping-particle":"","parse-names":false,"suffix":""},{"dropping-particle":"","family":"Fulton","given":"Lucinda L","non-dropping-particle":"","parse-names":false,"suffix":""},{"dropping-particle":"","family":"Rogers","given":"Jane","non-dropping-particle":"","parse-names":false,"suffix":""},{"dropping-particle":"","family":"Burton","given":"John","non-dropping-particle":"","parse-names":false,"suffix":""},{"dropping-particle":"","family":"Carter","given":"Nigel P","non-dropping-particle":"","parse-names":false,"suffix":""},{"dropping-particle":"","family":"Clee","given":"Christopher M","non-dropping-particle":"","parse-names":false,"suffix":""},{"dropping-particle":"","family":"Griffiths","given":"Mark","non-dropping-particle":"","parse-names":false,"suffix":""},{"dropping-particle":"","family":"Jones","given":"Matthew C","non-dropping-particle":"","parse-names":false,"suffix":""},{"dropping-particle":"","family":"McLay","given":"Kirsten","non-dropping-particle":"","parse-names":false,"suffix":""},{"dropping-particle":"","family":"Plumb","given":"Robert W","non-dropping-particle":"","parse-names":false,"suffix":""},{"dropping-particle":"","family":"Ross","given":"Mark T","non-dropping-particle":"","parse-names":false,"suffix":""},{"dropping-particle":"","family":"Sims","given":"Sarah K","non-dropping-particle":"","parse-names":false,"suffix":""},{"dropping-particle":"","family":"Willey","given":"David L","non-dropping-particle":"","parse-names":false,"suffix":""},{"dropping-particle":"","family":"Chen","given":"Zhu","non-dropping-particle":"","parse-names":false,"suffix":""},{"dropping-particle":"","family":"Han","given":"Hua","non-dropping-particle":"","parse-names":false,"suffix":""},{"dropping-particle":"","family":"Kang","given":"Le","non-dropping-particle":"","parse-names":false,"suffix":""},{"dropping-particle":"","family":"Godbout","given":"Martin","non-dropping-particle":"","parse-names":false,"suffix":""},{"dropping-particle":"","family":"Wallenburg","given":"John C","non-dropping-particle":"","parse-names":false,"suffix":""},{"dropping-particle":"","family":"L'Archevêque","given":"Paul","non-dropping-particle":"","parse-names":false,"suffix":""},{"dropping-particle":"","family":"Bellemare","given":"Guy","non-dropping-particle":"","parse-names":false,"suffix":""},{"dropping-particle":"","family":"Saeki","given":"Koji","non-dropping-particle":"","parse-names":false,"suffix":""},{"dropping-particle":"","family":"Wang","given":"Hongguang","non-dropping-particle":"","parse-names":false,"suffix":""},{"dropping-particle":"","family":"An","given":"Daochang","non-dropping-particle":"","parse-names":false,"suffix":""},{"dropping-particle":"","family":"Fu","given":"Hongbo","non-dropping-particle":"","parse-names":false,"suffix":""},{"dropping-particle":"","family":"Li","given":"Qing","non-dropping-particle":"","parse-names":false,"suffix":""},{"dropping-particle":"","family":"Wang","given":"Zhen","non-dropping-particle":"","parse-names":false,"suffix":""},{"dropping-particle":"","family":"Wang","given":"Renwu","non-dropping-particle":"","parse-names":false,"suffix":""},{"dropping-particle":"","family":"Holden","given":"Arthur L","non-dropping-particle":"","parse-names":false,"suffix":""},{"dropping-particle":"","family":"Brooks","given":"Lisa D","non-dropping-particle":"","parse-names":false,"suffix":""},{"dropping-particle":"","family":"McEwen","given":"Jean E","non-dropping-particle":"","parse-names":false,"suffix":""},{"dropping-particle":"","family":"Guyer","given":"Mark S","non-dropping-particle":"","parse-names":false,"suffix":""},{"dropping-particle":"","family":"Wang","given":"Vivian Ota","non-dropping-particle":"","parse-names":false,"suffix":""},{"dropping-particle":"","family":"Peterson","given":"Jane L","non-dropping-particle":"","parse-names":false,"suffix":""},{"dropping-particle":"","family":"Shi","given":"Michael","non-dropping-particle":"","parse-names":false,"suffix":""},{"dropping-particle":"","family":"Spiegel","given":"Jack","non-dropping-particle":"","parse-names":false,"suffix":""},{"dropping-particle":"","family":"Sung","given":"Lawrence M","non-dropping-particle":"","parse-names":false,"suffix":""},{"dropping-particle":"","family":"Zacharia","given":"Lynn F","non-dropping-particle":"","parse-names":false,"suffix":""},{"dropping-particle":"","family":"Collins","given":"Francis S","non-dropping-particle":"","parse-names":false,"suffix":""},{"dropping-particle":"","family":"Kennedy","given":"Karen","non-dropping-particle":"","parse-names":false,"suffix":""},{"dropping-particle":"","family":"Jamieson","given":"Ruth","non-dropping-particle":"","parse-names":false,"suffix":""},{"dropping-particle":"","family":"Stewart","given":"John","non-dropping-particle":"","parse-names":false,"suffix":""}],"container-title":"Nature","id":"ITEM-1","issue":"7164","issued":{"date-parts":[["2007","10","18"]]},"page":"851-61","title":"A second generation human haplotype map of over 3.1 million SNPs.","type":"article-journal","volume":"449"},"uris":["http://www.mendeley.com/documents/?uuid=1a02054e-2371-4355-bd4f-60b829a792a9"]}],"mendeley":{"formattedCitation":"&lt;sup&gt;23&lt;/sup&gt;","plainTextFormattedCitation":"23","previouslyFormattedCitation":"&lt;sup&gt;23&lt;/sup&gt;"},"properties":{"noteIndex":0},"schema":"https://github.com/citation-style-language/schema/raw/master/csl-citation.json"}</w:instrText>
+      </w:r>
+      <w:r>
+        <w:fldChar w:fldCharType="separate"/>
+      </w:r>
+      <w:r>
+        <w:rPr>
+          <w:noProof/>
+          <w:vertAlign w:val="superscript"/>
+        </w:rPr>
+        <w:t>23</w:t>
+      </w:r>
       <w:ins w:id="502" w:author="Gibran Hemani" w:date="2020-01-14T21:27:00Z">
         <w:r>
-          <w:fldChar w:fldCharType="begin" w:fldLock="1"/>
-        </w:r>
-      </w:ins>
-      <w:r>
-        <w:instrText>ADDIN CSL_CITATION {"citationItems":[{"id":"ITEM-1","itemData":{"DOI":"10.1038/nature06258","ISSN":"1476-4687","PMID":"17943122","abstract":"We describe the Phase II HapMap, which characterizes over 3.1 million human single nucleotide polymorphisms (SNPs) genotyped in 270 individuals from four geographically diverse populations and includes 25-35% of common SNP variation in the populations surveyed. The map is estimated to capture untyped common variation with an average maximum r2 of between 0.9 and 0.96 depending on population. We demonstrate that the current generation of commercial genome-wide genotyping products captures common Phase II SNPs with an average maximum r2 of up to 0.8 in African and up to 0.95 in non-African populations, and that potential gains in power in association studies can be obtained through imputation. These data also reveal novel aspects of the structure of linkage disequilibrium. We show that 10-30% of pairs of individuals within a population share at least one region of extended genetic identity arising from recent ancestry and that up to 1% of all common variants are untaggable, primarily because they lie within recombination hotspots. We show that recombination rates vary systematically around genes and between genes of different function. Finally, we demonstrate increased differentiation at non-synonymous, compared to synonymous, SNPs, resulting from systematic differences in the strength or efficacy of natural selection between populations.","author":[{"dropping-particle":"","family":"Frazer","given":"Kelly a","non-dropping-particle":"","parse-names":false,"suffix":""},{"dropping-particle":"","family":"Ballinger","given":"Dennis G","non-dropping-particle":"","parse-names":false,"suffix":""},{"dropping-particle":"","family":"Cox","given":"David R","non-dropping-particle":"","parse-names":false,"suffix":""},{"dropping-particle":"","family":"Hinds","given":"David a","non-dropping-particle":"","parse-names":false,"suffix":""},{"dropping-particle":"","family":"Stuve","given":"Laura L","non-dropping-particle":"","parse-names":false,"suffix":""},{"dropping-particle":"","family":"Gibbs","given":"Richard a","non-dropping-particle":"","parse-names":false,"suffix":""},{"dropping-particle":"","family":"Belmont","given":"John W","non-dropping-particle":"","parse-names":false,"suffix":""},{"dropping-particle":"","family":"Boudreau","given":"Andrew","non-dropping-particle":"","parse-names":false,"suffix":""},{"dropping-particle":"","family":"Hardenbol","given":"Paul","non-dropping-particle":"","parse-names":false,"suffix":""},{"dropping-particle":"","family":"Leal","given":"Suzanne M","non-dropping-particle":"","parse-names":false,"suffix":""},{"dropping-particle":"","family":"Pasternak","given":"Shiran","non-dropping-particle":"","parse-names":false,"suffix":""},{"dropping-particle":"","family":"Wheeler","given":"David a","non-dropping-particle":"","parse-names":false,"suffix":""},{"dropping-particle":"","family":"Willis","given":"Thomas D","non-dropping-particle":"","parse-names":false,"suffix":""},{"dropping-particle":"","family":"Yu","given":"Fuli","non-dropping-particle":"","parse-names":false,"suffix":""},{"dropping-particle":"","family":"Yang","given":"Huanming","non-dropping-particle":"","parse-names":false,"suffix":""},{"dropping-particle":"","family":"Zeng","given":"Changqing","non-dropping-particle":"","parse-names":false,"suffix":""},{"dropping-particle":"","family":"Gao","given":"Yang","non-dropping-particle":"","parse-names":false,"suffix":""},{"dropping-particle":"","family":"Hu","given":"Haoran","non-dropping-particle":"","parse-names":false,"suffix":""},{"dropping-particle":"","family":"Hu","given":"Weitao","non-dropping-particle":"","parse-names":false,"suffix":""},{"dropping-particle":"","family":"Li","given":"Chaohua","non-dropping-particle":"","parse-names":false,"suffix":""},{"dropping-particle":"","family":"Lin","given":"Wei","non-dropping-particle":"","parse-names":false,"suffix":""},{"dropping-particle":"","family":"Liu","given":"Siqi","non-dropping-particle":"","parse-names":false,"suffix":""},{"dropping-particle":"","family":"Pan","given":"Hao","non-dropping-particle":"","parse-names":false,"suffix":""},{"dropping-particle":"","family":"Tang","given":"Xiaoli","non-dropping-particle":"","parse-names":false,"suffix":""},{"dropping-particle":"","family":"Wang","given":"Jian","non-dropping-particle":"","parse-names":false,"suffix":""},{"dropping-particle":"","family":"Wang","given":"Wei","non-dropping-particle":"","parse-names":false,"suffix":""},{"dropping-particle":"","family":"Yu","given":"Jun","non-dropping-particle":"","parse-names":false,"suffix":""},{"dropping-particle":"","family":"Zhang","given":"Bo","non-dropping-particle":"","parse-names":false,"suffix":""},{"dropping-particle":"","family":"Zhang","given":"Qingrun","non-dropping-particle":"","parse-names":false,"suffix":""},{"dropping-particle":"","family":"Zhao","given":"Hongbin","non-dropping-particle":"","parse-names":false,"suffix":""},{"dropping-particle":"","family":"Zhao","given":"Hui","non-dropping-particle":"","parse-names":false,"suffix":""},{"dropping-particle":"","family":"Zhou","given":"Jun","non-dropping-particle":"","parse-names":false,"suffix":""},{"dropping-particle":"","family":"Gabriel","given":"Stacey B","non-dropping-particle":"","parse-names":false,"suffix":""},{"dropping-particle":"","family":"Barry","given":"Rachel","non-dropping-particle":"","parse-names":false,"suffix":""},{"dropping-particle":"","family":"Blumenstiel","given":"Brendan","non-dropping-particle":"","parse-names":false,"suffix":""},{"dropping-particle":"","family":"Camargo","given":"Amy","non-dropping-particle":"","parse-names":false,"suffix":""},{"dropping-particle":"","family":"Defelice","given":"Matthew","non-dropping-particle":"","parse-names":false,"suffix":""},{"dropping-particle":"","family":"Faggart","given":"Maura","non-dropping-particle":"","parse-names":false,"suffix":""},{"dropping-particle":"","family":"Goyette","given":"Mary","non-dropping-particle":"","parse-names":false,"suffix":""},{"dropping-particle":"","family":"Gupta","given":"Supriya","non-dropping-particle":"","parse-names":false,"suffix":""},{"dropping-particle":"","family":"Moore","given":"Jamie","non-dropping-particle":"","parse-names":false,"suffix":""},{"dropping-particle":"","family":"Nguyen","given":"Huy","non-dropping-particle":"","parse-names":false,"suffix":""},{"dropping-particle":"","family":"Onofrio","given":"Robert C","non-dropping-particle":"","parse-names":false,"suffix":""},{"dropping-particle":"","family":"Parkin","given":"Melissa","non-dropping-particle":"","parse-names":false,"suffix":""},{"dropping-particle":"","family":"Roy","given":"Jessica","non-dropping-particle":"","parse-names":false,"suffix":""},{"dropping-particle":"","family":"Stahl","given":"Erich","non-dropping-particle":"","parse-names":false,"suffix":""},{"dropping-particle":"","family":"Winchester","given":"Ellen","non-dropping-particle":"","parse-names":false,"suffix":""},{"dropping-particle":"","family":"Ziaugra","given":"Liuda","non-dropping-particle":"","parse-names":false,"suffix":""},{"dropping-particle":"","family":"Altshuler","given":"David","non-dropping-particle":"","parse-names":false,"suffix":""},{"dropping-particle":"","family":"Shen","given":"Yan","non-dropping-particle":"","parse-names":false,"suffix":""},{"dropping-particle":"","family":"Yao","given":"Zhijian","non-dropping-particle":"","parse-names":false,"suffix":""},{"dropping-particle":"","family":"Huang","given":"Wei","non-dropping-particle":"","parse-names":false,"suffix":""},{"dropping-particle":"","family":"Chu","given":"Xun","non-dropping-particle":"","parse-names":false,"suffix":""},{"dropping-particle":"","family":"He","given":"Yungang","non-dropping-particle":"","parse-names":false,"suffix":""},{"dropping-particle":"","family":"Jin","given":"Li","non-dropping-particle":"","parse-names":false,"suffix":""},{"dropping-particle":"","family":"Liu","given":"Yangfan","non-dropping-particle":"","parse-names":false,"suffix":""},{"dropping-particle":"","family":"Shen","given":"Yayun","non-dropping-particle":"","parse-names":false,"suffix":""},{"dropping-particle":"","family":"Sun","given":"Weiwei","non-dropping-particle":"","parse-names":false,"suffix":""},{"dropping-particle":"","family":"Wang","given":"Haifeng","non-dropping-particle":"","parse-names":false,"suffix":""},{"dropping-particle":"","family":"Wang","given":"Yi","non-dropping-particle":"","parse-names":false,"suffix":""},{"dropping-particle":"","family":"Wang","given":"Ying","non-dropping-particle":"","parse-names":false,"suffix":""},{"dropping-particle":"","family":"Xiong","given":"Xiaoyan","non-dropping-particle":"","parse-names":false,"suffix":""},{"dropping-particle":"","family":"Xu","given":"Liang","non-dropping-particle":"","parse-names":false,"suffix":""},{"dropping-particle":"","family":"Waye","given":"Mary M Y","non-dropping-particle":"","parse-names":false,"suffix":""},{"dropping-particle":"","family":"Tsui","given":"Stephen K W","non-dropping-particle":"","parse-names":false,"suffix":""},{"dropping-particle":"","family":"Xue","given":"Hong","non-dropping-particle":"","parse-names":false,"suffix":""},{"dropping-particle":"","family":"Wong","given":"J Tze-Fei","non-dropping-particle":"","parse-names":false,"suffix":""},{"dropping-particle":"","family":"Galver","given":"Luana M","non-dropping-particle":"","parse-names":false,"suffix":""},{"dropping-particle":"","family":"Fan","given":"Jian-Bing","non-dropping-particle":"","parse-names":false,"suffix":""},{"dropping-particle":"","family":"Gunderson","given":"Kevin","non-dropping-particle":"","parse-names":false,"suffix":""},{"dropping-particle":"","family":"Murray","given":"Sarah S","non-dropping-particle":"","parse-names":false,"suffix":""},{"dropping-particle":"","family":"Oliphant","given":"Arnold R","non-dropping-particle":"","parse-names":false,"suffix":""},{"dropping-particle":"","family":"Chee","given":"Mark S","non-dropping-particle":"","parse-names":false,"suffix":""},{"dropping-particle":"","family":"Montpetit","given":"Alexandre","non-dropping-particle":"","parse-names":false,"suffix":""},{"dropping-particle":"","family":"Chagnon","given":"Fanny","non-dropping-particle":"","parse-names":false,"suffix":""},{"dropping-particle":"","family":"Ferretti","given":"Vincent","non-dropping-particle":"","parse-names":false,"suffix":""},{"dropping-particle":"","family":"Leboeuf","given":"Martin","non-dropping-particle":"","parse-names":false,"suffix":""},{"dropping-particle":"","family":"Olivier","given":"Jean-François","non-dropping-particle":"","parse-names":false,"suffix":""},{"dropping-particle":"","family":"Phillips","given":"Michael S","non-dropping-particle":"","parse-names":false,"suffix":""},{"dropping-particle":"","family":"Roumy","given":"Stéphanie","non-dropping-particle":"","parse-names":false,"suffix":""},{"dropping-particle":"","family":"Sallée","given":"Clémentine","non-dropping-particle":"","parse-names":false,"suffix":""},{"dropping-particle":"","family":"Verner","given":"Andrei","non-dropping-particle":"","parse-names":false,"suffix":""},{"dropping-particle":"","family":"Hudson","given":"Thomas J","non-dropping-particle":"","parse-names":false,"suffix":""},{"dropping-particle":"","family":"Kwok","given":"Pui-Yan","non-dropping-particle":"","parse-names":false,"suffix":""},{"dropping-particle":"","family":"Cai","given":"Dongmei","non-dropping-particle":"","parse-names":false,"suffix":""},{"dropping-particle":"","family":"Koboldt","given":"Daniel C","non-dropping-particle":"","parse-names":false,"suffix":""},{"dropping-particle":"","family":"Miller","given":"Raymond D","non-dropping-particle":"","parse-names":false,"suffix":""},{"dropping-particle":"","family":"Pawlikowska","given":"Ludmila","non-dropping-particle":"","parse-names":false,"suffix":""},{"dropping-particle":"","family":"Taillon-Miller","given":"Patricia","non-dropping-particle":"","parse-names":false,"suffix":""},{"dropping-particle":"","family":"Xiao","given":"Ming","non-dropping-particle":"","parse-names":false,"suffix":""},{"dropping-particle":"","family":"Tsui","given":"Lap-Chee","non-dropping-particle":"","parse-names":false,"suffix":""},{"dropping-particle":"","family":"Mak","given":"William","non-dropping-particle":"","parse-names":false,"suffix":""},{"dropping-particle":"","family":"Song","given":"You Qiang","non-dropping-particle":"","parse-names":false,"suffix":""},{"dropping-particle":"","family":"Tam","given":"Paul K H","non-dropping-particle":"","parse-names":false,"suffix":""},{"dropping-particle":"","family":"Nakamura","given":"Yusuke","non-dropping-particle":"","parse-names":false,"suffix":""},{"dropping-particle":"","family":"Kawaguchi","given":"Takahisa","non-dropping-particle":"","parse-names":false,"suffix":""},{"dropping-particle":"","family":"Kitamoto","given":"Takuya","non-dropping-particle":"","parse-names":false,"suffix":""},{"dropping-particle":"","family":"Morizono","given":"Takashi","non-dropping-particle":"","parse-names":false,"suffix":""},{"dropping-particle":"","family":"Nagashima","given":"Atsushi","non-dropping-particle":"","parse-names":false,"suffix":""},{"dropping-particle":"","family":"Ohnishi","given":"Yozo","non-dropping-particle":"","parse-names":false,"suffix":""},{"dropping-particle":"","family":"Sekine","given":"Akihiro","non-dropping-particle":"","parse-names":false,"suffix":""},{"dropping-particle":"","family":"Tanaka","given":"Toshihiro","non-dropping-particle":"","parse-names":false,"suffix":""},{"dropping-particle":"","family":"Tsunoda","given":"Tatsuhiko","non-dropping-particle":"","parse-names":false,"suffix":""},{"dropping-particle":"","family":"Deloukas","given":"Panos","non-dropping-particle":"","parse-names":false,"suffix":""},{"dropping-particle":"","family":"Bird","given":"Christine P","non-dropping-particle":"","parse-names":false,"suffix":""},{"dropping-particle":"","family":"Delgado","given":"Marcos","non-dropping-particle":"","parse-names":false,"suffix":""},{"dropping-particle":"","family":"Dermitzakis","given":"Emmanouil T","non-dropping-particle":"","parse-names":false,"suffix":""},{"dropping-particle":"","family":"Gwilliam","given":"Rhian","non-dropping-particle":"","parse-names":false,"suffix":""},{"dropping-particle":"","family":"Hunt","given":"Sarah","non-dropping-particle":"","parse-names":false,"suffix":""},{"dropping-particle":"","family":"Morrison","given":"Jonathan","non-dropping-particle":"","parse-names":false,"suffix":""},{"dropping-particle":"","family":"Powell","given":"Don","non-dropping-particle":"","parse-names":false,"suffix":""},{"dropping-particle":"","family":"Stranger","given":"Barbara E","non-dropping-particle":"","parse-names":false,"suffix":""},{"dropping-particle":"","family":"Whittaker","given":"Pamela","non-dropping-particle":"","parse-names":false,"suffix":""},{"dropping-particle":"","family":"Bentley","given":"David R","non-dropping-particle":"","parse-names":false,"suffix":""},{"dropping-particle":"","family":"Daly","given":"Mark J","non-dropping-particle":"","parse-names":false,"suffix":""},{"dropping-particle":"","family":"Bakker","given":"Paul I W","non-dropping-particle":"de","parse-names":false,"suffix":""},{"dropping-particle":"","family":"Barrett","given":"Jeff","non-dropping-particle":"","parse-names":false,"suffix":""},{"dropping-particle":"","family":"Chretien","given":"Yves R","non-dropping-particle":"","parse-names":false,"suffix":""},{"dropping-particle":"","family":"Maller","given":"Julian","non-dropping-particle":"","parse-names":false,"suffix":""},{"dropping-particle":"","family":"McCarroll","given":"Steve","non-dropping-particle":"","parse-names":false,"suffix":""},{"dropping-particle":"","family":"Patterson","given":"Nick","non-dropping-particle":"","parse-names":false,"suffix":""},{"dropping-particle":"","family":"Pe'er","given":"Itsik","non-dropping-particle":"","parse-names":false,"suffix":""},{"dropping-particle":"","family":"Price","given":"Alkes","non-dropping-particle":"","parse-names":false,"suffix":""},{"dropping-particle":"","family":"Purcell","given":"Shaun","non-dropping-particle":"","parse-names":false,"suffix":""},{"dropping-particle":"","family":"Richter","given":"Daniel J","non-dropping-particle":"","parse-names":false,"suffix":""},{"dropping-particle":"","family":"Sabeti","given":"Pardis","non-dropping-particle":"","parse-names":false,"suffix":""},{"dropping-particle":"","family":"Saxena","given":"Richa","non-dropping-particle":"","parse-names":false,"suffix":""},{"dropping-particle":"","family":"Schaffner","given":"Stephen F","non-dropping-particle":"","parse-names":false,"suffix":""},{"dropping-particle":"","family":"Sham","given":"Pak C","non-dropping-particle":"","parse-names":false,"suffix":""},{"dropping-particle":"","family":"Varilly","given":"Patrick","non-dropping-particle":"","parse-names":false,"suffix":""},{"dropping-particle":"","family":"Stein","given":"Lincoln D","non-dropping-particle":"","parse-names":false,"suffix":""},{"dropping-particle":"","family":"Krishnan","given":"Lalitha","non-dropping-particle":"","parse-names":false,"suffix":""},{"dropping-particle":"","family":"Smith","given":"Albert Vernon","non-dropping-particle":"","parse-names":false,"suffix":""},{"dropping-particle":"","family":"Tello-Ruiz","given":"Marcela K","non-dropping-particle":"","parse-names":false,"suffix":""},{"dropping-particle":"","family":"Thorisson","given":"Gudmundur a","non-dropping-particle":"","parse-names":false,"suffix":""},{"dropping-particle":"","family":"Chakravarti","given":"Aravinda","non-dropping-particle":"","parse-names":false,"suffix":""},{"dropping-particle":"","family":"Chen","given":"Peter E","non-dropping-particle":"","parse-names":false,"suffix":""},{"dropping-particle":"","family":"Cutler","given":"David J","non-dropping-particle":"","parse-names":false,"suffix":""},{"dropping-particle":"","family":"Kashuk","given":"Carl S","non-dropping-particle":"","parse-names":false,"suffix":""},{"dropping-particle":"","family":"Lin","given":"Shin","non-dropping-particle":"","parse-names":false,"suffix":""},{"dropping-particle":"","family":"Abecasis","given":"Gonçalo R","non-dropping-particle":"","parse-names":false,"suffix":""},{"dropping-particle":"","family":"Guan","given":"Weihua","non-dropping-particle":"","parse-names":false,"suffix":""},{"dropping-particle":"","family":"Li","given":"Yun","non-dropping-particle":"","parse-names":false,"suffix":""},{"dropping-particle":"","family":"Munro","given":"Heather M","non-dropping-particle":"","parse-names":false,"suffix":""},{"dropping-particle":"","family":"Qin","given":"Zhaohui Steve","non-dropping-particle":"","parse-names":false,"suffix":""},{"dropping-particle":"","family":"Thomas","given":"Daryl J","non-dropping-particle":"","parse-names":false,"suffix":""},{"dropping-particle":"","family":"McVean","given":"Gilean","non-dropping-particle":"","parse-names":false,"suffix":""},{"dropping-particle":"","family":"Auton","given":"Adam","non-dropping-particle":"","parse-names":false,"suffix":""},{"dropping-particle":"","family":"Bottolo","given":"Leonardo","non-dropping-particle":"","parse-names":false,"suffix":""},{"dropping-particle":"","family":"Cardin","given":"Niall","non-dropping-particle":"","parse-names":false,"suffix":""},{"dropping-particle":"","family":"Eyheramendy","given":"Susana","non-dropping-particle":"","parse-names":false,"suffix":""},{"dropping-particle":"","family":"Freeman","given":"Colin","non-dropping-particle":"","parse-names":false,"suffix":""},{"dropping-particle":"","family":"Marchini","given":"Jonathan","non-dropping-particle":"","parse-names":false,"suffix":""},{"dropping-particle":"","family":"Myers","given":"Simon","non-dropping-particle":"","parse-names":false,"suffix":""},{"dropping-particle":"","family":"Spencer","given":"Chris","non-dropping-particle":"","parse-names":false,"suffix":""},{"dropping-particle":"","family":"Stephens","given":"Matthew","non-dropping-particle":"","parse-names":false,"suffix":""},{"dropping-particle":"","family":"Donnelly","given":"Peter","non-dropping-particle":"","parse-names":false,"suffix":""},{"dropping-particle":"","family":"Cardon","given":"Lon R","non-dropping-particle":"","parse-names":false,"suffix":""},{"dropping-particle":"","family":"Clarke","given":"Geraldine","non-dropping-particle":"","parse-names":false,"suffix":""},{"dropping-particle":"","family":"Evans","given":"David M","non-dropping-particle":"","parse-names":false,"suffix":""},{"dropping-particle":"","family":"Morris","given":"Andrew P","non-dropping-particle":"","parse-names":false,"suffix":""},{"dropping-particle":"","family":"Weir","given":"Bruce S","non-dropping-particle":"","parse-names":false,"suffix":""},{"dropping-particle":"","family":"Mullikin","given":"James C","non-dropping-particle":"","parse-names":false,"suffix":""},{"dropping-particle":"","family":"Sherry","given":"Stephen T","non-dropping-particle":"","parse-names":false,"suffix":""},{"dropping-particle":"","family":"Feolo","given":"Michael","non-dropping-particle":"","parse-names":false,"suffix":""},{"dropping-particle":"","family":"Skol","given":"Andrew","non-dropping-particle":"","parse-names":false,"suffix":""},{"dropping-particle":"","family":"Zhang","given":"Houcan","non-dropping-particle":"","parse-names":false,"suffix":""},{"dropping-particle":"","family":"Matsuda","given":"Ichiro","non-dropping-particle":"","parse-names":false,"suffix":""},{"dropping-particle":"","family":"Fukushima","given":"Yoshimitsu","non-dropping-particle":"","parse-names":false,"suffix":""},{"dropping-particle":"","family":"Macer","given":"Darryl R","non-dropping-particle":"","parse-names":false,"suffix":""},{"dropping-particle":"","family":"Suda","given":"Eiko","non-dropping-particle":"","parse-names":false,"suffix":""},{"dropping-particle":"","family":"Rotimi","given":"Charles N","non-dropping-particle":"","parse-names":false,"suffix":""},{"dropping-particle":"","family":"Adebamowo","given":"Clement a","non-dropping-particle":"","parse-names":false,"suffix":""},{"dropping-particle":"","family":"Ajayi","given":"Ike","non-dropping-particle":"","parse-names":false,"suffix":""},{"dropping-particle":"","family":"Aniagwu","given":"Toyin","non-dropping-particle":"","parse-names":false,"suffix":""},{"dropping-particle":"","family":"Marshall","given":"Patricia a","non-dropping-particle":"","parse-names":false,"suffix":""},{"dropping-particle":"","family":"Nkwodimmah","given":"Chibuzor","non-dropping-particle":"","parse-names":false,"suffix":""},{"dropping-particle":"","family":"Royal","given":"Charmaine D M","non-dropping-particle":"","parse-names":false,"suffix":""},{"dropping-particle":"","family":"Leppert","given":"Mark F","non-dropping-particle":"","parse-names":false,"suffix":""},{"dropping-particle":"","family":"Dixon","given":"Missy","non-dropping-particle":"","parse-names":false,"suffix":""},{"dropping-particle":"","family":"Peiffer","given":"Andy","non-dropping-particle":"","parse-names":false,"suffix":""},{"dropping-particle":"","family":"Qiu","given":"Renzong","non-dropping-particle":"","parse-names":false,"suffix":""},{"dropping-particle":"","family":"Kent","given":"Alastair","non-dropping-particle":"","parse-names":false,"suffix":""},{"dropping-particle":"","family":"Kato","given":"Kazuto","non-dropping-particle":"","parse-names":false,"suffix":""},{"dropping-particle":"","family":"Niikawa","given":"Norio","non-dropping-particle":"","parse-names":false,"suffix":""},{"dropping-particle":"","family":"Adewole","given":"Isaac F","non-dropping-particle":"","parse-names":false,"suffix":""},{"dropping-particle":"","family":"Knoppers","given":"Bartha M","non-dropping-particle":"","parse-names":false,"suffix":""},{"dropping-particle":"","family":"Foster","given":"Morris W","non-dropping-particle":"","parse-names":false,"suffix":""},{"dropping-particle":"","family":"Clayton","given":"Ellen Wright","non-dropping-particle":"","parse-names":false,"suffix":""},{"dropping-particle":"","family":"Watkin","given":"Jessica","non-dropping-particle":"","parse-names":false,"suffix":""},{"dropping-particle":"","family":"Muzny","given":"Donna","non-dropping-particle":"","parse-names":false,"suffix":""},{"dropping-particle":"","family":"Nazareth","given":"Lynne","non-dropping-particle":"","parse-names":false,"suffix":""},{"dropping-particle":"","family":"Sodergren","given":"Erica","non-dropping-particle":"","parse-names":false,"suffix":""},{"dropping-particle":"","family":"Weinstock","given":"George M","non-dropping-particle":"","parse-names":false,"suffix":""},{"dropping-particle":"","family":"Yakub","given":"Imtaz","non-dropping-particle":"","parse-names":false,"suffix":""},{"dropping-particle":"","family":"Birren","given":"Bruce W","non-dropping-particle":"","parse-names":false,"suffix":""},{"dropping-particle":"","family":"Wilson","given":"Richard K","non-dropping-particle":"","parse-names":false,"suffix":""},{"dropping-particle":"","family":"Fulton","given":"Lucinda L","non-dropping-particle":"","parse-names":false,"suffix":""},{"dropping-particle":"","family":"Rogers","given":"Jane","non-dropping-particle":"","parse-names":false,"suffix":""},{"dropping-particle":"","family":"Burton","given":"John","non-dropping-particle":"","parse-names":false,"suffix":""},{"dropping-particle":"","family":"Carter","given":"Nigel P","non-dropping-particle":"","parse-names":false,"suffix":""},{"dropping-particle":"","family":"Clee","given":"Christopher M","non-dropping-particle":"","parse-names":false,"suffix":""},{"dropping-particle":"","family":"Griffiths","given":"Mark","non-dropping-particle":"","parse-names":false,"suffix":""},{"dropping-particle":"","family":"Jones","given":"Matthew C","non-dropping-particle":"","parse-names":false,"suffix":""},{"dropping-particle":"","family":"McLay","given":"Kirsten","non-dropping-particle":"","parse-names":false,"suffix":""},{"dropping-particle":"","family":"Plumb","given":"Robert W","non-dropping-particle":"","parse-names":false,"suffix":""},{"dropping-particle":"","family":"Ross","given":"Mark T","non-dropping-particle":"","parse-names":false,"suffix":""},{"dropping-particle":"","family":"Sims","given":"Sarah K","non-dropping-particle":"","parse-names":false,"suffix":""},{"dropping-particle":"","family":"Willey","given":"David L","non-dropping-particle":"","parse-names":false,"suffix":""},{"dropping-particle":"","family":"Chen","given":"Zhu","non-dropping-particle":"","parse-names":false,"suffix":""},{"dropping-particle":"","family":"Han","given":"Hua","non-dropping-particle":"","parse-names":false,"suffix":""},{"dropping-particle":"","family":"Kang","given":"Le","non-dropping-particle":"","parse-names":false,"suffix":""},{"dropping-particle":"","family":"Godbout","given":"Martin","non-dropping-particle":"","parse-names":false,"suffix":""},{"dropping-particle":"","family":"Wallenburg","given":"John C","non-dropping-particle":"","parse-names":false,"suffix":""},{"dropping-particle":"","family":"L'Archevêque","given":"Paul","non-dropping-particle":"","parse-names":false,"suffix":""},{"dropping-particle":"","family":"Bellemare","given":"Guy","non-dropping-particle":"","parse-names":false,"suffix":""},{"dropping-particle":"","family":"Saeki","given":"Koji","non-dropping-particle":"","parse-names":false,"suffix":""},{"dropping-particle":"","family":"Wang","given":"Hongguang","non-dropping-particle":"","parse-names":false,"suffix":""},{"dropping-particle":"","family":"An","given":"Daochang","non-dropping-particle":"","parse-names":false,"suffix":""},{"dropping-particle":"","family":"Fu","given":"Hongbo","non-dropping-particle":"","parse-names":false,"suffix":""},{"dropping-particle":"","family":"Li","given":"Qing","non-dropping-particle":"","parse-names":false,"suffix":""},{"dropping-particle":"","family":"Wang","given":"Zhen","non-dropping-particle":"","parse-names":false,"suffix":""},{"dropping-particle":"","family":"Wang","given":"Renwu","non-dropping-particle":"","parse-names":false,"suffix":""},{"dropping-particle":"","family":"Holden","given":"Arthur L","non-dropping-particle":"","parse-names":false,"suffix":""},{"dropping-particle":"","family":"Brooks","given":"Lisa D","non-dropping-particle":"","parse-names":false,"suffix":""},{"dropping-particle":"","family":"McEwen","given":"Jean E","non-dropping-particle":"","parse-names":false,"suffix":""},{"dropping-particle":"","family":"Guyer","given":"Mark S","non-dropping-particle":"","parse-names":false,"suffix":""},{"dropping-particle":"","family":"Wang","given":"Vivian Ota","non-dropping-particle":"","parse-names":false,"suffix":""},{"dropping-particle":"","family":"Peterson","given":"Jane L","non-dropping-particle":"","parse-names":false,"suffix":""},{"dropping-particle":"","family":"Shi","given":"Michael","non-dropping-particle":"","parse-names":false,"suffix":""},{"dropping-particle":"","family":"Spiegel","given":"Jack","non-dropping-particle":"","parse-names":false,"suffix":""},{"dropping-particle":"","family":"Sung","given":"Lawrence M","non-dropping-particle":"","parse-names":false,"suffix":""},{"dropping-particle":"","family":"Zacharia","given":"Lynn F","non-dropping-particle":"","parse-names":false,"suffix":""},{"dropping-particle":"","family":"Collins","given":"Francis S","non-dropping-particle":"","parse-names":false,"suffix":""},{"dropping-particle":"","family":"Kennedy","given":"Karen","non-dropping-particle":"","parse-names":false,"suffix":""},{"dropping-particle":"","family":"Jamieson","given":"Ruth","non-dropping-particle":"","parse-names":false,"suffix":""},{"dropping-particle":"","family":"Stewart","given":"John","non-dropping-particle":"","parse-names":false,"suffix":""}],"container-title":"Nature","id":"ITEM-1","issue":"7164","issued":{"date-parts":[["2007","10","18"]]},"page":"851-61","title":"A second generation human haplotype map of over 3.1 million SNPs.","type":"article-journal","volume":"449"},"uris":["http://www.mendeley.com/documents/?uuid=1a02054e-2371-4355-bd4f-60b829a792a9"]}],"mendeley":{"formattedCitation":"&lt;sup&gt;23&lt;/sup&gt;","plainTextFormattedCitation":"23","previouslyFormattedCitation":"&lt;sup&gt;23&lt;/sup&gt;"},"properties":{"noteIndex":0},"schema":"https://github.com/citation-style-language/schema/raw/master/csl-citation.json"}</w:instrText>
-      </w:r>
-      <w:r>
-        <w:fldChar w:fldCharType="separate"/>
-      </w:r>
-      <w:r>
-        <w:rPr>
-          <w:noProof/>
-          <w:vertAlign w:val="superscript"/>
-        </w:rPr>
-        <w:t>23</w:t>
-      </w:r>
-      <w:ins w:id="503" w:author="Gibran Hemani" w:date="2020-01-14T21:27:00Z">
-        <w:r>
           <w:fldChar w:fldCharType="end"/>
         </w:r>
       </w:ins>
-      <w:ins w:id="504" w:author="Jian Yang" w:date="2020-01-09T16:20:00Z">
-        <w:del w:id="505" w:author="Gibran Hemani" w:date="2020-01-14T21:27:00Z">
+      <w:ins w:id="503" w:author="Jian Yang" w:date="2020-01-09T16:20:00Z">
+        <w:del w:id="504" w:author="Gibran Hemani" w:date="2020-01-14T21:27:00Z">
           <w:r>
             <w:delText xml:space="preserve"> (ref)</w:delText>
           </w:r>
@@ -12552,56 +12547,56 @@
           <w:t xml:space="preserve">; </w:t>
         </w:r>
       </w:ins>
-      <w:ins w:id="506" w:author="Jian Yang" w:date="2020-01-09T16:21:00Z">
+      <w:ins w:id="505" w:author="Jian Yang" w:date="2020-01-09T16:21:00Z">
         <w:r>
           <w:t>3)</w:t>
         </w:r>
       </w:ins>
-      <w:ins w:id="507" w:author="Jian Yang" w:date="2020-01-09T16:23:00Z">
+      <w:ins w:id="506" w:author="Jian Yang" w:date="2020-01-09T16:23:00Z">
         <w:r>
           <w:t xml:space="preserve"> data from imputing the array data to </w:t>
         </w:r>
       </w:ins>
-      <w:ins w:id="508" w:author="Jian Yang" w:date="2020-01-09T16:19:00Z">
+      <w:ins w:id="507" w:author="Jian Yang" w:date="2020-01-09T16:19:00Z">
         <w:r>
           <w:t>the 1000 Genomes Project</w:t>
         </w:r>
       </w:ins>
-      <w:ins w:id="509" w:author="Jian Yang" w:date="2020-01-09T16:23:00Z">
+      <w:ins w:id="508" w:author="Jian Yang" w:date="2020-01-09T16:23:00Z">
         <w:r>
           <w:t xml:space="preserve"> </w:t>
         </w:r>
       </w:ins>
-      <w:ins w:id="510" w:author="Jian Yang" w:date="2020-01-09T16:24:00Z">
+      <w:ins w:id="509" w:author="Jian Yang" w:date="2020-01-09T16:24:00Z">
         <w:r>
           <w:t>references</w:t>
         </w:r>
       </w:ins>
+      <w:ins w:id="510" w:author="Gibran Hemani" w:date="2020-01-14T21:28:00Z">
+        <w:r>
+          <w:fldChar w:fldCharType="begin" w:fldLock="1"/>
+        </w:r>
+      </w:ins>
+      <w:r>
+        <w:instrText>ADDIN CSL_CITATION {"citationItems":[{"id":"ITEM-1","itemData":{"DOI":"10.1038/nature15393","ISSN":"14764687","PMID":"26432245","abstract":"The 1000 Genomes Project set out to provide a comprehensive description of common human genetic variation by applying whole-genome sequencing to a diverse set of individuals from multiple populations. Here we report completion of the project, having reconstructed the genomes of 2,504 individuals from 26 populations using a combination of low-coverage whole-genome sequencing, deep exome sequencing, and dense microarray genotyping. We characterized a broad spectrum of genetic variation, in total over 88 million variants (84.7 million single nucleotide polymorphisms (SNPs), 3.6 million short insertions/deletions (indels), and 60,000 structural variants), all phased onto high-quality haplotypes. This resource includes &gt;99% of SNP variants with a frequency of &gt;1% for a variety of ancestries. We describe the distribution of genetic variation across the global sample, and discuss the implications for common disease studies.","author":[{"dropping-particle":"","family":"The 1000 Genomes Project Consortium","given":"","non-dropping-particle":"","parse-names":false,"suffix":""},{"dropping-particle":"","family":"Auton","given":"Adam","non-dropping-particle":"","parse-names":false,"suffix":""},{"dropping-particle":"","family":"Abecasis","given":"Gonçalo R.","non-dropping-particle":"","parse-names":false,"suffix":""},{"dropping-particle":"","family":"Altshuler","given":"David M.","non-dropping-particle":"","parse-names":false,"suffix":""},{"dropping-particle":"","family":"Durbin","given":"Richard M.","non-dropping-particle":"","parse-names":false,"suffix":""},{"dropping-particle":"","family":"Bentley","given":"David R.","non-dropping-particle":"","parse-names":false,"suffix":""},{"dropping-particle":"","family":"Chakravarti","given":"Aravinda","non-dropping-particle":"","parse-names":false,"suffix":""},{"dropping-particle":"","family":"Clark","given":"Andrew G.","non-dropping-particle":"","parse-names":false,"suffix":""},{"dropping-particle":"","family":"Donnelly","given":"Peter","non-dropping-particle":"","parse-names":false,"suffix":""},{"dropping-particle":"","family":"Eichler","given":"Evan E.","non-dropping-particle":"","parse-names":false,"suffix":""},{"dropping-particle":"","family":"Flicek","given":"Paul","non-dropping-particle":"","parse-names":false,"suffix":""},{"dropping-particle":"","family":"Gabriel","given":"Stacey B.","non-dropping-particle":"","parse-names":false,"suffix":""},{"dropping-particle":"","family":"Gibbs","given":"Richard A.","non-dropping-particle":"","parse-names":false,"suffix":""},{"dropping-particle":"","family":"Green","given":"Eric D.","non-dropping-particle":"","parse-names":false,"suffix":""},{"dropping-particle":"","family":"Hurles","given":"Matthew E.","non-dropping-particle":"","parse-names":false,"suffix":""},{"dropping-particle":"","family":"Knoppers","given":"Bartha M.","non-dropping-particle":"","parse-names":false,"suffix":""},{"dropping-particle":"","family":"Korbel","given":"Jan O.","non-dropping-particle":"","parse-names":false,"suffix":""},{"dropping-particle":"","family":"Lander","given":"Eric S.","non-dropping-particle":"","parse-names":false,"suffix":""},{"dropping-particle":"","family":"Lee","given":"Charles","non-dropping-particle":"","parse-names":false,"suffix":""},{"dropping-particle":"","family":"Lehrach","given":"Hans","non-dropping-particle":"","parse-names":false,"suffix":""},{"dropping-particle":"","family":"Mardis","given":"Elaine R.","non-dropping-particle":"","parse-names":false,"suffix":""},{"dropping-particle":"","family":"Marth","given":"Gabor T.","non-dropping-particle":"","parse-names":false,"suffix":""},{"dropping-particle":"","family":"McVean","given":"Gil A.","non-dropping-particle":"","parse-names":false,"suffix":""},{"dropping-particle":"","family":"Nickerson","given":"Deborah A.","non-dropping-particle":"","parse-names":false,"suffix":""},{"dropping-particle":"","family":"Schmidt","given":"Jeanette P.","non-dropping-particle":"","parse-names":false,"suffix":""},{"dropping-particle":"","family":"Sherry","given":"Stephen T.","non-dropping-particle":"","parse-names":false,"suffix":""},{"dropping-particle":"","family":"Wang","given":"Jun","non-dropping-particle":"","parse-names":false,"suffix":""},{"dropping-particle":"","family":"Wilson","given":"Richard K.","non-dropping-particle":"","parse-names":false,"suffix":""},{"dropping-particle":"","family":"Boerwinkle","given":"Eric","non-dropping-particle":"","parse-names":false,"suffix":""},{"dropping-particle":"","family":"Doddapaneni","given":"Harsha","non-dropping-particle":"","parse-names":false,"suffix":""},{"dropping-particle":"","family":"Han","given":"Yi","non-dropping-particle":"","parse-names":false,"suffix":""},{"dropping-particle":"","family":"Korchina","given":"Viktoriya","non-dropping-particle":"","parse-names":false,"suffix":""},{"dropping-particle":"","family":"Kovar","given":"Christie","non-dropping-particle":"","parse-names":false,"suffix":""},{"dropping-particle":"","family":"Lee","given":"Sandra","non-dropping-particle":"","parse-names":false,"suffix":""},{"dropping-particle":"","family":"Muzny","given":"Donna","non-dropping-particle":"","parse-names":false,"suffix":""},{"dropping-particle":"","family":"Reid","given":"Jeffrey G.","non-dropping-particle":"","parse-names":false,"suffix":""},{"dropping-particle":"","family":"Zhu","given":"Yiming","non-dropping-particle":"","parse-names":false,"suffix":""},{"dropping-particle":"","family":"Chang","given":"Yuqi","non-dropping-particle":"","parse-names":false,"suffix":""},{"dropping-particle":"","family":"Feng","given":"Qiang","non-dropping-particle":"","parse-names":false,"suffix":""},{"dropping-particle":"","family":"Fang","given":"Xiaodong","non-dropping-particle":"","parse-names":false,"suffix":""},{"dropping-particle":"","family":"Guo","given":"Xiaosen","non-dropping-particle":"","parse-names":false,"suffix":""},{"dropping-particle":"","family":"Jian","given":"Min","non-dropping-particle":"","parse-names":false,"suffix":""},{"dropping-particle":"","family":"Jiang","given":"Hui","non-dropping-particle":"","parse-names":false,"suffix":""},{"dropping-particle":"","family":"Jin","given":"Xin","non-dropping-particle":"","parse-names":false,"suffix":""},{"dropping-particle":"","family":"Lan","given":"Tianming","non-dropping-particle":"","parse-names":false,"suffix":""},{"dropping-particle":"","family":"Li","given":"Guoqing","non-dropping-particle":"","parse-names":false,"suffix":""},{"dropping-particle":"","family":"Li","given":"Jingxiang","non-dropping-particle":"","parse-names":false,"suffix":""},{"dropping-particle":"","family":"Li","given":"Yingrui","non-dropping-particle":"","parse-names":false,"suffix":""},{"dropping-particle":"","family":"Liu","given":"Shengmao","non-dropping-particle":"","parse-names":false,"suffix":""},{"dropping-particle":"","family":"Liu","given":"Xiao","non-dropping-particle":"","parse-names":false,"suffix":""},{"dropping-particle":"","family":"Lu","given":"Yao","non-dropping-particle":"","parse-names":false,"suffix":""},{"dropping-particle":"","family":"Ma","given":"Xuedi","non-dropping-particle":"","parse-names":false,"suffix":""},{"dropping-particle":"","family":"Tang","given":"Meifang","non-dropping-particle":"","parse-names":false,"suffix":""},{"dropping-particle":"","family":"Wang","given":"Bo","non-dropping-particle":"","parse-names":false,"suffix":""},{"dropping-particle":"","family":"Wang","given":"Guangbiao","non-dropping-particle":"","parse-names":false,"suffix":""},{"dropping-particle":"","family":"Wu","given":"Honglong","non-dropping-particle":"","parse-names":false,"suffix":""},{"dropping-particle":"","family":"Wu","given":"Renhua","non-dropping-particle":"","parse-names":false,"suffix":""},{"dropping-particle":"","family":"Xu","given":"Xun","non-dropping-particle":"","parse-names":false,"suffix":""},{"dropping-particle":"","family":"Yin","given":"Ye","non-dropping-particle":"","parse-names":false,"suffix":""},{"dropping-particle":"","family":"Zhang","given":"Dandan","non-dropping-particle":"","parse-names":false,"suffix":""},{"dropping-particle":"","family":"Zhang","given":"Wenwei","non-dropping-particle":"","parse-names":false,"suffix":""},{"dropping-particle":"","family":"Zhao","given":"Jiao","non-dropping-particle":"","parse-names":false,"suffix":""},{"dropping-particle":"","family":"Zhao","given":"Meiru","non-dropping-particle":"","parse-names":false,"suffix":""},{"dropping-particle":"","family":"Zheng","given":"Xiaole","non-dropping-particle":"","parse-names":false,"suffix":""},{"dropping-particle":"","family":"Gupta","given":"Namrata","non-dropping-particle":"","parse-names":false,"suffix":""},{"dropping-particle":"","family":"Gharani","given":"Neda","non-dropping-particle":"","parse-names":false,"suffix":""},{"dropping-particle":"","family":"Toji","given":"Lorraine H.","non-dropping-particle":"","parse-names":false,"suffix":""},{"dropping-particle":"","family":"Gerry","given":"Norman P.","non-dropping-particle":"","parse-names":false,"suffix":""},{"dropping-particle":"","family":"Resch","given":"Alissa M.","non-dropping-particle":"","parse-names":false,"suffix":""},{"dropping-particle":"","family":"Barker","given":"Jonathan","non-dropping-particle":"","parse-names":false,"suffix":""},{"dropping-particle":"","family":"Clarke","given":"Laura","non-dropping-particle":"","parse-names":false,"suffix":""},{"dropping-particle":"","family":"Gil","given":"Laurent","non-dropping-particle":"","parse-names":false,"suffix":""},{"dropping-particle":"","family":"Hunt","given":"Sarah E.","non-dropping-particle":"","parse-names":false,"suffix":""},{"dropping-particle":"","family":"Kelman","given":"Gavin","non-dropping-particle":"","parse-names":false,"suffix":""},{"dropping-particle":"","family":"Kulesha","given":"Eugene","non-dropping-particle":"","parse-names":false,"suffix":""},{"dropping-particle":"","family":"Leinonen","given":"Rasko","non-dropping-particle":"","parse-names":false,"suffix":""},{"dropping-particle":"","family":"McLaren","given":"William M.","non-dropping-particle":"","parse-names":false,"suffix":""},{"dropping-particle":"","family":"Radhakrishnan","given":"Rajesh","non-dropping-particle":"","parse-names":false,"suffix":""},{"dropping-particle":"","family":"Roa","given":"Asier","non-dropping-particle":"","parse-names":false,"suffix":""},{"dropping-particle":"","family":"Smirnov","given":"Dmitriy","non-dropping-particle":"","parse-names":false,"suffix":""},{"dropping-particle":"","family":"Smith","given":"Richard E.","non-dropping-particle":"","parse-names":false,"suffix":""},{"dropping-particle":"","family":"Streeter","given":"Ian","non-dropping-particle":"","parse-names":false,"suffix":""},{"dropping-particle":"","family":"Thormann","given":"Anja","non-dropping-particle":"","parse-names":false,"suffix":""},{"dropping-particle":"","family":"Toneva","given":"Iliana","non-dropping-particle":"","parse-names":false,"suffix":""},{"dropping-particle":"","family":"Vaughan","given":"Brendan","non-dropping-particle":"","parse-names":false,"suffix":""},{"dropping-particle":"","family":"Zheng-Bradley","given":"Xiangqun","non-dropping-particle":"","parse-names":false,"suffix":""},{"dropping-particle":"","family":"Grocock","given":"Russell","non-dropping-particle":"","parse-names":false,"suffix":""},{"dropping-particle":"","family":"Humphray","given":"Sean","non-dropping-particle":"","parse-names":false,"suffix":""},{"dropping-particle":"","family":"James","given":"Terena","non-dropping-particle":"","parse-names":false,"suffix":""},{"dropping-particle":"","family":"Kingsbury","given":"Zoya","non-dropping-particle":"","parse-names":false,"suffix":""},{"dropping-particle":"","family":"Sudbrak","given":"Ralf","non-dropping-particle":"","parse-names":false,"suffix":""},{"dropping-particle":"","family":"Albrecht","given":"Marcus W.","non-dropping-particle":"","parse-names":false,"suffix":""},{"dropping-particle":"","family":"Amstislavskiy","given":"Vyacheslav S.","non-dropping-particle":"","parse-names":false,"suffix":""},{"dropping-particle":"","family":"Borodina","given":"Tatiana A.","non-dropping-particle":"","parse-names":false,"suffix":""},{"dropping-particle":"","family":"Lienhard","given":"Matthias","non-dropping-particle":"","parse-names":false,"suffix":""},{"dropping-particle":"","family":"Mertes","given":"Florian","non-dropping-particle":"","parse-names":false,"suffix":""},{"dropping-particle":"","family":"Sultan","given":"Marc","non-dropping-particle":"","parse-names":false,"suffix":""},{"dropping-particle":"","family":"Timmermann","given":"Bernd","non-dropping-particle":"","parse-names":false,"suffix":""},{"dropping-particle":"","family":"Yaspo","given":"Marie Laure","non-dropping-particle":"","parse-names":false,"suffix":""},{"dropping-particle":"","family":"Fulton","given":"Lucinda","non-dropping-particle":"","parse-names":false,"suffix":""},{"dropping-particle":"","family":"Ananiev","given":"Victor","non-dropping-particle":"","parse-names":false,"suffix":""},{"dropping-particle":"","family":"Belaia","given":"Zinaida","non-dropping-particle":"","parse-names":false,"suffix":""},{"dropping-particle":"","family":"Beloslyudtsev","given":"Dimitriy","non-dropping-particle":"","parse-names":false,"suffix":""},{"dropping-particle":"","family":"Bouk","given":"Nathan","non-dropping-particle":"","parse-names":false,"suffix":""},{"dropping-particle":"","family":"Chen","given":"Chao","non-dropping-particle":"","parse-names":false,"suffix":""},{"dropping-particle":"","family":"Church","given":"Deanna","non-dropping-particle":"","parse-names":false,"suffix":""},{"dropping-particle":"","family":"Cohen","given":"Robert","non-dropping-particle":"","parse-names":false,"suffix":""},{"dropping-particle":"","family":"Cook","given":"Charles","non-dropping-particle":"","parse-names":false,"suffix":""},{"dropping-particle":"","family":"Garner","given":"John","non-dropping-particle":"","parse-names":false,"suffix":""},{"dropping-particle":"","family":"Hefferon","given":"Timothy","non-dropping-particle":"","parse-names":false,"suffix":""},{"dropping-particle":"","family":"Kimelman","given":"Mikhail","non-dropping-particle":"","parse-names":false,"suffix":""},{"dropping-particle":"","family":"Liu","given":"Chunlei","non-dropping-particle":"","parse-names":false,"suffix":""},{"dropping-particle":"","family":"Lopez","given":"John","non-dropping-particle":"","parse-names":false,"suffix":""},{"dropping-particle":"","family":"Meric","given":"Peter","non-dropping-particle":"","parse-names":false,"suffix":""},{"dropping-particle":"","family":"O'Sullivan","given":"Chris","non-dropping-particle":"","parse-names":false,"suffix":""},{"dropping-particle":"","family":"Ostapchuk","given":"Yuri","non-dropping-particle":"","parse-names":false,"suffix":""},{"dropping-particle":"","family":"Phan","given":"Lon","non-dropping-particle":"","parse-names":false,"suffix":""},{"dropping-particle":"","family":"Ponomarov","given":"Sergiy","non-dropping-particle":"","parse-names":false,"suffix":""},{"dropping-particle":"","family":"Schneider","given":"Valerie","non-dropping-particle":"","parse-names":false,"suffix":""},{"dropping-particle":"","family":"Shekhtman","given":"Eugene","non-dropping-particle":"","parse-names":false,"suffix":""},{"dropping-particle":"","family":"Sirotkin","given":"Karl","non-dropping-particle":"","parse-names":false,"suffix":""},{"dropping-particle":"","family":"Slotta","given":"Douglas","non-dropping-particle":"","parse-names":false,"suffix":""},{"dropping-particle":"","family":"Zhang","given":"Hua","non-dropping-particle":"","parse-names":false,"suffix":""},{"dropping-particle":"","family":"Balasubramaniam","given":"Senduran","non-dropping-particle":"","parse-names":false,"suffix":""},{"dropping-particle":"","family":"Burton","given":"John","non-dropping-particle":"","parse-names":false,"suffix":""},{"dropping-particle":"","family":"Danecek","given":"Petr","non-dropping-particle":"","parse-names":false,"suffix":""},{"dropping-particle":"","family":"Keane","given":"Thomas M.","non-dropping-particle":"","parse-names":false,"suffix":""},{"dropping-particle":"","family":"Kolb-Kokocinski","given":"Anja","non-dropping-particle":"","parse-names":false,"suffix":""},{"dropping-particle":"","family":"McCarthy","given":"Shane","non-dropping-particle":"","parse-names":false,"suffix":""},{"dropping-particle":"","family":"Stalker","given":"James","non-dropping-particle":"","parse-names":false,"suffix":""},{"dropping-particle":"","family":"Quail","given":"Michael","non-dropping-particle":"","parse-names":false,"suffix":""},{"dropping-particle":"","family":"Davies","given":"Christopher J.","non-dropping-particle":"","parse-names":false,"suffix":""},{"dropping-particle":"","family":"Gollub","given":"Jeremy","non-dropping-particle":"","parse-names":false,"suffix":""},{"dropping-particle":"","family":"Webster","given":"Teresa","non-dropping-particle":"","parse-names":false,"suffix":""},{"dropping-particle":"","family":"Wong","given":"Brant","non-dropping-particle":"","parse-names":false,"suffix":""},{"dropping-particle":"","family":"Zhan","given":"Yiping","non-dropping-particle":"","parse-names":false,"suffix":""},{"dropping-particle":"","family":"Campbell","given":"Christopher L.","non-dropping-particle":"","parse-names":false,"suffix":""},{"dropping-particle":"","family":"Kong","given":"Yu","non-dropping-particle":"","parse-names":false,"suffix":""},{"dropping-particle":"","family":"Marcketta","given":"Anthony","non-dropping-particle":"","parse-names":false,"suffix":""},{"dropping-particle":"","family":"Yu","given":"Fuli","non-dropping-particle":"","parse-names":false,"suffix":""},{"dropping-particle":"","family":"Antunes","given":"Lilian","non-dropping-particle":"","parse-names":false,"suffix":""},{"dropping-particle":"","family":"Bainbridge","given":"Matthew","non-dropping-particle":"","parse-names":false,"suffix":""},{"dropping-particle":"","family":"Sabo","given":"Aniko","non-dropping-particle":"","parse-names":false,"suffix":""},{"dropping-particle":"","family":"Huang","given":"Zhuoyi","non-dropping-particle":"","parse-names":false,"suffix":""},{"dropping-particle":"","family":"Coin","given":"Lachlan J.M.","non-dropping-particle":"","parse-names":false,"suffix":""},{"dropping-particle":"","family":"Fang","given":"Lin","non-dropping-particle":"","parse-names":false,"suffix":""},{"dropping-particle":"","family":"Li","given":"Qibin","non-dropping-particle":"","parse-names":false,"suffix":""},{"dropping-particle":"","family":"Li","given":"Zhenyu","non-dropping-particle":"","parse-names":false,"suffix":""},{"dropping-particle":"","family":"Lin","given":"Haoxiang","non-dropping-particle":"","parse-names":false,"suffix":""},{"dropping-particle":"","family":"Liu","given":"Binghang","non-dropping-particle":"","parse-names":false,"suffix":""},{"dropping-particle":"","family":"Luo","given":"Ruibang","non-dropping-particle":"","parse-names":false,"suffix":""},{"dropping-particle":"","family":"Shao","given":"Haojing","non-dropping-particle":"","parse-names":false,"suffix":""},{"dropping-particle":"","family":"Xie","given":"Yinlong","non-dropping-particle":"","parse-names":false,"suffix":""},{"dropping-particle":"","family":"Ye","given":"Chen","non-dropping-particle":"","parse-names":false,"suffix":""},{"dropping-particle":"","family":"Yu","given":"Chang","non-dropping-particle":"","parse-names":false,"suffix":""},{"dropping-particle":"","family":"Zhang","given":"Fan","non-dropping-particle":"","parse-names":false,"suffix":""},{"dropping-particle":"","family":"Zheng","given":"Hancheng","non-dropping-particle":"","parse-names":false,"suffix":""},{"dropping-particle":"","family":"Zhu","given":"Hongmei","non-dropping-particle":"","parse-names":false,"suffix":""},{"dropping-particle":"","family":"Alkan","given":"Can","non-dropping-particle":"","parse-names":false,"suffix":""},{"dropping-particle":"","family":"Dal","given":"Elif","non-dropping-particle":"","parse-names":false,"suffix":""},{"dropping-particle":"","family":"Kahveci","given":"Fatma","non-dropping-particle":"","parse-names":false,"suffix":""},{"dropping-particle":"","family":"Garrison","given":"Erik P.","non-dropping-particle":"","parse-names":false,"suffix":""},{"dropping-particle":"","family":"Kural","given":"Deniz","non-dropping-particle":"","parse-names":false,"suffix":""},{"dropping-particle":"","family":"Lee","given":"Wan Ping","non-dropping-particle":"","parse-names":false,"suffix":""},{"dropping-particle":"","family":"Leong","given":"Wen Fung","non-dropping-particle":"","parse-names":false,"suffix":""},{"dropping-particle":"","family":"Stromberg","given":"Michael","non-dropping-particle":"","parse-names":false,"suffix":""},{"dropping-particle":"","family":"Ward","given":"Alistair N.","non-dropping-particle":"","parse-names":false,"suffix":""},{"dropping-particle":"","family":"Wu","given":"Jiantao","non-dropping-particle":"","parse-names":false,"suffix":""},{"dropping-particle":"","family":"Zhang","given":"Mengyao","non-dropping-particle":"","parse-names":false,"suffix":""},{"dropping-particle":"","family":"Daly","given":"Mark J.","non-dropping-particle":"","parse-names":false,"suffix":""},{"dropping-particle":"","family":"DePristo","given":"Mark A.","non-dropping-particle":"","parse-names":false,"suffix":""},{"dropping-particle":"","family":"Handsaker","given":"Robert E.","non-dropping-particle":"","parse-names":false,"suffix":""},{"dropping-particle":"","family":"Banks","given":"Eric","non-dropping-particle":"","parse-names":false,"suffix":""},{"dropping-particle":"","family":"Bhatia","given":"Gaurav","non-dropping-particle":"","parse-names":false,"suffix":""},{"dropping-particle":"","family":"Angel","given":"Guillermo","non-dropping-particle":"Del","parse-names":false,"suffix":""},{"dropping-particle":"","family":"Genovese","given":"Giulio","non-dropping-particle":"","parse-names":false,"suffix":""},{"dropping-particle":"","family":"Li","given":"Heng","non-dropping-particle":"","parse-names":false,"suffix":""},{"dropping-particle":"","family":"Kashin","given":"Seva","non-dropping-particle":"","parse-names":false,"suffix":""},{"dropping-particle":"","family":"McCarroll","given":"Steven A.","non-dropping-particle":"","parse-names":false,"suffix":""},{"dropping-particle":"","family":"Nemesh","given":"James C.","non-dropping-particle":"","parse-names":false,"suffix":""},{"dropping-particle":"","family":"Poplin","given":"Ryan E.","non-dropping-particle":"","parse-names":false,"suffix":""},{"dropping-particle":"","family":"Yoon","given":"Seungtai C.","non-dropping-particle":"","parse-names":false,"suffix":""},{"dropping-particle":"","family":"Lihm","given":"Jayon","non-dropping-particle":"","parse-names":false,"suffix":""},{"dropping-particle":"","family":"Makarov","given":"Vladimir","non-dropping-particle":"","parse-names":false,"suffix":""},{"dropping-particle":"","family":"Gottipati","given":"Srikanth","non-dropping-particle":"","parse-names":false,"suffix":""},{"dropping-particle":"","family":"Keinan","given":"Alon","non-dropping-particle":"","parse-names":false,"suffix":""},{"dropping-particle":"","family":"Rodriguez-Flores","given":"Juan L.","non-dropping-particle":"","parse-names":false,"suffix":""},{"dropping-particle":"","family":"Rausch","given":"Tobias","non-dropping-particle":"","parse-names":false,"suffix":""},{"dropping-particle":"","family":"Fritz","given":"Markus H.","non-dropping-particle":"","parse-names":false,"suffix":""},{"dropping-particle":"","family":"Stütz","given":"Adrian M.","non-dropping-particle":"","parse-names":false,"suffix":""},{"dropping-particle":"","family":"Beal","given":"Kathryn","non-dropping-particle":"","parse-names":false,"suffix":""},{"dropping-particle":"","family":"Datta","given":"Avik","non-dropping-particle":"","parse-names":false,"suffix":""},{"dropping-particle":"","family":"Herrero","given":"Javier","non-dropping-particle":"","parse-names":false,"suffix":""},{"dropping-particle":"","family":"Ritchie","given":"Graham R.S.","non-dropping-particle":"","parse-names":false,"suffix":""},{"dropping-particle":"","family":"Zerbino","given":"Daniel","non-dropping-particle":"","parse-names":false,"suffix":""},{"dropping-particle":"","family":"Sabeti","given":"Pardis C.","non-dropping-particle":"","parse-names":false,"suffix":""},{"dropping-particle":"","family":"Shlyakhter","given":"Ilya","non-dropping-particle":"","parse-names":false,"suffix":""},{"dropping-particle":"","family":"Schaffner","given":"Stephen F.","non-dropping-particle":"","parse-names":false,"suffix":""},{"dropping-particle":"","family":"Vitti","given":"Joseph","non-dropping-particle":"","parse-names":false,"suffix":""},{"dropping-particle":"","family":"Cooper","given":"David N.","non-dropping-particle":"","parse-names":false,"suffix":""},{"dropping-particle":"V.","family":"Ball","given":"Edward","non-dropping-particle":"","parse-names":false,"suffix":""},{"dropping-particle":"","family":"Stenson","given":"Peter D.","non-dropping-particle":"","parse-names":false,"suffix":""},{"dropping-particle":"","family":"Barnes","given":"Bret","non-dropping-particle":"","parse-names":false,"suffix":""},{"dropping-particle":"","family":"Bauer","given":"Markus","non-dropping-particle":"","parse-names":false,"suffix":""},{"dropping-particle":"","family":"Cheetham","given":"R. Keira","non-dropping-particle":"","parse-names":false,"suffix":""},{"dropping-particle":"","family":"Cox","given":"Anthony","non-dropping-particle":"","parse-names":false,"suffix":""},{"dropping-particle":"","family":"Eberle","given":"Michael","non-dropping-particle":"","parse-names":false,"suffix":""},{"dropping-particle":"","family":"Kahn","given":"Scott","non-dropping-particle":"","parse-names":false,"suffix":""},{"dropping-particle":"","family":"Murray","given":"Lisa","non-dropping-particle":"","parse-names":false,"suffix":""},{"dropping-particle":"","family":"Peden","given":"John","non-dropping-particle":"","parse-names":false,"suffix":""},{"dropping-particle":"","family":"Shaw","given":"Richard","non-dropping-particle":"","parse-names":false,"suffix":""},{"dropping-particle":"","family":"Kenny","given":"Eimear E.","non-dropping-particle":"","parse-names":false,"suffix":""},{"dropping-particle":"","family":"Batzer","given":"Mark A.","non-dropping-particle":"","parse-names":false,"suffix":""},{"dropping-particle":"","family":"Konkel","given":"Miriam K.","non-dropping-particle":"","parse-names":false,"suffix":""},{"dropping-particle":"","family":"Walker","given":"Jerilyn A.","non-dropping-particle":"","parse-names":false,"suffix":""},{"dropping-particle":"","family":"MacArthur","given":"Daniel G.","non-dropping-particle":"","parse-names":false,"suffix":""},{"dropping-particle":"","family":"Lek","given":"Monkol","non-dropping-particle":"","parse-names":false,"suffix":""},{"dropping-particle":"","family":"Herwig","given":"Ralf","non-dropping-particle":"","parse-names":false,"suffix":""},{"dropping-particle":"","family":"Ding","given":"Li","non-dropping-particle":"","parse-names":false,"suffix":""},{"dropping-particle":"","family":"Koboldt","given":"Daniel C.","non-dropping-particle":"","parse-names":false,"suffix":""},{"dropping-particle":"","family":"Larson","given":"David","non-dropping-particle":"","parse-names":false,"suffix":""},{"dropping-particle":"","family":"Ye","given":"Kai","non-dropping-particle":"","parse-names":false,"suffix":""},{"dropping-particle":"","family":"Gravel","given":"Simon","non-dropping-particle":"","parse-names":false,"suffix":""},{"dropping-particle":"","family":"Swaroop","given":"Anand","non-dropping-particle":"","parse-names":false,"suffix":""},{"dropping-particle":"","family":"Chew","given":"Emily","non-dropping-particle":"","parse-names":false,"suffix":""},{"dropping-particle":"","family":"Lappalainen","given":"Tuuli","non-dropping-particle":"","parse-names":false,"suffix":""},{"dropping-particle":"","family":"Erlich","given":"Yaniv","non-dropping-particle":"","parse-names":false,"suffix":""},{"dropping-particle":"","family":"Gymrek","given":"Melissa","non-dropping-particle":"","parse-names":false,"suffix":""},{"dropping-particle":"","family":"Willems","given":"Thomas Frederick","non-dropping-particle":"","parse-names":false,"suffix":""},{"dropping-particle":"","family":"Simpson","given":"Jared T.","non-dropping-particle":"","parse-names":false,"suffix":""},{"dropping-particle":"","family":"Shriver","given":"Mark D.","non-dropping-particle":"","parse-names":false,"suffix":""},{"dropping-particle":"","family":"Rosenfeld","given":"Jeffrey A.","non-dropping-particle":"","parse-names":false,"suffix":""},{"dropping-particle":"","family":"Bustamante","given":"Carlos D.","non-dropping-particle":"","parse-names":false,"suffix":""},{"dropping-particle":"","family":"Montgomery","given":"Stephen B.","non-dropping-particle":"","parse-names":false,"suffix":""},{"dropping-particle":"","family":"La Vega","given":"Francisco M.","non-dropping-particle":"De","parse-names":false,"suffix":""},{"dropping-particle":"","family":"Byrnes","given":"Jake K.","non-dropping-particle":"","parse-names":false,"suffix":""},{"dropping-particle":"","family":"Carroll","given":"Andrew W.","non-dropping-particle":"","parse-names":false,"suffix":""},{"dropping-particle":"","family":"DeGorter","given":"Marianne K.","non-dropping-particle":"","parse-names":false,"suffix":""},{"dropping-particle":"","family":"Lacroute","given":"Phil","non-dropping-particle":"","parse-names":false,"suffix":""},{"dropping-particle":"","family":"Maples","given":"Brian K.","non-dropping-particle":"","parse-names":false,"suffix":""},{"dropping-particle":"","family":"Martin","given":"Alicia R.","non-dropping-particle":"","parse-names":false,"suffix":""},{"dropping-particle":"","family":"Moreno-Estrada","given":"Andres","non-dropping-particle":"","parse-names":false,"suffix":""},{"dropping-particle":"","family":"Shringarpure","given":"Suyash S.","non-dropping-particle":"","parse-names":false,"suffix":""},{"dropping-particle":"","family":"Zakharia","given":"Fouad","non-dropping-particle":"","parse-names":false,"suffix":""},{"dropping-particle":"","family":"Halperin","given":"Eran","non-dropping-particle":"","parse-names":false,"suffix":""},{"dropping-particle":"","family":"Baran","given":"Yael","non-dropping-particle":"","parse-names":false,"suffix":""},{"dropping-particle":"","family":"Cerveira","given":"Eliza","non-dropping-particle":"","parse-names":false,"suffix":""},{"dropping-particle":"","family":"Hwang","given":"Jaeho","non-dropping-particle":"","parse-names":false,"suffix":""},{"dropping-particle":"","family":"Malhotra","given":"Ankit","non-dropping-particle":"","parse-names":false,"suffix":""},{"dropping-particle":"","family":"Plewczynski","given":"Dariusz","non-dropping-particle":"","parse-names":false,"suffix":""},{"dropping-particle":"","family":"Radew","given":"Kamen","non-dropping-particle":"","parse-names":false,"suffix":""},{"dropping-particle":"","family":"Romanovitch","given":"Mallory","non-dropping-particle":"","parse-names":false,"suffix":""},{"dropping-particle":"","family":"Zhang","given":"Chengsheng","non-dropping-particle":"","parse-names":false,"suffix":""},{"dropping-particle":"","family":"Hyland","given":"Fiona C.L.","non-dropping-particle":"","parse-names":false,"suffix":""},{"dropping-particle":"","family":"Craig","given":"David W.","non-dropping-particle":"","parse-names":false,"suffix":""},{"dropping-particle":"","family":"Christoforides","given":"Alexis","non-dropping-particle":"","parse-names":false,"suffix":""},{"dropping-particle":"","family":"Homer","given":"Nils","non-dropping-particle":"","parse-names":false,"suffix":""},{"dropping-particle":"","family":"Izatt","given":"Tyler","non-dropping-particle":"","parse-names":false,"suffix":""},{"dropping-particle":"","family":"Kurdoglu","given":"Ahmet A.","non-dropping-particle":"","parse-names":false,"suffix":""},{"dropping-particle":"","family":"Sinari","given":"Shripad A.","non-dropping-particle":"","parse-names":false,"suffix":""},{"dropping-particle":"","family":"Squire","given":"Kevin","non-dropping-particle":"","parse-names":false,"suffix":""},{"dropping-particle":"","family":"Xiao","given":"Chunlin","non-dropping-particle":"","parse-names":false,"suffix":""},{"dropping-particle":"","family":"Sebat","given":"Jonathan","non-dropping-particle":"","parse-names":false,"suffix":""},{"dropping-particle":"","family":"Antaki","given":"Danny","non-dropping-particle":"","parse-names":false,"suffix":""},{"dropping-particle":"","family":"Gujral","given":"Madhusudan","non-dropping-particle":"","parse-names":false,"suffix":""},{"dropping-particle":"","family":"Noor","given":"Amina","non-dropping-particle":"","parse-names":false,"suffix":""},{"dropping-particle":"","family":"Ye","given":"Kenny","non-dropping-particle":"","parse-names":false,"suffix":""},{"dropping-particle":"","family":"Burchard","given":"Esteban G.","non-dropping-particle":"","parse-names":false,"suffix":""},{"dropping-particle":"","family":"Hernandez","given":"Ryan D.","non-dropping-particle":"","parse-names":false,"suffix":""},{"dropping-particle":"","family":"Gignoux","given":"Christopher R.","non-dropping-particle":"","parse-names":false,"suffix":""},{"dropping-particle":"","family":"Haussler","given":"David","non-dropping-particle":"","parse-names":false,"suffix":""},{"dropping-particle":"","family":"Katzman","given":"Sol J.","non-dropping-particle":"","parse-names":false,"suffix":""},{"dropping-particle":"","family":"Kent","given":"W. James","non-dropping-particle":"","parse-names":false,"suffix":""},{"dropping-particle":"","family":"Howie","given":"Bryan","non-dropping-particle":"","parse-names":false,"suffix":""},{"dropping-particle":"","family":"Ruiz-Linares","given":"Andres","non-dropping-particle":"","parse-names":false,"suffix":""},{"dropping-particle":"","family":"Dermitzakis","given":"Emmanouil T.","non-dropping-particle":"","parse-names":false,"suffix":""},{"dropping-particle":"","family":"Devine","given":"Scott E.","non-dropping-particle":"","parse-names":false,"suffix":""},{"dropping-particle":"","family":"Kang","given":"Hyun Min","non-dropping-particle":"","parse-names":false,"suffix":""},{"dropping-particle":"","family":"Kidd","given":"Jeffrey M.","non-dropping-particle":"","parse-names":false,"suffix":""},{"dropping-particle":"","family":"Blackwell","given":"Tom","non-dropping-particle":"","parse-names":false,"suffix":""},{"dropping-particle":"","family":"Caron","given":"Sean","non-dropping-particle":"","parse-names":false,"suffix":""},{"dropping-particle":"","family":"Chen","given":"Wei","non-dropping-particle":"","parse-names":false,"suffix":""},{"dropping-particle":"","family":"Emery","given":"Sarah","non-dropping-particle":"","parse-names":false,"suffix":""},{"dropping-particle":"","family":"Fritsche","given":"Lars","non-dropping-particle":"","parse-names":false,"suffix":""},{"dropping-particle":"","family":"Fuchsberger","given":"Christian","non-dropping-particle":"","parse-names":false,"suffix":""},{"dropping-particle":"","family":"Jun","given":"Goo","non-dropping-particle":"","parse-names":false,"suffix":""},{"dropping-particle":"","family":"Li","given":"Bingshan","non-dropping-particle":"","parse-names":false,"suffix":""},{"dropping-particle":"","family":"Lyons","given":"Robert","non-dropping-particle":"","parse-names":false,"suffix":""},{"dropping-particle":"","family":"Scheller","given":"Chris","non-dropping-particle":"","parse-names":false,"suffix":""},{"dropping-particle":"","family":"Sidore","given":"Carlo","non-dropping-particle":"","parse-names":false,"suffix":""},{"dropping-particle":"","family":"Song","given":"Shiya","non-dropping-particle":"","parse-names":false,"suffix":""},{"dropping-particle":"","family":"Sliwerska","given":"Elzbieta","non-dropping-particle":"","parse-names":false,"suffix":""},{"dropping-particle":"","family":"Taliun","given":"Daniel","non-dropping-particle":"","parse-names":false,"suffix":""},{"dropping-particle":"","family":"Tan","given":"Adrian","non-dropping-particle":"","parse-names":false,"suffix":""},{"dropping-particle":"","family":"Welch","given":"Ryan","non-dropping-particle":"","parse-names":false,"suffix":""},{"dropping-particle":"","family":"Wing","given":"Mary Kate","non-dropping-particle":"","parse-names":false,"suffix":""},{"dropping-particle":"","family":"Zhan","given":"Xiaowei","non-dropping-particle":"","parse-names":false,"suffix":""},{"dropping-particle":"","family":"Awadalla","given":"Philip","non-dropping-particle":"","parse-names":false,"suffix":""},{"dropping-particle":"","family":"Hodgkinson","given":"Alan","non-dropping-particle":"","parse-names":false,"suffix":""},{"dropping-particle":"","family":"Li","given":"Yun","non-dropping-particle":"","parse-names":false,"suffix":""},{"dropping-particle":"","family":"Shi","given":"Xinghua","non-dropping-particle":"","parse-names":false,"suffix":""},{"dropping-particle":"","family":"Quitadamo","given":"Andrew","non-dropping-particle":"","parse-names":false,"suffix":""},{"dropping-particle":"","family":"Lunter","given":"Gerton","non-dropping-particle":"","parse-names":false,"suffix":""},{"dropping-particle":"","family":"Marchini","given":"Jonathan L.","non-dropping-particle":"","parse-names":false,"suffix":""},{"dropping-particle":"","family":"Myers","given":"Simon","non-dropping-particle":"","parse-names":false,"suffix":""},{"dropping-particle":"","family":"Churchhouse","given":"Claire","non-dropping-particle":"","parse-names":false,"suffix":""},{"dropping-particle":"","family":"Delaneau","given":"Olivier","non-dropping-particle":"","parse-names":false,"suffix":""},{"dropping-particle":"","family":"Gupta-Hinch","given":"Anjali","non-dropping-particle":"","parse-names":false,"suffix":""},{"dropping-particle":"","family":"Kretzschmar","given":"Warren","non-dropping-particle":"","parse-names":false,"suffix":""},{"dropping-particle":"","family":"Iqbal","given":"Zamin","non-dropping-particle":"","parse-names":false,"suffix":""},{"dropping-particle":"","family":"Mathieson","given":"Iain","non-dropping-particle":"","parse-names":false,"suffix":""},{"dropping-particle":"","family":"Menelaou","given":"Androniki","non-dropping-particle":"","parse-names":false,"suffix":""},{"dropping-particle":"","family":"Rimmer","given":"Andy","non-dropping-particle":"","parse-names":false,"suffix":""},{"dropping-particle":"","family":"Xifara","given":"Dionysia K.","non-dropping-particle":"","parse-names":false,"suffix":""},{"dropping-particle":"","family":"Oleksyk","given":"Taras K.","non-dropping-particle":"","parse-names":false,"suffix":""},{"dropping-particle":"","family":"Fu","given":"Yunxin","non-dropping-particle":"","parse-names":false,"suffix":""},{"dropping-particle":"","family":"Liu","given":"Xiaoming","non-dropping-particle":"","parse-names":false,"suffix":""},{"dropping-particle":"","family":"Xiong","given":"Momiao","non-dropping-particle":"","parse-names":false,"suffix":""},{"dropping-particle":"","family":"Jorde","given":"Lynn","non-dropping-particle":"","parse-names":false,"suffix":""},{"dropping-particle":"","family":"Witherspoon","given":"David","non-dropping-particle":"","parse-names":false,"suffix":""},{"dropping-particle":"","family":"Xing","given":"Jinchuan","non-dropping-particle":"","parse-names":false,"suffix":""},{"dropping-particle":"","family":"Browning","given":"Brian L.","non-dropping-particle":"","parse-names":false,"suffix":""},{"dropping-particle":"","family":"Browning","given":"Sharon R.","non-dropping-particle":"","parse-names":false,"suffix":""},{"dropping-particle":"","family":"Hormozdiari","given":"Fereydoun","non-dropping-particle":"","parse-names":false,"suffix":""},{"dropping-particle":"","family":"Sudmant","given":"Peter H.","non-dropping-particle":"","parse-names":false,"suffix":""},{"dropping-particle":"","family":"Khurana","given":"Ekta","non-dropping-particle":"","parse-names":false,"suffix":""},{"dropping-particle":"","family":"Tyler-Smith","given":"Chris","non-dropping-particle":"","parse-names":false,"suffix":""},{"dropping-particle":"","family":"Albers","given":"Cornelis A.","non-dropping-particle":"","parse-names":false,"suffix":""},{"dropping-particle":"","family":"Ayub","given":"Qasim","non-dropping-particle":"","parse-names":false,"suffix":""},{"dropping-particle":"","family":"Chen","given":"Yuan","non-dropping-particle":"","parse-names":false,"suffix":""},{"dropping-particle":"","family":"Colonna","given":"Vincenza","non-dropping-particle":"","parse-names":false,"suffix":""},{"dropping-particle":"","family":"Jostins","given":"Luke","non-dropping-particle":"","parse-names":false,"suffix":""},{"dropping-particle":"","family":"Walter","given":"Klaudia","non-dropping-particle":"","parse-names":false,"suffix":""},{"dropping-particle":"","family":"Xue","given":"Yali","non-dropping-particle":"","parse-names":false,"suffix":""},{"dropping-particle":"","family":"Gerstein","given":"Mark B.","non-dropping-particle":"","parse-names":false,"suffix":""},{"dropping-particle":"","family":"Abyzov","given":"Alexej","non-dropping-particle":"","parse-names":false,"suffix":""},{"dropping-particle":"","family":"Balasubramanian","given":"Suganthi","non-dropping-particle":"","parse-names":false,"suffix":""},{"dropping-particle":"","family":"Chen","given":"Jieming","non-dropping-particle":"","parse-names":false,"suffix":""},{"dropping-particle":"","family":"Clarke","given":"Declan","non-dropping-particle":"","parse-names":false,"suffix":""},{"dropping-particle":"","family":"Fu","given":"Yao","non-dropping-particle":"","parse-names":false,"suffix":""},{"dropping-particle":"","family":"Harmanci","given":"Arif O.","non-dropping-particle":"","parse-names":false,"suffix":""},{"dropping-particle":"","family":"Jin","given":"Mike","non-dropping-particle":"","parse-names":false,"suffix":""},{"dropping-particle":"","family":"Lee","given":"Donghoon","non-dropping-particle":"","parse-names":false,"suffix":""},{"dropping-particle":"","family":"Liu","given":"Jeremy","non-dropping-particle":"","parse-names":false,"suffix":""},{"dropping-particle":"","family":"Mu","given":"Xinmeng Jasmine","non-dropping-particle":"","parse-names":false,"suffix":""},{"dropping-particle":"","family":"Zhang","given":"Jing","non-dropping-particle":"","parse-names":false,"suffix":""},{"dropping-particle":"","family":"Zhang","given":"Yan","non-dropping-particle":"","parse-names":false,"suffix":""},{"dropping-particle":"","family":"Hartl","given":"Chris","non-dropping-particle":"","parse-names":false,"suffix":""},{"dropping-particle":"","family":"Shakir","given":"Khalid","non-dropping-particle":"","parse-names":false,"suffix":""},{"dropping-particle":"","family":"Degenhardt","given":"Jeremiah","non-dropping-particle":"","parse-names":false,"suffix":""},{"dropping-particle":"","family":"Meiers","given":"Sascha","non-dropping-particle":"","parse-names":false,"suffix":""},{"dropping-particle":"","family":"Raeder","given":"Benjamin","non-dropping-particle":"","parse-names":false,"suffix":""},{"dropping-particle":"","family":"Casale","given":"Francesco Paolo","non-dropping-particle":"","parse-names":false,"suffix":""},{"dropping-particle":"","family":"Stegle","given":"Oliver","non-dropping-particle":"","parse-names":false,"suffix":""},{"dropping-particle":"","family":"Lameijer","given":"Eric Wubbo","non-dropping-particle":"","parse-names":false,"suffix":""},{"dropping-particle":"","family":"Hall","given":"Ira","non-dropping-particle":"","parse-names":false,"suffix":""},{"dropping-particle":"","family":"Bafna","given":"Vineet","non-dropping-particle":"","parse-names":false,"suffix":""},{"dropping-particle":"","family":"Michaelson","given":"Jacob","non-dropping-particle":"","parse-names":false,"suffix":""},{"dropping-particle":"","family":"Gardner","given":"Eugene J.","non-dropping-particle":"","parse-names":false,"suffix":""},{"dropping-particle":"","family":"Mills","given":"Ryan E.","non-dropping-particle":"","parse-names":false,"suffix":""},{"dropping-particle":"","family":"Dayama","given":"Gargi","non-dropping-particle":"","parse-names":false,"suffix":""},{"dropping-particle":"","family":"Chen","given":"Ken","non-dropping-particle":"","parse-names":false,"suffix":""},{"dropping-particle":"","family":"Fan","given":"Xian","non-dropping-particle":"","parse-names":false,"suffix":""},{"dropping-particle":"","family":"Chong","given":"Zechen","non-dropping-particle":"","parse-names":false,"suffix":""},{"dropping-particle":"","family":"Chen","given":"Tenghui","non-dropping-particle":"","parse-names":false,"suffix":""},{"dropping-particle":"","family":"Chaisson","given":"Mark J.","non-dropping-particle":"","parse-names":false,"suffix":""},{"dropping-particle":"","family":"Huddleston","given":"John","non-dropping-particle":"","parse-names":false,"suffix":""},{"dropping-particle":"","family":"Malig","given":"Maika","non-dropping-particle":"","parse-names":false,"suffix":""},{"dropping-particle":"","family":"Nelson","given":"Bradley J.","non-dropping-particle":"","parse-names":false,"suffix":""},{"dropping-particle":"","family":"Parrish","given":"Nicholas F.","non-dropping-particle":"","parse-names":false,"suffix":""},{"dropping-particle":"","family":"Blackburne","given":"Ben","non-dropping-particle":"","parse-names":false,"suffix":""},{"dropping-particle":"","family":"Lindsay","given":"Sarah J.","non-dropping-particle":"","parse-names":false,"suffix":""},{"dropping-particle":"","family":"Ning","given":"Zemin","non-dropping-particle":"","parse-names":false,"suffix":""},{"dropping-particle":"","family":"Zhang","given":"Yujun","non-dropping-particle":"","parse-names":false,"suffix":""},{"dropping-particle":"","family":"Lam","given":"Hugo","non-dropping-particle":"","parse-names":false,"suffix":""},{"dropping-particle":"","family":"Sisu","given":"Cristina","non-dropping-particle":"","parse-names":false,"suffix":""},{"dropping-particle":"","family":"Challis","given":"Danny","non-dropping-particle":"","parse-names":false,"suffix":""},{"dropping-particle":"","family":"Evani","given":"Uday S.","non-dropping-particle":"","parse-names":false,"suffix":""},{"dropping-particle":"","family":"Lu","given":"James","non-dropping-particle":"","parse-names":false,"suffix":""},{"dropping-particle":"","family":"Nagaswamy","given":"Uma","non-dropping-particle":"","parse-names":false,"suffix":""},{"dropping-particle":"","family":"Yu","given":"Jin","non-dropping-particle":"","parse-names":false,"suffix":""},{"dropping-particle":"","family":"Li","given":"Wangshen","non-dropping-particle":"","parse-names":false,"suffix":""},{"dropping-particle":"","family":"Habegger","given":"Lukas","non-dropping-particle":"","parse-names":false,"suffix":""},{"dropping-particle":"","family":"Yu","given":"Haiyuan","non-dropping-particle":"","parse-names":false,"suffix":""},{"dropping-particle":"","family":"Cunningham","given":"Fiona","non-dropping-particle":"","parse-names":false,"suffix":""},{"dropping-particle":"","family":"Dunham","given":"Ian","non-dropping-particle":"","parse-names":false,"suffix":""},{"dropping-particle":"","family":"Lage","given":"Kasper","non-dropping-particle":"","parse-names":false,"suffix":""},{"dropping-particle":"","family":"Jespersen","given":"Jakob Berg","non-dropping-particle":"","parse-names":false,"suffix":""},{"dropping-particle":"","family":"Horn","given":"Heiko","non-dropping-particle":"","parse-names":false,"suffix":""},{"dropping-particle":"","family":"Kim","given":"Donghoon","non-dropping-particle":"","parse-names":false,"suffix":""},{"dropping-particle":"","family":"Desalle","given":"Rob","non-dropping-particle":"","parse-names":false,"suffix":""},{"dropping-particle":"","family":"Narechania","given":"Apurva","non-dropping-particle":"","parse-names":false,"suffix":""},{"dropping-particle":"","family":"Sayres","given":"Melissa A.Wilson","non-dropping-particle":"","parse-names":false,"suffix":""},{"dropping-particle":"","family":"Mendez","given":"Fernando L.","non-dropping-particle":"","parse-names":false,"suffix":""},{"dropping-particle":"","family":"Poznik","given":"G. David","non-dropping-particle":"","parse-names":false,"suffix":""},{"dropping-particle":"","family":"Underhill","given":"Peter A.","non-dropping-particle":"","parse-names":false,"suffix":""},{"dropping-particle":"","family":"Mittelman","given":"David","non-dropping-particle":"","parse-names":false,"suffix":""},{"dropping-particle":"","family":"Banerjee","given":"Ruby","non-dropping-particle":"","parse-names":false,"suffix":""},{"dropping-particle":"","family":"Cerezo","given":"Maria","non-dropping-particle":"","parse-names":false,"suffix":""},{"dropping-particle":"","family":"Fitzgerald","given":"Thomas W.","non-dropping-particle":"","parse-names":false,"suffix":""},{"dropping-particle":"","family":"Louzada","given":"Sandra","non-dropping-particle":"","parse-names":false,"suffix":""},{"dropping-particle":"","family":"Massaia","given":"Andrea","non-dropping-particle":"","parse-names":false,"suffix":""},{"dropping-particle":"","family":"Yang","given":"Fengtang","non-dropping-particle":"","parse-names":false,"suffix":""},{"dropping-particle":"","family":"Kalra","given":"Divya","non-dropping-particle":"","parse-names":false,"suffix":""},{"dropping-particle":"","family":"Hale","given":"Walker","non-dropping-particle":"","parse-names":false,"suffix":""},{"dropping-particle":"","family":"Dan","given":"Xu","non-dropping-particle":"","parse-names":false,"suffix":""},{"dropping-particle":"","family":"Barnes","given":"Kathleen C.","non-dropping-particle":"","parse-names":false,"suffix":""},{"dropping-particle":"","family":"Beiswanger","given":"Christine","non-dropping-particle":"","parse-names":false,"suffix":""},{"dropping-particle":"","family":"Cai","given":"Hongyu","non-dropping-particle":"","parse-names":false,"suffix":""},{"dropping-particle":"","family":"Cao","given":"Hongzhi","non-dropping-particle":"","parse-names":false,"suffix":""},{"dropping-particle":"","family":"Henn","given":"Brenna","non-dropping-particle":"","parse-names":false,"suffix":""},{"dropping-particle":"","family":"Jones","given":"Danielle","non-dropping-particle":"","parse-names":false,"suffix":""},{"dropping-particle":"","family":"Kaye","given":"Jane S.","non-dropping-particle":"","parse-names":false,"suffix":""},{"dropping-particle":"","family":"Kent","given":"Alastair","non-dropping-particle":"","parse-names":false,"suffix":""},{"dropping-particle":"","family":"Kerasidou","given":"Angeliki","non-dropping-particle":"","parse-names":false,"suffix":""},{"dropping-particle":"","family":"Mathias","given":"Rasika","non-dropping-particle":"","parse-names":false,"suffix":""},{"dropping-particle":"","family":"Ossorio","given":"Pilar N.","non-dropping-particle":"","parse-names":false,"suffix":""},{"dropping-particle":"","family":"Parker","given":"Michael","non-dropping-particle":"","parse-names":false,"suffix":""},{"dropping-particle":"","family":"Rotimi","given":"Charles N.","non-dropping-particle":"","parse-names":false,"suffix":""},{"dropping-particle":"","family":"Royal","given":"Charmaine D.","non-dropping-particle":"","parse-names":false,"suffix":""},{"dropping-particle":"","family":"Sandoval","given":"Karla","non-dropping-particle":"","parse-names":false,"suffix":""},{"dropping-particle":"","family":"Su","given":"Yeyang","non-dropping-particle":"","parse-names":false,"suffix":""},{"dropping-particle":"","family":"Tian","given":"Zhongming","non-dropping-particle":"","parse-names":false,"suffix":""},{"dropping-particle":"","family":"Tishkoff","given":"Sarah","non-dropping-particle":"","parse-names":false,"suffix":""},{"dropping-particle":"","family":"Via","given":"Marc","non-dropping-particle":"","parse-names":false,"suffix":""},{"dropping-particle":"","family":"Wang","given":"Yuhong","non-dropping-particle":"","parse-names":false,"suffix":""},{"dropping-particle":"","family":"Yang","given":"Huanming","non-dropping-particle":"","parse-names":false,"suffix":""},{"dropping-particle":"","family":"Yang","given":"Ling","non-dropping-particle":"","parse-names":false,"suffix":""},{"dropping-particle":"","family":"Zhu","given":"Jiayong","non-dropping-particle":"","parse-names":false,"suffix":""},{"dropping-particle":"","family":"Bodmer","given":"Walter","non-dropping-particle":"","parse-names":false,"suffix":""},{"dropping-particle":"","family":"Bedoya","given":"Gabriel","non-dropping-particle":"","parse-names":false,"suffix":""},{"dropping-particle":"","family":"Cai","given":"Zhiming","non-dropping-particle":"","parse-names":false,"suffix":""},{"dropping-particle":"","family":"Gao","given":"Yang","non-dropping-particle":"","parse-names":false,"suffix":""},{"dropping-particle":"","family":"Chu","given":"Jiayou","non-dropping-particle":"","parse-names":false,"suffix":""},{"dropping-particle":"","family":"Peltonen","given":"Leena","non-dropping-particle":"","parse-names":false,"suffix":""},{"dropping-particle":"","family":"Garcia-Montero","given":"Andres","non-dropping-particle":"","parse-names":false,"suffix":""},{"dropping-particle":"","family":"Orfao","given":"Alberto","non-dropping-particle":"","parse-names":false,"suffix":""},{"dropping-particle":"","family":"Dutil","given":"Julie","non-dropping-particle":"","parse-names":false,"suffix":""},{"dropping-particle":"","family":"Martinez-Cruzado","given":"Juan C.","non-dropping-particle":"","parse-names":false,"suffix":""},{"dropping-particle":"","family":"Mathias","given":"Rasika A.","non-dropping-particle":"","parse-names":false,"suffix":""},{"dropping-particle":"","family":"Hennis","given":"Anselm","non-dropping-particle":"","parse-names":false,"suffix":""},{"dropping-particle":"","family":"Watson","given":"Harold","non-dropping-particle":"","parse-names":false,"suffix":""},{"dropping-particle":"","family":"McKenzie","given":"Colin","non-dropping-particle":"","parse-names":false,"suffix":""},{"dropping-particle":"","family":"Qadri","given":"Firdausi","non-dropping-particle":"","parse-names":false,"suffix":""},{"dropping-particle":"","family":"LaRocque","given":"Regina","non-dropping-particle":"","parse-names":false,"suffix":""},{"dropping-particle":"","family":"Deng","given":"Xiaoyan","non-dropping-particle":"","parse-names":false,"suffix":""},{"dropping-particle":"","family":"Asogun","given":"Danny","non-dropping-particle":"","parse-names":false,"suffix":""},{"dropping-particle":"","family":"Folarin","given":"Onikepe","non-dropping-particle":"","parse-names":false,"suffix":""},{"dropping-particle":"","family":"Happi","given":"Christian","non-dropping-particle":"","parse-names":false,"suffix":""},{"dropping-particle":"","family":"Omoniwa","given":"Omonwunmi","non-dropping-particle":"","parse-names":false,"suffix":""},{"dropping-particle":"","family":"Stremlau","given":"Matt","non-dropping-particle":"","parse-names":false,"suffix":""},{"dropping-particle":"","family":"Tariyal","given":"Ridhi","non-dropping-particle":"","parse-names":false,"suffix":""},{"dropping-particle":"","family":"Jallow","given":"Muminatou","non-dropping-particle":"","parse-names":false,"suffix":""},{"dropping-particle":"","family":"Joof","given":"Fatoumatta Sisay","non-dropping-particle":"","parse-names":false,"suffix":""},{"dropping-particle":"","family":"Corrah","given":"Tumani","non-dropping-particle":"","parse-names":false,"suffix":""},{"dropping-particle":"","family":"Rockett","given":"Kirk","non-dropping-particle":"","parse-names":false,"suffix":""},{"dropping-particle":"","family":"Kwiatkowski","given":"Dominic","non-dropping-particle":"","parse-names":false,"suffix":""},{"dropping-particle":"","family":"Kooner","given":"Jaspal","non-dropping-particle":"","parse-names":false,"suffix":""},{"dropping-particle":"","family":"Hien","given":"Tran Tinh","non-dropping-particle":"","parse-names":false,"suffix":""},{"dropping-particle":"","family":"Dunstan","given":"Sarah J.","non-dropping-particle":"","parse-names":false,"suffix":""},{"dropping-particle":"","family":"ThuyHang","given":"Nguyen","non-dropping-particle":"","parse-names":false,"suffix":""},{"dropping-particle":"","family":"Fonnie","given":"Richard","non-dropping-particle":"","parse-names":false,"suffix":""},{"dropping-particle":"","family":"Garry","given":"Robert","non-dropping-particle":"","parse-names":false,"suffix":""},{"dropping-particle":"","family":"Kanneh","given":"Lansana","non-dropping-particle":"","parse-names":false,"suffix":""},{"dropping-particle":"","family":"Moses","given":"Lina","non-dropping-particle":"","parse-names":false,"suffix":""},{"dropping-particle":"","family":"Schieffelin","given":"John","non-dropping-particle":"","parse-names":false,"suffix":""},{"dropping-particle":"","family":"Grant","given":"Donald S.","non-dropping-particle":"","parse-names":false,"suffix":""},{"dropping-particle":"","family":"Gallo","given":"Carla","non-dropping-particle":"","parse-names":false,"suffix":""},{"dropping-particle":"","family":"Poletti","given":"Giovanni","non-dropping-particle":"","parse-names":false,"suffix":""},{"dropping-particle":"","family":"Saleheen","given":"Danish","non-dropping-particle":"","parse-names":false,"suffix":""},{"dropping-particle":"","family":"Rasheed","given":"Asif","non-dropping-particle":"","parse-names":false,"suffix":""},{"dropping-particle":"","family":"Brooks","given":"Lisa D.","non-dropping-particle":"","parse-names":false,"suffix":""},{"dropping-particle":"","family":"Felsenfeld","given":"Adam L.","non-dropping-particle":"","parse-names":false,"suffix":""},{"dropping-particle":"","family":"McEwen","given":"Jean E.","non-dropping-particle":"","parse-names":false,"suffix":""},{"dropping-particle":"","family":"Vaydylevich","given":"Yekaterina","non-dropping-particle":"","parse-names":false,"suffix":""},{"dropping-particle":"","family":"Duncanson","given":"Audrey","non-dropping-particle":"","parse-names":false,"suffix":""},{"dropping-particle":"","family":"Dunn","given":"Michael","non-dropping-particle":"","parse-names":false,"suffix":""},{"dropping-particle":"","family":"Schloss","given":"Jeffery A.","non-dropping-particle":"","parse-names":false,"suffix":""}],"container-title":"Nature","id":"ITEM-1","issue":"7571","issued":{"date-parts":[["2015","9","30"]]},"page":"68-74","publisher":"Nature Publishing Group","title":"A global reference for human genetic variation","type":"article","volume":"526"},"uris":["http://www.mendeley.com/documents/?uuid=3b45e992-a241-3af9-b97e-7ab1352b0c43"]}],"mendeley":{"formattedCitation":"&lt;sup&gt;17&lt;/sup&gt;","plainTextFormattedCitation":"17"},"properties":{"noteIndex":0},"schema":"https://github.com/citation-style-language/schema/raw/master/csl-citation.json"}</w:instrText>
+      </w:r>
+      <w:r>
+        <w:fldChar w:fldCharType="separate"/>
+      </w:r>
+      <w:r>
+        <w:rPr>
+          <w:noProof/>
+          <w:vertAlign w:val="superscript"/>
+        </w:rPr>
+        <w:t>17</w:t>
+      </w:r>
       <w:ins w:id="511" w:author="Gibran Hemani" w:date="2020-01-14T21:28:00Z">
         <w:r>
-          <w:fldChar w:fldCharType="begin" w:fldLock="1"/>
-        </w:r>
-      </w:ins>
-      <w:r>
-        <w:instrText>ADDIN CSL_CITATION {"citationItems":[{"id":"ITEM-1","itemData":{"DOI":"10.1038/nature15393","ISSN":"14764687","PMID":"26432245","abstract":"The 1000 Genomes Project set out to provide a comprehensive description of common human genetic variation by applying whole-genome sequencing to a diverse set of individuals from multiple populations. Here we report completion of the project, having reconstructed the genomes of 2,504 individuals from 26 populations using a combination of low-coverage whole-genome sequencing, deep exome sequencing, and dense microarray genotyping. We characterized a broad spectrum of genetic variation, in total over 88 million variants (84.7 million single nucleotide polymorphisms (SNPs), 3.6 million short insertions/deletions (indels), and 60,000 structural variants), all phased onto high-quality haplotypes. This resource includes &gt;99% of SNP variants with a frequency of &gt;1% for a variety of ancestries. We describe the distribution of genetic variation across the global sample, and discuss the implications for common disease studies.","author":[{"dropping-particle":"","family":"The 1000 Genomes Project Consortium","given":"","non-dropping-particle":"","parse-names":false,"suffix":""},{"dropping-particle":"","family":"Auton","given":"Adam","non-dropping-particle":"","parse-names":false,"suffix":""},{"dropping-particle":"","family":"Abecasis","given":"Gonçalo R.","non-dropping-particle":"","parse-names":false,"suffix":""},{"dropping-particle":"","family":"Altshuler","given":"David M.","non-dropping-particle":"","parse-names":false,"suffix":""},{"dropping-particle":"","family":"Durbin","given":"Richard M.","non-dropping-particle":"","parse-names":false,"suffix":""},{"dropping-particle":"","family":"Bentley","given":"David R.","non-dropping-particle":"","parse-names":false,"suffix":""},{"dropping-particle":"","family":"Chakravarti","given":"Aravinda","non-dropping-particle":"","parse-names":false,"suffix":""},{"dropping-particle":"","family":"Clark","given":"Andrew G.","non-dropping-particle":"","parse-names":false,"suffix":""},{"dropping-particle":"","family":"Donnelly","given":"Peter","non-dropping-particle":"","parse-names":false,"suffix":""},{"dropping-particle":"","family":"Eichler","given":"Evan E.","non-dropping-particle":"","parse-names":false,"suffix":""},{"dropping-particle":"","family":"Flicek","given":"Paul","non-dropping-particle":"","parse-names":false,"suffix":""},{"dropping-particle":"","family":"Gabriel","given":"Stacey B.","non-dropping-particle":"","parse-names":false,"suffix":""},{"dropping-particle":"","family":"Gibbs","given":"Richard A.","non-dropping-particle":"","parse-names":false,"suffix":""},{"dropping-particle":"","family":"Green","given":"Eric D.","non-dropping-particle":"","parse-names":false,"suffix":""},{"dropping-particle":"","family":"Hurles","given":"Matthew E.","non-dropping-particle":"","parse-names":false,"suffix":""},{"dropping-particle":"","family":"Knoppers","given":"Bartha M.","non-dropping-particle":"","parse-names":false,"suffix":""},{"dropping-particle":"","family":"Korbel","given":"Jan O.","non-dropping-particle":"","parse-names":false,"suffix":""},{"dropping-particle":"","family":"Lander","given":"Eric S.","non-dropping-particle":"","parse-names":false,"suffix":""},{"dropping-particle":"","family":"Lee","given":"Charles","non-dropping-particle":"","parse-names":false,"suffix":""},{"dropping-particle":"","family":"Lehrach","given":"Hans","non-dropping-particle":"","parse-names":false,"suffix":""},{"dropping-particle":"","family":"Mardis","given":"Elaine R.","non-dropping-particle":"","parse-names":false,"suffix":""},{"dropping-particle":"","family":"Marth","given":"Gabor T.","non-dropping-particle":"","parse-names":false,"suffix":""},{"dropping-particle":"","family":"McVean","given":"Gil A.","non-dropping-particle":"","parse-names":false,"suffix":""},{"dropping-particle":"","family":"Nickerson","given":"Deborah A.","non-dropping-particle":"","parse-names":false,"suffix":""},{"dropping-particle":"","family":"Schmidt","given":"Jeanette P.","non-dropping-particle":"","parse-names":false,"suffix":""},{"dropping-particle":"","family":"Sherry","given":"Stephen T.","non-dropping-particle":"","parse-names":false,"suffix":""},{"dropping-particle":"","family":"Wang","given":"Jun","non-dropping-particle":"","parse-names":false,"suffix":""},{"dropping-particle":"","family":"Wilson","given":"Richard K.","non-dropping-particle":"","parse-names":false,"suffix":""},{"dropping-particle":"","family":"Boerwinkle","given":"Eric","non-dropping-particle":"","parse-names":false,"suffix":""},{"dropping-particle":"","family":"Doddapaneni","given":"Harsha","non-dropping-particle":"","parse-names":false,"suffix":""},{"dropping-particle":"","family":"Han","given":"Yi","non-dropping-particle":"","parse-names":false,"suffix":""},{"dropping-particle":"","family":"Korchina","given":"Viktoriya","non-dropping-particle":"","parse-names":false,"suffix":""},{"dropping-particle":"","family":"Kovar","given":"Christie","non-dropping-particle":"","parse-names":false,"suffix":""},{"dropping-particle":"","family":"Lee","given":"Sandra","non-dropping-particle":"","parse-names":false,"suffix":""},{"dropping-particle":"","family":"Muzny","given":"Donna","non-dropping-particle":"","parse-names":false,"suffix":""},{"dropping-particle":"","family":"Reid","given":"Jeffrey G.","non-dropping-particle":"","parse-names":false,"suffix":""},{"dropping-particle":"","family":"Zhu","given":"Yiming","non-dropping-particle":"","parse-names":false,"suffix":""},{"dropping-particle":"","family":"Chang","given":"Yuqi","non-dropping-particle":"","parse-names":false,"suffix":""},{"dropping-particle":"","family":"Feng","given":"Qiang","non-dropping-particle":"","parse-names":false,"suffix":""},{"dropping-particle":"","family":"Fang","given":"Xiaodong","non-dropping-particle":"","parse-names":false,"suffix":""},{"dropping-particle":"","family":"Guo","given":"Xiaosen","non-dropping-particle":"","parse-names":false,"suffix":""},{"dropping-particle":"","family":"Jian","given":"Min","non-dropping-particle":"","parse-names":false,"suffix":""},{"dropping-particle":"","family":"Jiang","given":"Hui","non-dropping-particle":"","parse-names":false,"suffix":""},{"dropping-particle":"","family":"Jin","given":"Xin","non-dropping-particle":"","parse-names":false,"suffix":""},{"dropping-particle":"","family":"Lan","given":"Tianming","non-dropping-particle":"","parse-names":false,"suffix":""},{"dropping-particle":"","family":"Li","given":"Guoqing","non-dropping-particle":"","parse-names":false,"suffix":""},{"dropping-particle":"","family":"Li","given":"Jingxiang","non-dropping-particle":"","parse-names":false,"suffix":""},{"dropping-particle":"","family":"Li","given":"Yingrui","non-dropping-particle":"","parse-names":false,"suffix":""},{"dropping-particle":"","family":"Liu","given":"Shengmao","non-dropping-particle":"","parse-names":false,"suffix":""},{"dropping-particle":"","family":"Liu","given":"Xiao","non-dropping-particle":"","parse-names":false,"suffix":""},{"dropping-particle":"","family":"Lu","given":"Yao","non-dropping-particle":"","parse-names":false,"suffix":""},{"dropping-particle":"","family":"Ma","given":"Xuedi","non-dropping-particle":"","parse-names":false,"suffix":""},{"dropping-particle":"","family":"Tang","given":"Meifang","non-dropping-particle":"","parse-names":false,"suffix":""},{"dropping-particle":"","family":"Wang","given":"Bo","non-dropping-particle":"","parse-names":false,"suffix":""},{"dropping-particle":"","family":"Wang","given":"Guangbiao","non-dropping-particle":"","parse-names":false,"suffix":""},{"dropping-particle":"","family":"Wu","given":"Honglong","non-dropping-particle":"","parse-names":false,"suffix":""},{"dropping-particle":"","family":"Wu","given":"Renhua","non-dropping-particle":"","parse-names":false,"suffix":""},{"dropping-particle":"","family":"Xu","given":"Xun","non-dropping-particle":"","parse-names":false,"suffix":""},{"dropping-particle":"","family":"Yin","given":"Ye","non-dropping-particle":"","parse-names":false,"suffix":""},{"dropping-particle":"","family":"Zhang","given":"Dandan","non-dropping-particle":"","parse-names":false,"suffix":""},{"dropping-particle":"","family":"Zhang","given":"Wenwei","non-dropping-particle":"","parse-names":false,"suffix":""},{"dropping-particle":"","family":"Zhao","given":"Jiao","non-dropping-particle":"","parse-names":false,"suffix":""},{"dropping-particle":"","family":"Zhao","given":"Meiru","non-dropping-particle":"","parse-names":false,"suffix":""},{"dropping-particle":"","family":"Zheng","given":"Xiaole","non-dropping-particle":"","parse-names":false,"suffix":""},{"dropping-particle":"","family":"Gupta","given":"Namrata","non-dropping-particle":"","parse-names":false,"suffix":""},{"dropping-particle":"","family":"Gharani","given":"Neda","non-dropping-particle":"","parse-names":false,"suffix":""},{"dropping-particle":"","family":"Toji","given":"Lorraine H.","non-dropping-particle":"","parse-names":false,"suffix":""},{"dropping-particle":"","family":"Gerry","given":"Norman P.","non-dropping-particle":"","parse-names":false,"suffix":""},{"dropping-particle":"","family":"Resch","given":"Alissa M.","non-dropping-particle":"","parse-names":false,"suffix":""},{"dropping-particle":"","family":"Barker","given":"Jonathan","non-dropping-particle":"","parse-names":false,"suffix":""},{"dropping-particle":"","family":"Clarke","given":"Laura","non-dropping-particle":"","parse-names":false,"suffix":""},{"dropping-particle":"","family":"Gil","given":"Laurent","non-dropping-particle":"","parse-names":false,"suffix":""},{"dropping-particle":"","family":"Hunt","given":"Sarah E.","non-dropping-particle":"","parse-names":false,"suffix":""},{"dropping-particle":"","family":"Kelman","given":"Gavin","non-dropping-particle":"","parse-names":false,"suffix":""},{"dropping-particle":"","family":"Kulesha","given":"Eugene","non-dropping-particle":"","parse-names":false,"suffix":""},{"dropping-particle":"","family":"Leinonen","given":"Rasko","non-dropping-particle":"","parse-names":false,"suffix":""},{"dropping-particle":"","family":"McLaren","given":"William M.","non-dropping-particle":"","parse-names":false,"suffix":""},{"dropping-particle":"","family":"Radhakrishnan","given":"Rajesh","non-dropping-particle":"","parse-names":false,"suffix":""},{"dropping-particle":"","family":"Roa","given":"Asier","non-dropping-particle":"","parse-names":false,"suffix":""},{"dropping-particle":"","family":"Smirnov","given":"Dmitriy","non-dropping-particle":"","parse-names":false,"suffix":""},{"dropping-particle":"","family":"Smith","given":"Richard E.","non-dropping-particle":"","parse-names":false,"suffix":""},{"dropping-particle":"","family":"Streeter","given":"Ian","non-dropping-particle":"","parse-names":false,"suffix":""},{"dropping-particle":"","family":"Thormann","given":"Anja","non-dropping-particle":"","parse-names":false,"suffix":""},{"dropping-particle":"","family":"Toneva","given":"Iliana","non-dropping-particle":"","parse-names":false,"suffix":""},{"dropping-particle":"","family":"Vaughan","given":"Brendan","non-dropping-particle":"","parse-names":false,"suffix":""},{"dropping-particle":"","family":"Zheng-Bradley","given":"Xiangqun","non-dropping-particle":"","parse-names":false,"suffix":""},{"dropping-particle":"","family":"Grocock","given":"Russell","non-dropping-particle":"","parse-names":false,"suffix":""},{"dropping-particle":"","family":"Humphray","given":"Sean","non-dropping-particle":"","parse-names":false,"suffix":""},{"dropping-particle":"","family":"James","given":"Terena","non-dropping-particle":"","parse-names":false,"suffix":""},{"dropping-particle":"","family":"Kingsbury","given":"Zoya","non-dropping-particle":"","parse-names":false,"suffix":""},{"dropping-particle":"","family":"Sudbrak","given":"Ralf","non-dropping-particle":"","parse-names":false,"suffix":""},{"dropping-particle":"","family":"Albrecht","given":"Marcus W.","non-dropping-particle":"","parse-names":false,"suffix":""},{"dropping-particle":"","family":"Amstislavskiy","given":"Vyacheslav S.","non-dropping-particle":"","parse-names":false,"suffix":""},{"dropping-particle":"","family":"Borodina","given":"Tatiana A.","non-dropping-particle":"","parse-names":false,"suffix":""},{"dropping-particle":"","family":"Lienhard","given":"Matthias","non-dropping-particle":"","parse-names":false,"suffix":""},{"dropping-particle":"","family":"Mertes","given":"Florian","non-dropping-particle":"","parse-names":false,"suffix":""},{"dropping-particle":"","family":"Sultan","given":"Marc","non-dropping-particle":"","parse-names":false,"suffix":""},{"dropping-particle":"","family":"Timmermann","given":"Bernd","non-dropping-particle":"","parse-names":false,"suffix":""},{"dropping-particle":"","family":"Yaspo","given":"Marie Laure","non-dropping-particle":"","parse-names":false,"suffix":""},{"dropping-particle":"","family":"Fulton","given":"Lucinda","non-dropping-particle":"","parse-names":false,"suffix":""},{"dropping-particle":"","family":"Ananiev","given":"Victor","non-dropping-particle":"","parse-names":false,"suffix":""},{"dropping-particle":"","family":"Belaia","given":"Zinaida","non-dropping-particle":"","parse-names":false,"suffix":""},{"dropping-particle":"","family":"Beloslyudtsev","given":"Dimitriy","non-dropping-particle":"","parse-names":false,"suffix":""},{"dropping-particle":"","family":"Bouk","given":"Nathan","non-dropping-particle":"","parse-names":false,"suffix":""},{"dropping-particle":"","family":"Chen","given":"Chao","non-dropping-particle":"","parse-names":false,"suffix":""},{"dropping-particle":"","family":"Church","given":"Deanna","non-dropping-particle":"","parse-names":false,"suffix":""},{"dropping-particle":"","family":"Cohen","given":"Robert","non-dropping-particle":"","parse-names":false,"suffix":""},{"dropping-particle":"","family":"Cook","given":"Charles","non-dropping-particle":"","parse-names":false,"suffix":""},{"dropping-particle":"","family":"Garner","given":"John","non-dropping-particle":"","parse-names":false,"suffix":""},{"dropping-particle":"","family":"Hefferon","given":"Timothy","non-dropping-particle":"","parse-names":false,"suffix":""},{"dropping-particle":"","family":"Kimelman","given":"Mikhail","non-dropping-particle":"","parse-names":false,"suffix":""},{"dropping-particle":"","family":"Liu","given":"Chunlei","non-dropping-particle":"","parse-names":false,"suffix":""},{"dropping-particle":"","family":"Lopez","given":"John","non-dropping-particle":"","parse-names":false,"suffix":""},{"dropping-particle":"","family":"Meric","given":"Peter","non-dropping-particle":"","parse-names":false,"suffix":""},{"dropping-particle":"","family":"O'Sullivan","given":"Chris","non-dropping-particle":"","parse-names":false,"suffix":""},{"dropping-particle":"","family":"Ostapchuk","given":"Yuri","non-dropping-particle":"","parse-names":false,"suffix":""},{"dropping-particle":"","family":"Phan","given":"Lon","non-dropping-particle":"","parse-names":false,"suffix":""},{"dropping-particle":"","family":"Ponomarov","given":"Sergiy","non-dropping-particle":"","parse-names":false,"suffix":""},{"dropping-particle":"","family":"Schneider","given":"Valerie","non-dropping-particle":"","parse-names":false,"suffix":""},{"dropping-particle":"","family":"Shekhtman","given":"Eugene","non-dropping-particle":"","parse-names":false,"suffix":""},{"dropping-particle":"","family":"Sirotkin","given":"Karl","non-dropping-particle":"","parse-names":false,"suffix":""},{"dropping-particle":"","family":"Slotta","given":"Douglas","non-dropping-particle":"","parse-names":false,"suffix":""},{"dropping-particle":"","family":"Zhang","given":"Hua","non-dropping-particle":"","parse-names":false,"suffix":""},{"dropping-particle":"","family":"Balasubramaniam","given":"Senduran","non-dropping-particle":"","parse-names":false,"suffix":""},{"dropping-particle":"","family":"Burton","given":"John","non-dropping-particle":"","parse-names":false,"suffix":""},{"dropping-particle":"","family":"Danecek","given":"Petr","non-dropping-particle":"","parse-names":false,"suffix":""},{"dropping-particle":"","family":"Keane","given":"Thomas M.","non-dropping-particle":"","parse-names":false,"suffix":""},{"dropping-particle":"","family":"Kolb-Kokocinski","given":"Anja","non-dropping-particle":"","parse-names":false,"suffix":""},{"dropping-particle":"","family":"McCarthy","given":"Shane","non-dropping-particle":"","parse-names":false,"suffix":""},{"dropping-particle":"","family":"Stalker","given":"James","non-dropping-particle":"","parse-names":false,"suffix":""},{"dropping-particle":"","family":"Quail","given":"Michael","non-dropping-particle":"","parse-names":false,"suffix":""},{"dropping-particle":"","family":"Davies","given":"Christopher J.","non-dropping-particle":"","parse-names":false,"suffix":""},{"dropping-particle":"","family":"Gollub","given":"Jeremy","non-dropping-particle":"","parse-names":false,"suffix":""},{"dropping-particle":"","family":"Webster","given":"Teresa","non-dropping-particle":"","parse-names":false,"suffix":""},{"dropping-particle":"","family":"Wong","given":"Brant","non-dropping-particle":"","parse-names":false,"suffix":""},{"dropping-particle":"","family":"Zhan","given":"Yiping","non-dropping-particle":"","parse-names":false,"suffix":""},{"dropping-particle":"","family":"Campbell","given":"Christopher L.","non-dropping-particle":"","parse-names":false,"suffix":""},{"dropping-particle":"","family":"Kong","given":"Yu","non-dropping-particle":"","parse-names":false,"suffix":""},{"dropping-particle":"","family":"Marcketta","given":"Anthony","non-dropping-particle":"","parse-names":false,"suffix":""},{"dropping-particle":"","family":"Yu","given":"Fuli","non-dropping-particle":"","parse-names":false,"suffix":""},{"dropping-particle":"","family":"Antunes","given":"Lilian","non-dropping-particle":"","parse-names":false,"suffix":""},{"dropping-particle":"","family":"Bainbridge","given":"Matthew","non-dropping-particle":"","parse-names":false,"suffix":""},{"dropping-particle":"","family":"Sabo","given":"Aniko","non-dropping-particle":"","parse-names":false,"suffix":""},{"dropping-particle":"","family":"Huang","given":"Zhuoyi","non-dropping-particle":"","parse-names":false,"suffix":""},{"dropping-particle":"","family":"Coin","given":"Lachlan J.M.","non-dropping-particle":"","parse-names":false,"suffix":""},{"dropping-particle":"","family":"Fang","given":"Lin","non-dropping-particle":"","parse-names":false,"suffix":""},{"dropping-particle":"","family":"Li","given":"Qibin","non-dropping-particle":"","parse-names":false,"suffix":""},{"dropping-particle":"","family":"Li","given":"Zhenyu","non-dropping-particle":"","parse-names":false,"suffix":""},{"dropping-particle":"","family":"Lin","given":"Haoxiang","non-dropping-particle":"","parse-names":false,"suffix":""},{"dropping-particle":"","family":"Liu","given":"Binghang","non-dropping-particle":"","parse-names":false,"suffix":""},{"dropping-particle":"","family":"Luo","given":"Ruibang","non-dropping-particle":"","parse-names":false,"suffix":""},{"dropping-particle":"","family":"Shao","given":"Haojing","non-dropping-particle":"","parse-names":false,"suffix":""},{"dropping-particle":"","family":"Xie","given":"Yinlong","non-dropping-particle":"","parse-names":false,"suffix":""},{"dropping-particle":"","family":"Ye","given":"Chen","non-dropping-particle":"","parse-names":false,"suffix":""},{"dropping-particle":"","family":"Yu","given":"Chang","non-dropping-particle":"","parse-names":false,"suffix":""},{"dropping-particle":"","family":"Zhang","given":"Fan","non-dropping-particle":"","parse-names":false,"suffix":""},{"dropping-particle":"","family":"Zheng","given":"Hancheng","non-dropping-particle":"","parse-names":false,"suffix":""},{"dropping-particle":"","family":"Zhu","given":"Hongmei","non-dropping-particle":"","parse-names":false,"suffix":""},{"dropping-particle":"","family":"Alkan","given":"Can","non-dropping-particle":"","parse-names":false,"suffix":""},{"dropping-particle":"","family":"Dal","given":"Elif","non-dropping-particle":"","parse-names":false,"suffix":""},{"dropping-particle":"","family":"Kahveci","given":"Fatma","non-dropping-particle":"","parse-names":false,"suffix":""},{"dropping-particle":"","family":"Garrison","given":"Erik P.","non-dropping-particle":"","parse-names":false,"suffix":""},{"dropping-particle":"","family":"Kural","given":"Deniz","non-dropping-particle":"","parse-names":false,"suffix":""},{"dropping-particle":"","family":"Lee","given":"Wan Ping","non-dropping-particle":"","parse-names":false,"suffix":""},{"dropping-particle":"","family":"Leong","given":"Wen Fung","non-dropping-particle":"","parse-names":false,"suffix":""},{"dropping-particle":"","family":"Stromberg","given":"Michael","non-dropping-particle":"","parse-names":false,"suffix":""},{"dropping-particle":"","family":"Ward","given":"Alistair N.","non-dropping-particle":"","parse-names":false,"suffix":""},{"dropping-particle":"","family":"Wu","given":"Jiantao","non-dropping-particle":"","parse-names":false,"suffix":""},{"dropping-particle":"","family":"Zhang","given":"Mengyao","non-dropping-particle":"","parse-names":false,"suffix":""},{"dropping-particle":"","family":"Daly","given":"Mark J.","non-dropping-particle":"","parse-names":false,"suffix":""},{"dropping-particle":"","family":"DePristo","given":"Mark A.","non-dropping-particle":"","parse-names":false,"suffix":""},{"dropping-particle":"","family":"Handsaker","given":"Robert E.","non-dropping-particle":"","parse-names":false,"suffix":""},{"dropping-particle":"","family":"Banks","given":"Eric","non-dropping-particle":"","parse-names":false,"suffix":""},{"dropping-particle":"","family":"Bhatia","given":"Gaurav","non-dropping-particle":"","parse-names":false,"suffix":""},{"dropping-particle":"","family":"Angel","given":"Guillermo","non-dropping-particle":"Del","parse-names":false,"suffix":""},{"dropping-particle":"","family":"Genovese","given":"Giulio","non-dropping-particle":"","parse-names":false,"suffix":""},{"dropping-particle":"","family":"Li","given":"Heng","non-dropping-particle":"","parse-names":false,"suffix":""},{"dropping-particle":"","family":"Kashin","given":"Seva","non-dropping-particle":"","parse-names":false,"suffix":""},{"dropping-particle":"","family":"McCarroll","given":"Steven A.","non-dropping-particle":"","parse-names":false,"suffix":""},{"dropping-particle":"","family":"Nemesh","given":"James C.","non-dropping-particle":"","parse-names":false,"suffix":""},{"dropping-particle":"","family":"Poplin","given":"Ryan E.","non-dropping-particle":"","parse-names":false,"suffix":""},{"dropping-particle":"","family":"Yoon","given":"Seungtai C.","non-dropping-particle":"","parse-names":false,"suffix":""},{"dropping-particle":"","family":"Lihm","given":"Jayon","non-dropping-particle":"","parse-names":false,"suffix":""},{"dropping-particle":"","family":"Makarov","given":"Vladimir","non-dropping-particle":"","parse-names":false,"suffix":""},{"dropping-particle":"","family":"Gottipati","given":"Srikanth","non-dropping-particle":"","parse-names":false,"suffix":""},{"dropping-particle":"","family":"Keinan","given":"Alon","non-dropping-particle":"","parse-names":false,"suffix":""},{"dropping-particle":"","family":"Rodriguez-Flores","given":"Juan L.","non-dropping-particle":"","parse-names":false,"suffix":""},{"dropping-particle":"","family":"Rausch","given":"Tobias","non-dropping-particle":"","parse-names":false,"suffix":""},{"dropping-particle":"","family":"Fritz","given":"Markus H.","non-dropping-particle":"","parse-names":false,"suffix":""},{"dropping-particle":"","family":"Stütz","given":"Adrian M.","non-dropping-particle":"","parse-names":false,"suffix":""},{"dropping-particle":"","family":"Beal","given":"Kathryn","non-dropping-particle":"","parse-names":false,"suffix":""},{"dropping-particle":"","family":"Datta","given":"Avik","non-dropping-particle":"","parse-names":false,"suffix":""},{"dropping-particle":"","family":"Herrero","given":"Javier","non-dropping-particle":"","parse-names":false,"suffix":""},{"dropping-particle":"","family":"Ritchie","given":"Graham R.S.","non-dropping-particle":"","parse-names":false,"suffix":""},{"dropping-particle":"","family":"Zerbino","given":"Daniel","non-dropping-particle":"","parse-names":false,"suffix":""},{"dropping-particle":"","family":"Sabeti","given":"Pardis C.","non-dropping-particle":"","parse-names":false,"suffix":""},{"dropping-particle":"","family":"Shlyakhter","given":"Ilya","non-dropping-particle":"","parse-names":false,"suffix":""},{"dropping-particle":"","family":"Schaffner","given":"Stephen F.","non-dropping-particle":"","parse-names":false,"suffix":""},{"dropping-particle":"","family":"Vitti","given":"Joseph","non-dropping-particle":"","parse-names":false,"suffix":""},{"dropping-particle":"","family":"Cooper","given":"David N.","non-dropping-particle":"","parse-names":false,"suffix":""},{"dropping-particle":"V.","family":"Ball","given":"Edward","non-dropping-particle":"","parse-names":false,"suffix":""},{"dropping-particle":"","family":"Stenson","given":"Peter D.","non-dropping-particle":"","parse-names":false,"suffix":""},{"dropping-particle":"","family":"Barnes","given":"Bret","non-dropping-particle":"","parse-names":false,"suffix":""},{"dropping-particle":"","family":"Bauer","given":"Markus","non-dropping-particle":"","parse-names":false,"suffix":""},{"dropping-particle":"","family":"Cheetham","given":"R. Keira","non-dropping-particle":"","parse-names":false,"suffix":""},{"dropping-particle":"","family":"Cox","given":"Anthony","non-dropping-particle":"","parse-names":false,"suffix":""},{"dropping-particle":"","family":"Eberle","given":"Michael","non-dropping-particle":"","parse-names":false,"suffix":""},{"dropping-particle":"","family":"Kahn","given":"Scott","non-dropping-particle":"","parse-names":false,"suffix":""},{"dropping-particle":"","family":"Murray","given":"Lisa","non-dropping-particle":"","parse-names":false,"suffix":""},{"dropping-particle":"","family":"Peden","given":"John","non-dropping-particle":"","parse-names":false,"suffix":""},{"dropping-particle":"","family":"Shaw","given":"Richard","non-dropping-particle":"","parse-names":false,"suffix":""},{"dropping-particle":"","family":"Kenny","given":"Eimear E.","non-dropping-particle":"","parse-names":false,"suffix":""},{"dropping-particle":"","family":"Batzer","given":"Mark A.","non-dropping-particle":"","parse-names":false,"suffix":""},{"dropping-particle":"","family":"Konkel","given":"Miriam K.","non-dropping-particle":"","parse-names":false,"suffix":""},{"dropping-particle":"","family":"Walker","given":"Jerilyn A.","non-dropping-particle":"","parse-names":false,"suffix":""},{"dropping-particle":"","family":"MacArthur","given":"Daniel G.","non-dropping-particle":"","parse-names":false,"suffix":""},{"dropping-particle":"","family":"Lek","given":"Monkol","non-dropping-particle":"","parse-names":false,"suffix":""},{"dropping-particle":"","family":"Herwig","given":"Ralf","non-dropping-particle":"","parse-names":false,"suffix":""},{"dropping-particle":"","family":"Ding","given":"Li","non-dropping-particle":"","parse-names":false,"suffix":""},{"dropping-particle":"","family":"Koboldt","given":"Daniel C.","non-dropping-particle":"","parse-names":false,"suffix":""},{"dropping-particle":"","family":"Larson","given":"David","non-dropping-particle":"","parse-names":false,"suffix":""},{"dropping-particle":"","family":"Ye","given":"Kai","non-dropping-particle":"","parse-names":false,"suffix":""},{"dropping-particle":"","family":"Gravel","given":"Simon","non-dropping-particle":"","parse-names":false,"suffix":""},{"dropping-particle":"","family":"Swaroop","given":"Anand","non-dropping-particle":"","parse-names":false,"suffix":""},{"dropping-particle":"","family":"Chew","given":"Emily","non-dropping-particle":"","parse-names":false,"suffix":""},{"dropping-particle":"","family":"Lappalainen","given":"Tuuli","non-dropping-particle":"","parse-names":false,"suffix":""},{"dropping-particle":"","family":"Erlich","given":"Yaniv","non-dropping-particle":"","parse-names":false,"suffix":""},{"dropping-particle":"","family":"Gymrek","given":"Melissa","non-dropping-particle":"","parse-names":false,"suffix":""},{"dropping-particle":"","family":"Willems","given":"Thomas Frederick","non-dropping-particle":"","parse-names":false,"suffix":""},{"dropping-particle":"","family":"Simpson","given":"Jared T.","non-dropping-particle":"","parse-names":false,"suffix":""},{"dropping-particle":"","family":"Shriver","given":"Mark D.","non-dropping-particle":"","parse-names":false,"suffix":""},{"dropping-particle":"","family":"Rosenfeld","given":"Jeffrey A.","non-dropping-particle":"","parse-names":false,"suffix":""},{"dropping-particle":"","family":"Bustamante","given":"Carlos D.","non-dropping-particle":"","parse-names":false,"suffix":""},{"dropping-particle":"","family":"Montgomery","given":"Stephen B.","non-dropping-particle":"","parse-names":false,"suffix":""},{"dropping-particle":"","family":"La Vega","given":"Francisco M.","non-dropping-particle":"De","parse-names":false,"suffix":""},{"dropping-particle":"","family":"Byrnes","given":"Jake K.","non-dropping-particle":"","parse-names":false,"suffix":""},{"dropping-particle":"","family":"Carroll","given":"Andrew W.","non-dropping-particle":"","parse-names":false,"suffix":""},{"dropping-particle":"","family":"DeGorter","given":"Marianne K.","non-dropping-particle":"","parse-names":false,"suffix":""},{"dropping-particle":"","family":"Lacroute","given":"Phil","non-dropping-particle":"","parse-names":false,"suffix":""},{"dropping-particle":"","family":"Maples","given":"Brian K.","non-dropping-particle":"","parse-names":false,"suffix":""},{"dropping-particle":"","family":"Martin","given":"Alicia R.","non-dropping-particle":"","parse-names":false,"suffix":""},{"dropping-particle":"","family":"Moreno-Estrada","given":"Andres","non-dropping-particle":"","parse-names":false,"suffix":""},{"dropping-particle":"","family":"Shringarpure","given":"Suyash S.","non-dropping-particle":"","parse-names":false,"suffix":""},{"dropping-particle":"","family":"Zakharia","given":"Fouad","non-dropping-particle":"","parse-names":false,"suffix":""},{"dropping-particle":"","family":"Halperin","given":"Eran","non-dropping-particle":"","parse-names":false,"suffix":""},{"dropping-particle":"","family":"Baran","given":"Yael","non-dropping-particle":"","parse-names":false,"suffix":""},{"dropping-particle":"","family":"Cerveira","given":"Eliza","non-dropping-particle":"","parse-names":false,"suffix":""},{"dropping-particle":"","family":"Hwang","given":"Jaeho","non-dropping-particle":"","parse-names":false,"suffix":""},{"dropping-particle":"","family":"Malhotra","given":"Ankit","non-dropping-particle":"","parse-names":false,"suffix":""},{"dropping-particle":"","family":"Plewczynski","given":"Dariusz","non-dropping-particle":"","parse-names":false,"suffix":""},{"dropping-particle":"","family":"Radew","given":"Kamen","non-dropping-particle":"","parse-names":false,"suffix":""},{"dropping-particle":"","family":"Romanovitch","given":"Mallory","non-dropping-particle":"","parse-names":false,"suffix":""},{"dropping-particle":"","family":"Zhang","given":"Chengsheng","non-dropping-particle":"","parse-names":false,"suffix":""},{"dropping-particle":"","family":"Hyland","given":"Fiona C.L.","non-dropping-particle":"","parse-names":false,"suffix":""},{"dropping-particle":"","family":"Craig","given":"David W.","non-dropping-particle":"","parse-names":false,"suffix":""},{"dropping-particle":"","family":"Christoforides","given":"Alexis","non-dropping-particle":"","parse-names":false,"suffix":""},{"dropping-particle":"","family":"Homer","given":"Nils","non-dropping-particle":"","parse-names":false,"suffix":""},{"dropping-particle":"","family":"Izatt","given":"Tyler","non-dropping-particle":"","parse-names":false,"suffix":""},{"dropping-particle":"","family":"Kurdoglu","given":"Ahmet A.","non-dropping-particle":"","parse-names":false,"suffix":""},{"dropping-particle":"","family":"Sinari","given":"Shripad A.","non-dropping-particle":"","parse-names":false,"suffix":""},{"dropping-particle":"","family":"Squire","given":"Kevin","non-dropping-particle":"","parse-names":false,"suffix":""},{"dropping-particle":"","family":"Xiao","given":"Chunlin","non-dropping-particle":"","parse-names":false,"suffix":""},{"dropping-particle":"","family":"Sebat","given":"Jonathan","non-dropping-particle":"","parse-names":false,"suffix":""},{"dropping-particle":"","family":"Antaki","given":"Danny","non-dropping-particle":"","parse-names":false,"suffix":""},{"dropping-particle":"","family":"Gujral","given":"Madhusudan","non-dropping-particle":"","parse-names":false,"suffix":""},{"dropping-particle":"","family":"Noor","given":"Amina","non-dropping-particle":"","parse-names":false,"suffix":""},{"dropping-particle":"","family":"Ye","given":"Kenny","non-dropping-particle":"","parse-names":false,"suffix":""},{"dropping-particle":"","family":"Burchard","given":"Esteban G.","non-dropping-particle":"","parse-names":false,"suffix":""},{"dropping-particle":"","family":"Hernandez","given":"Ryan D.","non-dropping-particle":"","parse-names":false,"suffix":""},{"dropping-particle":"","family":"Gignoux","given":"Christopher R.","non-dropping-particle":"","parse-names":false,"suffix":""},{"dropping-particle":"","family":"Haussler","given":"David","non-dropping-particle":"","parse-names":false,"suffix":""},{"dropping-particle":"","family":"Katzman","given":"Sol J.","non-dropping-particle":"","parse-names":false,"suffix":""},{"dropping-particle":"","family":"Kent","given":"W. James","non-dropping-particle":"","parse-names":false,"suffix":""},{"dropping-particle":"","family":"Howie","given":"Bryan","non-dropping-particle":"","parse-names":false,"suffix":""},{"dropping-particle":"","family":"Ruiz-Linares","given":"Andres","non-dropping-particle":"","parse-names":false,"suffix":""},{"dropping-particle":"","family":"Dermitzakis","given":"Emmanouil T.","non-dropping-particle":"","parse-names":false,"suffix":""},{"dropping-particle":"","family":"Devine","given":"Scott E.","non-dropping-particle":"","parse-names":false,"suffix":""},{"dropping-particle":"","family":"Kang","given":"Hyun Min","non-dropping-particle":"","parse-names":false,"suffix":""},{"dropping-particle":"","family":"Kidd","given":"Jeffrey M.","non-dropping-particle":"","parse-names":false,"suffix":""},{"dropping-particle":"","family":"Blackwell","given":"Tom","non-dropping-particle":"","parse-names":false,"suffix":""},{"dropping-particle":"","family":"Caron","given":"Sean","non-dropping-particle":"","parse-names":false,"suffix":""},{"dropping-particle":"","family":"Chen","given":"Wei","non-dropping-particle":"","parse-names":false,"suffix":""},{"dropping-particle":"","family":"Emery","given":"Sarah","non-dropping-particle":"","parse-names":false,"suffix":""},{"dropping-particle":"","family":"Fritsche","given":"Lars","non-dropping-particle":"","parse-names":false,"suffix":""},{"dropping-particle":"","family":"Fuchsberger","given":"Christian","non-dropping-particle":"","parse-names":false,"suffix":""},{"dropping-particle":"","family":"Jun","given":"Goo","non-dropping-particle":"","parse-names":false,"suffix":""},{"dropping-particle":"","family":"Li","given":"Bingshan","non-dropping-particle":"","parse-names":false,"suffix":""},{"dropping-particle":"","family":"Lyons","given":"Robert","non-dropping-particle":"","parse-names":false,"suffix":""},{"dropping-particle":"","family":"Scheller","given":"Chris","non-dropping-particle":"","parse-names":false,"suffix":""},{"dropping-particle":"","family":"Sidore","given":"Carlo","non-dropping-particle":"","parse-names":false,"suffix":""},{"dropping-particle":"","family":"Song","given":"Shiya","non-dropping-particle":"","parse-names":false,"suffix":""},{"dropping-particle":"","family":"Sliwerska","given":"Elzbieta","non-dropping-particle":"","parse-names":false,"suffix":""},{"dropping-particle":"","family":"Taliun","given":"Daniel","non-dropping-particle":"","parse-names":false,"suffix":""},{"dropping-particle":"","family":"Tan","given":"Adrian","non-dropping-particle":"","parse-names":false,"suffix":""},{"dropping-particle":"","family":"Welch","given":"Ryan","non-dropping-particle":"","parse-names":false,"suffix":""},{"dropping-particle":"","family":"Wing","given":"Mary Kate","non-dropping-particle":"","parse-names":false,"suffix":""},{"dropping-particle":"","family":"Zhan","given":"Xiaowei","non-dropping-particle":"","parse-names":false,"suffix":""},{"dropping-particle":"","family":"Awadalla","given":"Philip","non-dropping-particle":"","parse-names":false,"suffix":""},{"dropping-particle":"","family":"Hodgkinson","given":"Alan","non-dropping-particle":"","parse-names":false,"suffix":""},{"dropping-particle":"","family":"Li","given":"Yun","non-dropping-particle":"","parse-names":false,"suffix":""},{"dropping-particle":"","family":"Shi","given":"Xinghua","non-dropping-particle":"","parse-names":false,"suffix":""},{"dropping-particle":"","family":"Quitadamo","given":"Andrew","non-dropping-particle":"","parse-names":false,"suffix":""},{"dropping-particle":"","family":"Lunter","given":"Gerton","non-dropping-particle":"","parse-names":false,"suffix":""},{"dropping-particle":"","family":"Marchini","given":"Jonathan L.","non-dropping-particle":"","parse-names":false,"suffix":""},{"dropping-particle":"","family":"Myers","given":"Simon","non-dropping-particle":"","parse-names":false,"suffix":""},{"dropping-particle":"","family":"Churchhouse","given":"Claire","non-dropping-particle":"","parse-names":false,"suffix":""},{"dropping-particle":"","family":"Delaneau","given":"Olivier","non-dropping-particle":"","parse-names":false,"suffix":""},{"dropping-particle":"","family":"Gupta-Hinch","given":"Anjali","non-dropping-particle":"","parse-names":false,"suffix":""},{"dropping-particle":"","family":"Kretzschmar","given":"Warren","non-dropping-particle":"","parse-names":false,"suffix":""},{"dropping-particle":"","family":"Iqbal","given":"Zamin","non-dropping-particle":"","parse-names":false,"suffix":""},{"dropping-particle":"","family":"Mathieson","given":"Iain","non-dropping-particle":"","parse-names":false,"suffix":""},{"dropping-particle":"","family":"Menelaou","given":"Androniki","non-dropping-particle":"","parse-names":false,"suffix":""},{"dropping-particle":"","family":"Rimmer","given":"Andy","non-dropping-particle":"","parse-names":false,"suffix":""},{"dropping-particle":"","family":"Xifara","given":"Dionysia K.","non-dropping-particle":"","parse-names":false,"suffix":""},{"dropping-particle":"","family":"Oleksyk","given":"Taras K.","non-dropping-particle":"","parse-names":false,"suffix":""},{"dropping-particle":"","family":"Fu","given":"Yunxin","non-dropping-particle":"","parse-names":false,"suffix":""},{"dropping-particle":"","family":"Liu","given":"Xiaoming","non-dropping-particle":"","parse-names":false,"suffix":""},{"dropping-particle":"","family":"Xiong","given":"Momiao","non-dropping-particle":"","parse-names":false,"suffix":""},{"dropping-particle":"","family":"Jorde","given":"Lynn","non-dropping-particle":"","parse-names":false,"suffix":""},{"dropping-particle":"","family":"Witherspoon","given":"David","non-dropping-particle":"","parse-names":false,"suffix":""},{"dropping-particle":"","family":"Xing","given":"Jinchuan","non-dropping-particle":"","parse-names":false,"suffix":""},{"dropping-particle":"","family":"Browning","given":"Brian L.","non-dropping-particle":"","parse-names":false,"suffix":""},{"dropping-particle":"","family":"Browning","given":"Sharon R.","non-dropping-particle":"","parse-names":false,"suffix":""},{"dropping-particle":"","family":"Hormozdiari","given":"Fereydoun","non-dropping-particle":"","parse-names":false,"suffix":""},{"dropping-particle":"","family":"Sudmant","given":"Peter H.","non-dropping-particle":"","parse-names":false,"suffix":""},{"dropping-particle":"","family":"Khurana","given":"Ekta","non-dropping-particle":"","parse-names":false,"suffix":""},{"dropping-particle":"","family":"Tyler-Smith","given":"Chris","non-dropping-particle":"","parse-names":false,"suffix":""},{"dropping-particle":"","family":"Albers","given":"Cornelis A.","non-dropping-particle":"","parse-names":false,"suffix":""},{"dropping-particle":"","family":"Ayub","given":"Qasim","non-dropping-particle":"","parse-names":false,"suffix":""},{"dropping-particle":"","family":"Chen","given":"Yuan","non-dropping-particle":"","parse-names":false,"suffix":""},{"dropping-particle":"","family":"Colonna","given":"Vincenza","non-dropping-particle":"","parse-names":false,"suffix":""},{"dropping-particle":"","family":"Jostins","given":"Luke","non-dropping-particle":"","parse-names":false,"suffix":""},{"dropping-particle":"","family":"Walter","given":"Klaudia","non-dropping-particle":"","parse-names":false,"suffix":""},{"dropping-particle":"","family":"Xue","given":"Yali","non-dropping-particle":"","parse-names":false,"suffix":""},{"dropping-particle":"","family":"Gerstein","given":"Mark B.","non-dropping-particle":"","parse-names":false,"suffix":""},{"dropping-particle":"","family":"Abyzov","given":"Alexej","non-dropping-particle":"","parse-names":false,"suffix":""},{"dropping-particle":"","family":"Balasubramanian","given":"Suganthi","non-dropping-particle":"","parse-names":false,"suffix":""},{"dropping-particle":"","family":"Chen","given":"Jieming","non-dropping-particle":"","parse-names":false,"suffix":""},{"dropping-particle":"","family":"Clarke","given":"Declan","non-dropping-particle":"","parse-names":false,"suffix":""},{"dropping-particle":"","family":"Fu","given":"Yao","non-dropping-particle":"","parse-names":false,"suffix":""},{"dropping-particle":"","family":"Harmanci","given":"Arif O.","non-dropping-particle":"","parse-names":false,"suffix":""},{"dropping-particle":"","family":"Jin","given":"Mike","non-dropping-particle":"","parse-names":false,"suffix":""},{"dropping-particle":"","family":"Lee","given":"Donghoon","non-dropping-particle":"","parse-names":false,"suffix":""},{"dropping-particle":"","family":"Liu","given":"Jeremy","non-dropping-particle":"","parse-names":false,"suffix":""},{"dropping-particle":"","family":"Mu","given":"Xinmeng Jasmine","non-dropping-particle":"","parse-names":false,"suffix":""},{"dropping-particle":"","family":"Zhang","given":"Jing","non-dropping-particle":"","parse-names":false,"suffix":""},{"dropping-particle":"","family":"Zhang","given":"Yan","non-dropping-particle":"","parse-names":false,"suffix":""},{"dropping-particle":"","family":"Hartl","given":"Chris","non-dropping-particle":"","parse-names":false,"suffix":""},{"dropping-particle":"","family":"Shakir","given":"Khalid","non-dropping-particle":"","parse-names":false,"suffix":""},{"dropping-particle":"","family":"Degenhardt","given":"Jeremiah","non-dropping-particle":"","parse-names":false,"suffix":""},{"dropping-particle":"","family":"Meiers","given":"Sascha","non-dropping-particle":"","parse-names":false,"suffix":""},{"dropping-particle":"","family":"Raeder","given":"Benjamin","non-dropping-particle":"","parse-names":false,"suffix":""},{"dropping-particle":"","family":"Casale","given":"Francesco Paolo","non-dropping-particle":"","parse-names":false,"suffix":""},{"dropping-particle":"","family":"Stegle","given":"Oliver","non-dropping-particle":"","parse-names":false,"suffix":""},{"dropping-particle":"","family":"Lameijer","given":"Eric Wubbo","non-dropping-particle":"","parse-names":false,"suffix":""},{"dropping-particle":"","family":"Hall","given":"Ira","non-dropping-particle":"","parse-names":false,"suffix":""},{"dropping-particle":"","family":"Bafna","given":"Vineet","non-dropping-particle":"","parse-names":false,"suffix":""},{"dropping-particle":"","family":"Michaelson","given":"Jacob","non-dropping-particle":"","parse-names":false,"suffix":""},{"dropping-particle":"","family":"Gardner","given":"Eugene J.","non-dropping-particle":"","parse-names":false,"suffix":""},{"dropping-particle":"","family":"Mills","given":"Ryan E.","non-dropping-particle":"","parse-names":false,"suffix":""},{"dropping-particle":"","family":"Dayama","given":"Gargi","non-dropping-particle":"","parse-names":false,"suffix":""},{"dropping-particle":"","family":"Chen","given":"Ken","non-dropping-particle":"","parse-names":false,"suffix":""},{"dropping-particle":"","family":"Fan","given":"Xian","non-dropping-particle":"","parse-names":false,"suffix":""},{"dropping-particle":"","family":"Chong","given":"Zechen","non-dropping-particle":"","parse-names":false,"suffix":""},{"dropping-particle":"","family":"Chen","given":"Tenghui","non-dropping-particle":"","parse-names":false,"suffix":""},{"dropping-particle":"","family":"Chaisson","given":"Mark J.","non-dropping-particle":"","parse-names":false,"suffix":""},{"dropping-particle":"","family":"Huddleston","given":"John","non-dropping-particle":"","parse-names":false,"suffix":""},{"dropping-particle":"","family":"Malig","given":"Maika","non-dropping-particle":"","parse-names":false,"suffix":""},{"dropping-particle":"","family":"Nelson","given":"Bradley J.","non-dropping-particle":"","parse-names":false,"suffix":""},{"dropping-particle":"","family":"Parrish","given":"Nicholas F.","non-dropping-particle":"","parse-names":false,"suffix":""},{"dropping-particle":"","family":"Blackburne","given":"Ben","non-dropping-particle":"","parse-names":false,"suffix":""},{"dropping-particle":"","family":"Lindsay","given":"Sarah J.","non-dropping-particle":"","parse-names":false,"suffix":""},{"dropping-particle":"","family":"Ning","given":"Zemin","non-dropping-particle":"","parse-names":false,"suffix":""},{"dropping-particle":"","family":"Zhang","given":"Yujun","non-dropping-particle":"","parse-names":false,"suffix":""},{"dropping-particle":"","family":"Lam","given":"Hugo","non-dropping-particle":"","parse-names":false,"suffix":""},{"dropping-particle":"","family":"Sisu","given":"Cristina","non-dropping-particle":"","parse-names":false,"suffix":""},{"dropping-particle":"","family":"Challis","given":"Danny","non-dropping-particle":"","parse-names":false,"suffix":""},{"dropping-particle":"","family":"Evani","given":"Uday S.","non-dropping-particle":"","parse-names":false,"suffix":""},{"dropping-particle":"","family":"Lu","given":"James","non-dropping-particle":"","parse-names":false,"suffix":""},{"dropping-particle":"","family":"Nagaswamy","given":"Uma","non-dropping-particle":"","parse-names":false,"suffix":""},{"dropping-particle":"","family":"Yu","given":"Jin","non-dropping-particle":"","parse-names":false,"suffix":""},{"dropping-particle":"","family":"Li","given":"Wangshen","non-dropping-particle":"","parse-names":false,"suffix":""},{"dropping-particle":"","family":"Habegger","given":"Lukas","non-dropping-particle":"","parse-names":false,"suffix":""},{"dropping-particle":"","family":"Yu","given":"Haiyuan","non-dropping-particle":"","parse-names":false,"suffix":""},{"dropping-particle":"","family":"Cunningham","given":"Fiona","non-dropping-particle":"","parse-names":false,"suffix":""},{"dropping-particle":"","family":"Dunham","given":"Ian","non-dropping-particle":"","parse-names":false,"suffix":""},{"dropping-particle":"","family":"Lage","given":"Kasper","non-dropping-particle":"","parse-names":false,"suffix":""},{"dropping-particle":"","family":"Jespersen","given":"Jakob Berg","non-dropping-particle":"","parse-names":false,"suffix":""},{"dropping-particle":"","family":"Horn","given":"Heiko","non-dropping-particle":"","parse-names":false,"suffix":""},{"dropping-particle":"","family":"Kim","given":"Donghoon","non-dropping-particle":"","parse-names":false,"suffix":""},{"dropping-particle":"","family":"Desalle","given":"Rob","non-dropping-particle":"","parse-names":false,"suffix":""},{"dropping-particle":"","family":"Narechania","given":"Apurva","non-dropping-particle":"","parse-names":false,"suffix":""},{"dropping-particle":"","family":"Sayres","given":"Melissa A.Wilson","non-dropping-particle":"","parse-names":false,"suffix":""},{"dropping-particle":"","family":"Mendez","given":"Fernando L.","non-dropping-particle":"","parse-names":false,"suffix":""},{"dropping-particle":"","family":"Poznik","given":"G. David","non-dropping-particle":"","parse-names":false,"suffix":""},{"dropping-particle":"","family":"Underhill","given":"Peter A.","non-dropping-particle":"","parse-names":false,"suffix":""},{"dropping-particle":"","family":"Mittelman","given":"David","non-dropping-particle":"","parse-names":false,"suffix":""},{"dropping-particle":"","family":"Banerjee","given":"Ruby","non-dropping-particle":"","parse-names":false,"suffix":""},{"dropping-particle":"","family":"Cerezo","given":"Maria","non-dropping-particle":"","parse-names":false,"suffix":""},{"dropping-particle":"","family":"Fitzgerald","given":"Thomas W.","non-dropping-particle":"","parse-names":false,"suffix":""},{"dropping-particle":"","family":"Louzada","given":"Sandra","non-dropping-particle":"","parse-names":false,"suffix":""},{"dropping-particle":"","family":"Massaia","given":"Andrea","non-dropping-particle":"","parse-names":false,"suffix":""},{"dropping-particle":"","family":"Yang","given":"Fengtang","non-dropping-particle":"","parse-names":false,"suffix":""},{"dropping-particle":"","family":"Kalra","given":"Divya","non-dropping-particle":"","parse-names":false,"suffix":""},{"dropping-particle":"","family":"Hale","given":"Walker","non-dropping-particle":"","parse-names":false,"suffix":""},{"dropping-particle":"","family":"Dan","given":"Xu","non-dropping-particle":"","parse-names":false,"suffix":""},{"dropping-particle":"","family":"Barnes","given":"Kathleen C.","non-dropping-particle":"","parse-names":false,"suffix":""},{"dropping-particle":"","family":"Beiswanger","given":"Christine","non-dropping-particle":"","parse-names":false,"suffix":""},{"dropping-particle":"","family":"Cai","given":"Hongyu","non-dropping-particle":"","parse-names":false,"suffix":""},{"dropping-particle":"","family":"Cao","given":"Hongzhi","non-dropping-particle":"","parse-names":false,"suffix":""},{"dropping-particle":"","family":"Henn","given":"Brenna","non-dropping-particle":"","parse-names":false,"suffix":""},{"dropping-particle":"","family":"Jones","given":"Danielle","non-dropping-particle":"","parse-names":false,"suffix":""},{"dropping-particle":"","family":"Kaye","given":"Jane S.","non-dropping-particle":"","parse-names":false,"suffix":""},{"dropping-particle":"","family":"Kent","given":"Alastair","non-dropping-particle":"","parse-names":false,"suffix":""},{"dropping-particle":"","family":"Kerasidou","given":"Angeliki","non-dropping-particle":"","parse-names":false,"suffix":""},{"dropping-particle":"","family":"Mathias","given":"Rasika","non-dropping-particle":"","parse-names":false,"suffix":""},{"dropping-particle":"","family":"Ossorio","given":"Pilar N.","non-dropping-particle":"","parse-names":false,"suffix":""},{"dropping-particle":"","family":"Parker","given":"Michael","non-dropping-particle":"","parse-names":false,"suffix":""},{"dropping-particle":"","family":"Rotimi","given":"Charles N.","non-dropping-particle":"","parse-names":false,"suffix":""},{"dropping-particle":"","family":"Royal","given":"Charmaine D.","non-dropping-particle":"","parse-names":false,"suffix":""},{"dropping-particle":"","family":"Sandoval","given":"Karla","non-dropping-particle":"","parse-names":false,"suffix":""},{"dropping-particle":"","family":"Su","given":"Yeyang","non-dropping-particle":"","parse-names":false,"suffix":""},{"dropping-particle":"","family":"Tian","given":"Zhongming","non-dropping-particle":"","parse-names":false,"suffix":""},{"dropping-particle":"","family":"Tishkoff","given":"Sarah","non-dropping-particle":"","parse-names":false,"suffix":""},{"dropping-particle":"","family":"Via","given":"Marc","non-dropping-particle":"","parse-names":false,"suffix":""},{"dropping-particle":"","family":"Wang","given":"Yuhong","non-dropping-particle":"","parse-names":false,"suffix":""},{"dropping-particle":"","family":"Yang","given":"Huanming","non-dropping-particle":"","parse-names":false,"suffix":""},{"dropping-particle":"","family":"Yang","given":"Ling","non-dropping-particle":"","parse-names":false,"suffix":""},{"dropping-particle":"","family":"Zhu","given":"Jiayong","non-dropping-particle":"","parse-names":false,"suffix":""},{"dropping-particle":"","family":"Bodmer","given":"Walter","non-dropping-particle":"","parse-names":false,"suffix":""},{"dropping-particle":"","family":"Bedoya","given":"Gabriel","non-dropping-particle":"","parse-names":false,"suffix":""},{"dropping-particle":"","family":"Cai","given":"Zhiming","non-dropping-particle":"","parse-names":false,"suffix":""},{"dropping-particle":"","family":"Gao","given":"Yang","non-dropping-particle":"","parse-names":false,"suffix":""},{"dropping-particle":"","family":"Chu","given":"Jiayou","non-dropping-particle":"","parse-names":false,"suffix":""},{"dropping-particle":"","family":"Peltonen","given":"Leena","non-dropping-particle":"","parse-names":false,"suffix":""},{"dropping-particle":"","family":"Garcia-Montero","given":"Andres","non-dropping-particle":"","parse-names":false,"suffix":""},{"dropping-particle":"","family":"Orfao","given":"Alberto","non-dropping-particle":"","parse-names":false,"suffix":""},{"dropping-particle":"","family":"Dutil","given":"Julie","non-dropping-particle":"","parse-names":false,"suffix":""},{"dropping-particle":"","family":"Martinez-Cruzado","given":"Juan C.","non-dropping-particle":"","parse-names":false,"suffix":""},{"dropping-particle":"","family":"Mathias","given":"Rasika A.","non-dropping-particle":"","parse-names":false,"suffix":""},{"dropping-particle":"","family":"Hennis","given":"Anselm","non-dropping-particle":"","parse-names":false,"suffix":""},{"dropping-particle":"","family":"Watson","given":"Harold","non-dropping-particle":"","parse-names":false,"suffix":""},{"dropping-particle":"","family":"McKenzie","given":"Colin","non-dropping-particle":"","parse-names":false,"suffix":""},{"dropping-particle":"","family":"Qadri","given":"Firdausi","non-dropping-particle":"","parse-names":false,"suffix":""},{"dropping-particle":"","family":"LaRocque","given":"Regina","non-dropping-particle":"","parse-names":false,"suffix":""},{"dropping-particle":"","family":"Deng","given":"Xiaoyan","non-dropping-particle":"","parse-names":false,"suffix":""},{"dropping-particle":"","family":"Asogun","given":"Danny","non-dropping-particle":"","parse-names":false,"suffix":""},{"dropping-particle":"","family":"Folarin","given":"Onikepe","non-dropping-particle":"","parse-names":false,"suffix":""},{"dropping-particle":"","family":"Happi","given":"Christian","non-dropping-particle":"","parse-names":false,"suffix":""},{"dropping-particle":"","family":"Omoniwa","given":"Omonwunmi","non-dropping-particle":"","parse-names":false,"suffix":""},{"dropping-particle":"","family":"Stremlau","given":"Matt","non-dropping-particle":"","parse-names":false,"suffix":""},{"dropping-particle":"","family":"Tariyal","given":"Ridhi","non-dropping-particle":"","parse-names":false,"suffix":""},{"dropping-particle":"","family":"Jallow","given":"Muminatou","non-dropping-particle":"","parse-names":false,"suffix":""},{"dropping-particle":"","family":"Joof","given":"Fatoumatta Sisay","non-dropping-particle":"","parse-names":false,"suffix":""},{"dropping-particle":"","family":"Corrah","given":"Tumani","non-dropping-particle":"","parse-names":false,"suffix":""},{"dropping-particle":"","family":"Rockett","given":"Kirk","non-dropping-particle":"","parse-names":false,"suffix":""},{"dropping-particle":"","family":"Kwiatkowski","given":"Dominic","non-dropping-particle":"","parse-names":false,"suffix":""},{"dropping-particle":"","family":"Kooner","given":"Jaspal","non-dropping-particle":"","parse-names":false,"suffix":""},{"dropping-particle":"","family":"Hien","given":"Tran Tinh","non-dropping-particle":"","parse-names":false,"suffix":""},{"dropping-particle":"","family":"Dunstan","given":"Sarah J.","non-dropping-particle":"","parse-names":false,"suffix":""},{"dropping-particle":"","family":"ThuyHang","given":"Nguyen","non-dropping-particle":"","parse-names":false,"suffix":""},{"dropping-particle":"","family":"Fonnie","given":"Richard","non-dropping-particle":"","parse-names":false,"suffix":""},{"dropping-particle":"","family":"Garry","given":"Robert","non-dropping-particle":"","parse-names":false,"suffix":""},{"dropping-particle":"","family":"Kanneh","given":"Lansana","non-dropping-particle":"","parse-names":false,"suffix":""},{"dropping-particle":"","family":"Moses","given":"Lina","non-dropping-particle":"","parse-names":false,"suffix":""},{"dropping-particle":"","family":"Schieffelin","given":"John","non-dropping-particle":"","parse-names":false,"suffix":""},{"dropping-particle":"","family":"Grant","given":"Donald S.","non-dropping-particle":"","parse-names":false,"suffix":""},{"dropping-particle":"","family":"Gallo","given":"Carla","non-dropping-particle":"","parse-names":false,"suffix":""},{"dropping-particle":"","family":"Poletti","given":"Giovanni","non-dropping-particle":"","parse-names":false,"suffix":""},{"dropping-particle":"","family":"Saleheen","given":"Danish","non-dropping-particle":"","parse-names":false,"suffix":""},{"dropping-particle":"","family":"Rasheed","given":"Asif","non-dropping-particle":"","parse-names":false,"suffix":""},{"dropping-particle":"","family":"Brooks","given":"Lisa D.","non-dropping-particle":"","parse-names":false,"suffix":""},{"dropping-particle":"","family":"Felsenfeld","given":"Adam L.","non-dropping-particle":"","parse-names":false,"suffix":""},{"dropping-particle":"","family":"McEwen","given":"Jean E.","non-dropping-particle":"","parse-names":false,"suffix":""},{"dropping-particle":"","family":"Vaydylevich","given":"Yekaterina","non-dropping-particle":"","parse-names":false,"suffix":""},{"dropping-particle":"","family":"Duncanson","given":"Audrey","non-dropping-particle":"","parse-names":false,"suffix":""},{"dropping-particle":"","family":"Dunn","given":"Michael","non-dropping-particle":"","parse-names":false,"suffix":""},{"dropping-particle":"","family":"Schloss","given":"Jeffery A.","non-dropping-particle":"","parse-names":false,"suffix":""}],"container-title":"Nature","id":"ITEM-1","issue":"7571","issued":{"date-parts":[["2015","9","30"]]},"page":"68-74","publisher":"Nature Publishing Group","title":"A global reference for human genetic variation","type":"article","volume":"526"},"uris":["http://www.mendeley.com/documents/?uuid=3b45e992-a241-3af9-b97e-7ab1352b0c43"]}],"mendeley":{"formattedCitation":"&lt;sup&gt;17&lt;/sup&gt;","plainTextFormattedCitation":"17"},"properties":{"noteIndex":0},"schema":"https://github.com/citation-style-language/schema/raw/master/csl-citation.json"}</w:instrText>
-      </w:r>
-      <w:r>
-        <w:fldChar w:fldCharType="separate"/>
-      </w:r>
-      <w:r>
-        <w:rPr>
-          <w:noProof/>
-          <w:vertAlign w:val="superscript"/>
-        </w:rPr>
-        <w:t>17</w:t>
-      </w:r>
-      <w:ins w:id="512" w:author="Gibran Hemani" w:date="2020-01-14T21:28:00Z">
-        <w:r>
           <w:fldChar w:fldCharType="end"/>
         </w:r>
       </w:ins>
-      <w:ins w:id="513" w:author="Jian Yang" w:date="2020-01-09T16:19:00Z">
-        <w:del w:id="514" w:author="Gibran Hemani" w:date="2020-01-14T21:26:00Z">
+      <w:ins w:id="512" w:author="Jian Yang" w:date="2020-01-09T16:19:00Z">
+        <w:del w:id="513" w:author="Gibran Hemani" w:date="2020-01-14T21:26:00Z">
           <w:r>
             <w:delText xml:space="preserve"> (ref)</w:delText>
           </w:r>
@@ -12610,72 +12605,72 @@
           <w:t xml:space="preserve">; </w:t>
         </w:r>
       </w:ins>
-      <w:ins w:id="515" w:author="Jian Yang" w:date="2020-01-09T16:24:00Z">
+      <w:ins w:id="514" w:author="Jian Yang" w:date="2020-01-09T16:24:00Z">
         <w:r>
           <w:t xml:space="preserve">4) the </w:t>
         </w:r>
       </w:ins>
-      <w:ins w:id="516" w:author="Jian Yang" w:date="2020-01-09T16:29:00Z">
+      <w:ins w:id="515" w:author="Jian Yang" w:date="2020-01-09T16:29:00Z">
         <w:r>
           <w:t>entire</w:t>
         </w:r>
       </w:ins>
-      <w:ins w:id="517" w:author="Jian Yang" w:date="2020-01-09T16:24:00Z">
+      <w:ins w:id="516" w:author="Jian Yang" w:date="2020-01-09T16:24:00Z">
         <w:r>
           <w:t xml:space="preserve"> WGS data. </w:t>
         </w:r>
       </w:ins>
-      <w:ins w:id="518" w:author="Jian Yang" w:date="2020-01-09T16:26:00Z">
+      <w:ins w:id="517" w:author="Jian Yang" w:date="2020-01-09T16:26:00Z">
         <w:r>
           <w:t xml:space="preserve">In each data set, we first </w:t>
         </w:r>
       </w:ins>
-      <w:ins w:id="519" w:author="Jian Yang" w:date="2020-01-09T16:30:00Z">
+      <w:ins w:id="518" w:author="Jian Yang" w:date="2020-01-09T16:30:00Z">
         <w:r>
           <w:t>searched for</w:t>
         </w:r>
       </w:ins>
-      <w:ins w:id="520" w:author="Jian Yang" w:date="2020-01-09T16:26:00Z">
+      <w:ins w:id="519" w:author="Jian Yang" w:date="2020-01-09T16:26:00Z">
         <w:r>
           <w:t xml:space="preserve"> the top associated variant based on a</w:t>
         </w:r>
       </w:ins>
-      <w:ins w:id="521" w:author="Jian Yang" w:date="2020-01-09T16:27:00Z">
+      <w:ins w:id="520" w:author="Jian Yang" w:date="2020-01-09T16:27:00Z">
         <w:r>
           <w:t xml:space="preserve">n additive model and then tested the interaction </w:t>
         </w:r>
       </w:ins>
-      <w:ins w:id="522" w:author="Jian Yang" w:date="2020-01-09T16:30:00Z">
+      <w:ins w:id="521" w:author="Jian Yang" w:date="2020-01-09T16:30:00Z">
         <w:r>
           <w:t>effect</w:t>
         </w:r>
       </w:ins>
-      <w:ins w:id="523" w:author="Jian Yang" w:date="2020-01-09T16:27:00Z">
+      <w:ins w:id="522" w:author="Jian Yang" w:date="2020-01-09T16:27:00Z">
         <w:r>
           <w:t xml:space="preserve"> between the top associated</w:t>
         </w:r>
       </w:ins>
-      <w:ins w:id="524" w:author="Jian Yang" w:date="2020-01-09T16:31:00Z">
+      <w:ins w:id="523" w:author="Jian Yang" w:date="2020-01-09T16:31:00Z">
         <w:r>
           <w:t xml:space="preserve"> additive-effect</w:t>
         </w:r>
       </w:ins>
-      <w:ins w:id="525" w:author="Jian Yang" w:date="2020-01-09T16:27:00Z">
+      <w:ins w:id="524" w:author="Jian Yang" w:date="2020-01-09T16:27:00Z">
         <w:r>
           <w:t xml:space="preserve"> variant and all variants on </w:t>
         </w:r>
-        <w:del w:id="526" w:author="Gibran Hemani" w:date="2020-01-14T21:29:00Z">
+        <w:del w:id="525" w:author="Gibran Hemani" w:date="2020-01-14T21:29:00Z">
           <w:r>
             <w:delText>the other chromosomes</w:delText>
           </w:r>
         </w:del>
       </w:ins>
-      <w:ins w:id="527" w:author="Gibran Hemani" w:date="2020-01-14T21:29:00Z">
+      <w:ins w:id="526" w:author="Gibran Hemani" w:date="2020-01-14T21:29:00Z">
         <w:r>
           <w:t>chromosome 22</w:t>
         </w:r>
       </w:ins>
-      <w:ins w:id="528" w:author="Jian Yang" w:date="2020-01-09T16:27:00Z">
+      <w:ins w:id="527" w:author="Jian Yang" w:date="2020-01-09T16:27:00Z">
         <w:r>
           <w:t>.</w:t>
         </w:r>
@@ -12685,11 +12680,11 @@
       <w:pPr>
         <w:pStyle w:val="Heading3"/>
       </w:pPr>
-      <w:bookmarkStart w:id="529" w:name="X7bc36fd54b8ba1f7c86668e6d4323f8c4ec43f4"/>
+      <w:bookmarkStart w:id="528" w:name="X7bc36fd54b8ba1f7c86668e6d4323f8c4ec43f4"/>
       <w:r>
         <w:t>Additive effect heterogeneity simulations</w:t>
       </w:r>
-      <w:bookmarkEnd w:id="529"/>
+      <w:bookmarkEnd w:id="528"/>
     </w:p>
     <w:p>
       <w:pPr>
@@ -12714,7 +12709,7 @@
           <m:sSub>
             <m:sSubPr>
               <m:ctrlPr>
-                <w:ins w:id="530" w:author="Gibran Hemani" w:date="2020-01-14T08:59:00Z">
+                <w:ins w:id="529" w:author="Gibran Hemani" w:date="2020-01-14T08:59:00Z">
                   <w:rPr>
                     <w:rFonts w:ascii="Cambria Math" w:hAnsi="Cambria Math"/>
                     <w:i/>
@@ -12749,7 +12744,7 @@
             <m:barPr>
               <m:pos m:val="top"/>
               <m:ctrlPr>
-                <w:ins w:id="531" w:author="Gibran Hemani" w:date="2020-01-14T08:59:00Z">
+                <w:ins w:id="530" w:author="Gibran Hemani" w:date="2020-01-14T08:59:00Z">
                   <w:rPr>
                     <w:rFonts w:ascii="Cambria Math" w:hAnsi="Cambria Math"/>
                   </w:rPr>
@@ -12774,7 +12769,7 @@
           <m:sSubSup>
             <m:sSubSupPr>
               <m:ctrlPr>
-                <w:ins w:id="532" w:author="Gibran Hemani" w:date="2020-01-14T08:59:00Z">
+                <w:ins w:id="531" w:author="Gibran Hemani" w:date="2020-01-14T08:59:00Z">
                   <w:rPr>
                     <w:rFonts w:ascii="Cambria Math" w:hAnsi="Cambria Math"/>
                   </w:rPr>
@@ -12843,7 +12838,7 @@
           <m:sSub>
             <m:sSubPr>
               <m:ctrlPr>
-                <w:ins w:id="533" w:author="Gibran Hemani" w:date="2020-01-14T08:59:00Z">
+                <w:ins w:id="532" w:author="Gibran Hemani" w:date="2020-01-14T08:59:00Z">
                   <w:rPr>
                     <w:rFonts w:ascii="Cambria Math" w:hAnsi="Cambria Math"/>
                   </w:rPr>
@@ -12876,7 +12871,7 @@
           <m:sSub>
             <m:sSubPr>
               <m:ctrlPr>
-                <w:ins w:id="534" w:author="Gibran Hemani" w:date="2020-01-14T08:59:00Z">
+                <w:ins w:id="533" w:author="Gibran Hemani" w:date="2020-01-14T08:59:00Z">
                   <w:rPr>
                     <w:rFonts w:ascii="Cambria Math" w:hAnsi="Cambria Math"/>
                   </w:rPr>
@@ -12903,7 +12898,7 @@
           <m:sSub>
             <m:sSubPr>
               <m:ctrlPr>
-                <w:ins w:id="535" w:author="Gibran Hemani" w:date="2020-01-14T08:59:00Z">
+                <w:ins w:id="534" w:author="Gibran Hemani" w:date="2020-01-14T08:59:00Z">
                   <w:rPr>
                     <w:rFonts w:ascii="Cambria Math" w:hAnsi="Cambria Math"/>
                   </w:rPr>
@@ -12936,7 +12931,7 @@
           <m:sSub>
             <m:sSubPr>
               <m:ctrlPr>
-                <w:ins w:id="536" w:author="Gibran Hemani" w:date="2020-01-14T08:59:00Z">
+                <w:ins w:id="535" w:author="Gibran Hemani" w:date="2020-01-14T08:59:00Z">
                   <w:rPr>
                     <w:rFonts w:ascii="Cambria Math" w:hAnsi="Cambria Math"/>
                   </w:rPr>
@@ -12974,7 +12969,7 @@
         <m:sSub>
           <m:sSubPr>
             <m:ctrlPr>
-              <w:ins w:id="537" w:author="Gibran Hemani" w:date="2020-01-14T08:59:00Z">
+              <w:ins w:id="536" w:author="Gibran Hemani" w:date="2020-01-14T08:59:00Z">
                 <w:rPr>
                   <w:rFonts w:ascii="Cambria Math" w:hAnsi="Cambria Math"/>
                 </w:rPr>
@@ -13018,7 +13013,7 @@
         <m:sSubSup>
           <m:sSubSupPr>
             <m:ctrlPr>
-              <w:ins w:id="538" w:author="Gibran Hemani" w:date="2020-01-14T08:59:00Z">
+              <w:ins w:id="537" w:author="Gibran Hemani" w:date="2020-01-14T08:59:00Z">
                 <w:rPr>
                   <w:rFonts w:ascii="Cambria Math" w:hAnsi="Cambria Math"/>
                 </w:rPr>
@@ -13059,7 +13054,7 @@
         <m:sSubSup>
           <m:sSubSupPr>
             <m:ctrlPr>
-              <w:ins w:id="539" w:author="Gibran Hemani" w:date="2020-01-14T08:59:00Z">
+              <w:ins w:id="538" w:author="Gibran Hemani" w:date="2020-01-14T08:59:00Z">
                 <w:rPr>
                   <w:rFonts w:ascii="Cambria Math" w:hAnsi="Cambria Math"/>
                 </w:rPr>
@@ -13101,7 +13096,7 @@
       <w:r>
         <w:t>. We constructed the error variance to add additional noise on top of that due to causal effect heterogeneity</w:t>
       </w:r>
-      <w:ins w:id="540" w:author="Gibran Hemani" w:date="2020-01-14T22:36:00Z">
+      <w:ins w:id="539" w:author="Gibran Hemani" w:date="2020-01-14T22:36:00Z">
         <w:r>
           <w:t xml:space="preserve"> induced by </w:t>
         </w:r>
@@ -13149,7 +13144,7 @@
           <m:barPr>
             <m:pos m:val="top"/>
             <m:ctrlPr>
-              <w:ins w:id="541" w:author="Gibran Hemani" w:date="2020-01-14T08:59:00Z">
+              <w:ins w:id="540" w:author="Gibran Hemani" w:date="2020-01-14T08:59:00Z">
                 <w:rPr>
                   <w:rFonts w:ascii="Cambria Math" w:hAnsi="Cambria Math"/>
                 </w:rPr>
@@ -13168,7 +13163,7 @@
         <m:sSub>
           <m:sSubPr>
             <m:ctrlPr>
-              <w:ins w:id="542" w:author="Gibran Hemani" w:date="2020-01-14T08:59:00Z">
+              <w:ins w:id="541" w:author="Gibran Hemani" w:date="2020-01-14T08:59:00Z">
                 <w:rPr>
                   <w:rFonts w:ascii="Cambria Math" w:hAnsi="Cambria Math"/>
                 </w:rPr>
@@ -13200,7 +13195,7 @@
         <m:sSubSup>
           <m:sSubSupPr>
             <m:ctrlPr>
-              <w:ins w:id="543" w:author="Gibran Hemani" w:date="2020-01-14T08:59:00Z">
+              <w:ins w:id="542" w:author="Gibran Hemani" w:date="2020-01-14T08:59:00Z">
                 <w:rPr>
                   <w:rFonts w:ascii="Cambria Math" w:hAnsi="Cambria Math"/>
                 </w:rPr>
@@ -13240,7 +13235,7 @@
         <m:sSubSup>
           <m:sSubSupPr>
             <m:ctrlPr>
-              <w:ins w:id="544" w:author="Gibran Hemani" w:date="2020-01-14T08:59:00Z">
+              <w:ins w:id="543" w:author="Gibran Hemani" w:date="2020-01-14T08:59:00Z">
                 <w:rPr>
                   <w:rFonts w:ascii="Cambria Math" w:hAnsi="Cambria Math"/>
                 </w:rPr>
@@ -13281,7 +13276,7 @@
         <m:sSub>
           <m:sSubPr>
             <m:ctrlPr>
-              <w:ins w:id="545" w:author="Gibran Hemani" w:date="2020-01-14T08:59:00Z">
+              <w:ins w:id="544" w:author="Gibran Hemani" w:date="2020-01-14T08:59:00Z">
                 <w:rPr>
                   <w:rFonts w:ascii="Cambria Math" w:hAnsi="Cambria Math"/>
                 </w:rPr>
@@ -13308,7 +13303,7 @@
         <m:sSub>
           <m:sSubPr>
             <m:ctrlPr>
-              <w:ins w:id="546" w:author="Gibran Hemani" w:date="2020-01-14T08:59:00Z">
+              <w:ins w:id="545" w:author="Gibran Hemani" w:date="2020-01-14T08:59:00Z">
                 <w:rPr>
                   <w:rFonts w:ascii="Cambria Math" w:hAnsi="Cambria Math"/>
                 </w:rPr>
@@ -13342,7 +13337,7 @@
           <m:barPr>
             <m:pos m:val="top"/>
             <m:ctrlPr>
-              <w:ins w:id="547" w:author="Gibran Hemani" w:date="2020-01-14T08:59:00Z">
+              <w:ins w:id="546" w:author="Gibran Hemani" w:date="2020-01-14T08:59:00Z">
                 <w:rPr>
                   <w:rFonts w:ascii="Cambria Math" w:hAnsi="Cambria Math"/>
                 </w:rPr>
@@ -13361,7 +13356,7 @@
         <m:sSub>
           <m:sSubPr>
             <m:ctrlPr>
-              <w:ins w:id="548" w:author="Gibran Hemani" w:date="2020-01-14T08:59:00Z">
+              <w:ins w:id="547" w:author="Gibran Hemani" w:date="2020-01-14T08:59:00Z">
                 <w:rPr>
                   <w:rFonts w:ascii="Cambria Math" w:hAnsi="Cambria Math"/>
                 </w:rPr>
@@ -13408,7 +13403,7 @@
           <m:sSubSup>
             <m:sSubSupPr>
               <m:ctrlPr>
-                <w:ins w:id="549" w:author="Gibran Hemani" w:date="2020-01-14T08:59:00Z">
+                <w:ins w:id="548" w:author="Gibran Hemani" w:date="2020-01-14T08:59:00Z">
                   <w:rPr>
                     <w:rFonts w:ascii="Cambria Math" w:hAnsi="Cambria Math"/>
                   </w:rPr>
@@ -13449,7 +13444,7 @@
           <m:f>
             <m:fPr>
               <m:ctrlPr>
-                <w:ins w:id="550" w:author="Gibran Hemani" w:date="2020-01-14T08:59:00Z">
+                <w:ins w:id="549" w:author="Gibran Hemani" w:date="2020-01-14T08:59:00Z">
                   <w:rPr>
                     <w:rFonts w:ascii="Cambria Math" w:hAnsi="Cambria Math"/>
                   </w:rPr>
@@ -13466,7 +13461,7 @@
               <m:sSub>
                 <m:sSubPr>
                   <m:ctrlPr>
-                    <w:ins w:id="551" w:author="Gibran Hemani" w:date="2020-01-14T08:59:00Z">
+                    <w:ins w:id="550" w:author="Gibran Hemani" w:date="2020-01-14T08:59:00Z">
                       <w:rPr>
                         <w:rFonts w:ascii="Cambria Math" w:hAnsi="Cambria Math"/>
                       </w:rPr>
@@ -13493,7 +13488,7 @@
               <m:sSub>
                 <m:sSubPr>
                   <m:ctrlPr>
-                    <w:ins w:id="552" w:author="Gibran Hemani" w:date="2020-01-14T08:59:00Z">
+                    <w:ins w:id="551" w:author="Gibran Hemani" w:date="2020-01-14T08:59:00Z">
                       <w:rPr>
                         <w:rFonts w:ascii="Cambria Math" w:hAnsi="Cambria Math"/>
                       </w:rPr>
@@ -13526,7 +13521,7 @@
               <m:sSubSup>
                 <m:sSubSupPr>
                   <m:ctrlPr>
-                    <w:ins w:id="553" w:author="Gibran Hemani" w:date="2020-01-14T08:59:00Z">
+                    <w:ins w:id="552" w:author="Gibran Hemani" w:date="2020-01-14T08:59:00Z">
                       <w:rPr>
                         <w:rFonts w:ascii="Cambria Math" w:hAnsi="Cambria Math"/>
                       </w:rPr>
@@ -13568,7 +13563,7 @@
                 <m:barPr>
                   <m:pos m:val="top"/>
                   <m:ctrlPr>
-                    <w:ins w:id="554" w:author="Gibran Hemani" w:date="2020-01-14T08:59:00Z">
+                    <w:ins w:id="553" w:author="Gibran Hemani" w:date="2020-01-14T08:59:00Z">
                       <w:rPr>
                         <w:rFonts w:ascii="Cambria Math" w:hAnsi="Cambria Math"/>
                       </w:rPr>
@@ -13587,7 +13582,7 @@
               <m:sSub>
                 <m:sSubPr>
                   <m:ctrlPr>
-                    <w:ins w:id="555" w:author="Gibran Hemani" w:date="2020-01-14T08:59:00Z">
+                    <w:ins w:id="554" w:author="Gibran Hemani" w:date="2020-01-14T08:59:00Z">
                       <w:rPr>
                         <w:rFonts w:ascii="Cambria Math" w:hAnsi="Cambria Math"/>
                       </w:rPr>
@@ -13622,7 +13617,7 @@
               <m:sSubSup>
                 <m:sSubSupPr>
                   <m:ctrlPr>
-                    <w:ins w:id="556" w:author="Gibran Hemani" w:date="2020-01-14T08:59:00Z">
+                    <w:ins w:id="555" w:author="Gibran Hemani" w:date="2020-01-14T08:59:00Z">
                       <w:rPr>
                         <w:rFonts w:ascii="Cambria Math" w:hAnsi="Cambria Math"/>
                       </w:rPr>
@@ -13657,7 +13652,7 @@
             </m:den>
           </m:f>
           <m:r>
-            <w:ins w:id="557" w:author="Gibran Hemani" w:date="2020-01-14T22:56:00Z">
+            <w:ins w:id="556" w:author="Gibran Hemani" w:date="2020-01-14T22:56:00Z">
               <m:rPr>
                 <m:sty m:val="p"/>
               </m:rPr>
@@ -13672,7 +13667,7 @@
           <m:sSubSup>
             <m:sSubSupPr>
               <m:ctrlPr>
-                <w:ins w:id="558" w:author="Gibran Hemani" w:date="2020-01-14T22:56:00Z">
+                <w:ins w:id="557" w:author="Gibran Hemani" w:date="2020-01-14T22:56:00Z">
                   <w:rPr>
                     <w:rFonts w:ascii="Cambria Math" w:hAnsi="Cambria Math"/>
                   </w:rPr>
@@ -13681,7 +13676,7 @@
             </m:sSubSupPr>
             <m:e>
               <m:r>
-                <w:ins w:id="559" w:author="Gibran Hemani" w:date="2020-01-14T22:56:00Z">
+                <w:ins w:id="558" w:author="Gibran Hemani" w:date="2020-01-14T22:56:00Z">
                   <w:rPr>
                     <w:rFonts w:ascii="Cambria Math" w:hAnsi="Cambria Math"/>
                   </w:rPr>
@@ -13691,7 +13686,7 @@
             </m:e>
             <m:sub>
               <m:r>
-                <w:ins w:id="560" w:author="Gibran Hemani" w:date="2020-01-14T22:56:00Z">
+                <w:ins w:id="559" w:author="Gibran Hemani" w:date="2020-01-14T22:56:00Z">
                   <w:rPr>
                     <w:rFonts w:ascii="Cambria Math" w:hAnsi="Cambria Math"/>
                   </w:rPr>
@@ -13701,7 +13696,7 @@
             </m:sub>
             <m:sup>
               <m:r>
-                <w:ins w:id="561" w:author="Gibran Hemani" w:date="2020-01-14T22:56:00Z">
+                <w:ins w:id="560" w:author="Gibran Hemani" w:date="2020-01-14T22:56:00Z">
                   <w:rPr>
                     <w:rFonts w:ascii="Cambria Math" w:hAnsi="Cambria Math"/>
                   </w:rPr>
@@ -13711,7 +13706,7 @@
             </m:sup>
           </m:sSubSup>
           <m:r>
-            <w:ins w:id="562" w:author="Gibran Hemani" w:date="2020-01-14T22:56:00Z">
+            <w:ins w:id="561" w:author="Gibran Hemani" w:date="2020-01-14T22:56:00Z">
               <w:rPr>
                 <w:rFonts w:ascii="Cambria Math" w:hAnsi="Cambria Math"/>
               </w:rPr>
@@ -13721,7 +13716,7 @@
           <m:f>
             <m:fPr>
               <m:ctrlPr>
-                <w:ins w:id="563" w:author="Gibran Hemani" w:date="2020-01-14T22:56:00Z">
+                <w:ins w:id="562" w:author="Gibran Hemani" w:date="2020-01-14T22:56:00Z">
                   <w:rPr>
                     <w:rFonts w:ascii="Cambria Math" w:hAnsi="Cambria Math"/>
                   </w:rPr>
@@ -13730,7 +13725,7 @@
             </m:fPr>
             <m:num>
               <m:r>
-                <w:ins w:id="564" w:author="Gibran Hemani" w:date="2020-01-14T22:56:00Z">
+                <w:ins w:id="563" w:author="Gibran Hemani" w:date="2020-01-14T22:56:00Z">
                   <w:rPr>
                     <w:rFonts w:ascii="Cambria Math" w:hAnsi="Cambria Math"/>
                   </w:rPr>
@@ -13740,7 +13735,7 @@
               <m:sSub>
                 <m:sSubPr>
                   <m:ctrlPr>
-                    <w:ins w:id="565" w:author="Gibran Hemani" w:date="2020-01-14T22:56:00Z">
+                    <w:ins w:id="564" w:author="Gibran Hemani" w:date="2020-01-14T22:56:00Z">
                       <w:rPr>
                         <w:rFonts w:ascii="Cambria Math" w:hAnsi="Cambria Math"/>
                       </w:rPr>
@@ -13749,7 +13744,7 @@
                 </m:sSubPr>
                 <m:e>
                   <m:r>
-                    <w:ins w:id="566" w:author="Gibran Hemani" w:date="2020-01-14T22:56:00Z">
+                    <w:ins w:id="565" w:author="Gibran Hemani" w:date="2020-01-14T22:56:00Z">
                       <w:rPr>
                         <w:rFonts w:ascii="Cambria Math" w:hAnsi="Cambria Math"/>
                       </w:rPr>
@@ -13759,7 +13754,7 @@
                 </m:e>
                 <m:sub>
                   <m:r>
-                    <w:ins w:id="567" w:author="Gibran Hemani" w:date="2020-01-14T22:56:00Z">
+                    <w:ins w:id="566" w:author="Gibran Hemani" w:date="2020-01-14T22:56:00Z">
                       <w:rPr>
                         <w:rFonts w:ascii="Cambria Math" w:hAnsi="Cambria Math"/>
                       </w:rPr>
@@ -13771,7 +13766,7 @@
               <m:sSub>
                 <m:sSubPr>
                   <m:ctrlPr>
-                    <w:ins w:id="568" w:author="Gibran Hemani" w:date="2020-01-14T22:56:00Z">
+                    <w:ins w:id="567" w:author="Gibran Hemani" w:date="2020-01-14T22:56:00Z">
                       <w:rPr>
                         <w:rFonts w:ascii="Cambria Math" w:hAnsi="Cambria Math"/>
                       </w:rPr>
@@ -13780,7 +13775,7 @@
                 </m:sSubPr>
                 <m:e>
                   <m:r>
-                    <w:ins w:id="569" w:author="Gibran Hemani" w:date="2020-01-14T22:56:00Z">
+                    <w:ins w:id="568" w:author="Gibran Hemani" w:date="2020-01-14T22:56:00Z">
                       <w:rPr>
                         <w:rFonts w:ascii="Cambria Math" w:hAnsi="Cambria Math"/>
                       </w:rPr>
@@ -13790,7 +13785,7 @@
                 </m:e>
                 <m:sub>
                   <m:r>
-                    <w:ins w:id="570" w:author="Gibran Hemani" w:date="2020-01-14T22:56:00Z">
+                    <w:ins w:id="569" w:author="Gibran Hemani" w:date="2020-01-14T22:56:00Z">
                       <w:rPr>
                         <w:rFonts w:ascii="Cambria Math" w:hAnsi="Cambria Math"/>
                       </w:rPr>
@@ -13800,7 +13795,7 @@
                 </m:sub>
               </m:sSub>
               <m:r>
-                <w:ins w:id="571" w:author="Gibran Hemani" w:date="2020-01-14T22:56:00Z">
+                <w:ins w:id="570" w:author="Gibran Hemani" w:date="2020-01-14T22:56:00Z">
                   <w:rPr>
                     <w:rFonts w:ascii="Cambria Math" w:hAnsi="Cambria Math"/>
                   </w:rPr>
@@ -13812,7 +13807,7 @@
               <m:sSubSup>
                 <m:sSubSupPr>
                   <m:ctrlPr>
-                    <w:ins w:id="572" w:author="Gibran Hemani" w:date="2020-01-14T22:56:00Z">
+                    <w:ins w:id="571" w:author="Gibran Hemani" w:date="2020-01-14T22:56:00Z">
                       <w:rPr>
                         <w:rFonts w:ascii="Cambria Math" w:hAnsi="Cambria Math"/>
                       </w:rPr>
@@ -13821,7 +13816,7 @@
                 </m:sSubSupPr>
                 <m:e>
                   <m:r>
-                    <w:ins w:id="573" w:author="Gibran Hemani" w:date="2020-01-14T22:56:00Z">
+                    <w:ins w:id="572" w:author="Gibran Hemani" w:date="2020-01-14T22:56:00Z">
                       <w:rPr>
                         <w:rFonts w:ascii="Cambria Math" w:hAnsi="Cambria Math"/>
                       </w:rPr>
@@ -13831,7 +13826,7 @@
                 </m:e>
                 <m:sub>
                   <m:r>
-                    <w:ins w:id="574" w:author="Gibran Hemani" w:date="2020-01-14T22:56:00Z">
+                    <w:ins w:id="573" w:author="Gibran Hemani" w:date="2020-01-14T22:56:00Z">
                       <w:rPr>
                         <w:rFonts w:ascii="Cambria Math" w:hAnsi="Cambria Math"/>
                       </w:rPr>
@@ -13841,7 +13836,7 @@
                 </m:sub>
                 <m:sup>
                   <m:r>
-                    <w:ins w:id="575" w:author="Gibran Hemani" w:date="2020-01-14T22:56:00Z">
+                    <w:ins w:id="574" w:author="Gibran Hemani" w:date="2020-01-14T22:56:00Z">
                       <w:rPr>
                         <w:rFonts w:ascii="Cambria Math" w:hAnsi="Cambria Math"/>
                       </w:rPr>
@@ -13853,7 +13848,7 @@
             </m:den>
           </m:f>
           <m:r>
-            <w:ins w:id="576" w:author="Gibran Hemani" w:date="2020-01-14T22:57:00Z">
+            <w:ins w:id="575" w:author="Gibran Hemani" w:date="2020-01-14T22:57:00Z">
               <w:rPr>
                 <w:rFonts w:ascii="Cambria Math" w:hAnsi="Cambria Math"/>
               </w:rPr>
@@ -13864,7 +13859,7 @@
             <m:barPr>
               <m:pos m:val="top"/>
               <m:ctrlPr>
-                <w:ins w:id="577" w:author="Gibran Hemani" w:date="2020-01-14T22:57:00Z">
+                <w:ins w:id="576" w:author="Gibran Hemani" w:date="2020-01-14T22:57:00Z">
                   <w:rPr>
                     <w:rFonts w:ascii="Cambria Math" w:hAnsi="Cambria Math"/>
                   </w:rPr>
@@ -13873,7 +13868,7 @@
             </m:barPr>
             <m:e>
               <m:r>
-                <w:ins w:id="578" w:author="Gibran Hemani" w:date="2020-01-14T22:57:00Z">
+                <w:ins w:id="577" w:author="Gibran Hemani" w:date="2020-01-14T22:57:00Z">
                   <w:rPr>
                     <w:rFonts w:ascii="Cambria Math" w:hAnsi="Cambria Math"/>
                   </w:rPr>
@@ -13885,7 +13880,7 @@
           <m:sSub>
             <m:sSubPr>
               <m:ctrlPr>
-                <w:ins w:id="579" w:author="Gibran Hemani" w:date="2020-01-14T22:57:00Z">
+                <w:ins w:id="578" w:author="Gibran Hemani" w:date="2020-01-14T22:57:00Z">
                   <w:rPr>
                     <w:rFonts w:ascii="Cambria Math" w:hAnsi="Cambria Math"/>
                   </w:rPr>
@@ -13894,7 +13889,7 @@
             </m:sSubPr>
             <m:e>
               <m:r>
-                <w:ins w:id="580" w:author="Gibran Hemani" w:date="2020-01-14T22:57:00Z">
+                <w:ins w:id="579" w:author="Gibran Hemani" w:date="2020-01-14T22:57:00Z">
                   <w:rPr>
                     <w:rFonts w:ascii="Cambria Math" w:hAnsi="Cambria Math"/>
                   </w:rPr>
@@ -13904,7 +13899,7 @@
             </m:e>
             <m:sub>
               <m:r>
-                <w:ins w:id="581" w:author="Gibran Hemani" w:date="2020-01-14T22:57:00Z">
+                <w:ins w:id="580" w:author="Gibran Hemani" w:date="2020-01-14T22:57:00Z">
                   <w:rPr>
                     <w:rFonts w:ascii="Cambria Math" w:hAnsi="Cambria Math"/>
                   </w:rPr>
@@ -13914,7 +13909,7 @@
             </m:sub>
           </m:sSub>
           <m:r>
-            <w:ins w:id="582" w:author="Gibran Hemani" w:date="2020-01-14T22:57:00Z">
+            <w:ins w:id="581" w:author="Gibran Hemani" w:date="2020-01-14T22:57:00Z">
               <w:rPr>
                 <w:rFonts w:ascii="Cambria Math" w:hAnsi="Cambria Math"/>
               </w:rPr>
@@ -13928,7 +13923,7 @@
       <w:pPr>
         <w:pStyle w:val="FirstParagraph"/>
       </w:pPr>
-      <w:ins w:id="583" w:author="Gibran Hemani" w:date="2020-01-14T22:38:00Z">
+      <w:ins w:id="582" w:author="Gibran Hemani" w:date="2020-01-14T22:38:00Z">
         <w:r>
           <w:t xml:space="preserve">Across the simulations we fixed </w:t>
         </w:r>
@@ -14049,7 +14044,7 @@
       </w:ins>
       <m:oMath>
         <m:r>
-          <w:ins w:id="584" w:author="Gibran Hemani" w:date="2020-01-14T22:42:00Z">
+          <w:ins w:id="583" w:author="Gibran Hemani" w:date="2020-01-14T22:42:00Z">
             <w:rPr>
               <w:rFonts w:ascii="Cambria Math" w:hAnsi="Cambria Math"/>
             </w:rPr>
@@ -14057,7 +14052,7 @@
           </w:ins>
         </m:r>
         <m:r>
-          <w:ins w:id="585" w:author="Gibran Hemani" w:date="2020-01-14T22:43:00Z">
+          <w:ins w:id="584" w:author="Gibran Hemani" w:date="2020-01-14T22:43:00Z">
             <w:rPr>
               <w:rFonts w:ascii="Cambria Math" w:hAnsi="Cambria Math"/>
             </w:rPr>
@@ -14065,7 +14060,7 @@
           </w:ins>
         </m:r>
         <m:r>
-          <w:ins w:id="586" w:author="Gibran Hemani" w:date="2020-01-14T22:38:00Z">
+          <w:ins w:id="585" w:author="Gibran Hemani" w:date="2020-01-14T22:38:00Z">
             <w:rPr>
               <w:rFonts w:ascii="Cambria Math" w:hAnsi="Cambria Math"/>
             </w:rPr>
@@ -14073,26 +14068,35 @@
           </w:ins>
         </m:r>
       </m:oMath>
-      <w:ins w:id="587" w:author="Gibran Hemani" w:date="2020-01-14T22:38:00Z">
+      <w:ins w:id="586" w:author="Gibran Hemani" w:date="2020-01-14T22:38:00Z">
         <w:r>
           <w:t xml:space="preserve">. </w:t>
         </w:r>
       </w:ins>
-      <w:ins w:id="588" w:author="Gibran Hemani" w:date="2020-01-14T22:39:00Z">
+      <w:ins w:id="587" w:author="Gibran Hemani" w:date="2020-01-14T22:39:00Z">
         <w:r>
           <w:t>Therefore, i</w:t>
         </w:r>
       </w:ins>
-      <w:ins w:id="589" w:author="Gibran Hemani" w:date="2020-01-14T22:38:00Z">
+      <w:ins w:id="588" w:author="Gibran Hemani" w:date="2020-01-14T22:38:00Z">
         <w:r>
           <w:t xml:space="preserve">n each scenario, the variance explained by the causal variant remains the same, but </w:t>
         </w:r>
+        <w:commentRangeStart w:id="589"/>
         <w:commentRangeStart w:id="590"/>
-        <w:commentRangeStart w:id="591"/>
         <w:r>
           <w:t>the proportion of the residual variance due to point estimation error</w:t>
         </w:r>
-        <w:commentRangeEnd w:id="590"/>
+        <w:commentRangeEnd w:id="589"/>
+        <w:r>
+          <w:rPr>
+            <w:rStyle w:val="CommentReference"/>
+          </w:rPr>
+          <w:commentReference w:id="589"/>
+        </w:r>
+      </w:ins>
+      <w:commentRangeEnd w:id="590"/>
+      <w:ins w:id="591" w:author="Gibran Hemani" w:date="2020-01-14T22:54:00Z">
         <w:r>
           <w:rPr>
             <w:rStyle w:val="CommentReference"/>
@@ -14100,26 +14104,17 @@
           <w:commentReference w:id="590"/>
         </w:r>
       </w:ins>
-      <w:commentRangeEnd w:id="591"/>
-      <w:ins w:id="592" w:author="Gibran Hemani" w:date="2020-01-14T22:54:00Z">
-        <w:r>
-          <w:rPr>
-            <w:rStyle w:val="CommentReference"/>
-          </w:rPr>
-          <w:commentReference w:id="591"/>
-        </w:r>
-      </w:ins>
-      <w:ins w:id="593" w:author="Gibran Hemani" w:date="2020-01-14T22:38:00Z">
+      <w:ins w:id="592" w:author="Gibran Hemani" w:date="2020-01-14T22:38:00Z">
         <w:r>
           <w:t xml:space="preserve"> varies </w:t>
         </w:r>
       </w:ins>
-      <w:ins w:id="594" w:author="Gibran Hemani" w:date="2020-01-14T22:53:00Z">
+      <w:ins w:id="593" w:author="Gibran Hemani" w:date="2020-01-14T22:53:00Z">
         <w:r>
           <w:t xml:space="preserve">with </w:t>
         </w:r>
       </w:ins>
-      <w:ins w:id="595" w:author="Gibran Hemani" w:date="2020-01-14T22:38:00Z">
+      <w:ins w:id="594" w:author="Gibran Hemani" w:date="2020-01-14T22:38:00Z">
         <w:r>
           <w:t xml:space="preserve">changing </w:t>
         </w:r>
@@ -14162,12 +14157,12 @@
           <w:t xml:space="preserve">. </w:t>
         </w:r>
       </w:ins>
-      <w:del w:id="596" w:author="Gibran Hemani" w:date="2020-01-14T22:40:00Z">
+      <w:del w:id="595" w:author="Gibran Hemani" w:date="2020-01-14T22:40:00Z">
         <w:r>
           <w:delText xml:space="preserve">We then </w:delText>
         </w:r>
       </w:del>
-      <w:ins w:id="597" w:author="Gibran Hemani" w:date="2020-01-14T22:40:00Z">
+      <w:ins w:id="596" w:author="Gibran Hemani" w:date="2020-01-14T22:40:00Z">
         <w:r>
           <w:t xml:space="preserve">Using this </w:t>
         </w:r>
@@ -14187,7 +14182,7 @@
         <m:sSub>
           <m:sSubPr>
             <m:ctrlPr>
-              <w:ins w:id="598" w:author="Gibran Hemani" w:date="2020-01-14T08:59:00Z">
+              <w:ins w:id="597" w:author="Gibran Hemani" w:date="2020-01-14T08:59:00Z">
                 <w:rPr>
                   <w:rFonts w:ascii="Cambria Math" w:hAnsi="Cambria Math"/>
                 </w:rPr>
@@ -14240,7 +14235,7 @@
           <m:sSub>
             <m:sSubPr>
               <m:ctrlPr>
-                <w:ins w:id="599" w:author="Gibran Hemani" w:date="2020-01-14T08:59:00Z">
+                <w:ins w:id="598" w:author="Gibran Hemani" w:date="2020-01-14T08:59:00Z">
                   <w:rPr>
                     <w:rFonts w:ascii="Cambria Math" w:hAnsi="Cambria Math"/>
                   </w:rPr>
@@ -14273,7 +14268,7 @@
           <m:sSub>
             <m:sSubPr>
               <m:ctrlPr>
-                <w:ins w:id="600" w:author="Gibran Hemani" w:date="2020-01-14T08:59:00Z">
+                <w:ins w:id="599" w:author="Gibran Hemani" w:date="2020-01-14T08:59:00Z">
                   <w:rPr>
                     <w:rFonts w:ascii="Cambria Math" w:hAnsi="Cambria Math"/>
                   </w:rPr>
@@ -14306,7 +14301,7 @@
           <m:sSub>
             <m:sSubPr>
               <m:ctrlPr>
-                <w:ins w:id="601" w:author="Gibran Hemani" w:date="2020-01-14T08:59:00Z">
+                <w:ins w:id="600" w:author="Gibran Hemani" w:date="2020-01-14T08:59:00Z">
                   <w:rPr>
                     <w:rFonts w:ascii="Cambria Math" w:hAnsi="Cambria Math"/>
                   </w:rPr>
@@ -14333,7 +14328,7 @@
           <m:sSub>
             <m:sSubPr>
               <m:ctrlPr>
-                <w:ins w:id="602" w:author="Gibran Hemani" w:date="2020-01-14T08:59:00Z">
+                <w:ins w:id="601" w:author="Gibran Hemani" w:date="2020-01-14T08:59:00Z">
                   <w:rPr>
                     <w:rFonts w:ascii="Cambria Math" w:hAnsi="Cambria Math"/>
                   </w:rPr>
@@ -14367,12 +14362,12 @@
       <w:r>
         <w:t>Across the simulations, we used 1000 samples</w:t>
       </w:r>
-      <w:ins w:id="603" w:author="Gibran Hemani" w:date="2020-01-14T22:39:00Z">
+      <w:ins w:id="602" w:author="Gibran Hemani" w:date="2020-01-14T22:39:00Z">
         <w:r>
           <w:t xml:space="preserve"> and performed 500 replicates per scenario</w:t>
         </w:r>
       </w:ins>
-      <w:del w:id="604" w:author="Gibran Hemani" w:date="2020-01-14T22:38:00Z">
+      <w:del w:id="603" w:author="Gibran Hemani" w:date="2020-01-14T22:38:00Z">
         <w:r>
           <w:delText xml:space="preserve">, set </w:delText>
         </w:r>
@@ -14409,16 +14404,16 @@
         <w:r>
           <w:delText xml:space="preserve">, but </w:delText>
         </w:r>
-        <w:commentRangeStart w:id="605"/>
+        <w:commentRangeStart w:id="604"/>
         <w:r>
           <w:delText>the proportion of the residual variance due to point estimation error</w:delText>
         </w:r>
-        <w:commentRangeEnd w:id="605"/>
+        <w:commentRangeEnd w:id="604"/>
         <w:r>
           <w:rPr>
             <w:rStyle w:val="CommentReference"/>
           </w:rPr>
-          <w:commentReference w:id="605"/>
+          <w:commentReference w:id="604"/>
         </w:r>
         <w:r>
           <w:delText xml:space="preserve"> varies due to changing </w:delText>
@@ -14438,18 +14433,18 @@
       <w:pPr>
         <w:pStyle w:val="Heading2"/>
       </w:pPr>
-      <w:bookmarkStart w:id="606" w:name="figures"/>
+      <w:bookmarkStart w:id="605" w:name="figures"/>
       <w:r>
         <w:lastRenderedPageBreak/>
         <w:t>Figures</w:t>
       </w:r>
-      <w:bookmarkEnd w:id="606"/>
+      <w:bookmarkEnd w:id="605"/>
     </w:p>
     <w:p>
       <w:pPr>
         <w:pStyle w:val="CaptionedFigure"/>
       </w:pPr>
-      <w:ins w:id="607" w:author="Gibran Hemani" w:date="2020-01-14T23:59:00Z">
+      <w:ins w:id="606" w:author="Gibran Hemani" w:date="2020-01-14T23:59:00Z">
         <w:r>
           <w:rPr>
             <w:noProof/>
@@ -14497,8 +14492,8 @@
           </w:drawing>
         </w:r>
       </w:ins>
-      <w:commentRangeStart w:id="608"/>
-      <w:del w:id="609" w:author="Gibran Hemani" w:date="2020-01-14T23:59:00Z">
+      <w:commentRangeStart w:id="607"/>
+      <w:del w:id="608" w:author="Gibran Hemani" w:date="2020-01-14T23:59:00Z">
         <w:r>
           <w:rPr>
             <w:noProof/>
@@ -14546,12 +14541,12 @@
           </w:drawing>
         </w:r>
       </w:del>
-      <w:commentRangeEnd w:id="608"/>
+      <w:commentRangeEnd w:id="607"/>
       <w:r>
         <w:rPr>
           <w:rStyle w:val="CommentReference"/>
         </w:rPr>
-        <w:commentReference w:id="608"/>
+        <w:commentReference w:id="607"/>
       </w:r>
     </w:p>
     <w:p>
@@ -14566,7 +14561,7 @@
       <w:pPr>
         <w:pStyle w:val="CaptionedFigure"/>
       </w:pPr>
-      <w:ins w:id="610" w:author="Gibran Hemani" w:date="2020-01-14T23:59:00Z">
+      <w:ins w:id="609" w:author="Gibran Hemani" w:date="2020-01-14T23:59:00Z">
         <w:r>
           <w:rPr>
             <w:noProof/>
@@ -14609,8 +14604,8 @@
           </w:drawing>
         </w:r>
       </w:ins>
-      <w:commentRangeStart w:id="611"/>
-      <w:del w:id="612" w:author="Gibran Hemani" w:date="2020-01-14T23:59:00Z">
+      <w:commentRangeStart w:id="610"/>
+      <w:del w:id="611" w:author="Gibran Hemani" w:date="2020-01-14T23:59:00Z">
         <w:r>
           <w:rPr>
             <w:noProof/>
@@ -14658,12 +14653,12 @@
           </w:drawing>
         </w:r>
       </w:del>
-      <w:commentRangeEnd w:id="611"/>
+      <w:commentRangeEnd w:id="610"/>
       <w:r>
         <w:rPr>
           <w:rStyle w:val="CommentReference"/>
         </w:rPr>
-        <w:commentReference w:id="611"/>
+        <w:commentReference w:id="610"/>
       </w:r>
     </w:p>
     <w:p>
@@ -14673,12 +14668,12 @@
       <w:r>
         <w:t>Figure 2: Relationship between variance explained by the cis additive locus (x-axis) and genomic inflation factor for the interaction test statistic (y-axis)</w:t>
       </w:r>
-      <w:ins w:id="614" w:author="Gibran Hemani" w:date="2020-01-14T23:59:00Z">
+      <w:ins w:id="613" w:author="Gibran Hemani" w:date="2020-01-14T23:59:00Z">
         <w:r>
           <w:t xml:space="preserve"> across three different simulation scenarios</w:t>
         </w:r>
       </w:ins>
-      <w:ins w:id="615" w:author="Gibran Hemani" w:date="2020-01-15T00:00:00Z">
+      <w:ins w:id="614" w:author="Gibran Hemani" w:date="2020-01-15T00:00:00Z">
         <w:r>
           <w:t xml:space="preserve"> (rows of figures) as described in the Methods</w:t>
         </w:r>
@@ -14686,40 +14681,40 @@
       <w:r>
         <w:t xml:space="preserve">. Each point represents one simulation, where the genomic inflation factor was calculated from </w:t>
       </w:r>
-      <w:del w:id="616" w:author="Gibran Hemani" w:date="2020-01-15T00:00:00Z">
+      <w:del w:id="615" w:author="Gibran Hemani" w:date="2020-01-15T00:00:00Z">
         <w:r>
           <w:delText xml:space="preserve">502,510 </w:delText>
         </w:r>
       </w:del>
+      <w:ins w:id="616" w:author="Gibran Hemani" w:date="2020-01-15T00:00:00Z">
+        <w:r>
+          <w:t xml:space="preserve">approximately 500,000 </w:t>
+        </w:r>
+      </w:ins>
+      <w:r>
+        <w:t>interaction tests</w:t>
+      </w:r>
       <w:ins w:id="617" w:author="Gibran Hemani" w:date="2020-01-15T00:00:00Z">
         <w:r>
-          <w:t xml:space="preserve">approximately 500,000 </w:t>
-        </w:r>
-      </w:ins>
-      <w:r>
-        <w:t>interaction tests</w:t>
-      </w:r>
-      <w:ins w:id="618" w:author="Gibran Hemani" w:date="2020-01-15T00:00:00Z">
-        <w:r>
           <w:t xml:space="preserve">. Scenario 1 involves a single locus </w:t>
         </w:r>
       </w:ins>
-      <w:ins w:id="619" w:author="Gibran Hemani" w:date="2020-01-15T00:01:00Z">
+      <w:ins w:id="618" w:author="Gibran Hemani" w:date="2020-01-15T00:01:00Z">
         <w:r>
           <w:t xml:space="preserve">at MBNL1 that was shown to have high inflation in Figure 1. Scenario 2 is a mixture of all loci, where the causal variance explained is allowed to vary. Scenario 3 is the same as in scenario 2, but the causal variance </w:t>
         </w:r>
       </w:ins>
-      <w:ins w:id="620" w:author="Gibran Hemani" w:date="2020-01-15T00:02:00Z">
+      <w:ins w:id="619" w:author="Gibran Hemani" w:date="2020-01-15T00:02:00Z">
         <w:r>
           <w:t xml:space="preserve">for each cis effect </w:t>
         </w:r>
       </w:ins>
-      <w:ins w:id="621" w:author="Gibran Hemani" w:date="2020-01-15T00:01:00Z">
+      <w:ins w:id="620" w:author="Gibran Hemani" w:date="2020-01-15T00:01:00Z">
         <w:r>
           <w:t xml:space="preserve">is fixed </w:t>
         </w:r>
       </w:ins>
-      <w:ins w:id="622" w:author="Gibran Hemani" w:date="2020-01-15T00:02:00Z">
+      <w:ins w:id="621" w:author="Gibran Hemani" w:date="2020-01-15T00:02:00Z">
         <w:r>
           <w:t xml:space="preserve">based on results from the </w:t>
         </w:r>
@@ -14732,12 +14727,19 @@
           <w:t xml:space="preserve"> analysis. Clusters of plots represent the variation in genomic inflation for a particular locus.</w:t>
         </w:r>
       </w:ins>
+      <w:ins w:id="622" w:author="Gibran Hemani" w:date="2020-01-15T00:31:00Z">
+        <w:r>
+          <w:t xml:space="preserve"> We note that scenarios 2 and 3 appear to include loci that do not have systematic inflation, which is consistent with observations in Figure 1.</w:t>
+        </w:r>
+      </w:ins>
     </w:p>
     <w:p>
       <w:pPr>
         <w:pStyle w:val="CaptionedFigure"/>
       </w:pPr>
-      <w:ins w:id="623" w:author="Gibran Hemani" w:date="2020-01-15T00:03:00Z">
+      <w:bookmarkStart w:id="623" w:name="_GoBack"/>
+      <w:bookmarkEnd w:id="623"/>
+      <w:ins w:id="624" w:author="Gibran Hemani" w:date="2020-01-15T00:03:00Z">
         <w:r>
           <w:rPr>
             <w:noProof/>
@@ -14783,8 +14785,8 @@
           <w:t xml:space="preserve"> </w:t>
         </w:r>
       </w:ins>
-      <w:commentRangeStart w:id="624"/>
-      <w:del w:id="625" w:author="Gibran Hemani" w:date="2020-01-15T00:03:00Z">
+      <w:commentRangeStart w:id="625"/>
+      <w:del w:id="626" w:author="Gibran Hemani" w:date="2020-01-15T00:03:00Z">
         <w:r>
           <w:rPr>
             <w:noProof/>
@@ -14832,12 +14834,12 @@
           </w:drawing>
         </w:r>
       </w:del>
-      <w:commentRangeEnd w:id="624"/>
+      <w:commentRangeEnd w:id="625"/>
       <w:r>
         <w:rPr>
           <w:rStyle w:val="CommentReference"/>
         </w:rPr>
-        <w:commentReference w:id="624"/>
+        <w:commentReference w:id="625"/>
       </w:r>
     </w:p>
     <w:p>
@@ -14847,12 +14849,12 @@
       <w:r>
         <w:t xml:space="preserve">Figure 3: The number of independent and significant interaction terms under an additive model (y-axis) with respect to the </w:t>
       </w:r>
-      <w:del w:id="626" w:author="Gibran Hemani" w:date="2020-01-15T00:03:00Z">
+      <w:del w:id="627" w:author="Gibran Hemani" w:date="2020-01-15T00:03:00Z">
         <w:r>
           <w:delText xml:space="preserve">genomic inflation factor </w:delText>
         </w:r>
       </w:del>
-      <w:ins w:id="627" w:author="Gibran Hemani" w:date="2020-01-15T00:03:00Z">
+      <w:ins w:id="628" w:author="Gibran Hemani" w:date="2020-01-15T00:03:00Z">
         <w:r>
           <w:t xml:space="preserve">variance explained at the additive cis locus </w:t>
         </w:r>
@@ -14860,27 +14862,27 @@
       <w:r>
         <w:t xml:space="preserve">in the simulation (x-axis). </w:t>
       </w:r>
-      <w:ins w:id="628" w:author="Gibran Hemani" w:date="2020-01-15T00:04:00Z">
+      <w:ins w:id="629" w:author="Gibran Hemani" w:date="2020-01-15T00:04:00Z">
         <w:r>
           <w:t xml:space="preserve">Rows of plots represent different simulation scenarios as depicted in Figure 2 and described in the methods. </w:t>
         </w:r>
       </w:ins>
-      <w:del w:id="629" w:author="Gibran Hemani" w:date="2020-01-15T00:04:00Z">
+      <w:del w:id="630" w:author="Gibran Hemani" w:date="2020-01-15T00:04:00Z">
         <w:r>
           <w:delText>This graph summarises the results from 40,000</w:delText>
         </w:r>
       </w:del>
-      <w:ins w:id="630" w:author="Gibran Hemani" w:date="2020-01-15T00:06:00Z">
+      <w:ins w:id="631" w:author="Gibran Hemani" w:date="2020-01-15T00:06:00Z">
         <w:r>
           <w:t xml:space="preserve">For visual clarity we </w:t>
         </w:r>
       </w:ins>
-      <w:del w:id="631" w:author="Gibran Hemani" w:date="2020-01-15T00:05:00Z">
+      <w:del w:id="632" w:author="Gibran Hemani" w:date="2020-01-15T00:05:00Z">
         <w:r>
           <w:delText xml:space="preserve"> simulations </w:delText>
         </w:r>
       </w:del>
-      <w:del w:id="632" w:author="Gibran Hemani" w:date="2020-01-15T00:06:00Z">
+      <w:del w:id="633" w:author="Gibran Hemani" w:date="2020-01-15T00:06:00Z">
         <w:r>
           <w:delText xml:space="preserve">which were </w:delText>
         </w:r>
@@ -14888,7 +14890,7 @@
       <w:r>
         <w:t xml:space="preserve">binned </w:t>
       </w:r>
-      <w:ins w:id="633" w:author="Gibran Hemani" w:date="2020-01-15T00:06:00Z">
+      <w:ins w:id="634" w:author="Gibran Hemani" w:date="2020-01-15T00:06:00Z">
         <w:r>
           <w:t xml:space="preserve">the x-axis variable </w:t>
         </w:r>
@@ -14896,7 +14898,7 @@
       <w:r>
         <w:t>into 30 classes</w:t>
       </w:r>
-      <w:del w:id="634" w:author="Gibran Hemani" w:date="2020-01-15T00:06:00Z">
+      <w:del w:id="635" w:author="Gibran Hemani" w:date="2020-01-15T00:06:00Z">
         <w:r>
           <w:delText xml:space="preserve"> (x-axis) based on the genomic inflation factor of the experiment</w:delText>
         </w:r>
@@ -14915,7 +14917,7 @@
       <w:pPr>
         <w:pStyle w:val="CaptionedFigure"/>
       </w:pPr>
-      <w:ins w:id="635" w:author="Gibran Hemani" w:date="2020-01-15T00:07:00Z">
+      <w:ins w:id="636" w:author="Gibran Hemani" w:date="2020-01-15T00:07:00Z">
         <w:r>
           <w:rPr>
             <w:noProof/>
@@ -14961,7 +14963,7 @@
           <w:t xml:space="preserve"> </w:t>
         </w:r>
       </w:ins>
-      <w:del w:id="636" w:author="Gibran Hemani" w:date="2020-01-15T00:07:00Z">
+      <w:del w:id="637" w:author="Gibran Hemani" w:date="2020-01-15T00:07:00Z">
         <w:r>
           <w:rPr>
             <w:noProof/>
@@ -15017,17 +15019,17 @@
       <w:r>
         <w:t>Figure 4: Relationship between genomic inflation factor in the discovery (x-axis) and replication datasets (y-axis) where each point represents one</w:t>
       </w:r>
-      <w:del w:id="637" w:author="Gibran Hemani" w:date="2020-01-15T00:07:00Z">
+      <w:del w:id="638" w:author="Gibran Hemani" w:date="2020-01-15T00:07:00Z">
         <w:r>
           <w:delText xml:space="preserve"> </w:delText>
         </w:r>
       </w:del>
-      <w:ins w:id="638" w:author="Gibran Hemani" w:date="2020-01-15T00:07:00Z">
+      <w:ins w:id="639" w:author="Gibran Hemani" w:date="2020-01-15T00:07:00Z">
         <w:r>
           <w:t xml:space="preserve"> simulation replicate</w:t>
         </w:r>
       </w:ins>
-      <w:del w:id="639" w:author="Gibran Hemani" w:date="2020-01-15T00:07:00Z">
+      <w:del w:id="640" w:author="Gibran Hemani" w:date="2020-01-15T00:07:00Z">
         <w:r>
           <w:delText>of 40,000 genome-wide simulations</w:delText>
         </w:r>
@@ -15035,7 +15037,7 @@
       <w:r>
         <w:t>.</w:t>
       </w:r>
-      <w:ins w:id="640" w:author="Gibran Hemani" w:date="2020-01-15T00:08:00Z">
+      <w:ins w:id="641" w:author="Gibran Hemani" w:date="2020-01-15T00:08:00Z">
         <w:r>
           <w:t xml:space="preserve"> Rows of plots represent the simulation scenario (Methods).</w:t>
         </w:r>
@@ -15045,7 +15047,7 @@
       <w:pPr>
         <w:pStyle w:val="CaptionedFigure"/>
       </w:pPr>
-      <w:ins w:id="641" w:author="Gibran Hemani" w:date="2020-01-15T00:10:00Z">
+      <w:ins w:id="642" w:author="Gibran Hemani" w:date="2020-01-15T00:10:00Z">
         <w:r>
           <w:rPr>
             <w:noProof/>
@@ -15091,7 +15093,7 @@
           <w:t xml:space="preserve"> </w:t>
         </w:r>
       </w:ins>
-      <w:del w:id="642" w:author="Gibran Hemani" w:date="2020-01-15T00:10:00Z">
+      <w:del w:id="643" w:author="Gibran Hemani" w:date="2020-01-15T00:10:00Z">
         <w:r>
           <w:rPr>
             <w:noProof/>
@@ -15144,33 +15146,33 @@
       <w:pPr>
         <w:pStyle w:val="ImageCaption"/>
         <w:rPr>
-          <w:ins w:id="643" w:author="Gibran Hemani" w:date="2020-01-15T00:10:00Z"/>
+          <w:ins w:id="644" w:author="Gibran Hemani" w:date="2020-01-15T00:10:00Z"/>
         </w:rPr>
       </w:pPr>
       <w:r>
         <w:t>Figure 5:</w:t>
       </w:r>
-      <w:ins w:id="644" w:author="Gibran Hemani" w:date="2020-01-15T00:11:00Z">
+      <w:ins w:id="645" w:author="Gibran Hemani" w:date="2020-01-15T00:11:00Z">
         <w:r>
           <w:t xml:space="preserve"> For each simulation </w:t>
         </w:r>
       </w:ins>
-      <w:ins w:id="645" w:author="Gibran Hemani" w:date="2020-01-15T00:12:00Z">
+      <w:ins w:id="646" w:author="Gibran Hemani" w:date="2020-01-15T00:12:00Z">
         <w:r>
           <w:t xml:space="preserve">replicate </w:t>
         </w:r>
       </w:ins>
-      <w:ins w:id="646" w:author="Gibran Hemani" w:date="2020-01-15T00:11:00Z">
+      <w:ins w:id="647" w:author="Gibran Hemani" w:date="2020-01-15T00:11:00Z">
         <w:r>
           <w:t>we obtained the interaction test statistics in both the discovery and replication datasets. We calculated the correlation of the test statistics between t</w:t>
         </w:r>
       </w:ins>
-      <w:ins w:id="647" w:author="Gibran Hemani" w:date="2020-01-15T00:12:00Z">
+      <w:ins w:id="648" w:author="Gibran Hemani" w:date="2020-01-15T00:12:00Z">
         <w:r>
           <w:t>he discovery and replication results for each simulation replicate.</w:t>
         </w:r>
       </w:ins>
-      <w:ins w:id="648" w:author="Gibran Hemani" w:date="2020-01-15T00:11:00Z">
+      <w:ins w:id="649" w:author="Gibran Hemani" w:date="2020-01-15T00:11:00Z">
         <w:r>
           <w:t xml:space="preserve"> This plot represents the</w:t>
         </w:r>
@@ -15178,12 +15180,12 @@
       <w:r>
         <w:t xml:space="preserve"> </w:t>
       </w:r>
-      <w:ins w:id="649" w:author="Gibran Hemani" w:date="2020-01-15T00:11:00Z">
+      <w:ins w:id="650" w:author="Gibran Hemani" w:date="2020-01-15T00:11:00Z">
         <w:r>
           <w:t>d</w:t>
         </w:r>
       </w:ins>
-      <w:del w:id="650" w:author="Gibran Hemani" w:date="2020-01-15T00:11:00Z">
+      <w:del w:id="651" w:author="Gibran Hemani" w:date="2020-01-15T00:11:00Z">
         <w:r>
           <w:delText>D</w:delText>
         </w:r>
@@ -15191,7 +15193,7 @@
       <w:r>
         <w:t>istribution</w:t>
       </w:r>
-      <w:ins w:id="651" w:author="Gibran Hemani" w:date="2020-01-15T00:11:00Z">
+      <w:ins w:id="652" w:author="Gibran Hemani" w:date="2020-01-15T00:11:00Z">
         <w:r>
           <w:t>s</w:t>
         </w:r>
@@ -15199,12 +15201,12 @@
       <w:r>
         <w:t xml:space="preserve"> of th</w:t>
       </w:r>
-      <w:ins w:id="652" w:author="Gibran Hemani" w:date="2020-01-15T00:12:00Z">
+      <w:ins w:id="653" w:author="Gibran Hemani" w:date="2020-01-15T00:12:00Z">
         <w:r>
           <w:t>ose</w:t>
         </w:r>
       </w:ins>
-      <w:del w:id="653" w:author="Gibran Hemani" w:date="2020-01-15T00:12:00Z">
+      <w:del w:id="654" w:author="Gibran Hemani" w:date="2020-01-15T00:12:00Z">
         <w:r>
           <w:delText>e</w:delText>
         </w:r>
@@ -15212,22 +15214,22 @@
       <w:r>
         <w:t xml:space="preserve"> correlation</w:t>
       </w:r>
-      <w:del w:id="654" w:author="Gibran Hemani" w:date="2020-01-15T00:12:00Z">
+      <w:del w:id="655" w:author="Gibran Hemani" w:date="2020-01-15T00:12:00Z">
         <w:r>
           <w:delText xml:space="preserve"> of the interaction F-statistics between two independent datasets</w:delText>
         </w:r>
       </w:del>
-      <w:ins w:id="655" w:author="Gibran Hemani" w:date="2020-01-15T00:10:00Z">
+      <w:ins w:id="656" w:author="Gibran Hemani" w:date="2020-01-15T00:10:00Z">
         <w:r>
           <w:t xml:space="preserve">. </w:t>
         </w:r>
       </w:ins>
-      <w:del w:id="656" w:author="Gibran Hemani" w:date="2020-01-15T00:10:00Z">
+      <w:del w:id="657" w:author="Gibran Hemani" w:date="2020-01-15T00:10:00Z">
         <w:r>
           <w:delText xml:space="preserve">, </w:delText>
         </w:r>
       </w:del>
-      <w:ins w:id="657" w:author="Gibran Hemani" w:date="2020-01-15T00:10:00Z">
+      <w:ins w:id="658" w:author="Gibran Hemani" w:date="2020-01-15T00:10:00Z">
         <w:r>
           <w:t>Rows of plots represent the simulation scenario (Methods).</w:t>
         </w:r>
@@ -15237,7 +15239,7 @@
       <w:pPr>
         <w:pStyle w:val="ImageCaption"/>
       </w:pPr>
-      <w:del w:id="658" w:author="Gibran Hemani" w:date="2020-01-15T00:10:00Z">
+      <w:del w:id="659" w:author="Gibran Hemani" w:date="2020-01-15T00:10:00Z">
         <w:r>
           <w:delText>across 40,000 simulations</w:delText>
         </w:r>
@@ -15247,7 +15249,7 @@
       <w:pPr>
         <w:pStyle w:val="CaptionedFigure"/>
       </w:pPr>
-      <w:ins w:id="659" w:author="Gibran Hemani" w:date="2020-01-15T00:15:00Z">
+      <w:ins w:id="660" w:author="Gibran Hemani" w:date="2020-01-15T00:15:00Z">
         <w:r>
           <w:rPr>
             <w:noProof/>
@@ -15290,7 +15292,7 @@
           </w:drawing>
         </w:r>
       </w:ins>
-      <w:del w:id="660" w:author="Gibran Hemani" w:date="2020-01-15T00:12:00Z">
+      <w:del w:id="661" w:author="Gibran Hemani" w:date="2020-01-15T00:12:00Z">
         <w:r>
           <w:rPr>
             <w:noProof/>
@@ -15343,18 +15345,18 @@
       <w:pPr>
         <w:pStyle w:val="ImageCaption"/>
         <w:rPr>
-          <w:ins w:id="661" w:author="Gibran Hemani" w:date="2020-01-15T00:13:00Z"/>
+          <w:ins w:id="662" w:author="Gibran Hemani" w:date="2020-01-15T00:13:00Z"/>
         </w:rPr>
       </w:pPr>
       <w:r>
         <w:t xml:space="preserve">Figure 6: Rate of replication of false positives in an independent dataset (y-axis) as a function of the </w:t>
       </w:r>
-      <w:ins w:id="662" w:author="Gibran Hemani" w:date="2020-01-15T00:16:00Z">
+      <w:ins w:id="663" w:author="Gibran Hemani" w:date="2020-01-15T00:16:00Z">
         <w:r>
           <w:t xml:space="preserve">variance explained by the cis additive effect </w:t>
         </w:r>
       </w:ins>
-      <w:del w:id="663" w:author="Gibran Hemani" w:date="2020-01-15T00:16:00Z">
+      <w:del w:id="664" w:author="Gibran Hemani" w:date="2020-01-15T00:16:00Z">
         <w:r>
           <w:delText xml:space="preserve">genomic inflation estimated in the discovery dataset </w:delText>
         </w:r>
@@ -15370,17 +15372,17 @@
       <w:r>
         <w:t xml:space="preserve"> represent the replication significance threshold used, where ‘experiment’ is the one used in H2014 (p &lt; 0.05/501), and Bonferroni and FDR pertain the multiple testing correction within simulation, as each simulation can give rise to multiple independent false positives.</w:t>
       </w:r>
-      <w:ins w:id="664" w:author="Gibran Hemani" w:date="2020-01-15T00:13:00Z">
+      <w:ins w:id="665" w:author="Gibran Hemani" w:date="2020-01-15T00:13:00Z">
         <w:r>
           <w:t xml:space="preserve"> </w:t>
         </w:r>
       </w:ins>
-      <w:ins w:id="665" w:author="Gibran Hemani" w:date="2020-01-15T00:16:00Z">
+      <w:ins w:id="666" w:author="Gibran Hemani" w:date="2020-01-15T00:16:00Z">
         <w:r>
           <w:t xml:space="preserve">Columns </w:t>
         </w:r>
       </w:ins>
-      <w:ins w:id="666" w:author="Gibran Hemani" w:date="2020-01-15T00:13:00Z">
+      <w:ins w:id="667" w:author="Gibran Hemani" w:date="2020-01-15T00:13:00Z">
         <w:r>
           <w:t>of plots represent the simulation scenario (Methods).</w:t>
         </w:r>
@@ -15481,7 +15483,7 @@
         <m:sSup>
           <m:sSupPr>
             <m:ctrlPr>
-              <w:ins w:id="667" w:author="Gibran Hemani" w:date="2020-01-14T08:59:00Z">
+              <w:ins w:id="668" w:author="Gibran Hemani" w:date="2020-01-14T08:59:00Z">
                 <w:rPr>
                   <w:rFonts w:ascii="Cambria Math" w:hAnsi="Cambria Math"/>
                 </w:rPr>
@@ -17367,7 +17369,7 @@
       </w:hyperlink>
     </w:p>
   </w:comment>
-  <w:comment w:id="337" w:author="Jian Yang" w:date="2020-01-09T15:57:00Z" w:initials="JY">
+  <w:comment w:id="336" w:author="Jian Yang" w:date="2020-01-09T15:57:00Z" w:initials="JY">
     <w:p>
       <w:pPr>
         <w:pStyle w:val="CommentText"/>
@@ -17383,12 +17385,12 @@
       </w:r>
     </w:p>
   </w:comment>
-  <w:comment w:id="346" w:author="Jian Yang" w:date="2020-01-09T16:00:00Z" w:initials="JY">
+  <w:comment w:id="345" w:author="Jian Yang" w:date="2020-01-09T16:00:00Z" w:initials="JY">
     <w:p>
       <w:pPr>
         <w:pStyle w:val="CommentText"/>
       </w:pPr>
-      <w:bookmarkStart w:id="347" w:name="_Hlk29482385"/>
+      <w:bookmarkStart w:id="346" w:name="_Hlk29482385"/>
       <w:r>
         <w:rPr>
           <w:rStyle w:val="CommentReference"/>
@@ -17399,15 +17401,15 @@
         <w:t>I would map the best cis-QTL in the region and use the top cis-QTL in the interaction test rather than always forcing it to be rs13069559.</w:t>
       </w:r>
     </w:p>
-    <w:bookmarkStart w:id="348" w:name="_Hlk29482288"/>
-    <w:bookmarkEnd w:id="347"/>
+    <w:bookmarkStart w:id="347" w:name="_Hlk29482288"/>
+    <w:bookmarkEnd w:id="346"/>
   </w:comment>
-  <w:comment w:id="364" w:author="Jian Yang" w:date="2020-01-09T16:03:00Z" w:initials="JY">
+  <w:comment w:id="363" w:author="Jian Yang" w:date="2020-01-09T16:03:00Z" w:initials="JY">
     <w:p>
       <w:pPr>
         <w:pStyle w:val="CommentText"/>
       </w:pPr>
-      <w:bookmarkStart w:id="365" w:name="_Hlk29482288"/>
+      <w:bookmarkStart w:id="364" w:name="_Hlk29482288"/>
       <w:r>
         <w:rPr>
           <w:rStyle w:val="CommentReference"/>
@@ -17418,9 +17420,9 @@
         <w:t>How many individuals do you have in the ALSPAC data? It doesn’t seem that you have enough individuals in the ALSPAC to create a new sample in each simulation replicate. My understanding is that the genotypes were fixed, and you only simulated a different SNP effect and residual effect in each simulation replicate.</w:t>
       </w:r>
     </w:p>
-    <w:bookmarkEnd w:id="365"/>
+    <w:bookmarkEnd w:id="364"/>
   </w:comment>
-  <w:comment w:id="449" w:author="Gibran Hemani" w:date="2020-01-06T17:02:00Z" w:initials="GH">
+  <w:comment w:id="448" w:author="Gibran Hemani" w:date="2020-01-06T17:02:00Z" w:initials="GH">
     <w:p>
       <w:pPr>
         <w:pStyle w:val="CommentText"/>
@@ -17436,7 +17438,7 @@
       </w:r>
     </w:p>
   </w:comment>
-  <w:comment w:id="472" w:author="Jian Yang" w:date="2020-01-09T16:14:00Z" w:initials="JY">
+  <w:comment w:id="471" w:author="Jian Yang" w:date="2020-01-09T16:14:00Z" w:initials="JY">
     <w:p>
       <w:pPr>
         <w:pStyle w:val="CommentText"/>
@@ -17452,7 +17454,7 @@
       </w:r>
     </w:p>
   </w:comment>
-  <w:comment w:id="590" w:author="Jian Yang" w:date="2020-01-09T16:50:00Z" w:initials="JY">
+  <w:comment w:id="589" w:author="Jian Yang" w:date="2020-01-09T16:50:00Z" w:initials="JY">
     <w:p>
       <w:pPr>
         <w:pStyle w:val="CommentText"/>
@@ -17468,7 +17470,7 @@
       </w:r>
     </w:p>
   </w:comment>
-  <w:comment w:id="591" w:author="Gibran Hemani" w:date="2020-01-14T22:54:00Z" w:initials="GH">
+  <w:comment w:id="590" w:author="Gibran Hemani" w:date="2020-01-14T22:54:00Z" w:initials="GH">
     <w:p>
       <w:pPr>
         <w:pStyle w:val="CommentText"/>
@@ -17493,7 +17495,7 @@
       </w:r>
     </w:p>
   </w:comment>
-  <w:comment w:id="605" w:author="Jian Yang" w:date="2020-01-09T16:50:00Z" w:initials="JY">
+  <w:comment w:id="604" w:author="Jian Yang" w:date="2020-01-09T16:50:00Z" w:initials="JY">
     <w:p>
       <w:pPr>
         <w:pStyle w:val="CommentText"/>
@@ -17509,7 +17511,7 @@
       </w:r>
     </w:p>
   </w:comment>
-  <w:comment w:id="608" w:author="Jian Yang" w:date="2020-01-09T16:34:00Z" w:initials="JY">
+  <w:comment w:id="607" w:author="Jian Yang" w:date="2020-01-09T16:34:00Z" w:initials="JY">
     <w:p>
       <w:pPr>
         <w:pStyle w:val="CommentText"/>
@@ -17525,12 +17527,12 @@
       </w:r>
     </w:p>
   </w:comment>
-  <w:comment w:id="611" w:author="Jian Yang" w:date="2020-01-09T16:35:00Z" w:initials="JY">
+  <w:comment w:id="610" w:author="Jian Yang" w:date="2020-01-09T16:35:00Z" w:initials="JY">
     <w:p>
       <w:pPr>
         <w:pStyle w:val="CommentText"/>
       </w:pPr>
-      <w:bookmarkStart w:id="613" w:name="_Hlk29482618"/>
+      <w:bookmarkStart w:id="612" w:name="_Hlk29482618"/>
       <w:r>
         <w:rPr>
           <w:rStyle w:val="CommentReference"/>
@@ -17570,9 +17572,9 @@
         <w:t xml:space="preserve"> mean of lambda is smaller than 1.</w:t>
       </w:r>
     </w:p>
-    <w:bookmarkEnd w:id="613"/>
+    <w:bookmarkEnd w:id="612"/>
   </w:comment>
-  <w:comment w:id="624" w:author="Jian Yang" w:date="2020-01-09T16:45:00Z" w:initials="JY">
+  <w:comment w:id="625" w:author="Jian Yang" w:date="2020-01-09T16:45:00Z" w:initials="JY">
     <w:p>
       <w:pPr>
         <w:pStyle w:val="CommentText"/>
@@ -19452,7 +19454,7 @@
 </file>
 
 <file path=customXml/itemProps1.xml><?xml version="1.0" encoding="utf-8"?>
-<ds:datastoreItem xmlns:ds="http://schemas.openxmlformats.org/officeDocument/2006/customXml" ds:itemID="{78B57EF1-A5D5-844D-9285-B40355EA84FF}">
+<ds:datastoreItem xmlns:ds="http://schemas.openxmlformats.org/officeDocument/2006/customXml" ds:itemID="{12966B49-3316-884A-986D-75726D449FDA}">
   <ds:schemaRefs>
     <ds:schemaRef ds:uri="http://schemas.openxmlformats.org/officeDocument/2006/bibliography"/>
   </ds:schemaRefs>
